--- a/Thesis/10. Chapters.docx
+++ b/Thesis/10. Chapters.docx
@@ -380,7 +380,13 @@
         <w:t>The p</w:t>
       </w:r>
       <w:r>
-        <w:t xml:space="preserve">ower system consists of three major part generation, transmission and distribution. </w:t>
+        <w:t>ower system consists of three major part</w:t>
+      </w:r>
+      <w:r>
+        <w:t>s i.e.</w:t>
+      </w:r>
+      <w:r>
+        <w:t xml:space="preserve"> generation, transmission and distribution. </w:t>
       </w:r>
       <w:r>
         <w:t>In the generating stations</w:t>
@@ -521,10 +527,10 @@
         <w:t xml:space="preserve"> Distribution systems are responsible for delivering electrical energy from distribution substation. Most of the distribution systems in India operates at 11kV.</w:t>
       </w:r>
       <w:r>
-        <w:t xml:space="preserve"> These networks carry power to consumers like </w:t>
-      </w:r>
-      <w:r>
-        <w:t xml:space="preserve">a </w:t>
+        <w:t xml:space="preserve"> These networks carry power to consumers like</w:t>
+      </w:r>
+      <w:r>
+        <w:t xml:space="preserve"> a </w:t>
       </w:r>
       <w:r>
         <w:t>business</w:t>
@@ -1185,7 +1191,31 @@
         <w:rPr>
           <w:lang w:val="en-US"/>
         </w:rPr>
-        <w:t xml:space="preserve">layed if the location estimation cannot do accurately. Various fault classification and location estimation methods have been over </w:t>
+        <w:t>layed if the location estimation cannot do accurately. Various fault classification and location estimation methods ha</w:t>
+      </w:r>
+      <w:r>
+        <w:rPr>
+          <w:lang w:val="en-US"/>
+        </w:rPr>
+        <w:t>d</w:t>
+      </w:r>
+      <w:r>
+        <w:rPr>
+          <w:lang w:val="en-US"/>
+        </w:rPr>
+        <w:t xml:space="preserve"> been</w:t>
+      </w:r>
+      <w:r>
+        <w:rPr>
+          <w:lang w:val="en-US"/>
+        </w:rPr>
+        <w:t xml:space="preserve"> proposed</w:t>
+      </w:r>
+      <w:r>
+        <w:rPr>
+          <w:lang w:val="en-US"/>
+        </w:rPr>
+        <w:t xml:space="preserve"> over </w:t>
       </w:r>
       <w:r>
         <w:rPr>
@@ -1382,7 +1412,19 @@
         <w:rPr>
           <w:szCs w:val="24"/>
         </w:rPr>
-        <w:t xml:space="preserve">There are two types of shunt faults which can occur on transmission lines; balanced faults </w:t>
+        <w:t>There are two types of shunt faults which can occur on transmission lines</w:t>
+      </w:r>
+      <w:r>
+        <w:rPr>
+          <w:szCs w:val="24"/>
+        </w:rPr>
+        <w:t>,</w:t>
+      </w:r>
+      <w:r>
+        <w:rPr>
+          <w:szCs w:val="24"/>
+        </w:rPr>
+        <w:t xml:space="preserve"> balanced faults </w:t>
       </w:r>
       <w:r>
         <w:rPr>
@@ -1409,7 +1451,7 @@
         <w:rPr>
           <w:szCs w:val="24"/>
         </w:rPr>
-        <w:t>The shunt faults are the most common type of fault taking place in the field. They involve power conductors or conductor-to-ground or short circuits between conductors. In shunt faults increment</w:t>
+        <w:t>The shunt faults are the most common type of fault taking place in the field. They involve power conductors or conductor-to-ground or short circuits between conductors. In shunt faults</w:t>
       </w:r>
       <w:r>
         <w:rPr>
@@ -1421,7 +1463,19 @@
         <w:rPr>
           <w:szCs w:val="24"/>
         </w:rPr>
-        <w:t xml:space="preserve"> the current suffers fall in voltage and increase frequency</w:t>
+        <w:t xml:space="preserve"> increment the current </w:t>
+      </w:r>
+      <w:r>
+        <w:rPr>
+          <w:szCs w:val="24"/>
+        </w:rPr>
+        <w:t xml:space="preserve">and </w:t>
+      </w:r>
+      <w:r>
+        <w:rPr>
+          <w:szCs w:val="24"/>
+        </w:rPr>
+        <w:t>suffers fall in voltage and frequency</w:t>
       </w:r>
       <w:r>
         <w:rPr>
@@ -1896,7 +1950,115 @@
           <w:szCs w:val="24"/>
         </w:rPr>
         <w:tab/>
-        <w:t>These faults are very common and less severe than the symmetrical faults. These faults are classified as the line to ground (L-G), line to line (L-L), double line to ground fault (LL-G) faults. These faults are unbalanced in nature and cause unbalanced currents to flow in the phases.</w:t>
+        <w:t xml:space="preserve">These faults are very common and less severe than the symmetrical faults. These faults are classified as </w:t>
+      </w:r>
+      <w:r>
+        <w:rPr>
+          <w:szCs w:val="24"/>
+        </w:rPr>
+        <w:t xml:space="preserve">single </w:t>
+      </w:r>
+      <w:r>
+        <w:rPr>
+          <w:szCs w:val="24"/>
+        </w:rPr>
+        <w:t>line</w:t>
+      </w:r>
+      <w:r>
+        <w:rPr>
+          <w:szCs w:val="24"/>
+        </w:rPr>
+        <w:t xml:space="preserve"> </w:t>
+      </w:r>
+      <w:r>
+        <w:rPr>
+          <w:szCs w:val="24"/>
+        </w:rPr>
+        <w:t>to</w:t>
+      </w:r>
+      <w:r>
+        <w:rPr>
+          <w:szCs w:val="24"/>
+        </w:rPr>
+        <w:t xml:space="preserve"> </w:t>
+      </w:r>
+      <w:r>
+        <w:rPr>
+          <w:szCs w:val="24"/>
+        </w:rPr>
+        <w:t>ground</w:t>
+      </w:r>
+      <w:r>
+        <w:rPr>
+          <w:szCs w:val="24"/>
+        </w:rPr>
+        <w:t xml:space="preserve"> fault</w:t>
+      </w:r>
+      <w:r>
+        <w:rPr>
+          <w:szCs w:val="24"/>
+        </w:rPr>
+        <w:t>(L-G), line</w:t>
+      </w:r>
+      <w:r>
+        <w:rPr>
+          <w:szCs w:val="24"/>
+        </w:rPr>
+        <w:t xml:space="preserve"> </w:t>
+      </w:r>
+      <w:r>
+        <w:rPr>
+          <w:szCs w:val="24"/>
+        </w:rPr>
+        <w:t>to</w:t>
+      </w:r>
+      <w:r>
+        <w:rPr>
+          <w:szCs w:val="24"/>
+        </w:rPr>
+        <w:t xml:space="preserve"> </w:t>
+      </w:r>
+      <w:r>
+        <w:rPr>
+          <w:szCs w:val="24"/>
+        </w:rPr>
+        <w:t>line</w:t>
+      </w:r>
+      <w:r>
+        <w:rPr>
+          <w:szCs w:val="24"/>
+        </w:rPr>
+        <w:t xml:space="preserve"> fault</w:t>
+      </w:r>
+      <w:r>
+        <w:rPr>
+          <w:szCs w:val="24"/>
+        </w:rPr>
+        <w:t xml:space="preserve"> (L-L), double line</w:t>
+      </w:r>
+      <w:r>
+        <w:rPr>
+          <w:szCs w:val="24"/>
+        </w:rPr>
+        <w:t>-</w:t>
+      </w:r>
+      <w:r>
+        <w:rPr>
+          <w:szCs w:val="24"/>
+        </w:rPr>
+        <w:t>to</w:t>
+      </w:r>
+      <w:r>
+        <w:rPr>
+          <w:szCs w:val="24"/>
+        </w:rPr>
+        <w:t>-</w:t>
+      </w:r>
+      <w:r>
+        <w:rPr>
+          <w:szCs w:val="24"/>
+        </w:rPr>
+        <w:t>ground fault (LL-G). These faults are unbalanced in nature and cause unbalanced currents to flow in the phases.</w:t>
       </w:r>
       <w:r>
         <w:rPr>
@@ -2685,13 +2847,23 @@
           <w:szCs w:val="24"/>
         </w:rPr>
       </w:pPr>
+      <w:proofErr w:type="spellStart"/>
       <w:r>
         <w:rPr>
           <w:color w:val="000000" w:themeColor="text1"/>
           <w:szCs w:val="24"/>
           <w:lang w:val="en-US"/>
         </w:rPr>
-        <w:t>Sanaye Prasad et al</w:t>
+        <w:t>Sanaye</w:t>
+      </w:r>
+      <w:proofErr w:type="spellEnd"/>
+      <w:r>
+        <w:rPr>
+          <w:color w:val="000000" w:themeColor="text1"/>
+          <w:szCs w:val="24"/>
+          <w:lang w:val="en-US"/>
+        </w:rPr>
+        <w:t xml:space="preserve"> Prasad et al</w:t>
       </w:r>
       <w:r>
         <w:rPr>
@@ -2847,980 +3019,9 @@
             <w:u w:val="none"/>
             <w:shd w:val="clear" w:color="auto" w:fill="FFFFFF"/>
           </w:rPr>
-          <w:t>H. Khorashadi-Zadeh</w:t>
+          <w:t xml:space="preserve">H. </w:t>
         </w:r>
-      </w:hyperlink>
-      <w:r>
-        <w:rPr>
-          <w:color w:val="000000" w:themeColor="text1"/>
-          <w:szCs w:val="24"/>
-        </w:rPr>
-        <w:t xml:space="preserve"> et al</w:t>
-      </w:r>
-      <w:r>
-        <w:rPr>
-          <w:color w:val="000000" w:themeColor="text1"/>
-          <w:szCs w:val="24"/>
-        </w:rPr>
-        <w:t xml:space="preserve"> [12]</w:t>
-      </w:r>
-      <w:r>
-        <w:rPr>
-          <w:color w:val="000000" w:themeColor="text1"/>
-          <w:szCs w:val="24"/>
-        </w:rPr>
-        <w:t xml:space="preserve"> proposed </w:t>
-      </w:r>
-      <w:r>
-        <w:rPr>
-          <w:color w:val="000000" w:themeColor="text1"/>
-          <w:szCs w:val="24"/>
-          <w:shd w:val="clear" w:color="auto" w:fill="FFFFFF"/>
-        </w:rPr>
-        <w:t>a novel application of neural network approach to protection of double circuit transmission line is demonstrated. This method uses current signals to train the neural network.</w:t>
-      </w:r>
-    </w:p>
-    <w:p>
-      <w:pPr>
-        <w:ind w:firstLine="720"/>
-        <w:rPr>
-          <w:color w:val="000000" w:themeColor="text1"/>
-          <w:szCs w:val="24"/>
-          <w:lang w:val="en-US"/>
-        </w:rPr>
-      </w:pPr>
-      <w:r>
-        <w:rPr>
-          <w:color w:val="000000" w:themeColor="text1"/>
-          <w:szCs w:val="24"/>
-          <w:lang w:val="en-US"/>
-        </w:rPr>
-        <w:t xml:space="preserve">P. K. Dash et al </w:t>
-      </w:r>
-      <w:r>
-        <w:rPr>
-          <w:color w:val="000000" w:themeColor="text1"/>
-          <w:szCs w:val="24"/>
-        </w:rPr>
-        <w:t xml:space="preserve">[13] </w:t>
-      </w:r>
-      <w:r>
-        <w:rPr>
-          <w:color w:val="000000" w:themeColor="text1"/>
-          <w:szCs w:val="24"/>
-          <w:lang w:val="en-US"/>
-        </w:rPr>
-        <w:t>proposed a scheme for fault classification using minimal radial basis function network. In this approach</w:t>
-      </w:r>
-      <w:r>
-        <w:rPr>
-          <w:color w:val="000000" w:themeColor="text1"/>
-          <w:szCs w:val="24"/>
-          <w:lang w:val="en-US"/>
-        </w:rPr>
-        <w:t>,</w:t>
-      </w:r>
-      <w:r>
-        <w:rPr>
-          <w:color w:val="000000" w:themeColor="text1"/>
-          <w:szCs w:val="24"/>
-          <w:lang w:val="en-US"/>
-        </w:rPr>
-        <w:t xml:space="preserve"> the training time was drastically reduced and provides </w:t>
-      </w:r>
-      <w:r>
-        <w:rPr>
-          <w:color w:val="000000" w:themeColor="text1"/>
-          <w:szCs w:val="24"/>
-          <w:lang w:val="en-US"/>
-        </w:rPr>
-        <w:t xml:space="preserve">a </w:t>
-      </w:r>
-      <w:r>
-        <w:rPr>
-          <w:color w:val="000000" w:themeColor="text1"/>
-          <w:szCs w:val="24"/>
-          <w:lang w:val="en-US"/>
-        </w:rPr>
-        <w:t xml:space="preserve">systematic approach for selecting </w:t>
-      </w:r>
-      <w:r>
-        <w:rPr>
-          <w:color w:val="000000" w:themeColor="text1"/>
-          <w:szCs w:val="24"/>
-          <w:lang w:val="en-US"/>
-        </w:rPr>
-        <w:t xml:space="preserve">the </w:t>
-      </w:r>
-      <w:r>
-        <w:rPr>
-          <w:color w:val="000000" w:themeColor="text1"/>
-          <w:szCs w:val="24"/>
-          <w:lang w:val="en-US"/>
-        </w:rPr>
-        <w:t>number of neurons in the hidden layer</w:t>
-      </w:r>
-    </w:p>
-    <w:p>
-      <w:pPr>
-        <w:spacing w:after="8"/>
-        <w:ind w:firstLine="720"/>
-        <w:rPr>
-          <w:color w:val="000000" w:themeColor="text1"/>
-          <w:szCs w:val="24"/>
-        </w:rPr>
-      </w:pPr>
-      <w:r>
-        <w:rPr>
-          <w:color w:val="000000" w:themeColor="text1"/>
-          <w:szCs w:val="24"/>
-        </w:rPr>
-        <w:t>R. N. Mahanty et al</w:t>
-      </w:r>
-      <w:r>
-        <w:rPr>
-          <w:color w:val="000000" w:themeColor="text1"/>
-          <w:szCs w:val="24"/>
-        </w:rPr>
-        <w:t xml:space="preserve"> [14]</w:t>
-      </w:r>
-      <w:r>
-        <w:rPr>
-          <w:color w:val="000000" w:themeColor="text1"/>
-          <w:szCs w:val="24"/>
-        </w:rPr>
-        <w:t xml:space="preserve"> proposed a scheme based o</w:t>
-      </w:r>
-      <w:r>
-        <w:rPr>
-          <w:color w:val="000000" w:themeColor="text1"/>
-          <w:szCs w:val="24"/>
-        </w:rPr>
-        <w:t>n</w:t>
-      </w:r>
-      <w:r>
-        <w:rPr>
-          <w:color w:val="000000" w:themeColor="text1"/>
-          <w:szCs w:val="24"/>
-        </w:rPr>
-        <w:t xml:space="preserve"> radial basis function neural network for fault classification and location identification. In this method</w:t>
-      </w:r>
-      <w:r>
-        <w:rPr>
-          <w:color w:val="000000" w:themeColor="text1"/>
-          <w:szCs w:val="24"/>
-        </w:rPr>
-        <w:t>,</w:t>
-      </w:r>
-      <w:r>
-        <w:rPr>
-          <w:color w:val="000000" w:themeColor="text1"/>
-          <w:szCs w:val="24"/>
-        </w:rPr>
-        <w:t xml:space="preserve"> instantaneous voltage and current samples are used for training. For fault classification</w:t>
-      </w:r>
-      <w:r>
-        <w:rPr>
-          <w:color w:val="000000" w:themeColor="text1"/>
-          <w:szCs w:val="24"/>
-        </w:rPr>
-        <w:t>,</w:t>
-      </w:r>
-      <w:r>
-        <w:rPr>
-          <w:color w:val="000000" w:themeColor="text1"/>
-          <w:szCs w:val="24"/>
-        </w:rPr>
-        <w:t xml:space="preserve"> both pre</w:t>
-      </w:r>
-      <w:r>
-        <w:rPr>
-          <w:color w:val="000000" w:themeColor="text1"/>
-          <w:szCs w:val="24"/>
-        </w:rPr>
-        <w:t>-</w:t>
-      </w:r>
-      <w:r>
-        <w:rPr>
-          <w:color w:val="000000" w:themeColor="text1"/>
-          <w:szCs w:val="24"/>
-        </w:rPr>
-        <w:t>fault and post fault samples are fed to the network. For fault location identification only post fault samples are used.</w:t>
-      </w:r>
-    </w:p>
-    <w:p>
-      <w:pPr>
-        <w:spacing w:after="8"/>
-        <w:ind w:firstLine="720"/>
-        <w:rPr>
-          <w:color w:val="000000" w:themeColor="text1"/>
-          <w:szCs w:val="24"/>
-        </w:rPr>
-      </w:pPr>
-      <w:r>
-        <w:rPr>
-          <w:color w:val="000000" w:themeColor="text1"/>
-          <w:szCs w:val="24"/>
-        </w:rPr>
-        <w:t xml:space="preserve">D. Thukaram et al </w:t>
-      </w:r>
-      <w:r>
-        <w:rPr>
-          <w:color w:val="000000" w:themeColor="text1"/>
-          <w:szCs w:val="24"/>
-        </w:rPr>
-        <w:t xml:space="preserve">[15] </w:t>
-      </w:r>
-      <w:r>
-        <w:rPr>
-          <w:color w:val="000000" w:themeColor="text1"/>
-          <w:szCs w:val="24"/>
-        </w:rPr>
-        <w:t>used ANN and SVM approach for locating faults in radial distribution systems. In this method firstly data was analysed using principle component analysis then faults are classified using support vector classifiers and feedforward neural networks.</w:t>
-      </w:r>
-    </w:p>
-    <w:p>
-      <w:pPr>
-        <w:spacing w:after="8"/>
-        <w:ind w:firstLine="720"/>
-        <w:rPr>
-          <w:color w:val="000000" w:themeColor="text1"/>
-          <w:szCs w:val="24"/>
-        </w:rPr>
-      </w:pPr>
-      <w:r>
-        <w:rPr>
-          <w:color w:val="000000" w:themeColor="text1"/>
-          <w:szCs w:val="24"/>
-        </w:rPr>
-        <w:t xml:space="preserve">A R Sedighi et al </w:t>
-      </w:r>
-      <w:r>
-        <w:rPr>
-          <w:color w:val="000000" w:themeColor="text1"/>
-          <w:szCs w:val="24"/>
-        </w:rPr>
-        <w:t xml:space="preserve">[16] </w:t>
-      </w:r>
-      <w:r>
-        <w:rPr>
-          <w:color w:val="000000" w:themeColor="text1"/>
-          <w:szCs w:val="24"/>
-        </w:rPr>
-        <w:t xml:space="preserve">proposed a </w:t>
-      </w:r>
-      <w:r>
-        <w:rPr>
-          <w:color w:val="000000" w:themeColor="text1"/>
-          <w:szCs w:val="24"/>
-          <w:shd w:val="clear" w:color="auto" w:fill="FFFFFF"/>
-        </w:rPr>
-        <w:t>method for high impedance fault detection based on pattern recognition systems is presented in this paper. Using this method, HIFs can be discriminated from insulator leakage current</w:t>
-      </w:r>
-      <w:r>
-        <w:rPr>
-          <w:color w:val="000000" w:themeColor="text1"/>
-          <w:szCs w:val="24"/>
-          <w:shd w:val="clear" w:color="auto" w:fill="FFFFFF"/>
-        </w:rPr>
-        <w:t xml:space="preserve"> </w:t>
-      </w:r>
-      <w:r>
-        <w:rPr>
-          <w:color w:val="000000" w:themeColor="text1"/>
-          <w:szCs w:val="24"/>
-          <w:shd w:val="clear" w:color="auto" w:fill="FFFFFF"/>
-        </w:rPr>
-        <w:t>and transients such as capacitor switching, load switching (high/low voltage), ground fault, inrush current and no load line switching. Wavelet transform is used for the decomposition of signals and feature extraction, feature selection is done by principal component analysis and Bayes classifier is used for classification. </w:t>
-      </w:r>
-      <w:r>
-        <w:rPr>
-          <w:color w:val="000000" w:themeColor="text1"/>
-          <w:szCs w:val="24"/>
-        </w:rPr>
-        <w:t xml:space="preserve"> </w:t>
-      </w:r>
-    </w:p>
-    <w:p>
-      <w:pPr>
-        <w:spacing w:after="8"/>
-        <w:ind w:firstLine="720"/>
-        <w:rPr>
-          <w:color w:val="000000" w:themeColor="text1"/>
-          <w:szCs w:val="24"/>
-          <w:shd w:val="clear" w:color="auto" w:fill="FFFFFF"/>
-        </w:rPr>
-      </w:pPr>
-      <w:r>
-        <w:rPr>
-          <w:color w:val="000000" w:themeColor="text1"/>
-          <w:szCs w:val="24"/>
-        </w:rPr>
-        <w:t>K M Silva et al</w:t>
-      </w:r>
-      <w:r>
-        <w:rPr>
-          <w:color w:val="000000" w:themeColor="text1"/>
-          <w:szCs w:val="24"/>
-        </w:rPr>
-        <w:t xml:space="preserve"> [17]</w:t>
-      </w:r>
-      <w:r>
-        <w:rPr>
-          <w:color w:val="000000" w:themeColor="text1"/>
-          <w:szCs w:val="24"/>
-        </w:rPr>
-        <w:t xml:space="preserve"> </w:t>
-      </w:r>
-      <w:r>
-        <w:rPr>
-          <w:color w:val="000000" w:themeColor="text1"/>
-          <w:szCs w:val="24"/>
-          <w:shd w:val="clear" w:color="auto" w:fill="FFFFFF"/>
-        </w:rPr>
-        <w:t>propose</w:t>
-      </w:r>
-      <w:r>
-        <w:rPr>
-          <w:color w:val="000000" w:themeColor="text1"/>
-          <w:szCs w:val="24"/>
-          <w:shd w:val="clear" w:color="auto" w:fill="FFFFFF"/>
-        </w:rPr>
-        <w:t>d</w:t>
-      </w:r>
-      <w:r>
-        <w:rPr>
-          <w:color w:val="000000" w:themeColor="text1"/>
-          <w:szCs w:val="24"/>
-          <w:shd w:val="clear" w:color="auto" w:fill="FFFFFF"/>
-        </w:rPr>
-        <w:t xml:space="preserve"> a novel method for transmission-line fault detection and classification using oscillographic data. The fault detection and its clearing time are determined based on a set of rules obtained from the current waveform analysis in time and wavelet domains. The method </w:t>
-      </w:r>
-      <w:r>
-        <w:rPr>
-          <w:color w:val="000000" w:themeColor="text1"/>
-          <w:szCs w:val="24"/>
-          <w:shd w:val="clear" w:color="auto" w:fill="FFFFFF"/>
-        </w:rPr>
-        <w:t>can</w:t>
-      </w:r>
-      <w:r>
-        <w:rPr>
-          <w:color w:val="000000" w:themeColor="text1"/>
-          <w:szCs w:val="24"/>
-          <w:shd w:val="clear" w:color="auto" w:fill="FFFFFF"/>
-        </w:rPr>
-        <w:t xml:space="preserve"> single out faults from other power-quality disturbances, such as voltage sags and oscillatory transients, which are common in power systems operation. An artificial neural network classifies the fault from the voltage and current waveforms pattern recognition in the time domain.</w:t>
-      </w:r>
-    </w:p>
-    <w:p>
-      <w:pPr>
-        <w:spacing w:after="8"/>
-        <w:ind w:firstLine="720"/>
-        <w:rPr>
-          <w:color w:val="000000" w:themeColor="text1"/>
-          <w:szCs w:val="24"/>
-        </w:rPr>
-      </w:pPr>
-      <w:r>
-        <w:rPr>
-          <w:color w:val="000000" w:themeColor="text1"/>
-          <w:szCs w:val="24"/>
-        </w:rPr>
-        <w:t>M Jayabharata et al</w:t>
-      </w:r>
-      <w:r>
-        <w:rPr>
-          <w:color w:val="000000" w:themeColor="text1"/>
-          <w:szCs w:val="24"/>
-        </w:rPr>
-        <w:t xml:space="preserve"> [18]</w:t>
-      </w:r>
-      <w:r>
-        <w:rPr>
-          <w:color w:val="000000" w:themeColor="text1"/>
-          <w:szCs w:val="24"/>
-        </w:rPr>
-        <w:t xml:space="preserve"> presents a real-time wavelet-Fuzzy combined approach for digital relaying. The algorithm for fault classification employs wavelet multi resolution analysis (MRA) to overcome the difficulties associated with conventional voltage and current based measurements due to effect of factors such as fault inception angle, fault impedance and fault distance. The proposed algorithm for fault location, different from conventional algorithms that are based on deterministic computations on a well-defined model to be protected, employs wavelet transform together with fuzzy logic. </w:t>
-      </w:r>
-    </w:p>
-    <w:p>
-      <w:pPr>
-        <w:spacing w:after="8"/>
-        <w:ind w:firstLine="720"/>
-        <w:rPr>
-          <w:color w:val="000000" w:themeColor="text1"/>
-          <w:szCs w:val="24"/>
-        </w:rPr>
-      </w:pPr>
-      <w:r>
-        <w:rPr>
-          <w:color w:val="000000" w:themeColor="text1"/>
-          <w:szCs w:val="24"/>
-        </w:rPr>
-        <w:t xml:space="preserve">C K Jung </w:t>
-      </w:r>
-      <w:r>
-        <w:rPr>
-          <w:color w:val="000000" w:themeColor="text1"/>
-          <w:szCs w:val="24"/>
-        </w:rPr>
-        <w:t xml:space="preserve">[19] </w:t>
-      </w:r>
-      <w:r>
-        <w:rPr>
-          <w:color w:val="000000" w:themeColor="text1"/>
-          <w:szCs w:val="24"/>
-        </w:rPr>
-        <w:t xml:space="preserve">describes the fault location algorithm using neuro-fuzzy systems in combined transmission lines with underground power cables. The neuro-fuzzy system consists of two parts to perform different tasks. One is to discriminate the fault section between overhead and underground using the detailed coefficients obtained by wavelet transform. The other system calculates </w:t>
-      </w:r>
-      <w:r>
-        <w:rPr>
-          <w:color w:val="000000" w:themeColor="text1"/>
-          <w:szCs w:val="24"/>
-        </w:rPr>
-        <w:t xml:space="preserve">the </w:t>
-      </w:r>
-      <w:r>
-        <w:rPr>
-          <w:color w:val="000000" w:themeColor="text1"/>
-          <w:szCs w:val="24"/>
-        </w:rPr>
-        <w:t>fault location.</w:t>
-      </w:r>
-    </w:p>
-    <w:p>
-      <w:pPr>
-        <w:spacing w:after="8"/>
-        <w:ind w:firstLine="720"/>
-        <w:rPr>
-          <w:color w:val="000000" w:themeColor="text1"/>
-          <w:szCs w:val="24"/>
-          <w:shd w:val="clear" w:color="auto" w:fill="FFFFFF"/>
-        </w:rPr>
-      </w:pPr>
-      <w:r>
-        <w:rPr>
-          <w:color w:val="000000" w:themeColor="text1"/>
-          <w:szCs w:val="24"/>
-        </w:rPr>
-        <w:t xml:space="preserve">U B Parikh et al </w:t>
-      </w:r>
-      <w:r>
-        <w:rPr>
-          <w:color w:val="000000" w:themeColor="text1"/>
-          <w:szCs w:val="24"/>
-        </w:rPr>
-        <w:t xml:space="preserve">[20] </w:t>
-      </w:r>
-      <w:r>
-        <w:rPr>
-          <w:color w:val="000000" w:themeColor="text1"/>
-          <w:szCs w:val="24"/>
-          <w:shd w:val="clear" w:color="auto" w:fill="FFFFFF"/>
-        </w:rPr>
-        <w:t>presents a combined wavelet-support vector machine (SVM) technique for fault zone identification in a series compensated transmission line. The proposed method uses the samples of three</w:t>
-      </w:r>
-      <w:r>
-        <w:rPr>
-          <w:color w:val="000000" w:themeColor="text1"/>
-          <w:szCs w:val="24"/>
-          <w:shd w:val="clear" w:color="auto" w:fill="FFFFFF"/>
-        </w:rPr>
-        <w:t>-</w:t>
-      </w:r>
-      <w:r>
-        <w:rPr>
-          <w:color w:val="000000" w:themeColor="text1"/>
-          <w:szCs w:val="24"/>
-          <w:shd w:val="clear" w:color="auto" w:fill="FFFFFF"/>
-        </w:rPr>
-        <w:t xml:space="preserve">line currents for one cycle duration to accomplish this task. Initially, the features of the line currents are extracted by </w:t>
-      </w:r>
-      <w:r>
-        <w:rPr>
-          <w:color w:val="000000" w:themeColor="text1"/>
-          <w:szCs w:val="24"/>
-          <w:shd w:val="clear" w:color="auto" w:fill="FFFFFF"/>
-        </w:rPr>
-        <w:t xml:space="preserve">the </w:t>
-      </w:r>
-      <w:r>
-        <w:rPr>
-          <w:color w:val="000000" w:themeColor="text1"/>
-          <w:szCs w:val="24"/>
-          <w:shd w:val="clear" w:color="auto" w:fill="FFFFFF"/>
-        </w:rPr>
-        <w:t>first</w:t>
-      </w:r>
-      <w:r>
-        <w:rPr>
-          <w:color w:val="000000" w:themeColor="text1"/>
-          <w:szCs w:val="24"/>
-          <w:shd w:val="clear" w:color="auto" w:fill="FFFFFF"/>
-        </w:rPr>
-        <w:t>-</w:t>
-      </w:r>
-      <w:r>
-        <w:rPr>
-          <w:color w:val="000000" w:themeColor="text1"/>
-          <w:szCs w:val="24"/>
-          <w:shd w:val="clear" w:color="auto" w:fill="FFFFFF"/>
-        </w:rPr>
-        <w:t>level decomposition of the current samples using discrete wavelet transform (DWT). Subsequently, the extracted features are applied as inputs to a</w:t>
-      </w:r>
-      <w:r>
-        <w:rPr>
-          <w:color w:val="000000" w:themeColor="text1"/>
-          <w:szCs w:val="24"/>
-          <w:shd w:val="clear" w:color="auto" w:fill="FFFFFF"/>
-        </w:rPr>
-        <w:t>n</w:t>
-      </w:r>
-      <w:r>
-        <w:rPr>
-          <w:color w:val="000000" w:themeColor="text1"/>
-          <w:szCs w:val="24"/>
-          <w:shd w:val="clear" w:color="auto" w:fill="FFFFFF"/>
-        </w:rPr>
-        <w:t xml:space="preserve"> SVM for determining the fault zone.</w:t>
-      </w:r>
-    </w:p>
-    <w:p>
-      <w:pPr>
-        <w:spacing w:after="8"/>
-        <w:ind w:firstLine="720"/>
-        <w:rPr>
-          <w:color w:val="000000" w:themeColor="text1"/>
-          <w:szCs w:val="24"/>
-          <w:shd w:val="clear" w:color="auto" w:fill="FFFFFF"/>
-        </w:rPr>
-      </w:pPr>
-      <w:r>
-        <w:rPr>
-          <w:color w:val="000000" w:themeColor="text1"/>
-          <w:szCs w:val="24"/>
-        </w:rPr>
-        <w:t>J Upender et al</w:t>
-      </w:r>
-      <w:r>
-        <w:rPr>
-          <w:color w:val="000000" w:themeColor="text1"/>
-          <w:szCs w:val="24"/>
-        </w:rPr>
-        <w:t xml:space="preserve"> [21]</w:t>
-      </w:r>
-      <w:r>
-        <w:rPr>
-          <w:color w:val="000000" w:themeColor="text1"/>
-          <w:szCs w:val="24"/>
-        </w:rPr>
-        <w:t xml:space="preserve"> </w:t>
-      </w:r>
-      <w:r>
-        <w:rPr>
-          <w:color w:val="000000" w:themeColor="text1"/>
-          <w:szCs w:val="24"/>
-          <w:shd w:val="clear" w:color="auto" w:fill="FFFFFF"/>
-        </w:rPr>
-        <w:t xml:space="preserve">presents the development of an algorithm based on discrete wavelet transform (DWT) and probabilistic neural network (PNN) for classifying the power system faults. The proposed technique consists of a preprocessing unit based on discrete wavelet transform in combination with PNN. The DWT acts as </w:t>
-      </w:r>
-      <w:r>
-        <w:rPr>
-          <w:color w:val="000000" w:themeColor="text1"/>
-          <w:szCs w:val="24"/>
-          <w:shd w:val="clear" w:color="auto" w:fill="FFFFFF"/>
-        </w:rPr>
-        <w:t xml:space="preserve">an </w:t>
-      </w:r>
-      <w:r>
-        <w:rPr>
-          <w:color w:val="000000" w:themeColor="text1"/>
-          <w:szCs w:val="24"/>
-          <w:shd w:val="clear" w:color="auto" w:fill="FFFFFF"/>
-        </w:rPr>
-        <w:t xml:space="preserve">extractor of distinctive features in the input current signal, which </w:t>
-      </w:r>
-      <w:r>
-        <w:rPr>
-          <w:color w:val="000000" w:themeColor="text1"/>
-          <w:szCs w:val="24"/>
-          <w:shd w:val="clear" w:color="auto" w:fill="FFFFFF"/>
-        </w:rPr>
-        <w:t>is</w:t>
-      </w:r>
-      <w:r>
-        <w:rPr>
-          <w:color w:val="000000" w:themeColor="text1"/>
-          <w:szCs w:val="24"/>
-          <w:shd w:val="clear" w:color="auto" w:fill="FFFFFF"/>
-        </w:rPr>
-        <w:t xml:space="preserve"> collected at </w:t>
-      </w:r>
-      <w:r>
-        <w:rPr>
-          <w:color w:val="000000" w:themeColor="text1"/>
-          <w:szCs w:val="24"/>
-          <w:shd w:val="clear" w:color="auto" w:fill="FFFFFF"/>
-        </w:rPr>
-        <w:t xml:space="preserve">the </w:t>
-      </w:r>
-      <w:r>
-        <w:rPr>
-          <w:color w:val="000000" w:themeColor="text1"/>
-          <w:szCs w:val="24"/>
-          <w:shd w:val="clear" w:color="auto" w:fill="FFFFFF"/>
-        </w:rPr>
-        <w:t>source end. The information is then fed into PNN for classifying the faults.</w:t>
-      </w:r>
-    </w:p>
-    <w:p>
-      <w:pPr>
-        <w:spacing w:after="8"/>
-        <w:ind w:firstLine="720"/>
-        <w:rPr>
-          <w:color w:val="000000" w:themeColor="text1"/>
-          <w:szCs w:val="24"/>
-          <w:shd w:val="clear" w:color="auto" w:fill="FFFFFF"/>
-        </w:rPr>
-      </w:pPr>
-      <w:r>
-        <w:rPr>
-          <w:color w:val="000000" w:themeColor="text1"/>
-          <w:szCs w:val="24"/>
-        </w:rPr>
-        <w:t>S R Samantaray et al</w:t>
-      </w:r>
-      <w:r>
-        <w:rPr>
-          <w:color w:val="000000" w:themeColor="text1"/>
-          <w:szCs w:val="24"/>
-        </w:rPr>
-        <w:t xml:space="preserve"> [22]</w:t>
-      </w:r>
-      <w:r>
-        <w:rPr>
-          <w:color w:val="000000" w:themeColor="text1"/>
-          <w:szCs w:val="24"/>
-        </w:rPr>
-        <w:t xml:space="preserve"> presented </w:t>
-      </w:r>
-      <w:r>
-        <w:rPr>
-          <w:color w:val="000000" w:themeColor="text1"/>
-          <w:szCs w:val="24"/>
-          <w:shd w:val="clear" w:color="auto" w:fill="FFFFFF"/>
-        </w:rPr>
-        <w:t>a new approach for fault zone identification and fault classification for TCSC and UPFC line using decision trees.</w:t>
-      </w:r>
-    </w:p>
-    <w:p>
-      <w:pPr>
-        <w:spacing w:after="8"/>
-        <w:ind w:firstLine="720"/>
-        <w:rPr>
-          <w:color w:val="000000" w:themeColor="text1"/>
-          <w:szCs w:val="24"/>
-          <w:shd w:val="clear" w:color="auto" w:fill="FFFFFF"/>
-        </w:rPr>
-      </w:pPr>
-      <w:r>
-        <w:rPr>
-          <w:color w:val="000000" w:themeColor="text1"/>
-          <w:szCs w:val="24"/>
-        </w:rPr>
-        <w:t>A Jamehbozorg et al</w:t>
-      </w:r>
-      <w:r>
-        <w:rPr>
-          <w:color w:val="000000" w:themeColor="text1"/>
-          <w:szCs w:val="24"/>
-        </w:rPr>
-        <w:t xml:space="preserve"> [23]</w:t>
-      </w:r>
-      <w:r>
-        <w:rPr>
-          <w:color w:val="000000" w:themeColor="text1"/>
-          <w:szCs w:val="24"/>
-        </w:rPr>
-        <w:t xml:space="preserve"> proposed </w:t>
-      </w:r>
-      <w:r>
-        <w:rPr>
-          <w:color w:val="000000" w:themeColor="text1"/>
-          <w:szCs w:val="24"/>
-          <w:shd w:val="clear" w:color="auto" w:fill="FFFFFF"/>
-        </w:rPr>
-        <w:t xml:space="preserve">a novel method for fault classification in single-circuit transmission lines is presented. The proposed method needs voltages and currents of only one side of the protected line. After detecting the exact time of fault inception, the fault type is recognized </w:t>
-      </w:r>
-      <w:r>
-        <w:rPr>
-          <w:color w:val="000000" w:themeColor="text1"/>
-          <w:szCs w:val="24"/>
-          <w:shd w:val="clear" w:color="auto" w:fill="FFFFFF"/>
-        </w:rPr>
-        <w:t>using</w:t>
-      </w:r>
-      <w:r>
-        <w:rPr>
-          <w:color w:val="000000" w:themeColor="text1"/>
-          <w:szCs w:val="24"/>
-          <w:shd w:val="clear" w:color="auto" w:fill="FFFFFF"/>
-        </w:rPr>
-        <w:t xml:space="preserve"> a decision-tree algorithm (DT) which is formerly trained by applying the odd harmonics of the measured signals.</w:t>
-      </w:r>
-    </w:p>
-    <w:p>
-      <w:pPr>
-        <w:spacing w:after="8"/>
-        <w:ind w:firstLine="720"/>
-        <w:rPr>
-          <w:color w:val="000000" w:themeColor="text1"/>
-          <w:szCs w:val="24"/>
-          <w:shd w:val="clear" w:color="auto" w:fill="FFFFFF"/>
-        </w:rPr>
-      </w:pPr>
-      <w:r>
-        <w:rPr>
-          <w:color w:val="000000" w:themeColor="text1"/>
-          <w:szCs w:val="24"/>
-          <w:shd w:val="clear" w:color="auto" w:fill="FFFFFF"/>
-        </w:rPr>
-        <w:t>M Korkali et al</w:t>
-      </w:r>
-      <w:r>
-        <w:rPr>
-          <w:color w:val="000000" w:themeColor="text1"/>
-          <w:szCs w:val="24"/>
-          <w:shd w:val="clear" w:color="auto" w:fill="FFFFFF"/>
-        </w:rPr>
-        <w:t xml:space="preserve"> </w:t>
-      </w:r>
-      <w:r>
-        <w:rPr>
-          <w:color w:val="000000" w:themeColor="text1"/>
-          <w:szCs w:val="24"/>
-        </w:rPr>
-        <w:t>[24]</w:t>
-      </w:r>
-      <w:r>
-        <w:rPr>
-          <w:color w:val="000000" w:themeColor="text1"/>
-          <w:szCs w:val="24"/>
-          <w:shd w:val="clear" w:color="auto" w:fill="FFFFFF"/>
-        </w:rPr>
-        <w:t xml:space="preserve"> proposed a novel analytical and computational approach to fault location for power transmission grids. The proposed methodology involves an online and an offline stage. The online stage is based solely on the utilization of the time-of-arrival (ToA) measurements of trave</w:t>
-      </w:r>
-      <w:r>
-        <w:rPr>
-          <w:color w:val="000000" w:themeColor="text1"/>
-          <w:szCs w:val="24"/>
-          <w:shd w:val="clear" w:color="auto" w:fill="FFFFFF"/>
-        </w:rPr>
-        <w:t>l</w:t>
-      </w:r>
-      <w:r>
-        <w:rPr>
-          <w:color w:val="000000" w:themeColor="text1"/>
-          <w:szCs w:val="24"/>
-          <w:shd w:val="clear" w:color="auto" w:fill="FFFFFF"/>
-        </w:rPr>
-        <w:t>ling waves propagating from the fault-occurrence point to synchronized wide-area monitoring devices installed at strategically selected substations. The captured waveforms are processed together at the time of fault to identify the location of the fault under study.</w:t>
-      </w:r>
-    </w:p>
-    <w:p>
-      <w:pPr>
-        <w:spacing w:after="8"/>
-        <w:ind w:firstLine="720"/>
-        <w:rPr>
-          <w:color w:val="000000" w:themeColor="text1"/>
-          <w:szCs w:val="24"/>
-          <w:shd w:val="clear" w:color="auto" w:fill="FFFFFF"/>
-        </w:rPr>
-      </w:pPr>
-      <w:r>
-        <w:rPr>
-          <w:color w:val="000000" w:themeColor="text1"/>
-          <w:szCs w:val="24"/>
-        </w:rPr>
-        <w:t>Q Jiang et al</w:t>
-      </w:r>
-      <w:r>
-        <w:rPr>
-          <w:color w:val="000000" w:themeColor="text1"/>
-          <w:szCs w:val="24"/>
-        </w:rPr>
-        <w:t xml:space="preserve"> [25]</w:t>
-      </w:r>
-      <w:r>
-        <w:rPr>
-          <w:color w:val="000000" w:themeColor="text1"/>
-          <w:szCs w:val="24"/>
-        </w:rPr>
-        <w:t xml:space="preserve"> </w:t>
-      </w:r>
-      <w:r>
-        <w:rPr>
-          <w:color w:val="000000" w:themeColor="text1"/>
-          <w:szCs w:val="24"/>
-          <w:shd w:val="clear" w:color="auto" w:fill="FFFFFF"/>
-        </w:rPr>
-        <w:t>presents a general fault-location method for large transmission networks which uses phasor measurement unit (PMU) voltage measurements where the injected current at a fault point can be calculated by using the voltage change and its relevant transfer impedance on any bus.</w:t>
-      </w:r>
-    </w:p>
-    <w:p>
-      <w:pPr>
-        <w:spacing w:after="8"/>
-        <w:ind w:firstLine="720"/>
-        <w:rPr>
-          <w:color w:val="000000" w:themeColor="text1"/>
-          <w:szCs w:val="24"/>
-        </w:rPr>
-      </w:pPr>
-      <w:r>
-        <w:rPr>
-          <w:color w:val="000000" w:themeColor="text1"/>
-          <w:szCs w:val="24"/>
-        </w:rPr>
-        <w:t xml:space="preserve">A Capar et al </w:t>
-      </w:r>
-      <w:r>
-        <w:rPr>
-          <w:color w:val="000000" w:themeColor="text1"/>
-          <w:szCs w:val="24"/>
-        </w:rPr>
-        <w:t xml:space="preserve">[26] </w:t>
-      </w:r>
-      <w:r>
-        <w:rPr>
-          <w:color w:val="000000" w:themeColor="text1"/>
-          <w:szCs w:val="24"/>
-        </w:rPr>
-        <w:t>proposes a performance</w:t>
-      </w:r>
-      <w:r>
-        <w:rPr>
-          <w:color w:val="000000" w:themeColor="text1"/>
-          <w:szCs w:val="24"/>
-        </w:rPr>
-        <w:t>-</w:t>
-      </w:r>
-      <w:r>
-        <w:rPr>
-          <w:color w:val="000000" w:themeColor="text1"/>
-          <w:szCs w:val="24"/>
-        </w:rPr>
-        <w:t>oriented fault location algorithm for series compensated transmission lines. The algorithm estimates the fault location based on the calculated fault voltage and current using two end measurements and line parameters. Fault location computations are carried out considering faults existed before or after the compensator location on the line.</w:t>
-      </w:r>
-    </w:p>
-    <w:p>
-      <w:pPr>
-        <w:spacing w:after="8"/>
-        <w:ind w:firstLine="720"/>
-        <w:rPr>
-          <w:color w:val="000000" w:themeColor="text1"/>
-          <w:szCs w:val="24"/>
-          <w:shd w:val="clear" w:color="auto" w:fill="FFFFFF"/>
-        </w:rPr>
-      </w:pPr>
-      <w:r>
-        <w:rPr>
-          <w:color w:val="000000" w:themeColor="text1"/>
-          <w:szCs w:val="24"/>
-          <w:shd w:val="clear" w:color="auto" w:fill="FFFFFF"/>
-        </w:rPr>
-        <w:t xml:space="preserve">Florian Rudin et al </w:t>
-      </w:r>
-      <w:r>
-        <w:rPr>
-          <w:color w:val="000000" w:themeColor="text1"/>
-          <w:szCs w:val="24"/>
-        </w:rPr>
-        <w:t xml:space="preserve">[27] </w:t>
-      </w:r>
-      <w:r>
-        <w:rPr>
-          <w:color w:val="000000" w:themeColor="text1"/>
-          <w:szCs w:val="24"/>
-          <w:shd w:val="clear" w:color="auto" w:fill="FFFFFF"/>
-        </w:rPr>
-        <w:t>discusses the possibility of using deep learning architecture using convolutional neural networks (CNN) for real-time power system fault classification. This work is about fault classification only and not about localization. It aims to classify power system voltage signal samples in real</w:t>
-      </w:r>
-      <w:r>
-        <w:rPr>
-          <w:color w:val="000000" w:themeColor="text1"/>
-          <w:szCs w:val="24"/>
-          <w:shd w:val="clear" w:color="auto" w:fill="FFFFFF"/>
-        </w:rPr>
-        <w:t>-</w:t>
-      </w:r>
-      <w:r>
-        <w:rPr>
-          <w:color w:val="000000" w:themeColor="text1"/>
-          <w:szCs w:val="24"/>
-          <w:shd w:val="clear" w:color="auto" w:fill="FFFFFF"/>
-        </w:rPr>
-        <w:t>time and determine whether they belong to a faulted or non-faulted state. The data is produced by simulating a simple two-bus power system with a three</w:t>
-      </w:r>
-      <w:r>
-        <w:rPr>
-          <w:color w:val="000000" w:themeColor="text1"/>
-          <w:szCs w:val="24"/>
-          <w:shd w:val="clear" w:color="auto" w:fill="FFFFFF"/>
-        </w:rPr>
-        <w:t>-phas</w:t>
-      </w:r>
-      <w:r>
-        <w:rPr>
-          <w:color w:val="000000" w:themeColor="text1"/>
-          <w:szCs w:val="24"/>
-          <w:shd w:val="clear" w:color="auto" w:fill="FFFFFF"/>
-        </w:rPr>
-        <w:t>e balanced load.</w:t>
-      </w:r>
-    </w:p>
-    <w:p>
-      <w:pPr>
-        <w:spacing w:after="8"/>
-        <w:ind w:firstLine="720"/>
-        <w:rPr>
-          <w:color w:val="000000" w:themeColor="text1"/>
-          <w:szCs w:val="24"/>
-        </w:rPr>
-      </w:pPr>
-      <w:r>
-        <w:rPr>
-          <w:color w:val="000000" w:themeColor="text1"/>
-          <w:szCs w:val="24"/>
-        </w:rPr>
-        <w:t>Amit Jain et al</w:t>
-      </w:r>
-      <w:r>
-        <w:rPr>
-          <w:color w:val="000000" w:themeColor="text1"/>
-          <w:szCs w:val="24"/>
-        </w:rPr>
-        <w:t xml:space="preserve"> [28]</w:t>
-      </w:r>
-      <w:r>
-        <w:rPr>
-          <w:color w:val="000000" w:themeColor="text1"/>
-          <w:szCs w:val="24"/>
-        </w:rPr>
-        <w:t xml:space="preserve"> proposed a methodology for detection and classification of faults using PMU measurements.</w:t>
-      </w:r>
-    </w:p>
-    <w:p>
-      <w:pPr>
-        <w:spacing w:after="8"/>
-        <w:ind w:firstLine="720"/>
-        <w:rPr>
-          <w:color w:val="000000" w:themeColor="text1"/>
-          <w:szCs w:val="24"/>
-          <w:shd w:val="clear" w:color="auto" w:fill="FFFFFF"/>
-        </w:rPr>
-      </w:pPr>
-      <w:hyperlink r:id="rId15" w:history="1">
+        <w:proofErr w:type="spellStart"/>
         <w:r>
           <w:rPr>
             <w:rStyle w:val="Hyperlink"/>
@@ -3829,7 +3030,1230 @@
             <w:u w:val="none"/>
             <w:shd w:val="clear" w:color="auto" w:fill="FFFFFF"/>
           </w:rPr>
-          <w:t>Kunjin Chen</w:t>
+          <w:t>Khorashadi</w:t>
+        </w:r>
+        <w:proofErr w:type="spellEnd"/>
+        <w:r>
+          <w:rPr>
+            <w:rStyle w:val="Hyperlink"/>
+            <w:color w:val="000000" w:themeColor="text1"/>
+            <w:szCs w:val="24"/>
+            <w:u w:val="none"/>
+            <w:shd w:val="clear" w:color="auto" w:fill="FFFFFF"/>
+          </w:rPr>
+          <w:t>-Zadeh</w:t>
+        </w:r>
+      </w:hyperlink>
+      <w:r>
+        <w:rPr>
+          <w:color w:val="000000" w:themeColor="text1"/>
+          <w:szCs w:val="24"/>
+        </w:rPr>
+        <w:t xml:space="preserve"> et al</w:t>
+      </w:r>
+      <w:r>
+        <w:rPr>
+          <w:color w:val="000000" w:themeColor="text1"/>
+          <w:szCs w:val="24"/>
+        </w:rPr>
+        <w:t xml:space="preserve"> [12]</w:t>
+      </w:r>
+      <w:r>
+        <w:rPr>
+          <w:color w:val="000000" w:themeColor="text1"/>
+          <w:szCs w:val="24"/>
+        </w:rPr>
+        <w:t xml:space="preserve"> proposed </w:t>
+      </w:r>
+      <w:r>
+        <w:rPr>
+          <w:color w:val="000000" w:themeColor="text1"/>
+          <w:szCs w:val="24"/>
+          <w:shd w:val="clear" w:color="auto" w:fill="FFFFFF"/>
+        </w:rPr>
+        <w:t>a novel application of neural network approach to protection of double circuit transmission line is demonstrated. This method uses current signals to train the neural network.</w:t>
+      </w:r>
+    </w:p>
+    <w:p>
+      <w:pPr>
+        <w:ind w:firstLine="720"/>
+        <w:rPr>
+          <w:color w:val="000000" w:themeColor="text1"/>
+          <w:szCs w:val="24"/>
+          <w:lang w:val="en-US"/>
+        </w:rPr>
+      </w:pPr>
+      <w:r>
+        <w:rPr>
+          <w:color w:val="000000" w:themeColor="text1"/>
+          <w:szCs w:val="24"/>
+          <w:lang w:val="en-US"/>
+        </w:rPr>
+        <w:t xml:space="preserve">P. K. Dash et al </w:t>
+      </w:r>
+      <w:r>
+        <w:rPr>
+          <w:color w:val="000000" w:themeColor="text1"/>
+          <w:szCs w:val="24"/>
+        </w:rPr>
+        <w:t xml:space="preserve">[13] </w:t>
+      </w:r>
+      <w:r>
+        <w:rPr>
+          <w:color w:val="000000" w:themeColor="text1"/>
+          <w:szCs w:val="24"/>
+          <w:lang w:val="en-US"/>
+        </w:rPr>
+        <w:t>proposed a scheme for fault classification using minimal radial basis function network. In this approach</w:t>
+      </w:r>
+      <w:r>
+        <w:rPr>
+          <w:color w:val="000000" w:themeColor="text1"/>
+          <w:szCs w:val="24"/>
+          <w:lang w:val="en-US"/>
+        </w:rPr>
+        <w:t>,</w:t>
+      </w:r>
+      <w:r>
+        <w:rPr>
+          <w:color w:val="000000" w:themeColor="text1"/>
+          <w:szCs w:val="24"/>
+          <w:lang w:val="en-US"/>
+        </w:rPr>
+        <w:t xml:space="preserve"> the training time was drastically reduced and provides </w:t>
+      </w:r>
+      <w:r>
+        <w:rPr>
+          <w:color w:val="000000" w:themeColor="text1"/>
+          <w:szCs w:val="24"/>
+          <w:lang w:val="en-US"/>
+        </w:rPr>
+        <w:t xml:space="preserve">a </w:t>
+      </w:r>
+      <w:r>
+        <w:rPr>
+          <w:color w:val="000000" w:themeColor="text1"/>
+          <w:szCs w:val="24"/>
+          <w:lang w:val="en-US"/>
+        </w:rPr>
+        <w:t xml:space="preserve">systematic approach for selecting </w:t>
+      </w:r>
+      <w:r>
+        <w:rPr>
+          <w:color w:val="000000" w:themeColor="text1"/>
+          <w:szCs w:val="24"/>
+          <w:lang w:val="en-US"/>
+        </w:rPr>
+        <w:t xml:space="preserve">the </w:t>
+      </w:r>
+      <w:r>
+        <w:rPr>
+          <w:color w:val="000000" w:themeColor="text1"/>
+          <w:szCs w:val="24"/>
+          <w:lang w:val="en-US"/>
+        </w:rPr>
+        <w:t>number of neurons in the hidden layer</w:t>
+      </w:r>
+    </w:p>
+    <w:p>
+      <w:pPr>
+        <w:spacing w:after="8"/>
+        <w:ind w:firstLine="720"/>
+        <w:rPr>
+          <w:color w:val="000000" w:themeColor="text1"/>
+          <w:szCs w:val="24"/>
+        </w:rPr>
+      </w:pPr>
+      <w:r>
+        <w:rPr>
+          <w:color w:val="000000" w:themeColor="text1"/>
+          <w:szCs w:val="24"/>
+        </w:rPr>
+        <w:t xml:space="preserve">R. N. </w:t>
+      </w:r>
+      <w:proofErr w:type="spellStart"/>
+      <w:r>
+        <w:rPr>
+          <w:color w:val="000000" w:themeColor="text1"/>
+          <w:szCs w:val="24"/>
+        </w:rPr>
+        <w:t>Mahanty</w:t>
+      </w:r>
+      <w:proofErr w:type="spellEnd"/>
+      <w:r>
+        <w:rPr>
+          <w:color w:val="000000" w:themeColor="text1"/>
+          <w:szCs w:val="24"/>
+        </w:rPr>
+        <w:t xml:space="preserve"> et al</w:t>
+      </w:r>
+      <w:r>
+        <w:rPr>
+          <w:color w:val="000000" w:themeColor="text1"/>
+          <w:szCs w:val="24"/>
+        </w:rPr>
+        <w:t xml:space="preserve"> [14]</w:t>
+      </w:r>
+      <w:r>
+        <w:rPr>
+          <w:color w:val="000000" w:themeColor="text1"/>
+          <w:szCs w:val="24"/>
+        </w:rPr>
+        <w:t xml:space="preserve"> proposed a scheme based o</w:t>
+      </w:r>
+      <w:r>
+        <w:rPr>
+          <w:color w:val="000000" w:themeColor="text1"/>
+          <w:szCs w:val="24"/>
+        </w:rPr>
+        <w:t>n</w:t>
+      </w:r>
+      <w:r>
+        <w:rPr>
+          <w:color w:val="000000" w:themeColor="text1"/>
+          <w:szCs w:val="24"/>
+        </w:rPr>
+        <w:t xml:space="preserve"> radial basis function neural network for fault classification and location identification. In this method</w:t>
+      </w:r>
+      <w:r>
+        <w:rPr>
+          <w:color w:val="000000" w:themeColor="text1"/>
+          <w:szCs w:val="24"/>
+        </w:rPr>
+        <w:t>,</w:t>
+      </w:r>
+      <w:r>
+        <w:rPr>
+          <w:color w:val="000000" w:themeColor="text1"/>
+          <w:szCs w:val="24"/>
+        </w:rPr>
+        <w:t xml:space="preserve"> instantaneous voltage and current samples are used for training. For fault classification</w:t>
+      </w:r>
+      <w:r>
+        <w:rPr>
+          <w:color w:val="000000" w:themeColor="text1"/>
+          <w:szCs w:val="24"/>
+        </w:rPr>
+        <w:t>,</w:t>
+      </w:r>
+      <w:r>
+        <w:rPr>
+          <w:color w:val="000000" w:themeColor="text1"/>
+          <w:szCs w:val="24"/>
+        </w:rPr>
+        <w:t xml:space="preserve"> both pre</w:t>
+      </w:r>
+      <w:r>
+        <w:rPr>
+          <w:color w:val="000000" w:themeColor="text1"/>
+          <w:szCs w:val="24"/>
+        </w:rPr>
+        <w:t>-</w:t>
+      </w:r>
+      <w:r>
+        <w:rPr>
+          <w:color w:val="000000" w:themeColor="text1"/>
+          <w:szCs w:val="24"/>
+        </w:rPr>
+        <w:t>fault and post fault samples are fed to the network. For fault location identification only post fault samples are used.</w:t>
+      </w:r>
+    </w:p>
+    <w:p>
+      <w:pPr>
+        <w:spacing w:after="8"/>
+        <w:ind w:firstLine="720"/>
+        <w:rPr>
+          <w:color w:val="000000" w:themeColor="text1"/>
+          <w:szCs w:val="24"/>
+        </w:rPr>
+      </w:pPr>
+      <w:r>
+        <w:rPr>
+          <w:color w:val="000000" w:themeColor="text1"/>
+          <w:szCs w:val="24"/>
+        </w:rPr>
+        <w:t xml:space="preserve">D. </w:t>
+      </w:r>
+      <w:proofErr w:type="spellStart"/>
+      <w:r>
+        <w:rPr>
+          <w:color w:val="000000" w:themeColor="text1"/>
+          <w:szCs w:val="24"/>
+        </w:rPr>
+        <w:t>Thukaram</w:t>
+      </w:r>
+      <w:proofErr w:type="spellEnd"/>
+      <w:r>
+        <w:rPr>
+          <w:color w:val="000000" w:themeColor="text1"/>
+          <w:szCs w:val="24"/>
+        </w:rPr>
+        <w:t xml:space="preserve"> et al </w:t>
+      </w:r>
+      <w:r>
+        <w:rPr>
+          <w:color w:val="000000" w:themeColor="text1"/>
+          <w:szCs w:val="24"/>
+        </w:rPr>
+        <w:t xml:space="preserve">[15] </w:t>
+      </w:r>
+      <w:r>
+        <w:rPr>
+          <w:color w:val="000000" w:themeColor="text1"/>
+          <w:szCs w:val="24"/>
+        </w:rPr>
+        <w:t>used ANN and SVM approach for locating faults in radial distribution systems. In this method firstly data was analysed using principle component analysis then faults are classified using support vector classifiers and feedforward neural networks.</w:t>
+      </w:r>
+    </w:p>
+    <w:p>
+      <w:pPr>
+        <w:spacing w:after="8"/>
+        <w:ind w:firstLine="720"/>
+        <w:rPr>
+          <w:color w:val="000000" w:themeColor="text1"/>
+          <w:szCs w:val="24"/>
+        </w:rPr>
+      </w:pPr>
+      <w:r>
+        <w:rPr>
+          <w:color w:val="000000" w:themeColor="text1"/>
+          <w:szCs w:val="24"/>
+        </w:rPr>
+        <w:t xml:space="preserve">A R </w:t>
+      </w:r>
+      <w:proofErr w:type="spellStart"/>
+      <w:r>
+        <w:rPr>
+          <w:color w:val="000000" w:themeColor="text1"/>
+          <w:szCs w:val="24"/>
+        </w:rPr>
+        <w:t>Sedighi</w:t>
+      </w:r>
+      <w:proofErr w:type="spellEnd"/>
+      <w:r>
+        <w:rPr>
+          <w:color w:val="000000" w:themeColor="text1"/>
+          <w:szCs w:val="24"/>
+        </w:rPr>
+        <w:t xml:space="preserve"> et al </w:t>
+      </w:r>
+      <w:r>
+        <w:rPr>
+          <w:color w:val="000000" w:themeColor="text1"/>
+          <w:szCs w:val="24"/>
+        </w:rPr>
+        <w:t xml:space="preserve">[16] </w:t>
+      </w:r>
+      <w:r>
+        <w:rPr>
+          <w:color w:val="000000" w:themeColor="text1"/>
+          <w:szCs w:val="24"/>
+        </w:rPr>
+        <w:t xml:space="preserve">proposed a </w:t>
+      </w:r>
+      <w:r>
+        <w:rPr>
+          <w:color w:val="000000" w:themeColor="text1"/>
+          <w:szCs w:val="24"/>
+          <w:shd w:val="clear" w:color="auto" w:fill="FFFFFF"/>
+        </w:rPr>
+        <w:t>method for high impedance fault detection based on pattern recognition systems is presented in this paper. Using this method, HIFs can be discriminated from insulator leakage current</w:t>
+      </w:r>
+      <w:r>
+        <w:rPr>
+          <w:color w:val="000000" w:themeColor="text1"/>
+          <w:szCs w:val="24"/>
+          <w:shd w:val="clear" w:color="auto" w:fill="FFFFFF"/>
+        </w:rPr>
+        <w:t xml:space="preserve"> </w:t>
+      </w:r>
+      <w:r>
+        <w:rPr>
+          <w:color w:val="000000" w:themeColor="text1"/>
+          <w:szCs w:val="24"/>
+          <w:shd w:val="clear" w:color="auto" w:fill="FFFFFF"/>
+        </w:rPr>
+        <w:t xml:space="preserve">and transients such as capacitor switching, load switching (high/low voltage), ground fault, inrush current and </w:t>
+      </w:r>
+      <w:proofErr w:type="gramStart"/>
+      <w:r>
+        <w:rPr>
+          <w:color w:val="000000" w:themeColor="text1"/>
+          <w:szCs w:val="24"/>
+          <w:shd w:val="clear" w:color="auto" w:fill="FFFFFF"/>
+        </w:rPr>
+        <w:t>no load</w:t>
+      </w:r>
+      <w:proofErr w:type="gramEnd"/>
+      <w:r>
+        <w:rPr>
+          <w:color w:val="000000" w:themeColor="text1"/>
+          <w:szCs w:val="24"/>
+          <w:shd w:val="clear" w:color="auto" w:fill="FFFFFF"/>
+        </w:rPr>
+        <w:t xml:space="preserve"> line switching. Wavelet transform is used for the decomposition of signals and feature extraction, feature selection is done by principal component analysis and Bayes classifier is used for classification. </w:t>
+      </w:r>
+      <w:r>
+        <w:rPr>
+          <w:color w:val="000000" w:themeColor="text1"/>
+          <w:szCs w:val="24"/>
+        </w:rPr>
+        <w:t xml:space="preserve"> </w:t>
+      </w:r>
+    </w:p>
+    <w:p>
+      <w:pPr>
+        <w:spacing w:after="8"/>
+        <w:ind w:firstLine="720"/>
+        <w:rPr>
+          <w:color w:val="000000" w:themeColor="text1"/>
+          <w:szCs w:val="24"/>
+          <w:shd w:val="clear" w:color="auto" w:fill="FFFFFF"/>
+        </w:rPr>
+      </w:pPr>
+      <w:r>
+        <w:rPr>
+          <w:color w:val="000000" w:themeColor="text1"/>
+          <w:szCs w:val="24"/>
+        </w:rPr>
+        <w:t>K M Silva et al</w:t>
+      </w:r>
+      <w:r>
+        <w:rPr>
+          <w:color w:val="000000" w:themeColor="text1"/>
+          <w:szCs w:val="24"/>
+        </w:rPr>
+        <w:t xml:space="preserve"> [17]</w:t>
+      </w:r>
+      <w:r>
+        <w:rPr>
+          <w:color w:val="000000" w:themeColor="text1"/>
+          <w:szCs w:val="24"/>
+        </w:rPr>
+        <w:t xml:space="preserve"> </w:t>
+      </w:r>
+      <w:r>
+        <w:rPr>
+          <w:color w:val="000000" w:themeColor="text1"/>
+          <w:szCs w:val="24"/>
+          <w:shd w:val="clear" w:color="auto" w:fill="FFFFFF"/>
+        </w:rPr>
+        <w:t>propose</w:t>
+      </w:r>
+      <w:r>
+        <w:rPr>
+          <w:color w:val="000000" w:themeColor="text1"/>
+          <w:szCs w:val="24"/>
+          <w:shd w:val="clear" w:color="auto" w:fill="FFFFFF"/>
+        </w:rPr>
+        <w:t>d</w:t>
+      </w:r>
+      <w:r>
+        <w:rPr>
+          <w:color w:val="000000" w:themeColor="text1"/>
+          <w:szCs w:val="24"/>
+          <w:shd w:val="clear" w:color="auto" w:fill="FFFFFF"/>
+        </w:rPr>
+        <w:t xml:space="preserve"> a novel method for transmission-line fault detection and classification using </w:t>
+      </w:r>
+      <w:proofErr w:type="spellStart"/>
+      <w:r>
+        <w:rPr>
+          <w:color w:val="000000" w:themeColor="text1"/>
+          <w:szCs w:val="24"/>
+          <w:shd w:val="clear" w:color="auto" w:fill="FFFFFF"/>
+        </w:rPr>
+        <w:t>oscillographic</w:t>
+      </w:r>
+      <w:proofErr w:type="spellEnd"/>
+      <w:r>
+        <w:rPr>
+          <w:color w:val="000000" w:themeColor="text1"/>
+          <w:szCs w:val="24"/>
+          <w:shd w:val="clear" w:color="auto" w:fill="FFFFFF"/>
+        </w:rPr>
+        <w:t xml:space="preserve"> data. The fault detection and its clearing time are determined based on a set of rules obtained from the current waveform analysis in time and wavelet domains. The method </w:t>
+      </w:r>
+      <w:r>
+        <w:rPr>
+          <w:color w:val="000000" w:themeColor="text1"/>
+          <w:szCs w:val="24"/>
+          <w:shd w:val="clear" w:color="auto" w:fill="FFFFFF"/>
+        </w:rPr>
+        <w:t>can</w:t>
+      </w:r>
+      <w:r>
+        <w:rPr>
+          <w:color w:val="000000" w:themeColor="text1"/>
+          <w:szCs w:val="24"/>
+          <w:shd w:val="clear" w:color="auto" w:fill="FFFFFF"/>
+        </w:rPr>
+        <w:t xml:space="preserve"> single out faults from other power-quality disturbances, such as voltage sags and oscillatory transients, which are common in power systems operation. An artificial neural network classifies the fault from the voltage and current waveforms pattern recognition in the time domain.</w:t>
+      </w:r>
+    </w:p>
+    <w:p>
+      <w:pPr>
+        <w:spacing w:after="8"/>
+        <w:ind w:firstLine="720"/>
+        <w:rPr>
+          <w:color w:val="000000" w:themeColor="text1"/>
+          <w:szCs w:val="24"/>
+        </w:rPr>
+      </w:pPr>
+      <w:r>
+        <w:rPr>
+          <w:color w:val="000000" w:themeColor="text1"/>
+          <w:szCs w:val="24"/>
+        </w:rPr>
+        <w:t xml:space="preserve">M </w:t>
+      </w:r>
+      <w:proofErr w:type="spellStart"/>
+      <w:r>
+        <w:rPr>
+          <w:color w:val="000000" w:themeColor="text1"/>
+          <w:szCs w:val="24"/>
+        </w:rPr>
+        <w:t>Jayabharata</w:t>
+      </w:r>
+      <w:proofErr w:type="spellEnd"/>
+      <w:r>
+        <w:rPr>
+          <w:color w:val="000000" w:themeColor="text1"/>
+          <w:szCs w:val="24"/>
+        </w:rPr>
+        <w:t xml:space="preserve"> et al</w:t>
+      </w:r>
+      <w:r>
+        <w:rPr>
+          <w:color w:val="000000" w:themeColor="text1"/>
+          <w:szCs w:val="24"/>
+        </w:rPr>
+        <w:t xml:space="preserve"> [18]</w:t>
+      </w:r>
+      <w:r>
+        <w:rPr>
+          <w:color w:val="000000" w:themeColor="text1"/>
+          <w:szCs w:val="24"/>
+        </w:rPr>
+        <w:t xml:space="preserve"> presents a real-time wavelet-Fuzzy combined approach for digital relaying. The algorithm for fault classification employs wavelet multi resolution analysis (MRA) to overcome the difficulties associated with conventional voltage and current based measurements due to effect of factors such as fault inception angle, fault impedance and fault distance. The proposed algorithm for fault location, different from conventional algorithms that are based on deterministic computations on a well-defined model to be protected, employs wavelet transform together with fuzzy logic. </w:t>
+      </w:r>
+    </w:p>
+    <w:p>
+      <w:pPr>
+        <w:spacing w:after="8"/>
+        <w:ind w:firstLine="720"/>
+        <w:rPr>
+          <w:color w:val="000000" w:themeColor="text1"/>
+          <w:szCs w:val="24"/>
+        </w:rPr>
+      </w:pPr>
+      <w:r>
+        <w:rPr>
+          <w:color w:val="000000" w:themeColor="text1"/>
+          <w:szCs w:val="24"/>
+        </w:rPr>
+        <w:t xml:space="preserve">C K Jung </w:t>
+      </w:r>
+      <w:r>
+        <w:rPr>
+          <w:color w:val="000000" w:themeColor="text1"/>
+          <w:szCs w:val="24"/>
+        </w:rPr>
+        <w:t xml:space="preserve">[19] </w:t>
+      </w:r>
+      <w:r>
+        <w:rPr>
+          <w:color w:val="000000" w:themeColor="text1"/>
+          <w:szCs w:val="24"/>
+        </w:rPr>
+        <w:t xml:space="preserve">describes the fault location algorithm using neuro-fuzzy systems in combined transmission lines with underground power cables. The neuro-fuzzy system consists of two parts to perform different tasks. One is to discriminate the fault section between overhead and underground using the detailed coefficients obtained by wavelet transform. The other system calculates </w:t>
+      </w:r>
+      <w:r>
+        <w:rPr>
+          <w:color w:val="000000" w:themeColor="text1"/>
+          <w:szCs w:val="24"/>
+        </w:rPr>
+        <w:t xml:space="preserve">the </w:t>
+      </w:r>
+      <w:r>
+        <w:rPr>
+          <w:color w:val="000000" w:themeColor="text1"/>
+          <w:szCs w:val="24"/>
+        </w:rPr>
+        <w:t>fault location.</w:t>
+      </w:r>
+    </w:p>
+    <w:p>
+      <w:pPr>
+        <w:spacing w:after="8"/>
+        <w:ind w:firstLine="720"/>
+        <w:rPr>
+          <w:color w:val="000000" w:themeColor="text1"/>
+          <w:szCs w:val="24"/>
+          <w:shd w:val="clear" w:color="auto" w:fill="FFFFFF"/>
+        </w:rPr>
+      </w:pPr>
+      <w:r>
+        <w:rPr>
+          <w:color w:val="000000" w:themeColor="text1"/>
+          <w:szCs w:val="24"/>
+        </w:rPr>
+        <w:t xml:space="preserve">U B Parikh et al </w:t>
+      </w:r>
+      <w:r>
+        <w:rPr>
+          <w:color w:val="000000" w:themeColor="text1"/>
+          <w:szCs w:val="24"/>
+        </w:rPr>
+        <w:t xml:space="preserve">[20] </w:t>
+      </w:r>
+      <w:r>
+        <w:rPr>
+          <w:color w:val="000000" w:themeColor="text1"/>
+          <w:szCs w:val="24"/>
+          <w:shd w:val="clear" w:color="auto" w:fill="FFFFFF"/>
+        </w:rPr>
+        <w:t>presents a combined wavelet-support vector machine (SVM) technique for fault zone identification in a series compensated transmission line. The proposed method uses the samples of three</w:t>
+      </w:r>
+      <w:r>
+        <w:rPr>
+          <w:color w:val="000000" w:themeColor="text1"/>
+          <w:szCs w:val="24"/>
+          <w:shd w:val="clear" w:color="auto" w:fill="FFFFFF"/>
+        </w:rPr>
+        <w:t>-</w:t>
+      </w:r>
+      <w:r>
+        <w:rPr>
+          <w:color w:val="000000" w:themeColor="text1"/>
+          <w:szCs w:val="24"/>
+          <w:shd w:val="clear" w:color="auto" w:fill="FFFFFF"/>
+        </w:rPr>
+        <w:t xml:space="preserve">line currents for one cycle duration to accomplish this task. Initially, the features of the line currents are extracted by </w:t>
+      </w:r>
+      <w:r>
+        <w:rPr>
+          <w:color w:val="000000" w:themeColor="text1"/>
+          <w:szCs w:val="24"/>
+          <w:shd w:val="clear" w:color="auto" w:fill="FFFFFF"/>
+        </w:rPr>
+        <w:t xml:space="preserve">the </w:t>
+      </w:r>
+      <w:r>
+        <w:rPr>
+          <w:color w:val="000000" w:themeColor="text1"/>
+          <w:szCs w:val="24"/>
+          <w:shd w:val="clear" w:color="auto" w:fill="FFFFFF"/>
+        </w:rPr>
+        <w:t>first</w:t>
+      </w:r>
+      <w:r>
+        <w:rPr>
+          <w:color w:val="000000" w:themeColor="text1"/>
+          <w:szCs w:val="24"/>
+          <w:shd w:val="clear" w:color="auto" w:fill="FFFFFF"/>
+        </w:rPr>
+        <w:t>-</w:t>
+      </w:r>
+      <w:r>
+        <w:rPr>
+          <w:color w:val="000000" w:themeColor="text1"/>
+          <w:szCs w:val="24"/>
+          <w:shd w:val="clear" w:color="auto" w:fill="FFFFFF"/>
+        </w:rPr>
+        <w:t>level decomposition of the current samples using discrete wavelet transform (DWT). Subsequently, the extracted features are applied as inputs to a</w:t>
+      </w:r>
+      <w:r>
+        <w:rPr>
+          <w:color w:val="000000" w:themeColor="text1"/>
+          <w:szCs w:val="24"/>
+          <w:shd w:val="clear" w:color="auto" w:fill="FFFFFF"/>
+        </w:rPr>
+        <w:t>n</w:t>
+      </w:r>
+      <w:r>
+        <w:rPr>
+          <w:color w:val="000000" w:themeColor="text1"/>
+          <w:szCs w:val="24"/>
+          <w:shd w:val="clear" w:color="auto" w:fill="FFFFFF"/>
+        </w:rPr>
+        <w:t xml:space="preserve"> SVM for determining the fault zone.</w:t>
+      </w:r>
+    </w:p>
+    <w:p>
+      <w:pPr>
+        <w:spacing w:after="8"/>
+        <w:ind w:firstLine="720"/>
+        <w:rPr>
+          <w:color w:val="000000" w:themeColor="text1"/>
+          <w:szCs w:val="24"/>
+          <w:shd w:val="clear" w:color="auto" w:fill="FFFFFF"/>
+        </w:rPr>
+      </w:pPr>
+      <w:r>
+        <w:rPr>
+          <w:color w:val="000000" w:themeColor="text1"/>
+          <w:szCs w:val="24"/>
+        </w:rPr>
+        <w:t xml:space="preserve">J </w:t>
+      </w:r>
+      <w:proofErr w:type="spellStart"/>
+      <w:r>
+        <w:rPr>
+          <w:color w:val="000000" w:themeColor="text1"/>
+          <w:szCs w:val="24"/>
+        </w:rPr>
+        <w:t>Upender</w:t>
+      </w:r>
+      <w:proofErr w:type="spellEnd"/>
+      <w:r>
+        <w:rPr>
+          <w:color w:val="000000" w:themeColor="text1"/>
+          <w:szCs w:val="24"/>
+        </w:rPr>
+        <w:t xml:space="preserve"> et al</w:t>
+      </w:r>
+      <w:r>
+        <w:rPr>
+          <w:color w:val="000000" w:themeColor="text1"/>
+          <w:szCs w:val="24"/>
+        </w:rPr>
+        <w:t xml:space="preserve"> [21]</w:t>
+      </w:r>
+      <w:r>
+        <w:rPr>
+          <w:color w:val="000000" w:themeColor="text1"/>
+          <w:szCs w:val="24"/>
+        </w:rPr>
+        <w:t xml:space="preserve"> </w:t>
+      </w:r>
+      <w:r>
+        <w:rPr>
+          <w:color w:val="000000" w:themeColor="text1"/>
+          <w:szCs w:val="24"/>
+          <w:shd w:val="clear" w:color="auto" w:fill="FFFFFF"/>
+        </w:rPr>
+        <w:t xml:space="preserve">presents the development of an algorithm based on discrete wavelet transform (DWT) and probabilistic neural network (PNN) for classifying the power system faults. The proposed technique consists of a </w:t>
+      </w:r>
+      <w:proofErr w:type="spellStart"/>
+      <w:r>
+        <w:rPr>
+          <w:color w:val="000000" w:themeColor="text1"/>
+          <w:szCs w:val="24"/>
+          <w:shd w:val="clear" w:color="auto" w:fill="FFFFFF"/>
+        </w:rPr>
+        <w:t>preprocessing</w:t>
+      </w:r>
+      <w:proofErr w:type="spellEnd"/>
+      <w:r>
+        <w:rPr>
+          <w:color w:val="000000" w:themeColor="text1"/>
+          <w:szCs w:val="24"/>
+          <w:shd w:val="clear" w:color="auto" w:fill="FFFFFF"/>
+        </w:rPr>
+        <w:t xml:space="preserve"> unit based on discrete wavelet transform in combination with PNN. The DWT acts as </w:t>
+      </w:r>
+      <w:r>
+        <w:rPr>
+          <w:color w:val="000000" w:themeColor="text1"/>
+          <w:szCs w:val="24"/>
+          <w:shd w:val="clear" w:color="auto" w:fill="FFFFFF"/>
+        </w:rPr>
+        <w:t xml:space="preserve">an </w:t>
+      </w:r>
+      <w:r>
+        <w:rPr>
+          <w:color w:val="000000" w:themeColor="text1"/>
+          <w:szCs w:val="24"/>
+          <w:shd w:val="clear" w:color="auto" w:fill="FFFFFF"/>
+        </w:rPr>
+        <w:t xml:space="preserve">extractor of distinctive features in the input current signal, which </w:t>
+      </w:r>
+      <w:r>
+        <w:rPr>
+          <w:color w:val="000000" w:themeColor="text1"/>
+          <w:szCs w:val="24"/>
+          <w:shd w:val="clear" w:color="auto" w:fill="FFFFFF"/>
+        </w:rPr>
+        <w:t>is</w:t>
+      </w:r>
+      <w:r>
+        <w:rPr>
+          <w:color w:val="000000" w:themeColor="text1"/>
+          <w:szCs w:val="24"/>
+          <w:shd w:val="clear" w:color="auto" w:fill="FFFFFF"/>
+        </w:rPr>
+        <w:t xml:space="preserve"> collected at </w:t>
+      </w:r>
+      <w:r>
+        <w:rPr>
+          <w:color w:val="000000" w:themeColor="text1"/>
+          <w:szCs w:val="24"/>
+          <w:shd w:val="clear" w:color="auto" w:fill="FFFFFF"/>
+        </w:rPr>
+        <w:t xml:space="preserve">the </w:t>
+      </w:r>
+      <w:r>
+        <w:rPr>
+          <w:color w:val="000000" w:themeColor="text1"/>
+          <w:szCs w:val="24"/>
+          <w:shd w:val="clear" w:color="auto" w:fill="FFFFFF"/>
+        </w:rPr>
+        <w:t>source end. The information is then fed into PNN for classifying the faults.</w:t>
+      </w:r>
+    </w:p>
+    <w:p>
+      <w:pPr>
+        <w:spacing w:after="8"/>
+        <w:ind w:firstLine="720"/>
+        <w:rPr>
+          <w:color w:val="000000" w:themeColor="text1"/>
+          <w:szCs w:val="24"/>
+          <w:shd w:val="clear" w:color="auto" w:fill="FFFFFF"/>
+        </w:rPr>
+      </w:pPr>
+      <w:r>
+        <w:rPr>
+          <w:color w:val="000000" w:themeColor="text1"/>
+          <w:szCs w:val="24"/>
+        </w:rPr>
+        <w:t xml:space="preserve">S R </w:t>
+      </w:r>
+      <w:proofErr w:type="spellStart"/>
+      <w:r>
+        <w:rPr>
+          <w:color w:val="000000" w:themeColor="text1"/>
+          <w:szCs w:val="24"/>
+        </w:rPr>
+        <w:t>Samantaray</w:t>
+      </w:r>
+      <w:proofErr w:type="spellEnd"/>
+      <w:r>
+        <w:rPr>
+          <w:color w:val="000000" w:themeColor="text1"/>
+          <w:szCs w:val="24"/>
+        </w:rPr>
+        <w:t xml:space="preserve"> et al</w:t>
+      </w:r>
+      <w:r>
+        <w:rPr>
+          <w:color w:val="000000" w:themeColor="text1"/>
+          <w:szCs w:val="24"/>
+        </w:rPr>
+        <w:t xml:space="preserve"> [22]</w:t>
+      </w:r>
+      <w:r>
+        <w:rPr>
+          <w:color w:val="000000" w:themeColor="text1"/>
+          <w:szCs w:val="24"/>
+        </w:rPr>
+        <w:t xml:space="preserve"> presented </w:t>
+      </w:r>
+      <w:r>
+        <w:rPr>
+          <w:color w:val="000000" w:themeColor="text1"/>
+          <w:szCs w:val="24"/>
+          <w:shd w:val="clear" w:color="auto" w:fill="FFFFFF"/>
+        </w:rPr>
+        <w:t>a new approach for fault zone identification and fault classification for TCSC and UPFC line using decision trees.</w:t>
+      </w:r>
+    </w:p>
+    <w:p>
+      <w:pPr>
+        <w:spacing w:after="8"/>
+        <w:ind w:firstLine="720"/>
+        <w:rPr>
+          <w:color w:val="000000" w:themeColor="text1"/>
+          <w:szCs w:val="24"/>
+          <w:shd w:val="clear" w:color="auto" w:fill="FFFFFF"/>
+        </w:rPr>
+      </w:pPr>
+      <w:r>
+        <w:rPr>
+          <w:color w:val="000000" w:themeColor="text1"/>
+          <w:szCs w:val="24"/>
+        </w:rPr>
+        <w:t xml:space="preserve">A </w:t>
+      </w:r>
+      <w:proofErr w:type="spellStart"/>
+      <w:r>
+        <w:rPr>
+          <w:color w:val="000000" w:themeColor="text1"/>
+          <w:szCs w:val="24"/>
+        </w:rPr>
+        <w:t>Jamehbozorg</w:t>
+      </w:r>
+      <w:proofErr w:type="spellEnd"/>
+      <w:r>
+        <w:rPr>
+          <w:color w:val="000000" w:themeColor="text1"/>
+          <w:szCs w:val="24"/>
+        </w:rPr>
+        <w:t xml:space="preserve"> et al</w:t>
+      </w:r>
+      <w:r>
+        <w:rPr>
+          <w:color w:val="000000" w:themeColor="text1"/>
+          <w:szCs w:val="24"/>
+        </w:rPr>
+        <w:t xml:space="preserve"> [23]</w:t>
+      </w:r>
+      <w:r>
+        <w:rPr>
+          <w:color w:val="000000" w:themeColor="text1"/>
+          <w:szCs w:val="24"/>
+        </w:rPr>
+        <w:t xml:space="preserve"> proposed </w:t>
+      </w:r>
+      <w:r>
+        <w:rPr>
+          <w:color w:val="000000" w:themeColor="text1"/>
+          <w:szCs w:val="24"/>
+          <w:shd w:val="clear" w:color="auto" w:fill="FFFFFF"/>
+        </w:rPr>
+        <w:t xml:space="preserve">a novel method for fault classification in single-circuit transmission lines is presented. The proposed method needs voltages and currents of only one side of the protected line. After detecting the exact time of fault inception, the fault type is recognized </w:t>
+      </w:r>
+      <w:r>
+        <w:rPr>
+          <w:color w:val="000000" w:themeColor="text1"/>
+          <w:szCs w:val="24"/>
+          <w:shd w:val="clear" w:color="auto" w:fill="FFFFFF"/>
+        </w:rPr>
+        <w:t>using</w:t>
+      </w:r>
+      <w:r>
+        <w:rPr>
+          <w:color w:val="000000" w:themeColor="text1"/>
+          <w:szCs w:val="24"/>
+          <w:shd w:val="clear" w:color="auto" w:fill="FFFFFF"/>
+        </w:rPr>
+        <w:t xml:space="preserve"> a decision-tree algorithm (DT) which is formerly trained by applying the odd harmonics of the measured signals.</w:t>
+      </w:r>
+    </w:p>
+    <w:p>
+      <w:pPr>
+        <w:spacing w:after="8"/>
+        <w:ind w:firstLine="720"/>
+        <w:rPr>
+          <w:color w:val="000000" w:themeColor="text1"/>
+          <w:szCs w:val="24"/>
+          <w:shd w:val="clear" w:color="auto" w:fill="FFFFFF"/>
+        </w:rPr>
+      </w:pPr>
+      <w:r>
+        <w:rPr>
+          <w:color w:val="000000" w:themeColor="text1"/>
+          <w:szCs w:val="24"/>
+          <w:shd w:val="clear" w:color="auto" w:fill="FFFFFF"/>
+        </w:rPr>
+        <w:t xml:space="preserve">M </w:t>
+      </w:r>
+      <w:proofErr w:type="spellStart"/>
+      <w:r>
+        <w:rPr>
+          <w:color w:val="000000" w:themeColor="text1"/>
+          <w:szCs w:val="24"/>
+          <w:shd w:val="clear" w:color="auto" w:fill="FFFFFF"/>
+        </w:rPr>
+        <w:t>Korkali</w:t>
+      </w:r>
+      <w:proofErr w:type="spellEnd"/>
+      <w:r>
+        <w:rPr>
+          <w:color w:val="000000" w:themeColor="text1"/>
+          <w:szCs w:val="24"/>
+          <w:shd w:val="clear" w:color="auto" w:fill="FFFFFF"/>
+        </w:rPr>
+        <w:t xml:space="preserve"> et al</w:t>
+      </w:r>
+      <w:r>
+        <w:rPr>
+          <w:color w:val="000000" w:themeColor="text1"/>
+          <w:szCs w:val="24"/>
+          <w:shd w:val="clear" w:color="auto" w:fill="FFFFFF"/>
+        </w:rPr>
+        <w:t xml:space="preserve"> </w:t>
+      </w:r>
+      <w:r>
+        <w:rPr>
+          <w:color w:val="000000" w:themeColor="text1"/>
+          <w:szCs w:val="24"/>
+        </w:rPr>
+        <w:t>[24]</w:t>
+      </w:r>
+      <w:r>
+        <w:rPr>
+          <w:color w:val="000000" w:themeColor="text1"/>
+          <w:szCs w:val="24"/>
+          <w:shd w:val="clear" w:color="auto" w:fill="FFFFFF"/>
+        </w:rPr>
+        <w:t xml:space="preserve"> proposed a novel analytical and computational approach to fault location for power transmission grids. The proposed methodology involves an online and an offline stage. The online stage is based solely on the utilization of the time-of-arrival (</w:t>
+      </w:r>
+      <w:proofErr w:type="spellStart"/>
+      <w:r>
+        <w:rPr>
+          <w:color w:val="000000" w:themeColor="text1"/>
+          <w:szCs w:val="24"/>
+          <w:shd w:val="clear" w:color="auto" w:fill="FFFFFF"/>
+        </w:rPr>
+        <w:t>ToA</w:t>
+      </w:r>
+      <w:proofErr w:type="spellEnd"/>
+      <w:r>
+        <w:rPr>
+          <w:color w:val="000000" w:themeColor="text1"/>
+          <w:szCs w:val="24"/>
+          <w:shd w:val="clear" w:color="auto" w:fill="FFFFFF"/>
+        </w:rPr>
+        <w:t>) measurements of trave</w:t>
+      </w:r>
+      <w:r>
+        <w:rPr>
+          <w:color w:val="000000" w:themeColor="text1"/>
+          <w:szCs w:val="24"/>
+          <w:shd w:val="clear" w:color="auto" w:fill="FFFFFF"/>
+        </w:rPr>
+        <w:t>l</w:t>
+      </w:r>
+      <w:r>
+        <w:rPr>
+          <w:color w:val="000000" w:themeColor="text1"/>
+          <w:szCs w:val="24"/>
+          <w:shd w:val="clear" w:color="auto" w:fill="FFFFFF"/>
+        </w:rPr>
+        <w:t>ling waves propagating from the fault-occurrence point to synchronized wide-area monitoring devices installed at strategically selected substations. The captured waveforms are processed together at the time of fault to identify the location of the fault under study.</w:t>
+      </w:r>
+    </w:p>
+    <w:p>
+      <w:pPr>
+        <w:spacing w:after="8"/>
+        <w:ind w:firstLine="720"/>
+        <w:rPr>
+          <w:color w:val="000000" w:themeColor="text1"/>
+          <w:szCs w:val="24"/>
+          <w:shd w:val="clear" w:color="auto" w:fill="FFFFFF"/>
+        </w:rPr>
+      </w:pPr>
+      <w:r>
+        <w:rPr>
+          <w:color w:val="000000" w:themeColor="text1"/>
+          <w:szCs w:val="24"/>
+        </w:rPr>
+        <w:t>Q Jiang et al</w:t>
+      </w:r>
+      <w:r>
+        <w:rPr>
+          <w:color w:val="000000" w:themeColor="text1"/>
+          <w:szCs w:val="24"/>
+        </w:rPr>
+        <w:t xml:space="preserve"> [25]</w:t>
+      </w:r>
+      <w:r>
+        <w:rPr>
+          <w:color w:val="000000" w:themeColor="text1"/>
+          <w:szCs w:val="24"/>
+        </w:rPr>
+        <w:t xml:space="preserve"> </w:t>
+      </w:r>
+      <w:r>
+        <w:rPr>
+          <w:color w:val="000000" w:themeColor="text1"/>
+          <w:szCs w:val="24"/>
+          <w:shd w:val="clear" w:color="auto" w:fill="FFFFFF"/>
+        </w:rPr>
+        <w:t>presents a general fault-location method for large transmission networks which uses phasor measurement unit (PMU) voltage measurements where the injected current at a fault point can be calculated by using the voltage change and its relevant transfer impedance on any bus.</w:t>
+      </w:r>
+    </w:p>
+    <w:p>
+      <w:pPr>
+        <w:spacing w:after="8"/>
+        <w:ind w:firstLine="720"/>
+        <w:rPr>
+          <w:color w:val="000000" w:themeColor="text1"/>
+          <w:szCs w:val="24"/>
+        </w:rPr>
+      </w:pPr>
+      <w:r>
+        <w:rPr>
+          <w:color w:val="000000" w:themeColor="text1"/>
+          <w:szCs w:val="24"/>
+        </w:rPr>
+        <w:t xml:space="preserve">A </w:t>
+      </w:r>
+      <w:proofErr w:type="spellStart"/>
+      <w:r>
+        <w:rPr>
+          <w:color w:val="000000" w:themeColor="text1"/>
+          <w:szCs w:val="24"/>
+        </w:rPr>
+        <w:t>Capar</w:t>
+      </w:r>
+      <w:proofErr w:type="spellEnd"/>
+      <w:r>
+        <w:rPr>
+          <w:color w:val="000000" w:themeColor="text1"/>
+          <w:szCs w:val="24"/>
+        </w:rPr>
+        <w:t xml:space="preserve"> et al </w:t>
+      </w:r>
+      <w:r>
+        <w:rPr>
+          <w:color w:val="000000" w:themeColor="text1"/>
+          <w:szCs w:val="24"/>
+        </w:rPr>
+        <w:t xml:space="preserve">[26] </w:t>
+      </w:r>
+      <w:r>
+        <w:rPr>
+          <w:color w:val="000000" w:themeColor="text1"/>
+          <w:szCs w:val="24"/>
+        </w:rPr>
+        <w:t>proposes a performance</w:t>
+      </w:r>
+      <w:r>
+        <w:rPr>
+          <w:color w:val="000000" w:themeColor="text1"/>
+          <w:szCs w:val="24"/>
+        </w:rPr>
+        <w:t>-</w:t>
+      </w:r>
+      <w:r>
+        <w:rPr>
+          <w:color w:val="000000" w:themeColor="text1"/>
+          <w:szCs w:val="24"/>
+        </w:rPr>
+        <w:t>oriented fault location algorithm for series compensated transmission lines. The algorithm estimates the fault location based on the calculated fault voltage and current using two end measurements and line parameters. Fault location computations are carried out considering faults existed before or after the compensator location on the line.</w:t>
+      </w:r>
+    </w:p>
+    <w:p>
+      <w:pPr>
+        <w:spacing w:after="8"/>
+        <w:ind w:firstLine="720"/>
+        <w:rPr>
+          <w:color w:val="000000" w:themeColor="text1"/>
+          <w:szCs w:val="24"/>
+          <w:shd w:val="clear" w:color="auto" w:fill="FFFFFF"/>
+        </w:rPr>
+      </w:pPr>
+      <w:r>
+        <w:rPr>
+          <w:color w:val="000000" w:themeColor="text1"/>
+          <w:szCs w:val="24"/>
+          <w:shd w:val="clear" w:color="auto" w:fill="FFFFFF"/>
+        </w:rPr>
+        <w:t xml:space="preserve">Florian Rudin et al </w:t>
+      </w:r>
+      <w:r>
+        <w:rPr>
+          <w:color w:val="000000" w:themeColor="text1"/>
+          <w:szCs w:val="24"/>
+        </w:rPr>
+        <w:t xml:space="preserve">[27] </w:t>
+      </w:r>
+      <w:r>
+        <w:rPr>
+          <w:color w:val="000000" w:themeColor="text1"/>
+          <w:szCs w:val="24"/>
+          <w:shd w:val="clear" w:color="auto" w:fill="FFFFFF"/>
+        </w:rPr>
+        <w:t>discusses the possibility of using deep learning architecture using convolutional neural networks (CNN) for real-time power system fault classification. This work is about fault classification only and not about localization. It aims to classify power system voltage signal samples in real</w:t>
+      </w:r>
+      <w:r>
+        <w:rPr>
+          <w:color w:val="000000" w:themeColor="text1"/>
+          <w:szCs w:val="24"/>
+          <w:shd w:val="clear" w:color="auto" w:fill="FFFFFF"/>
+        </w:rPr>
+        <w:t>-</w:t>
+      </w:r>
+      <w:r>
+        <w:rPr>
+          <w:color w:val="000000" w:themeColor="text1"/>
+          <w:szCs w:val="24"/>
+          <w:shd w:val="clear" w:color="auto" w:fill="FFFFFF"/>
+        </w:rPr>
+        <w:t>time and determine whether they belong to a faulted or non-faulted state. The data is produced by simulating a simple two-bus power system with a three</w:t>
+      </w:r>
+      <w:r>
+        <w:rPr>
+          <w:color w:val="000000" w:themeColor="text1"/>
+          <w:szCs w:val="24"/>
+          <w:shd w:val="clear" w:color="auto" w:fill="FFFFFF"/>
+        </w:rPr>
+        <w:t>-phas</w:t>
+      </w:r>
+      <w:r>
+        <w:rPr>
+          <w:color w:val="000000" w:themeColor="text1"/>
+          <w:szCs w:val="24"/>
+          <w:shd w:val="clear" w:color="auto" w:fill="FFFFFF"/>
+        </w:rPr>
+        <w:t>e balanced load.</w:t>
+      </w:r>
+    </w:p>
+    <w:p>
+      <w:pPr>
+        <w:spacing w:after="8"/>
+        <w:ind w:firstLine="720"/>
+        <w:rPr>
+          <w:color w:val="000000" w:themeColor="text1"/>
+          <w:szCs w:val="24"/>
+        </w:rPr>
+      </w:pPr>
+      <w:r>
+        <w:rPr>
+          <w:color w:val="000000" w:themeColor="text1"/>
+          <w:szCs w:val="24"/>
+        </w:rPr>
+        <w:t>Amit Jain et al</w:t>
+      </w:r>
+      <w:r>
+        <w:rPr>
+          <w:color w:val="000000" w:themeColor="text1"/>
+          <w:szCs w:val="24"/>
+        </w:rPr>
+        <w:t xml:space="preserve"> [28]</w:t>
+      </w:r>
+      <w:r>
+        <w:rPr>
+          <w:color w:val="000000" w:themeColor="text1"/>
+          <w:szCs w:val="24"/>
+        </w:rPr>
+        <w:t xml:space="preserve"> proposed a methodology for detection and classification of faults using PMU measurements.</w:t>
+      </w:r>
+    </w:p>
+    <w:p>
+      <w:pPr>
+        <w:spacing w:after="8"/>
+        <w:ind w:firstLine="720"/>
+        <w:rPr>
+          <w:color w:val="000000" w:themeColor="text1"/>
+          <w:szCs w:val="24"/>
+          <w:shd w:val="clear" w:color="auto" w:fill="FFFFFF"/>
+        </w:rPr>
+      </w:pPr>
+      <w:hyperlink r:id="rId15" w:history="1">
+        <w:proofErr w:type="spellStart"/>
+        <w:r>
+          <w:rPr>
+            <w:rStyle w:val="Hyperlink"/>
+            <w:color w:val="000000" w:themeColor="text1"/>
+            <w:szCs w:val="24"/>
+            <w:u w:val="none"/>
+            <w:shd w:val="clear" w:color="auto" w:fill="FFFFFF"/>
+          </w:rPr>
+          <w:t>Kunjin</w:t>
+        </w:r>
+        <w:proofErr w:type="spellEnd"/>
+        <w:r>
+          <w:rPr>
+            <w:rStyle w:val="Hyperlink"/>
+            <w:color w:val="000000" w:themeColor="text1"/>
+            <w:szCs w:val="24"/>
+            <w:u w:val="none"/>
+            <w:shd w:val="clear" w:color="auto" w:fill="FFFFFF"/>
+          </w:rPr>
+          <w:t xml:space="preserve"> Chen</w:t>
         </w:r>
       </w:hyperlink>
       <w:r>
@@ -4118,8 +4542,9 @@
           <w:szCs w:val="24"/>
           <w:lang w:eastAsia="en-IN"/>
         </w:rPr>
-        <w:t>avelet Transform (DWT) is a very important technique for the feature extraction from certain frequency bands in signals. Discrete wavelet transforms with Multi-Resolution Analysis (MRA) can be used to analyse the high-frequency signals for a short duration. The main drawbacks of DWT are the choice if appropriate mother function suitable for the application, computational complexity and time etc</w:t>
-      </w:r>
+        <w:t xml:space="preserve">avelet Transform (DWT) is a very important technique for the feature extraction from certain frequency bands in signals. Discrete wavelet transforms with Multi-Resolution Analysis (MRA) can be used to analyse the high-frequency signals for a short duration. The main drawbacks of DWT are the choice if appropriate mother function suitable for the application, computational complexity and time </w:t>
+      </w:r>
+      <w:proofErr w:type="gramStart"/>
       <w:r>
         <w:rPr>
           <w:rFonts w:eastAsia="Times New Roman" w:cstheme="minorHAnsi"/>
@@ -4127,7 +4552,7 @@
           <w:szCs w:val="24"/>
           <w:lang w:eastAsia="en-IN"/>
         </w:rPr>
-        <w:t>[</w:t>
+        <w:t>etc</w:t>
       </w:r>
       <w:r>
         <w:rPr>
@@ -4136,8 +4561,9 @@
           <w:szCs w:val="24"/>
           <w:lang w:eastAsia="en-IN"/>
         </w:rPr>
-        <w:t>29</w:t>
-      </w:r>
+        <w:t>[</w:t>
+      </w:r>
+      <w:proofErr w:type="gramEnd"/>
       <w:r>
         <w:rPr>
           <w:rFonts w:eastAsia="Times New Roman" w:cstheme="minorHAnsi"/>
@@ -4145,7 +4571,7 @@
           <w:szCs w:val="24"/>
           <w:lang w:eastAsia="en-IN"/>
         </w:rPr>
-        <w:t>]</w:t>
+        <w:t>29</w:t>
       </w:r>
       <w:r>
         <w:rPr>
@@ -4154,6 +4580,15 @@
           <w:szCs w:val="24"/>
           <w:lang w:eastAsia="en-IN"/>
         </w:rPr>
+        <w:t>]</w:t>
+      </w:r>
+      <w:r>
+        <w:rPr>
+          <w:rFonts w:eastAsia="Times New Roman" w:cstheme="minorHAnsi"/>
+          <w:color w:val="000000"/>
+          <w:szCs w:val="24"/>
+          <w:lang w:eastAsia="en-IN"/>
+        </w:rPr>
         <w:t xml:space="preserve">. </w:t>
       </w:r>
     </w:p>
@@ -4313,7 +4748,27 @@
           <w:szCs w:val="24"/>
           <w:lang w:eastAsia="en-IN"/>
         </w:rPr>
-        <w:t>Support vector machine (SVM) was invented by Cortes and Vapnik in 1995. The main idea of SVM classifiers is to find the optimal hyperplane that maximizes the margin between two groups of examples. SVM uses non-linear kernel functions to map the examples into higher dimensions. SVM prevents overfitting due to its structural risk-minimizing nature. SVM is a very powerful tool for classification problems. SVM with other techniques were also implemented such as DWT, ST etc. Even though SVM gives better results, it has a problem with parameter optimization</w:t>
+        <w:t xml:space="preserve">Support vector machine (SVM) was invented by Cortes and </w:t>
+      </w:r>
+      <w:proofErr w:type="spellStart"/>
+      <w:r>
+        <w:rPr>
+          <w:rFonts w:eastAsia="Times New Roman" w:cstheme="minorHAnsi"/>
+          <w:color w:val="000000"/>
+          <w:szCs w:val="24"/>
+          <w:lang w:eastAsia="en-IN"/>
+        </w:rPr>
+        <w:t>Vapnik</w:t>
+      </w:r>
+      <w:proofErr w:type="spellEnd"/>
+      <w:r>
+        <w:rPr>
+          <w:rFonts w:eastAsia="Times New Roman" w:cstheme="minorHAnsi"/>
+          <w:color w:val="000000"/>
+          <w:szCs w:val="24"/>
+          <w:lang w:eastAsia="en-IN"/>
+        </w:rPr>
+        <w:t xml:space="preserve"> in 1995. The main idea of SVM classifiers is to find the optimal hyperplane that maximizes the margin between two groups of examples. SVM uses non-linear kernel functions to map the examples into higher dimensions. SVM prevents overfitting due to its structural risk-minimizing nature. SVM is a very powerful tool for classification problems. SVM with other techniques were also implemented such as DWT, ST etc. Even though SVM gives better results, it has a problem with parameter optimization</w:t>
       </w:r>
       <w:r>
         <w:rPr>
@@ -5015,7 +5470,39 @@
           <w:color w:val="222222"/>
           <w:shd w:val="clear" w:color="auto" w:fill="FFFFFF"/>
         </w:rPr>
-        <w:t>Correlation Coefficient, denoted by r, how closely the predicted output is matched with actual output. The closer the absolute value of r to one, the better that the data are described by a linear equation.</w:t>
+        <w:t xml:space="preserve">Correlation Coefficient, denoted by </w:t>
+      </w:r>
+      <w:r>
+        <w:rPr>
+          <w:rFonts w:cs="Times New Roman"/>
+          <w:color w:val="222222"/>
+          <w:shd w:val="clear" w:color="auto" w:fill="FFFFFF"/>
+        </w:rPr>
+        <w:t>‘</w:t>
+      </w:r>
+      <w:r>
+        <w:rPr>
+          <w:rFonts w:cs="Times New Roman"/>
+          <w:color w:val="222222"/>
+          <w:shd w:val="clear" w:color="auto" w:fill="FFFFFF"/>
+        </w:rPr>
+        <w:t>r</w:t>
+      </w:r>
+      <w:r>
+        <w:rPr>
+          <w:rFonts w:cs="Times New Roman"/>
+          <w:color w:val="222222"/>
+          <w:shd w:val="clear" w:color="auto" w:fill="FFFFFF"/>
+        </w:rPr>
+        <w:t>’</w:t>
+      </w:r>
+      <w:r>
+        <w:rPr>
+          <w:rFonts w:cs="Times New Roman"/>
+          <w:color w:val="222222"/>
+          <w:shd w:val="clear" w:color="auto" w:fill="FFFFFF"/>
+        </w:rPr>
+        <w:t>, how closely the predicted output is matched with actual output. The closer the absolute value of r to one, the better that the data are described by a linear equation.</w:t>
       </w:r>
     </w:p>
     <w:p>
@@ -5940,7 +6427,7 @@
                 <w:lang w:val="en-US"/>
               </w:rPr>
               <w:drawing>
-                <wp:inline distT="0" distB="0" distL="0" distR="0" wp14:anchorId="097ABB44" wp14:editId="446EDEA5">
+                <wp:inline distT="0" distB="0" distL="0" distR="0" wp14:anchorId="097ABB44" wp14:editId="1409605B">
                   <wp:extent cx="5144770" cy="2247900"/>
                   <wp:effectExtent l="0" t="0" r="0" b="0"/>
                   <wp:docPr id="7" name="Picture 7"/>
@@ -6143,7 +6630,23 @@
           <w:lang w:val="en-US"/>
         </w:rPr>
         <w:tab/>
-        <w:t xml:space="preserve">Neurons are connected in a complex spatial arrangement. When axons reached its final destination it branches again called terminal arborization. The end of the axons has highly complex and specialized structures called </w:t>
+        <w:t xml:space="preserve">Neurons are connected in a complex spatial arrangement. When axons reached its final </w:t>
+      </w:r>
+      <w:proofErr w:type="gramStart"/>
+      <w:r>
+        <w:rPr>
+          <w:szCs w:val="24"/>
+          <w:lang w:val="en-US"/>
+        </w:rPr>
+        <w:t>destination</w:t>
+      </w:r>
+      <w:proofErr w:type="gramEnd"/>
+      <w:r>
+        <w:rPr>
+          <w:szCs w:val="24"/>
+          <w:lang w:val="en-US"/>
+        </w:rPr>
+        <w:t xml:space="preserve"> it branches again called terminal arborization. The end of the axons has highly complex and specialized structures called </w:t>
       </w:r>
       <w:r>
         <w:rPr>
@@ -6365,7 +6868,23 @@
           <w:szCs w:val="24"/>
           <w:lang w:val="en-US"/>
         </w:rPr>
-        <w:t>In the above figure, for one single observation X0, X1, X2, X3………X(n)  represents various inputs [independent variables] to the network. Each of th</w:t>
+        <w:t>In the above figure, for one single observation X0, X1, X2, X3………X(</w:t>
+      </w:r>
+      <w:proofErr w:type="gramStart"/>
+      <w:r>
+        <w:rPr>
+          <w:szCs w:val="24"/>
+          <w:lang w:val="en-US"/>
+        </w:rPr>
+        <w:t>n)  represents</w:t>
+      </w:r>
+      <w:proofErr w:type="gramEnd"/>
+      <w:r>
+        <w:rPr>
+          <w:szCs w:val="24"/>
+          <w:lang w:val="en-US"/>
+        </w:rPr>
+        <w:t xml:space="preserve"> various inputs [independent variables] to the network. Each of th</w:t>
       </w:r>
       <w:r>
         <w:rPr>
@@ -6414,7 +6933,23 @@
           <w:szCs w:val="24"/>
           <w:lang w:val="en-US"/>
         </w:rPr>
-        <w:t>3,  ..,</w:t>
+        <w:t xml:space="preserve">3, </w:t>
+      </w:r>
+      <w:proofErr w:type="gramStart"/>
+      <w:r>
+        <w:rPr>
+          <w:szCs w:val="24"/>
+          <w:lang w:val="en-US"/>
+        </w:rPr>
+        <w:t xml:space="preserve"> ..</w:t>
+      </w:r>
+      <w:proofErr w:type="gramEnd"/>
+      <w:r>
+        <w:rPr>
+          <w:szCs w:val="24"/>
+          <w:lang w:val="en-US"/>
+        </w:rPr>
+        <w:t>,</w:t>
       </w:r>
       <w:r>
         <w:rPr>
@@ -6507,6 +7042,78 @@
       </w:pPr>
       <m:oMathPara>
         <m:oMath>
+          <m:sSub>
+            <m:sSubPr>
+              <m:ctrlPr>
+                <w:rPr>
+                  <w:rFonts w:ascii="Cambria Math" w:hAnsi="Cambria Math"/>
+                  <w:i/>
+                  <w:szCs w:val="24"/>
+                  <w:lang w:val="en-US"/>
+                </w:rPr>
+              </m:ctrlPr>
+            </m:sSubPr>
+            <m:e>
+              <m:r>
+                <w:rPr>
+                  <w:rFonts w:ascii="Cambria Math" w:hAnsi="Cambria Math"/>
+                  <w:szCs w:val="24"/>
+                  <w:lang w:val="en-US"/>
+                </w:rPr>
+                <m:t>x</m:t>
+              </m:r>
+            </m:e>
+            <m:sub>
+              <m:r>
+                <w:rPr>
+                  <w:rFonts w:ascii="Cambria Math" w:hAnsi="Cambria Math"/>
+                  <w:szCs w:val="24"/>
+                  <w:lang w:val="en-US"/>
+                </w:rPr>
+                <m:t>0</m:t>
+              </m:r>
+            </m:sub>
+          </m:sSub>
+          <m:sSub>
+            <m:sSubPr>
+              <m:ctrlPr>
+                <w:rPr>
+                  <w:rFonts w:ascii="Cambria Math" w:hAnsi="Cambria Math"/>
+                  <w:i/>
+                  <w:szCs w:val="24"/>
+                  <w:lang w:val="en-US"/>
+                </w:rPr>
+              </m:ctrlPr>
+            </m:sSubPr>
+            <m:e>
+              <m:r>
+                <w:rPr>
+                  <w:rFonts w:ascii="Cambria Math" w:hAnsi="Cambria Math"/>
+                  <w:szCs w:val="24"/>
+                  <w:lang w:val="en-US"/>
+                </w:rPr>
+                <m:t>w</m:t>
+              </m:r>
+            </m:e>
+            <m:sub>
+              <m:r>
+                <w:rPr>
+                  <w:rFonts w:ascii="Cambria Math" w:hAnsi="Cambria Math"/>
+                  <w:szCs w:val="24"/>
+                  <w:lang w:val="en-US"/>
+                </w:rPr>
+                <m:t>0</m:t>
+              </m:r>
+            </m:sub>
+          </m:sSub>
+          <m:r>
+            <w:rPr>
+              <w:rFonts w:ascii="Cambria Math" w:hAnsi="Cambria Math"/>
+              <w:szCs w:val="24"/>
+              <w:lang w:val="en-US"/>
+            </w:rPr>
+            <m:t>+</m:t>
+          </m:r>
           <m:sSub>
             <m:sSubPr>
               <m:ctrlPr>
@@ -6649,7 +7256,7 @@
               <w:szCs w:val="24"/>
               <w:lang w:val="en-US"/>
             </w:rPr>
-            <m:t>+…+</m:t>
+            <m:t>+⋯+</m:t>
           </m:r>
           <m:sSub>
             <m:sSubPr>
@@ -6721,7 +7328,7 @@
               <w:szCs w:val="24"/>
               <w:lang w:val="en-US"/>
             </w:rPr>
-            <m:t>=</m:t>
+            <m:t>+b=</m:t>
           </m:r>
           <m:nary>
             <m:naryPr>
@@ -6824,6 +7431,14 @@
               </m:sSub>
             </m:e>
           </m:nary>
+          <m:r>
+            <w:rPr>
+              <w:rFonts w:ascii="Cambria Math" w:hAnsi="Cambria Math"/>
+              <w:szCs w:val="24"/>
+              <w:lang w:val="en-US"/>
+            </w:rPr>
+            <m:t>+b</m:t>
+          </m:r>
         </m:oMath>
       </m:oMathPara>
     </w:p>
@@ -7080,7 +7695,7 @@
     </w:p>
     <w:p>
       <w:pPr>
-        <w:ind w:firstLine="360"/>
+        <w:ind w:firstLine="720"/>
         <w:rPr>
           <w:szCs w:val="24"/>
           <w:lang w:val="en-US"/>
@@ -7322,28 +7937,25 @@
     </w:p>
     <w:p>
       <w:pPr>
-        <w:rPr>
-          <w:szCs w:val="24"/>
-          <w:lang w:val="en-US"/>
-        </w:rPr>
-      </w:pPr>
-      <w:r>
-        <w:rPr>
-          <w:szCs w:val="24"/>
-          <w:lang w:val="en-US"/>
-        </w:rPr>
-        <w:t xml:space="preserve">    Learning or training is </w:t>
-      </w:r>
-      <w:r>
-        <w:rPr>
-          <w:szCs w:val="24"/>
+        <w:ind w:firstLine="720"/>
+        <w:rPr>
+          <w:lang w:val="en-US"/>
+        </w:rPr>
+      </w:pPr>
+      <w:r>
+        <w:rPr>
+          <w:lang w:val="en-US"/>
+        </w:rPr>
+        <w:t xml:space="preserve">Learning or training is </w:t>
+      </w:r>
+      <w:r>
+        <w:rPr>
           <w:lang w:val="en-US"/>
         </w:rPr>
         <w:t xml:space="preserve">an </w:t>
       </w:r>
       <w:r>
         <w:rPr>
-          <w:szCs w:val="24"/>
           <w:lang w:val="en-US"/>
         </w:rPr>
         <w:t>adjustment of weights to achieve the required target. Learning of neural network can be done by:</w:t>
@@ -7569,7 +8181,6 @@
     </w:p>
     <w:p>
       <w:pPr>
-        <w:pStyle w:val="ListParagraph"/>
         <w:ind w:firstLine="720"/>
         <w:rPr>
           <w:szCs w:val="24"/>
@@ -7609,7 +8220,14 @@
           <w:szCs w:val="24"/>
           <w:lang w:val="en-US"/>
         </w:rPr>
-        <w:t xml:space="preserve"> training of Neural network whereas in Unsupervised Learning we do not know the exact association between input and output. We train the ANN with the known input values, so it is very important to select suitable values for the better training of </w:t>
+        <w:t xml:space="preserve"> </w:t>
+      </w:r>
+      <w:r>
+        <w:rPr>
+          <w:szCs w:val="24"/>
+          <w:lang w:val="en-US"/>
+        </w:rPr>
+        <w:t xml:space="preserve">training of Neural network whereas in Unsupervised Learning we do not know the exact association between input and output. We train the ANN with the known input values, so it is very important to select suitable values for the better training of </w:t>
       </w:r>
       <w:r>
         <w:rPr>
@@ -7623,7 +8241,15 @@
           <w:szCs w:val="24"/>
           <w:lang w:val="en-US"/>
         </w:rPr>
-        <w:t>network. Two, well known Unsupervised Learning Algorithms are Adoptive Resonance Theory (ARP) and Self Organized Map (SOP). Because of the non-linear behavio</w:t>
+        <w:t xml:space="preserve">network. Two, well known Unsupervised Learning Algorithms are Adoptive Resonance Theory (ARP) and Self Organized Map (SOP). Because of the non-linear </w:t>
+      </w:r>
+      <w:proofErr w:type="spellStart"/>
+      <w:r>
+        <w:rPr>
+          <w:szCs w:val="24"/>
+          <w:lang w:val="en-US"/>
+        </w:rPr>
+        <w:t>behavio</w:t>
       </w:r>
       <w:r>
         <w:rPr>
@@ -7637,7 +8263,15 @@
           <w:szCs w:val="24"/>
           <w:lang w:val="en-US"/>
         </w:rPr>
-        <w:t>r of activation function, a numerical method is required to solve non-linearit</w:t>
+        <w:t>r</w:t>
+      </w:r>
+      <w:proofErr w:type="spellEnd"/>
+      <w:r>
+        <w:rPr>
+          <w:szCs w:val="24"/>
+          <w:lang w:val="en-US"/>
+        </w:rPr>
+        <w:t xml:space="preserve"> of activation function, a numerical method is required to solve non-linearit</w:t>
       </w:r>
       <w:r>
         <w:rPr>
@@ -7937,17 +8571,17 @@
     </w:p>
     <w:p>
       <w:pPr>
-        <w:rPr>
-          <w:szCs w:val="24"/>
-          <w:lang w:val="en-US"/>
-        </w:rPr>
-      </w:pPr>
-      <w:r>
-        <w:rPr>
-          <w:szCs w:val="24"/>
-          <w:lang w:val="en-US"/>
-        </w:rPr>
-        <w:tab/>
+        <w:ind w:firstLine="720"/>
+        <w:rPr>
+          <w:szCs w:val="24"/>
+          <w:lang w:val="en-US"/>
+        </w:rPr>
+      </w:pPr>
+      <w:r>
+        <w:rPr>
+          <w:szCs w:val="24"/>
+          <w:lang w:val="en-US"/>
+        </w:rPr>
         <w:t>After training the ANN, the data may produce output even without complete information. The loss of performance here depends on the importance of missing information.</w:t>
       </w:r>
     </w:p>
@@ -8040,7 +8674,23 @@
           <w:szCs w:val="24"/>
           <w:lang w:val="en-US"/>
         </w:rPr>
-        <w:t>ANN have numerical strength so, it can perform more than one task at the same given time.</w:t>
+        <w:t xml:space="preserve">ANN have numerical strength </w:t>
+      </w:r>
+      <w:proofErr w:type="gramStart"/>
+      <w:r>
+        <w:rPr>
+          <w:szCs w:val="24"/>
+          <w:lang w:val="en-US"/>
+        </w:rPr>
+        <w:t>so,</w:t>
+      </w:r>
+      <w:proofErr w:type="gramEnd"/>
+      <w:r>
+        <w:rPr>
+          <w:szCs w:val="24"/>
+          <w:lang w:val="en-US"/>
+        </w:rPr>
+        <w:t xml:space="preserve"> it can perform more than one task at the same given time.</w:t>
       </w:r>
     </w:p>
     <w:p>
@@ -8142,14 +8792,23 @@
           <w:szCs w:val="24"/>
           <w:lang w:val="en-US"/>
         </w:rPr>
-        <w:t>b) Unexplained behavio</w:t>
-      </w:r>
+        <w:t xml:space="preserve">b) Unexplained </w:t>
+      </w:r>
+      <w:proofErr w:type="spellStart"/>
       <w:r>
         <w:rPr>
           <w:bCs/>
           <w:szCs w:val="24"/>
           <w:lang w:val="en-US"/>
         </w:rPr>
+        <w:t>behavio</w:t>
+      </w:r>
+      <w:r>
+        <w:rPr>
+          <w:bCs/>
+          <w:szCs w:val="24"/>
+          <w:lang w:val="en-US"/>
+        </w:rPr>
         <w:t>u</w:t>
       </w:r>
       <w:r>
@@ -8158,7 +8817,16 @@
           <w:szCs w:val="24"/>
           <w:lang w:val="en-US"/>
         </w:rPr>
-        <w:t>r of the network:</w:t>
+        <w:t>r</w:t>
+      </w:r>
+      <w:proofErr w:type="spellEnd"/>
+      <w:r>
+        <w:rPr>
+          <w:bCs/>
+          <w:szCs w:val="24"/>
+          <w:lang w:val="en-US"/>
+        </w:rPr>
+        <w:t xml:space="preserve"> of the network:</w:t>
       </w:r>
     </w:p>
     <w:p>
@@ -8174,7 +8842,23 @@
           <w:szCs w:val="24"/>
           <w:lang w:val="en-US"/>
         </w:rPr>
-        <w:t>This is the most important problem of ANN. When ANN is probing solution it doesn’t give a clue as to why and how. This reduces trust in the network.</w:t>
+        <w:t xml:space="preserve">This is the most important problem of ANN. When ANN is probing </w:t>
+      </w:r>
+      <w:proofErr w:type="gramStart"/>
+      <w:r>
+        <w:rPr>
+          <w:szCs w:val="24"/>
+          <w:lang w:val="en-US"/>
+        </w:rPr>
+        <w:t>solution</w:t>
+      </w:r>
+      <w:proofErr w:type="gramEnd"/>
+      <w:r>
+        <w:rPr>
+          <w:szCs w:val="24"/>
+          <w:lang w:val="en-US"/>
+        </w:rPr>
+        <w:t xml:space="preserve"> it doesn’t give a clue as to why and how. This reduces trust in the network.</w:t>
       </w:r>
     </w:p>
     <w:p>
@@ -8662,21 +9346,7 @@
           <w:szCs w:val="24"/>
           <w:lang w:val="en-US"/>
         </w:rPr>
-        <w:t>Models are trained by adding a large set of labe</w:t>
-      </w:r>
-      <w:r>
-        <w:rPr>
-          <w:szCs w:val="24"/>
-          <w:lang w:val="en-US"/>
-        </w:rPr>
-        <w:t>l</w:t>
-      </w:r>
-      <w:r>
-        <w:rPr>
-          <w:szCs w:val="24"/>
-          <w:lang w:val="en-US"/>
-        </w:rPr>
-        <w:t>led data and neural network architectures that contain many layers.</w:t>
+        <w:t>Models are trained by adding a large set of data and neural network architectures that contain many layers.</w:t>
       </w:r>
     </w:p>
     <w:p>
@@ -9733,17 +10403,35 @@
         </w:rPr>
         <w:t> or </w:t>
       </w:r>
-      <w:hyperlink r:id="rId32" w:history="1">
-        <w:r>
-          <w:rPr>
-            <w:rStyle w:val="Hyperlink"/>
-            <w:rFonts w:cs="Times New Roman"/>
-            <w:color w:val="222222"/>
-            <w:szCs w:val="24"/>
-          </w:rPr>
-          <w:t>ReLU</w:t>
-        </w:r>
-      </w:hyperlink>
+      <w:proofErr w:type="spellStart"/>
+      <w:r>
+        <w:fldChar w:fldCharType="begin"/>
+      </w:r>
+      <w:r>
+        <w:instrText xml:space="preserve"> HYPERLINK "https://en.wikipedia.org/wiki/Rectifier_(neural_networks)" </w:instrText>
+      </w:r>
+      <w:r>
+        <w:fldChar w:fldCharType="separate"/>
+      </w:r>
+      <w:r>
+        <w:rPr>
+          <w:rStyle w:val="Hyperlink"/>
+          <w:rFonts w:cs="Times New Roman"/>
+          <w:color w:val="222222"/>
+          <w:szCs w:val="24"/>
+        </w:rPr>
+        <w:t>ReLU</w:t>
+      </w:r>
+      <w:proofErr w:type="spellEnd"/>
+      <w:r>
+        <w:rPr>
+          <w:rStyle w:val="Hyperlink"/>
+          <w:rFonts w:cs="Times New Roman"/>
+          <w:color w:val="222222"/>
+          <w:szCs w:val="24"/>
+        </w:rPr>
+        <w:fldChar w:fldCharType="end"/>
+      </w:r>
       <w:r>
         <w:rPr>
           <w:rFonts w:cs="Times New Roman"/>
@@ -9774,7 +10462,7 @@
                     </pic:cNvPicPr>
                   </pic:nvPicPr>
                   <pic:blipFill>
-                    <a:blip r:embed="rId33">
+                    <a:blip r:embed="rId32">
                       <a:extLst>
                         <a:ext uri="{28A0092B-C50C-407E-A947-70E740481C1C}">
                           <a14:useLocalDpi xmlns:a14="http://schemas.microsoft.com/office/drawing/2010/main" val="0"/>
@@ -9852,7 +10540,7 @@
                     </pic:cNvPicPr>
                   </pic:nvPicPr>
                   <pic:blipFill>
-                    <a:blip r:embed="rId34">
+                    <a:blip r:embed="rId33">
                       <a:extLst>
                         <a:ext uri="{28A0092B-C50C-407E-A947-70E740481C1C}">
                           <a14:useLocalDpi xmlns:a14="http://schemas.microsoft.com/office/drawing/2010/main" val="0"/>
@@ -10048,7 +10736,15 @@
         <w:t xml:space="preserve">such as Fully Recurrent Neural Networks, </w:t>
       </w:r>
       <w:r>
-        <w:t>Recursive Neural network, Hopfield Network, Elman networks and Jordan networks or Simple Recurrent Network, Echo State Network, Long short-term memory (LSTM), Gated Recurrent Units, Bi-directional RNN, Continuous</w:t>
+        <w:t xml:space="preserve">Recursive Neural network, Hopfield Network, Elman networks and Jordan networks or Simple Recurrent Network, Echo State Network, </w:t>
+      </w:r>
+      <w:proofErr w:type="gramStart"/>
+      <w:r>
+        <w:t>Long</w:t>
+      </w:r>
+      <w:proofErr w:type="gramEnd"/>
+      <w:r>
+        <w:t xml:space="preserve"> short-term memory (LSTM), Gated Recurrent Units, Bi-directional RNN, Continuous</w:t>
       </w:r>
       <w:r>
         <w:t>-</w:t>
@@ -10498,7 +11194,7 @@
                           <pic:cNvPicPr/>
                         </pic:nvPicPr>
                         <pic:blipFill>
-                          <a:blip r:embed="rId35">
+                          <a:blip r:embed="rId34">
                             <a:extLst>
                               <a:ext uri="{28A0092B-C50C-407E-A947-70E740481C1C}">
                                 <a14:useLocalDpi xmlns:a14="http://schemas.microsoft.com/office/drawing/2010/main" val="0"/>
@@ -11133,14 +11829,78 @@
           <w:rFonts w:cs="Times New Roman"/>
           <w:lang w:val="en-US"/>
         </w:rPr>
-        <w:t>workspace with the help of ToWorkspace block. This data had been exported to excel files with the help of Spread Sheet Toolbox.</w:t>
-      </w:r>
+        <w:t xml:space="preserve">workspace with the help of </w:t>
+      </w:r>
+      <w:proofErr w:type="spellStart"/>
       <w:r>
         <w:rPr>
           <w:rFonts w:cs="Times New Roman"/>
           <w:lang w:val="en-US"/>
         </w:rPr>
-        <w:t xml:space="preserve"> We are simulated a-g, b-g, c-g, ab, bc, ac, ab-g, bc-g, ac-g, abc and No-Fault.</w:t>
+        <w:t>ToWorkspace</w:t>
+      </w:r>
+      <w:proofErr w:type="spellEnd"/>
+      <w:r>
+        <w:rPr>
+          <w:rFonts w:cs="Times New Roman"/>
+          <w:lang w:val="en-US"/>
+        </w:rPr>
+        <w:t xml:space="preserve"> block. This data had been exported to excel files with the help of Spread Sheet Toolbox.</w:t>
+      </w:r>
+      <w:r>
+        <w:rPr>
+          <w:rFonts w:cs="Times New Roman"/>
+          <w:lang w:val="en-US"/>
+        </w:rPr>
+        <w:t xml:space="preserve"> We are simulated a-g, b-g, c-g, ab, </w:t>
+      </w:r>
+      <w:proofErr w:type="spellStart"/>
+      <w:r>
+        <w:rPr>
+          <w:rFonts w:cs="Times New Roman"/>
+          <w:lang w:val="en-US"/>
+        </w:rPr>
+        <w:t>bc</w:t>
+      </w:r>
+      <w:proofErr w:type="spellEnd"/>
+      <w:r>
+        <w:rPr>
+          <w:rFonts w:cs="Times New Roman"/>
+          <w:lang w:val="en-US"/>
+        </w:rPr>
+        <w:t xml:space="preserve">, ac, ab-g, </w:t>
+      </w:r>
+      <w:proofErr w:type="spellStart"/>
+      <w:r>
+        <w:rPr>
+          <w:rFonts w:cs="Times New Roman"/>
+          <w:lang w:val="en-US"/>
+        </w:rPr>
+        <w:t>bc</w:t>
+      </w:r>
+      <w:proofErr w:type="spellEnd"/>
+      <w:r>
+        <w:rPr>
+          <w:rFonts w:cs="Times New Roman"/>
+          <w:lang w:val="en-US"/>
+        </w:rPr>
+        <w:t xml:space="preserve">-g, ac-g, </w:t>
+      </w:r>
+      <w:proofErr w:type="spellStart"/>
+      <w:r>
+        <w:rPr>
+          <w:rFonts w:cs="Times New Roman"/>
+          <w:lang w:val="en-US"/>
+        </w:rPr>
+        <w:t>abc</w:t>
+      </w:r>
+      <w:proofErr w:type="spellEnd"/>
+      <w:r>
+        <w:rPr>
+          <w:rFonts w:cs="Times New Roman"/>
+          <w:lang w:val="en-US"/>
+        </w:rPr>
+        <w:t xml:space="preserve"> and No-Fault.</w:t>
       </w:r>
     </w:p>
     <w:tbl>
@@ -11192,7 +11952,7 @@
                           <pic:cNvPicPr/>
                         </pic:nvPicPr>
                         <pic:blipFill>
-                          <a:blip r:embed="rId36">
+                          <a:blip r:embed="rId35">
                             <a:extLst>
                               <a:ext uri="{28A0092B-C50C-407E-A947-70E740481C1C}">
                                 <a14:useLocalDpi xmlns:a14="http://schemas.microsoft.com/office/drawing/2010/main" val="0"/>
@@ -11280,7 +12040,31 @@
           <w:lang w:val="en-US"/>
         </w:rPr>
         <w:tab/>
-        <w:t xml:space="preserve">The data sample collated from MATLAB were exported to excel sheet. The training and testing of </w:t>
+        <w:t xml:space="preserve">The data </w:t>
+      </w:r>
+      <w:r>
+        <w:rPr>
+          <w:lang w:val="en-US"/>
+        </w:rPr>
+        <w:t>set</w:t>
+      </w:r>
+      <w:r>
+        <w:rPr>
+          <w:lang w:val="en-US"/>
+        </w:rPr>
+        <w:t xml:space="preserve"> </w:t>
+      </w:r>
+      <w:r>
+        <w:rPr>
+          <w:lang w:val="en-US"/>
+        </w:rPr>
+        <w:t>obtained</w:t>
+      </w:r>
+      <w:r>
+        <w:rPr>
+          <w:lang w:val="en-US"/>
+        </w:rPr>
+        <w:t xml:space="preserve"> from MATLAB were exported to excel sheet. The training and testing of </w:t>
       </w:r>
       <w:r>
         <w:rPr>
@@ -11292,7 +12076,43 @@
         <w:rPr>
           <w:lang w:val="en-US"/>
         </w:rPr>
-        <w:t xml:space="preserve">neural network can be done using NeuroSolutions for Excel add-on. </w:t>
+        <w:t xml:space="preserve">neural network </w:t>
+      </w:r>
+      <w:r>
+        <w:rPr>
+          <w:lang w:val="en-US"/>
+        </w:rPr>
+        <w:t>had</w:t>
+      </w:r>
+      <w:r>
+        <w:rPr>
+          <w:lang w:val="en-US"/>
+        </w:rPr>
+        <w:t xml:space="preserve"> done using </w:t>
+      </w:r>
+      <w:r>
+        <w:rPr>
+          <w:lang w:val="en-US"/>
+        </w:rPr>
+        <w:t>‘</w:t>
+      </w:r>
+      <w:r>
+        <w:rPr>
+          <w:lang w:val="en-US"/>
+        </w:rPr>
+        <w:t>NeuroSolutions for Excel</w:t>
+      </w:r>
+      <w:r>
+        <w:rPr>
+          <w:lang w:val="en-US"/>
+        </w:rPr>
+        <w:t>’</w:t>
+      </w:r>
+      <w:r>
+        <w:rPr>
+          <w:lang w:val="en-US"/>
+        </w:rPr>
+        <w:t xml:space="preserve"> add-on. </w:t>
       </w:r>
       <w:r>
         <w:rPr>
@@ -11322,19 +12142,67 @@
         <w:rPr>
           <w:lang w:val="en-US"/>
         </w:rPr>
-        <w:t xml:space="preserve">Here we were randomized the rows. Tag the three-phase voltage and current signals magnitudes as input to the neural network. Then select the Faults as desired outputs. Tag 80% of data for training, 5% for cross-validation, 15% for testing in </w:t>
-      </w:r>
-      <w:r>
-        <w:rPr>
-          <w:lang w:val="en-US"/>
-        </w:rPr>
-        <w:t xml:space="preserve">the </w:t>
-      </w:r>
-      <w:r>
-        <w:rPr>
-          <w:lang w:val="en-US"/>
-        </w:rPr>
-        <w:t>datasheet.</w:t>
+        <w:t xml:space="preserve">Here we were randomized the rows. </w:t>
+      </w:r>
+      <w:r>
+        <w:rPr>
+          <w:lang w:val="en-US"/>
+        </w:rPr>
+        <w:t>T</w:t>
+      </w:r>
+      <w:r>
+        <w:rPr>
+          <w:lang w:val="en-US"/>
+        </w:rPr>
+        <w:t>hree-phase voltage and current magnitudes</w:t>
+      </w:r>
+      <w:r>
+        <w:rPr>
+          <w:lang w:val="en-US"/>
+        </w:rPr>
+        <w:t xml:space="preserve"> had been tagged</w:t>
+      </w:r>
+      <w:r>
+        <w:rPr>
+          <w:lang w:val="en-US"/>
+        </w:rPr>
+        <w:t xml:space="preserve"> as input</w:t>
+      </w:r>
+      <w:r>
+        <w:rPr>
+          <w:lang w:val="en-US"/>
+        </w:rPr>
+        <w:t>s</w:t>
+      </w:r>
+      <w:r>
+        <w:rPr>
+          <w:lang w:val="en-US"/>
+        </w:rPr>
+        <w:t xml:space="preserve"> to the neural network</w:t>
+      </w:r>
+      <w:r>
+        <w:rPr>
+          <w:lang w:val="en-US"/>
+        </w:rPr>
+        <w:t xml:space="preserve"> and </w:t>
+      </w:r>
+      <w:r>
+        <w:rPr>
+          <w:lang w:val="en-US"/>
+        </w:rPr>
+        <w:t>Faults as desired outputs.</w:t>
+      </w:r>
+      <w:r>
+        <w:rPr>
+          <w:lang w:val="en-US"/>
+        </w:rPr>
+        <w:t xml:space="preserve"> 80% of data for training, 5% of data for cross-validation and 15% of data for testing</w:t>
+      </w:r>
+      <w:r>
+        <w:rPr>
+          <w:lang w:val="en-US"/>
+        </w:rPr>
+        <w:t>.</w:t>
       </w:r>
       <w:r>
         <w:rPr>
@@ -11462,7 +12330,7 @@
                 <w:color w:val="FF0000"/>
                 <w:lang w:val="en-US"/>
               </w:rPr>
-              <w:t>Values</w:t>
+              <w:t>Description</w:t>
             </w:r>
           </w:p>
         </w:tc>
@@ -11797,7 +12665,7 @@
                           <pic:cNvPicPr/>
                         </pic:nvPicPr>
                         <pic:blipFill>
-                          <a:blip r:embed="rId37">
+                          <a:blip r:embed="rId36">
                             <a:extLst>
                               <a:ext uri="{28A0092B-C50C-407E-A947-70E740481C1C}">
                                 <a14:useLocalDpi xmlns:a14="http://schemas.microsoft.com/office/drawing/2010/main" val="0"/>
@@ -11929,7 +12797,7 @@
                   <wp:cNvGraphicFramePr/>
                   <a:graphic xmlns:a="http://schemas.openxmlformats.org/drawingml/2006/main">
                     <a:graphicData uri="http://schemas.openxmlformats.org/drawingml/2006/chart">
-                      <c:chart xmlns:c="http://schemas.openxmlformats.org/drawingml/2006/chart" xmlns:r="http://schemas.openxmlformats.org/officeDocument/2006/relationships" r:id="rId38"/>
+                      <c:chart xmlns:c="http://schemas.openxmlformats.org/drawingml/2006/chart" xmlns:r="http://schemas.openxmlformats.org/officeDocument/2006/relationships" r:id="rId37"/>
                     </a:graphicData>
                   </a:graphic>
                 </wp:inline>
@@ -12583,7 +13451,7 @@
                   <wp:cNvGraphicFramePr/>
                   <a:graphic xmlns:a="http://schemas.openxmlformats.org/drawingml/2006/main">
                     <a:graphicData uri="http://schemas.openxmlformats.org/drawingml/2006/chart">
-                      <c:chart xmlns:c="http://schemas.openxmlformats.org/drawingml/2006/chart" xmlns:r="http://schemas.openxmlformats.org/officeDocument/2006/relationships" r:id="rId39"/>
+                      <c:chart xmlns:c="http://schemas.openxmlformats.org/drawingml/2006/chart" xmlns:r="http://schemas.openxmlformats.org/officeDocument/2006/relationships" r:id="rId38"/>
                     </a:graphicData>
                   </a:graphic>
                 </wp:inline>
@@ -13175,7 +14043,19 @@
         <w:rPr>
           <w:lang w:val="en-US"/>
         </w:rPr>
-        <w:t>neural network was done with testing data. Table 4.4 shows the number of samples classified for a certain fault.</w:t>
+        <w:t xml:space="preserve">neural network </w:t>
+      </w:r>
+      <w:r>
+        <w:rPr>
+          <w:lang w:val="en-US"/>
+        </w:rPr>
+        <w:t>had</w:t>
+      </w:r>
+      <w:r>
+        <w:rPr>
+          <w:lang w:val="en-US"/>
+        </w:rPr>
+        <w:t xml:space="preserve"> done with testing data. Table 4.4 shows the number of samples classified for a certain fault.</w:t>
       </w:r>
       <w:r>
         <w:rPr>
@@ -20053,7 +20933,25 @@
                 <w:sz w:val="22"/>
                 <w:lang w:eastAsia="en-IN"/>
               </w:rPr>
-              <w:t>Correct</w:t>
+              <w:t>Cor</w:t>
+            </w:r>
+            <w:r>
+              <w:rPr>
+                <w:rFonts w:ascii="Calibri" w:eastAsia="Times New Roman" w:hAnsi="Calibri" w:cs="Calibri"/>
+                <w:color w:val="000000"/>
+                <w:sz w:val="22"/>
+                <w:lang w:eastAsia="en-IN"/>
+              </w:rPr>
+              <w:t>r</w:t>
+            </w:r>
+            <w:r>
+              <w:rPr>
+                <w:rFonts w:ascii="Calibri" w:eastAsia="Times New Roman" w:hAnsi="Calibri" w:cs="Calibri"/>
+                <w:color w:val="000000"/>
+                <w:sz w:val="22"/>
+                <w:lang w:eastAsia="en-IN"/>
+              </w:rPr>
+              <w:t>ect</w:t>
             </w:r>
           </w:p>
         </w:tc>
@@ -20759,7 +21657,19 @@
         <w:rPr>
           <w:lang w:val="en-US"/>
         </w:rPr>
-        <w:t xml:space="preserve">major concern for the power quality and reliability of the power supply. The proposed method with two partially recurrent neural networks is capable </w:t>
+        <w:t xml:space="preserve">major concern for the power quality and reliability of the power supply. The proposed method </w:t>
+      </w:r>
+      <w:r>
+        <w:rPr>
+          <w:lang w:val="en-US"/>
+        </w:rPr>
+        <w:t xml:space="preserve">is </w:t>
+      </w:r>
+      <w:r>
+        <w:rPr>
+          <w:lang w:val="en-US"/>
+        </w:rPr>
+        <w:t xml:space="preserve">capable </w:t>
       </w:r>
       <w:r>
         <w:rPr>
@@ -20771,7 +21681,19 @@
         <w:rPr>
           <w:lang w:val="en-US"/>
         </w:rPr>
-        <w:t xml:space="preserve"> detection, classification and location identification. From the testing data set</w:t>
+        <w:t xml:space="preserve"> detection, classification and location identification</w:t>
+      </w:r>
+      <w:r>
+        <w:rPr>
+          <w:lang w:val="en-US"/>
+        </w:rPr>
+        <w:t xml:space="preserve"> by using PRNN</w:t>
+      </w:r>
+      <w:r>
+        <w:rPr>
+          <w:lang w:val="en-US"/>
+        </w:rPr>
+        <w:t>. From the testing data set</w:t>
       </w:r>
       <w:r>
         <w:rPr>
@@ -21084,7 +22006,7 @@
                 <w:sz w:val="22"/>
                 <w:lang w:eastAsia="en-IN"/>
               </w:rPr>
-              <w:t>r</w:t>
+              <w:t>R</w:t>
             </w:r>
           </w:p>
         </w:tc>
@@ -21234,7 +22156,7 @@
                           <pic:cNvPicPr/>
                         </pic:nvPicPr>
                         <pic:blipFill>
-                          <a:blip r:embed="rId40">
+                          <a:blip r:embed="rId39">
                             <a:extLst>
                               <a:ext uri="{28A0092B-C50C-407E-A947-70E740481C1C}">
                                 <a14:useLocalDpi xmlns:a14="http://schemas.microsoft.com/office/drawing/2010/main" val="0"/>
@@ -21408,7 +22330,15 @@
         <w:t xml:space="preserve">the </w:t>
       </w:r>
       <w:r>
-        <w:t>power system. The purpose of a protective relaying is to identify the abnormal signals representing faults on a power transmission system. So, fault classification and location is necessary for reliable and high</w:t>
+        <w:t xml:space="preserve">power system. The purpose of a protective relaying is to identify the abnormal signals representing faults on a power transmission system. So, fault classification and location </w:t>
+      </w:r>
+      <w:proofErr w:type="gramStart"/>
+      <w:r>
+        <w:t>is</w:t>
+      </w:r>
+      <w:proofErr w:type="gramEnd"/>
+      <w:r>
+        <w:t xml:space="preserve"> necessary for reliable and high</w:t>
       </w:r>
       <w:r>
         <w:t>-</w:t>
@@ -21453,7 +22383,7 @@
         <w:t xml:space="preserve">the </w:t>
       </w:r>
       <w:r>
-        <w:t>variation of high fault resistance. In real-time may be no chance of simple two bus system. We can study</w:t>
+        <w:t>variation of high fault resistance. We can study</w:t>
       </w:r>
       <w:r>
         <w:t xml:space="preserve"> </w:t>
@@ -21485,7 +22415,7 @@
       </w:r>
     </w:p>
     <w:sectPr>
-      <w:footerReference w:type="default" r:id="rId41"/>
+      <w:footerReference w:type="default" r:id="rId40"/>
       <w:pgSz w:w="11906" w:h="16838"/>
       <w:pgMar w:top="1440" w:right="1440" w:bottom="1440" w:left="1985" w:header="709" w:footer="709" w:gutter="0"/>
       <w:cols w:space="708"/>
@@ -37285,7 +38215,7 @@
 </file>
 
 <file path=customXml/itemProps1.xml><?xml version="1.0" encoding="utf-8"?>
-<ds:datastoreItem xmlns:ds="http://schemas.openxmlformats.org/officeDocument/2006/customXml" ds:itemID="{B2035DFC-C6D2-4EDC-8B00-8E0E002EAE03}">
+<ds:datastoreItem xmlns:ds="http://schemas.openxmlformats.org/officeDocument/2006/customXml" ds:itemID="{229683A1-7CF0-43C5-8D44-101EDEFCD40B}">
   <ds:schemaRefs>
     <ds:schemaRef ds:uri="http://schemas.openxmlformats.org/officeDocument/2006/bibliography"/>
   </ds:schemaRefs>

--- a/Thesis/10. Chapters.docx
+++ b/Thesis/10. Chapters.docx
@@ -10963,13 +10963,13 @@
         <w:rPr>
           <w:lang w:val="en-US"/>
         </w:rPr>
-        <w:t>Simulation and Results</w:t>
-      </w:r>
-      <w:r>
-        <w:rPr>
-          <w:lang w:val="en-US"/>
-        </w:rPr>
-        <w:tab/>
+        <w:t>Simulatio</w:t>
+      </w:r>
+      <w:r>
+        <w:rPr>
+          <w:lang w:val="en-US"/>
+        </w:rPr>
+        <w:t>ns</w:t>
       </w:r>
     </w:p>
     <w:p>
@@ -12251,6 +12251,7 @@
           </w:tcPr>
           <w:p>
             <w:pPr>
+              <w:spacing w:line="480" w:lineRule="auto"/>
               <w:jc w:val="center"/>
               <w:rPr>
                 <w:color w:val="000000" w:themeColor="text1"/>
@@ -12262,7 +12263,14 @@
                 <w:color w:val="000000" w:themeColor="text1"/>
                 <w:lang w:val="en-US"/>
               </w:rPr>
-              <w:t>Table 4.1 Network Parameters for fault classification</w:t>
+              <w:t>Table 4.1</w:t>
+            </w:r>
+            <w:r>
+              <w:rPr>
+                <w:color w:val="000000" w:themeColor="text1"/>
+                <w:lang w:val="en-US"/>
+              </w:rPr>
+              <w:t xml:space="preserve"> Network Parameters for fault classification</w:t>
             </w:r>
             <w:r>
               <w:rPr>
@@ -12901,7 +12909,7 @@
           </w:tcPr>
           <w:p>
             <w:pPr>
-              <w:spacing w:line="276" w:lineRule="auto"/>
+              <w:spacing w:line="480" w:lineRule="auto"/>
               <w:jc w:val="center"/>
               <w:rPr>
                 <w:rFonts w:eastAsia="Times New Roman" w:cs="Times New Roman"/>
@@ -12917,7 +12925,16 @@
                 <w:sz w:val="22"/>
                 <w:lang w:eastAsia="en-IN"/>
               </w:rPr>
-              <w:t>Table 4.2 Training results</w:t>
+              <w:t>Table 4.2</w:t>
+            </w:r>
+            <w:r>
+              <w:rPr>
+                <w:rFonts w:eastAsia="Times New Roman" w:cs="Times New Roman"/>
+                <w:color w:val="000000" w:themeColor="text1"/>
+                <w:sz w:val="22"/>
+                <w:lang w:eastAsia="en-IN"/>
+              </w:rPr>
+              <w:t xml:space="preserve"> Training results</w:t>
             </w:r>
             <w:r>
               <w:rPr>
@@ -13535,7 +13552,7 @@
           </w:tcPr>
           <w:p>
             <w:pPr>
-              <w:spacing w:line="276" w:lineRule="auto"/>
+              <w:spacing w:line="480" w:lineRule="auto"/>
               <w:jc w:val="center"/>
               <w:rPr>
                 <w:rFonts w:eastAsia="Times New Roman" w:cs="Times New Roman"/>
@@ -13551,7 +13568,16 @@
                 <w:szCs w:val="24"/>
                 <w:lang w:eastAsia="en-IN"/>
               </w:rPr>
-              <w:t>Table 4.3 Training results for fault location identification</w:t>
+              <w:t>Table 4.3</w:t>
+            </w:r>
+            <w:r>
+              <w:rPr>
+                <w:rFonts w:eastAsia="Times New Roman" w:cs="Times New Roman"/>
+                <w:color w:val="000000" w:themeColor="text1"/>
+                <w:szCs w:val="24"/>
+                <w:lang w:eastAsia="en-IN"/>
+              </w:rPr>
+              <w:t xml:space="preserve"> Training results for fault location identification</w:t>
             </w:r>
           </w:p>
         </w:tc>
@@ -14099,7 +14125,7 @@
           </w:tcPr>
           <w:p>
             <w:pPr>
-              <w:spacing w:after="0" w:line="240" w:lineRule="auto"/>
+              <w:spacing w:after="0" w:line="480" w:lineRule="auto"/>
               <w:jc w:val="center"/>
               <w:rPr>
                 <w:rFonts w:eastAsia="Times New Roman" w:cs="Times New Roman"/>
@@ -14110,12 +14136,19 @@
             </w:pPr>
             <w:r>
               <w:rPr>
+                <w:color w:val="000000" w:themeColor="text1"/>
+                <w:lang w:val="en-US"/>
+              </w:rPr>
+              <w:t>Table 4.1</w:t>
+            </w:r>
+            <w:r>
+              <w:rPr>
                 <w:rFonts w:eastAsia="Times New Roman" w:cs="Times New Roman"/>
                 <w:color w:val="000000"/>
                 <w:szCs w:val="24"/>
                 <w:lang w:eastAsia="en-IN"/>
               </w:rPr>
-              <w:t>Table 4.4 Fault classification and classification results</w:t>
+              <w:t xml:space="preserve"> Fault classification and classification results</w:t>
             </w:r>
           </w:p>
         </w:tc>
@@ -19401,7 +19434,7 @@
           </w:tcPr>
           <w:p>
             <w:pPr>
-              <w:spacing w:line="240" w:lineRule="auto"/>
+              <w:spacing w:line="480" w:lineRule="auto"/>
               <w:jc w:val="center"/>
               <w:rPr>
                 <w:rFonts w:eastAsia="Times New Roman" w:cs="Times New Roman"/>
@@ -19417,7 +19450,16 @@
                 <w:szCs w:val="24"/>
                 <w:lang w:eastAsia="en-IN"/>
               </w:rPr>
-              <w:t>Table 4.5 Fault detection and classification network performance</w:t>
+              <w:t>Table 4.5</w:t>
+            </w:r>
+            <w:r>
+              <w:rPr>
+                <w:rFonts w:eastAsia="Times New Roman" w:cs="Times New Roman"/>
+                <w:color w:val="000000" w:themeColor="text1"/>
+                <w:szCs w:val="24"/>
+                <w:lang w:eastAsia="en-IN"/>
+              </w:rPr>
+              <w:t xml:space="preserve"> Fault detection and classification network performance</w:t>
             </w:r>
           </w:p>
         </w:tc>
@@ -21299,6 +21341,8 @@
     <w:p>
       <w:pPr>
         <w:rPr>
+          <w:sz w:val="2"/>
+          <w:szCs w:val="2"/>
           <w:lang w:val="en-US"/>
         </w:rPr>
       </w:pPr>
@@ -21330,6 +21374,7 @@
           </w:tcPr>
           <w:p>
             <w:pPr>
+              <w:spacing w:line="480" w:lineRule="auto"/>
               <w:jc w:val="center"/>
               <w:rPr>
                 <w:rFonts w:eastAsia="Times New Roman" w:cs="Times New Roman"/>
@@ -21345,7 +21390,16 @@
                 <w:szCs w:val="24"/>
                 <w:lang w:eastAsia="en-IN"/>
               </w:rPr>
-              <w:t>Table 4.6 Fault Location Identification network performance</w:t>
+              <w:t>Table 4.6</w:t>
+            </w:r>
+            <w:r>
+              <w:rPr>
+                <w:rFonts w:eastAsia="Times New Roman" w:cs="Times New Roman"/>
+                <w:color w:val="000000" w:themeColor="text1"/>
+                <w:szCs w:val="24"/>
+                <w:lang w:eastAsia="en-IN"/>
+              </w:rPr>
+              <w:t xml:space="preserve"> Fault Location Identification network performance</w:t>
             </w:r>
           </w:p>
         </w:tc>
@@ -21610,29 +21664,10 @@
     </w:p>
     <w:p>
       <w:pPr>
-        <w:pStyle w:val="Heading2"/>
-        <w:rPr>
-          <w:lang w:val="en-US"/>
-        </w:rPr>
-      </w:pPr>
-      <w:r>
-        <w:rPr>
-          <w:lang w:val="en-US"/>
-        </w:rPr>
-        <w:t>4.</w:t>
-      </w:r>
-      <w:r>
-        <w:rPr>
-          <w:lang w:val="en-US"/>
-        </w:rPr>
-        <w:t>5</w:t>
-      </w:r>
-      <w:r>
-        <w:rPr>
-          <w:lang w:val="en-US"/>
-        </w:rPr>
-        <w:t xml:space="preserve"> Results</w:t>
-      </w:r>
+        <w:rPr>
+          <w:lang w:val="en-US"/>
+        </w:rPr>
+      </w:pPr>
     </w:p>
     <w:p>
       <w:pPr>
@@ -21640,6 +21675,178 @@
           <w:lang w:val="en-US"/>
         </w:rPr>
       </w:pPr>
+    </w:p>
+    <w:p>
+      <w:pPr>
+        <w:rPr>
+          <w:lang w:val="en-US"/>
+        </w:rPr>
+      </w:pPr>
+    </w:p>
+    <w:p>
+      <w:pPr>
+        <w:rPr>
+          <w:lang w:val="en-US"/>
+        </w:rPr>
+      </w:pPr>
+    </w:p>
+    <w:p>
+      <w:pPr>
+        <w:rPr>
+          <w:lang w:val="en-US"/>
+        </w:rPr>
+      </w:pPr>
+    </w:p>
+    <w:p>
+      <w:pPr>
+        <w:rPr>
+          <w:lang w:val="en-US"/>
+        </w:rPr>
+      </w:pPr>
+    </w:p>
+    <w:p>
+      <w:pPr>
+        <w:rPr>
+          <w:lang w:val="en-US"/>
+        </w:rPr>
+      </w:pPr>
+    </w:p>
+    <w:p>
+      <w:pPr>
+        <w:rPr>
+          <w:lang w:val="en-US"/>
+        </w:rPr>
+      </w:pPr>
+    </w:p>
+    <w:p>
+      <w:pPr>
+        <w:rPr>
+          <w:lang w:val="en-US"/>
+        </w:rPr>
+      </w:pPr>
+    </w:p>
+    <w:p>
+      <w:pPr>
+        <w:rPr>
+          <w:lang w:val="en-US"/>
+        </w:rPr>
+      </w:pPr>
+    </w:p>
+    <w:p>
+      <w:pPr>
+        <w:rPr>
+          <w:lang w:val="en-US"/>
+        </w:rPr>
+      </w:pPr>
+    </w:p>
+    <w:p>
+      <w:pPr>
+        <w:rPr>
+          <w:lang w:val="en-US"/>
+        </w:rPr>
+      </w:pPr>
+    </w:p>
+    <w:p>
+      <w:pPr>
+        <w:rPr>
+          <w:lang w:val="en-US"/>
+        </w:rPr>
+      </w:pPr>
+    </w:p>
+    <w:p>
+      <w:pPr>
+        <w:rPr>
+          <w:lang w:val="en-US"/>
+        </w:rPr>
+      </w:pPr>
+    </w:p>
+    <w:p>
+      <w:pPr>
+        <w:rPr>
+          <w:lang w:val="en-US"/>
+        </w:rPr>
+      </w:pPr>
+    </w:p>
+    <w:p>
+      <w:pPr>
+        <w:rPr>
+          <w:lang w:val="en-US"/>
+        </w:rPr>
+      </w:pPr>
+    </w:p>
+    <w:p>
+      <w:pPr>
+        <w:rPr>
+          <w:lang w:val="en-US"/>
+        </w:rPr>
+      </w:pPr>
+    </w:p>
+    <w:p>
+      <w:pPr>
+        <w:pStyle w:val="Title"/>
+        <w:rPr>
+          <w:lang w:val="en-US"/>
+        </w:rPr>
+      </w:pPr>
+      <w:r>
+        <w:rPr>
+          <w:lang w:val="en-US"/>
+        </w:rPr>
+        <w:t>Chapter 5</w:t>
+      </w:r>
+    </w:p>
+    <w:p>
+      <w:pPr>
+        <w:pStyle w:val="Heading1"/>
+        <w:rPr>
+          <w:lang w:val="en-US"/>
+        </w:rPr>
+      </w:pPr>
+      <w:r>
+        <w:rPr>
+          <w:lang w:val="en-US"/>
+        </w:rPr>
+        <w:t>Results and Discussions</w:t>
+      </w:r>
+    </w:p>
+    <w:p>
+      <w:pPr>
+        <w:pStyle w:val="Heading2"/>
+        <w:rPr>
+          <w:lang w:val="en-US"/>
+        </w:rPr>
+      </w:pPr>
+      <w:r>
+        <w:rPr>
+          <w:lang w:val="en-US"/>
+        </w:rPr>
+        <w:t>5</w:t>
+      </w:r>
+      <w:r>
+        <w:rPr>
+          <w:lang w:val="en-US"/>
+        </w:rPr>
+        <w:t>.</w:t>
+      </w:r>
+      <w:r>
+        <w:rPr>
+          <w:lang w:val="en-US"/>
+        </w:rPr>
+        <w:t>1</w:t>
+      </w:r>
+      <w:r>
+        <w:rPr>
+          <w:lang w:val="en-US"/>
+        </w:rPr>
+        <w:t xml:space="preserve"> Results</w:t>
+      </w:r>
+    </w:p>
+    <w:p>
+      <w:pPr>
+        <w:rPr>
+          <w:lang w:val="en-US"/>
+        </w:rPr>
+      </w:pPr>
       <w:r>
         <w:rPr>
           <w:lang w:val="en-US"/>
@@ -21737,7 +21944,25 @@
         <w:rPr>
           <w:lang w:val="en-US"/>
         </w:rPr>
-        <w:t>of the network is shown in table 4.7</w:t>
+        <w:t xml:space="preserve">of the network is shown in table </w:t>
+      </w:r>
+      <w:r>
+        <w:rPr>
+          <w:lang w:val="en-US"/>
+        </w:rPr>
+        <w:t>4</w:t>
+      </w:r>
+      <w:r>
+        <w:rPr>
+          <w:lang w:val="en-US"/>
+        </w:rPr>
+        <w:t>.</w:t>
+      </w:r>
+      <w:r>
+        <w:rPr>
+          <w:lang w:val="en-US"/>
+        </w:rPr>
+        <w:t>1</w:t>
       </w:r>
     </w:p>
     <w:tbl>
@@ -21782,7 +22007,43 @@
                 <w:szCs w:val="24"/>
                 <w:lang w:eastAsia="en-IN"/>
               </w:rPr>
-              <w:t>Table 4.7 Performance of function Approximation network for fault location identification</w:t>
+              <w:t xml:space="preserve">Table </w:t>
+            </w:r>
+            <w:r>
+              <w:rPr>
+                <w:rFonts w:eastAsia="Times New Roman" w:cs="Times New Roman"/>
+                <w:color w:val="000000" w:themeColor="text1"/>
+                <w:szCs w:val="24"/>
+                <w:lang w:eastAsia="en-IN"/>
+              </w:rPr>
+              <w:t>5</w:t>
+            </w:r>
+            <w:r>
+              <w:rPr>
+                <w:rFonts w:eastAsia="Times New Roman" w:cs="Times New Roman"/>
+                <w:color w:val="000000" w:themeColor="text1"/>
+                <w:szCs w:val="24"/>
+                <w:lang w:eastAsia="en-IN"/>
+              </w:rPr>
+              <w:t>.</w:t>
+            </w:r>
+            <w:r>
+              <w:rPr>
+                <w:rFonts w:eastAsia="Times New Roman" w:cs="Times New Roman"/>
+                <w:color w:val="000000" w:themeColor="text1"/>
+                <w:szCs w:val="24"/>
+                <w:lang w:eastAsia="en-IN"/>
+              </w:rPr>
+              <w:t>1</w:t>
+            </w:r>
+            <w:r>
+              <w:rPr>
+                <w:rFonts w:eastAsia="Times New Roman" w:cs="Times New Roman"/>
+                <w:color w:val="000000" w:themeColor="text1"/>
+                <w:szCs w:val="24"/>
+                <w:lang w:eastAsia="en-IN"/>
+              </w:rPr>
+              <w:t xml:space="preserve"> Performance of function Approximation network for fault location identification</w:t>
             </w:r>
           </w:p>
         </w:tc>
@@ -22006,7 +22267,7 @@
                 <w:sz w:val="22"/>
                 <w:lang w:eastAsia="en-IN"/>
               </w:rPr>
-              <w:t>R</w:t>
+              <w:t>r</w:t>
             </w:r>
           </w:p>
         </w:tc>
@@ -22087,7 +22348,13 @@
         <w:rPr>
           <w:lang w:val="en-US"/>
         </w:rPr>
-        <w:t xml:space="preserve">4.6 </w:t>
+        <w:t>5.2</w:t>
+      </w:r>
+      <w:r>
+        <w:rPr>
+          <w:lang w:val="en-US"/>
+        </w:rPr>
+        <w:t xml:space="preserve"> </w:t>
       </w:r>
       <w:r>
         <w:t>Application of Proposed Methods in Smart Grids</w:t>
@@ -22101,7 +22368,13 @@
         </w:rPr>
       </w:pPr>
       <w:r>
-        <w:t>An illustrative diagram of implementing the proposed method in power systems is shown in Fig. 4.6. With intelligent electronic devices such as remote terminal units installed at the terminals of substations in the monitored region,</w:t>
+        <w:t xml:space="preserve">An illustrative diagram of implementing the proposed method in power systems is shown in Fig. </w:t>
+      </w:r>
+      <w:r>
+        <w:t>5.1</w:t>
+      </w:r>
+      <w:r>
+        <w:t>. With intelligent electronic devices such as remote terminal units installed at the terminals of substations in the monitored region,</w:t>
       </w:r>
       <w:r>
         <w:t xml:space="preserve"> </w:t>
@@ -22195,7 +22468,13 @@
               <w:jc w:val="center"/>
             </w:pPr>
             <w:r>
-              <w:t xml:space="preserve">Fig. 4.6 Application of </w:t>
+              <w:t xml:space="preserve">Fig. </w:t>
+            </w:r>
+            <w:r>
+              <w:t>5.1</w:t>
+            </w:r>
+            <w:r>
+              <w:t xml:space="preserve"> Application of </w:t>
             </w:r>
             <w:r>
               <w:t xml:space="preserve">the </w:t>
@@ -22224,196 +22503,1127 @@
     </w:p>
     <w:p>
       <w:pPr>
-        <w:rPr>
-          <w:lang w:val="en-US"/>
-        </w:rPr>
-      </w:pPr>
+        <w:pStyle w:val="Heading2"/>
+      </w:pPr>
+      <w:r>
+        <w:t>5.3 Conclusions</w:t>
+      </w:r>
     </w:p>
     <w:p>
-      <w:pPr>
-        <w:rPr>
-          <w:lang w:val="en-US"/>
-        </w:rPr>
-      </w:pPr>
+      <w:r>
+        <w:rPr>
+          <w:b/>
+          <w:lang w:val="en-US"/>
+        </w:rPr>
+        <w:tab/>
+      </w:r>
+      <w:r>
+        <w:t xml:space="preserve">Transmission lines safeguard against exposed fault is the most critical task in the protection of </w:t>
+      </w:r>
+      <w:r>
+        <w:t xml:space="preserve">the </w:t>
+      </w:r>
+      <w:r>
+        <w:t xml:space="preserve">power system. The purpose of a protective relaying is to identify the abnormal signals representing faults on a power transmission system. So, fault classification and location </w:t>
+      </w:r>
+      <w:proofErr w:type="gramStart"/>
+      <w:r>
+        <w:t>is</w:t>
+      </w:r>
+      <w:proofErr w:type="gramEnd"/>
+      <w:r>
+        <w:t xml:space="preserve"> necessary for reliable and high</w:t>
+      </w:r>
+      <w:r>
+        <w:t>-</w:t>
+      </w:r>
+      <w:r>
+        <w:t>speed protective relaying.</w:t>
+      </w:r>
     </w:p>
     <w:p>
-      <w:pPr>
-        <w:rPr>
-          <w:lang w:val="en-US"/>
-        </w:rPr>
-      </w:pPr>
+      <w:r>
+        <w:tab/>
+        <w:t xml:space="preserve">DL is evolving very </w:t>
+      </w:r>
+      <w:r>
+        <w:t xml:space="preserve">rapidly due to the data availability and the computational power of computers. Apart from CPU units, GPU units are also capable of doing deep learning computations. The power system fault diagnosis problem is addressed using deep neural networks in this thesis. Here we are used post fault data for fault classification and location identification. The partially recurrent neural network giving </w:t>
+      </w:r>
+      <w:r>
+        <w:t xml:space="preserve">a </w:t>
+      </w:r>
+      <w:r>
+        <w:t>satisfactory performance for the given data set. The classification network is classifying the faults accurately. The fault location identification network is also locating the faults with very less error.</w:t>
+      </w:r>
     </w:p>
     <w:p>
       <w:pPr>
-        <w:rPr>
-          <w:lang w:val="en-US"/>
-        </w:rPr>
-      </w:pPr>
+        <w:pStyle w:val="Heading2"/>
+      </w:pPr>
+      <w:r>
+        <w:t>5.4 Future Scope</w:t>
+      </w:r>
     </w:p>
     <w:p>
-      <w:pPr>
-        <w:rPr>
-          <w:lang w:val="en-US"/>
-        </w:rPr>
-      </w:pPr>
+      <w:r>
+        <w:tab/>
+        <w:t xml:space="preserve">The power fault diagnosis is </w:t>
+      </w:r>
+      <w:r>
+        <w:t xml:space="preserve">a </w:t>
+      </w:r>
+      <w:r>
+        <w:t>very large area to study. There are several parameters to consider for a particular network. Here we are considered a simple three</w:t>
+      </w:r>
+      <w:r>
+        <w:t>-</w:t>
+      </w:r>
+      <w:r>
+        <w:t xml:space="preserve">phase transmission line having sources at both ends. The future scope of this project is to study the effect of fault inception angle variation, </w:t>
+      </w:r>
+      <w:r>
+        <w:t xml:space="preserve">the </w:t>
+      </w:r>
+      <w:r>
+        <w:t>variation of high fault resistance. We can study</w:t>
+      </w:r>
+      <w:r>
+        <w:t xml:space="preserve"> </w:t>
+      </w:r>
+      <w:r>
+        <w:t>large system</w:t>
+      </w:r>
+      <w:r>
+        <w:t xml:space="preserve">s with </w:t>
+      </w:r>
+      <w:r>
+        <w:t>multiple buses in the network.</w:t>
+      </w:r>
     </w:p>
     <w:p>
       <w:pPr>
-        <w:rPr>
-          <w:lang w:val="en-US"/>
-        </w:rPr>
-      </w:pPr>
+        <w:pStyle w:val="Heading2"/>
+      </w:pPr>
+      <w:r>
+        <w:t xml:space="preserve">5.5 </w:t>
+      </w:r>
+      <w:r>
+        <w:t>F</w:t>
+      </w:r>
+      <w:r>
+        <w:t>inance</w:t>
+      </w:r>
+      <w:r>
+        <w:t xml:space="preserve"> </w:t>
+      </w:r>
+      <w:r>
+        <w:t>and</w:t>
+      </w:r>
+      <w:r>
+        <w:t xml:space="preserve"> </w:t>
+      </w:r>
+      <w:r>
+        <w:t>Project</w:t>
+      </w:r>
+      <w:r>
+        <w:t xml:space="preserve"> M</w:t>
+      </w:r>
+      <w:r>
+        <w:t>anagement</w:t>
+      </w:r>
     </w:p>
     <w:p>
       <w:pPr>
-        <w:rPr>
-          <w:lang w:val="en-US"/>
-        </w:rPr>
-      </w:pPr>
+        <w:pStyle w:val="Heading3"/>
+      </w:pPr>
+      <w:r>
+        <w:t xml:space="preserve">5.5.1 </w:t>
+      </w:r>
+      <w:r>
+        <w:t>Hardware</w:t>
+      </w:r>
     </w:p>
     <w:p>
       <w:pPr>
-        <w:pStyle w:val="Title"/>
-        <w:jc w:val="both"/>
-        <w:rPr>
-          <w:lang w:val="en-US"/>
-        </w:rPr>
-      </w:pPr>
+        <w:rPr>
+          <w:rFonts w:cs="Times New Roman"/>
+          <w:szCs w:val="40"/>
+        </w:rPr>
+      </w:pPr>
+      <w:r>
+        <w:rPr>
+          <w:rFonts w:cs="Times New Roman"/>
+          <w:szCs w:val="40"/>
+        </w:rPr>
+        <w:t xml:space="preserve">Since it is a </w:t>
+      </w:r>
+      <w:proofErr w:type="gramStart"/>
+      <w:r>
+        <w:rPr>
+          <w:rFonts w:cs="Times New Roman"/>
+          <w:szCs w:val="40"/>
+        </w:rPr>
+        <w:t>simulation based</w:t>
+      </w:r>
+      <w:proofErr w:type="gramEnd"/>
+      <w:r>
+        <w:rPr>
+          <w:rFonts w:cs="Times New Roman"/>
+          <w:szCs w:val="40"/>
+        </w:rPr>
+        <w:t xml:space="preserve"> project a commercial PC with the following configuration is used.</w:t>
+      </w:r>
+    </w:p>
+    <w:tbl>
+      <w:tblPr>
+        <w:tblStyle w:val="TableGrid"/>
+        <w:tblW w:w="0" w:type="auto"/>
+        <w:jc w:val="center"/>
+        <w:tblLook w:val="04A0" w:firstRow="1" w:lastRow="0" w:firstColumn="1" w:lastColumn="0" w:noHBand="0" w:noVBand="1"/>
+      </w:tblPr>
+      <w:tblGrid>
+        <w:gridCol w:w="1274"/>
+        <w:gridCol w:w="1557"/>
+        <w:gridCol w:w="1411"/>
+      </w:tblGrid>
+      <w:tr>
+        <w:trPr>
+          <w:trHeight w:val="371"/>
+          <w:jc w:val="center"/>
+        </w:trPr>
+        <w:tc>
+          <w:tcPr>
+            <w:tcW w:w="0" w:type="auto"/>
+            <w:gridSpan w:val="3"/>
+            <w:tcBorders>
+              <w:top w:val="nil"/>
+              <w:left w:val="nil"/>
+              <w:right w:val="nil"/>
+            </w:tcBorders>
+          </w:tcPr>
+          <w:p>
+            <w:pPr>
+              <w:spacing w:line="480" w:lineRule="auto"/>
+              <w:rPr>
+                <w:rFonts w:cs="Times New Roman"/>
+                <w:b/>
+                <w:szCs w:val="40"/>
+              </w:rPr>
+            </w:pPr>
+            <w:r>
+              <w:rPr>
+                <w:color w:val="000000" w:themeColor="text1"/>
+                <w:lang w:val="en-US"/>
+              </w:rPr>
+              <w:t xml:space="preserve">Table </w:t>
+            </w:r>
+            <w:r>
+              <w:rPr>
+                <w:color w:val="000000" w:themeColor="text1"/>
+                <w:lang w:val="en-US"/>
+              </w:rPr>
+              <w:t>5.2</w:t>
+            </w:r>
+            <w:r>
+              <w:rPr>
+                <w:rFonts w:cs="Times New Roman"/>
+                <w:b/>
+                <w:color w:val="000000" w:themeColor="text1"/>
+                <w:szCs w:val="24"/>
+              </w:rPr>
+              <w:t xml:space="preserve"> </w:t>
+            </w:r>
+            <w:r>
+              <w:rPr>
+                <w:rFonts w:cs="Times New Roman"/>
+                <w:bCs/>
+                <w:color w:val="000000" w:themeColor="text1"/>
+                <w:szCs w:val="24"/>
+              </w:rPr>
+              <w:t>System Configuration and price</w:t>
+            </w:r>
+          </w:p>
+        </w:tc>
+      </w:tr>
+      <w:tr>
+        <w:trPr>
+          <w:trHeight w:val="371"/>
+          <w:jc w:val="center"/>
+        </w:trPr>
+        <w:tc>
+          <w:tcPr>
+            <w:tcW w:w="0" w:type="auto"/>
+          </w:tcPr>
+          <w:p>
+            <w:pPr>
+              <w:rPr>
+                <w:rFonts w:cs="Times New Roman"/>
+                <w:b/>
+                <w:szCs w:val="40"/>
+              </w:rPr>
+            </w:pPr>
+            <w:r>
+              <w:rPr>
+                <w:rFonts w:cs="Times New Roman"/>
+                <w:b/>
+                <w:szCs w:val="40"/>
+              </w:rPr>
+              <w:t>Unit type</w:t>
+            </w:r>
+          </w:p>
+        </w:tc>
+        <w:tc>
+          <w:tcPr>
+            <w:tcW w:w="0" w:type="auto"/>
+          </w:tcPr>
+          <w:p>
+            <w:pPr>
+              <w:rPr>
+                <w:rFonts w:cs="Times New Roman"/>
+                <w:b/>
+                <w:szCs w:val="40"/>
+              </w:rPr>
+            </w:pPr>
+            <w:r>
+              <w:rPr>
+                <w:rFonts w:cs="Times New Roman"/>
+                <w:b/>
+                <w:szCs w:val="40"/>
+              </w:rPr>
+              <w:t>Unit model</w:t>
+            </w:r>
+          </w:p>
+        </w:tc>
+        <w:tc>
+          <w:tcPr>
+            <w:tcW w:w="0" w:type="auto"/>
+          </w:tcPr>
+          <w:p>
+            <w:pPr>
+              <w:rPr>
+                <w:rFonts w:cs="Times New Roman"/>
+                <w:b/>
+                <w:szCs w:val="40"/>
+              </w:rPr>
+            </w:pPr>
+            <w:r>
+              <w:rPr>
+                <w:rFonts w:cs="Times New Roman"/>
+                <w:b/>
+                <w:szCs w:val="40"/>
+              </w:rPr>
+              <w:t>Price (Rs.)</w:t>
+            </w:r>
+          </w:p>
+        </w:tc>
+      </w:tr>
+      <w:tr>
+        <w:trPr>
+          <w:trHeight w:val="371"/>
+          <w:jc w:val="center"/>
+        </w:trPr>
+        <w:tc>
+          <w:tcPr>
+            <w:tcW w:w="0" w:type="auto"/>
+          </w:tcPr>
+          <w:p>
+            <w:pPr>
+              <w:rPr>
+                <w:rFonts w:cs="Times New Roman"/>
+                <w:szCs w:val="40"/>
+              </w:rPr>
+            </w:pPr>
+            <w:r>
+              <w:rPr>
+                <w:rFonts w:cs="Times New Roman"/>
+                <w:szCs w:val="40"/>
+              </w:rPr>
+              <w:t xml:space="preserve">CPU </w:t>
+            </w:r>
+          </w:p>
+        </w:tc>
+        <w:tc>
+          <w:tcPr>
+            <w:tcW w:w="0" w:type="auto"/>
+          </w:tcPr>
+          <w:p>
+            <w:pPr>
+              <w:rPr>
+                <w:rFonts w:cs="Times New Roman"/>
+                <w:szCs w:val="40"/>
+              </w:rPr>
+            </w:pPr>
+            <w:r>
+              <w:rPr>
+                <w:rFonts w:cs="Times New Roman"/>
+                <w:szCs w:val="40"/>
+              </w:rPr>
+              <w:t>Intel Core i5</w:t>
+            </w:r>
+          </w:p>
+        </w:tc>
+        <w:tc>
+          <w:tcPr>
+            <w:tcW w:w="0" w:type="auto"/>
+            <w:vMerge w:val="restart"/>
+            <w:vAlign w:val="center"/>
+          </w:tcPr>
+          <w:p>
+            <w:pPr>
+              <w:jc w:val="right"/>
+              <w:rPr>
+                <w:rFonts w:cs="Times New Roman"/>
+                <w:szCs w:val="40"/>
+              </w:rPr>
+            </w:pPr>
+            <w:r>
+              <w:rPr>
+                <w:rFonts w:cs="Times New Roman"/>
+                <w:szCs w:val="40"/>
+              </w:rPr>
+              <w:t>42,500.00</w:t>
+            </w:r>
+          </w:p>
+        </w:tc>
+      </w:tr>
+      <w:tr>
+        <w:trPr>
+          <w:trHeight w:val="371"/>
+          <w:jc w:val="center"/>
+        </w:trPr>
+        <w:tc>
+          <w:tcPr>
+            <w:tcW w:w="0" w:type="auto"/>
+          </w:tcPr>
+          <w:p>
+            <w:pPr>
+              <w:rPr>
+                <w:rFonts w:cs="Times New Roman"/>
+                <w:szCs w:val="40"/>
+              </w:rPr>
+            </w:pPr>
+            <w:r>
+              <w:rPr>
+                <w:rFonts w:cs="Times New Roman"/>
+                <w:szCs w:val="40"/>
+              </w:rPr>
+              <w:t xml:space="preserve">Clock </w:t>
+            </w:r>
+          </w:p>
+        </w:tc>
+        <w:tc>
+          <w:tcPr>
+            <w:tcW w:w="0" w:type="auto"/>
+          </w:tcPr>
+          <w:p>
+            <w:pPr>
+              <w:rPr>
+                <w:rFonts w:cs="Times New Roman"/>
+                <w:szCs w:val="40"/>
+              </w:rPr>
+            </w:pPr>
+            <w:r>
+              <w:rPr>
+                <w:rFonts w:cs="Times New Roman"/>
+                <w:szCs w:val="40"/>
+              </w:rPr>
+              <w:t>2.</w:t>
+            </w:r>
+            <w:r>
+              <w:rPr>
+                <w:rFonts w:cs="Times New Roman"/>
+                <w:szCs w:val="40"/>
+              </w:rPr>
+              <w:t>50</w:t>
+            </w:r>
+            <w:r>
+              <w:rPr>
+                <w:rFonts w:cs="Times New Roman"/>
+                <w:szCs w:val="40"/>
+              </w:rPr>
+              <w:t xml:space="preserve"> GHz</w:t>
+            </w:r>
+          </w:p>
+        </w:tc>
+        <w:tc>
+          <w:tcPr>
+            <w:tcW w:w="0" w:type="auto"/>
+            <w:vMerge/>
+          </w:tcPr>
+          <w:p>
+            <w:pPr>
+              <w:rPr>
+                <w:rFonts w:cs="Times New Roman"/>
+                <w:szCs w:val="40"/>
+              </w:rPr>
+            </w:pPr>
+          </w:p>
+        </w:tc>
+      </w:tr>
+      <w:tr>
+        <w:trPr>
+          <w:trHeight w:val="371"/>
+          <w:jc w:val="center"/>
+        </w:trPr>
+        <w:tc>
+          <w:tcPr>
+            <w:tcW w:w="0" w:type="auto"/>
+          </w:tcPr>
+          <w:p>
+            <w:pPr>
+              <w:rPr>
+                <w:rFonts w:cs="Times New Roman"/>
+                <w:szCs w:val="40"/>
+              </w:rPr>
+            </w:pPr>
+            <w:r>
+              <w:rPr>
+                <w:rFonts w:cs="Times New Roman"/>
+                <w:szCs w:val="40"/>
+              </w:rPr>
+              <w:t xml:space="preserve">RAM </w:t>
+            </w:r>
+          </w:p>
+        </w:tc>
+        <w:tc>
+          <w:tcPr>
+            <w:tcW w:w="0" w:type="auto"/>
+          </w:tcPr>
+          <w:p>
+            <w:pPr>
+              <w:rPr>
+                <w:rFonts w:cs="Times New Roman"/>
+                <w:szCs w:val="40"/>
+              </w:rPr>
+            </w:pPr>
+            <w:r>
+              <w:rPr>
+                <w:rFonts w:cs="Times New Roman"/>
+                <w:szCs w:val="40"/>
+              </w:rPr>
+              <w:t>8GB</w:t>
+            </w:r>
+          </w:p>
+        </w:tc>
+        <w:tc>
+          <w:tcPr>
+            <w:tcW w:w="0" w:type="auto"/>
+            <w:vMerge/>
+          </w:tcPr>
+          <w:p>
+            <w:pPr>
+              <w:rPr>
+                <w:rFonts w:cs="Times New Roman"/>
+                <w:szCs w:val="40"/>
+              </w:rPr>
+            </w:pPr>
+          </w:p>
+        </w:tc>
+      </w:tr>
+      <w:tr>
+        <w:trPr>
+          <w:trHeight w:val="70"/>
+          <w:jc w:val="center"/>
+        </w:trPr>
+        <w:tc>
+          <w:tcPr>
+            <w:tcW w:w="0" w:type="auto"/>
+          </w:tcPr>
+          <w:p>
+            <w:pPr>
+              <w:rPr>
+                <w:rFonts w:cs="Times New Roman"/>
+                <w:szCs w:val="40"/>
+              </w:rPr>
+            </w:pPr>
+            <w:r>
+              <w:rPr>
+                <w:rFonts w:cs="Times New Roman"/>
+                <w:szCs w:val="40"/>
+              </w:rPr>
+              <w:t xml:space="preserve">HDD </w:t>
+            </w:r>
+          </w:p>
+        </w:tc>
+        <w:tc>
+          <w:tcPr>
+            <w:tcW w:w="0" w:type="auto"/>
+          </w:tcPr>
+          <w:p>
+            <w:pPr>
+              <w:rPr>
+                <w:rFonts w:cs="Times New Roman"/>
+                <w:szCs w:val="40"/>
+              </w:rPr>
+            </w:pPr>
+            <w:r>
+              <w:rPr>
+                <w:rFonts w:cs="Times New Roman"/>
+                <w:szCs w:val="40"/>
+              </w:rPr>
+              <w:t>1 TB</w:t>
+            </w:r>
+          </w:p>
+        </w:tc>
+        <w:tc>
+          <w:tcPr>
+            <w:tcW w:w="0" w:type="auto"/>
+            <w:vMerge/>
+          </w:tcPr>
+          <w:p>
+            <w:pPr>
+              <w:rPr>
+                <w:rFonts w:cs="Times New Roman"/>
+                <w:szCs w:val="40"/>
+              </w:rPr>
+            </w:pPr>
+          </w:p>
+        </w:tc>
+      </w:tr>
+    </w:tbl>
+    <w:p>
+      <w:pPr>
+        <w:pStyle w:val="Heading3"/>
+      </w:pPr>
+      <w:r>
+        <w:t xml:space="preserve">5.5.2 </w:t>
+      </w:r>
+      <w:r>
+        <w:t>Software</w:t>
+      </w:r>
     </w:p>
     <w:p>
       <w:pPr>
-        <w:pStyle w:val="Title"/>
-        <w:rPr>
-          <w:lang w:val="en-US"/>
-        </w:rPr>
-      </w:pPr>
-      <w:r>
-        <w:rPr>
-          <w:lang w:val="en-US"/>
-        </w:rPr>
-        <w:t>Chapter 5</w:t>
+        <w:rPr>
+          <w:rFonts w:cs="Times New Roman"/>
+          <w:szCs w:val="40"/>
+        </w:rPr>
+      </w:pPr>
+      <w:r>
+        <w:rPr>
+          <w:rFonts w:cs="Times New Roman"/>
+          <w:szCs w:val="40"/>
+        </w:rPr>
+        <w:t xml:space="preserve">The software used for this project is MATLAB R2019a and NeuroSolutions 5. The price of each of these Toolboxes along with the total cost is shown in Table </w:t>
+      </w:r>
+      <w:r>
+        <w:rPr>
+          <w:rFonts w:cs="Times New Roman"/>
+          <w:szCs w:val="40"/>
+        </w:rPr>
+        <w:t>6</w:t>
+      </w:r>
+      <w:r>
+        <w:rPr>
+          <w:rFonts w:cs="Times New Roman"/>
+          <w:szCs w:val="40"/>
+        </w:rPr>
+        <w:t>.2.</w:t>
+      </w:r>
+    </w:p>
+    <w:tbl>
+      <w:tblPr>
+        <w:tblStyle w:val="TableGrid"/>
+        <w:tblW w:w="0" w:type="auto"/>
+        <w:jc w:val="center"/>
+        <w:tblLook w:val="04A0" w:firstRow="1" w:lastRow="0" w:firstColumn="1" w:lastColumn="0" w:noHBand="0" w:noVBand="1"/>
+      </w:tblPr>
+      <w:tblGrid>
+        <w:gridCol w:w="4309"/>
+        <w:gridCol w:w="1363"/>
+      </w:tblGrid>
+      <w:tr>
+        <w:trPr>
+          <w:jc w:val="center"/>
+        </w:trPr>
+        <w:tc>
+          <w:tcPr>
+            <w:tcW w:w="5672" w:type="dxa"/>
+            <w:gridSpan w:val="2"/>
+            <w:tcBorders>
+              <w:top w:val="nil"/>
+              <w:left w:val="nil"/>
+              <w:right w:val="nil"/>
+            </w:tcBorders>
+          </w:tcPr>
+          <w:p>
+            <w:pPr>
+              <w:spacing w:line="480" w:lineRule="auto"/>
+              <w:jc w:val="center"/>
+              <w:rPr>
+                <w:rFonts w:cs="Times New Roman"/>
+                <w:b/>
+                <w:szCs w:val="40"/>
+              </w:rPr>
+            </w:pPr>
+            <w:r>
+              <w:rPr>
+                <w:rFonts w:cs="Times New Roman"/>
+                <w:color w:val="000000" w:themeColor="text1"/>
+                <w:szCs w:val="24"/>
+              </w:rPr>
+              <w:t xml:space="preserve">Table </w:t>
+            </w:r>
+            <w:r>
+              <w:rPr>
+                <w:rFonts w:cs="Times New Roman"/>
+                <w:color w:val="000000" w:themeColor="text1"/>
+                <w:szCs w:val="24"/>
+              </w:rPr>
+              <w:t>5.3</w:t>
+            </w:r>
+            <w:r>
+              <w:rPr>
+                <w:rFonts w:cs="Times New Roman"/>
+                <w:color w:val="000000" w:themeColor="text1"/>
+                <w:szCs w:val="24"/>
+              </w:rPr>
+              <w:t xml:space="preserve"> </w:t>
+            </w:r>
+            <w:r>
+              <w:rPr>
+                <w:rFonts w:cs="Times New Roman"/>
+                <w:bCs/>
+                <w:color w:val="000000" w:themeColor="text1"/>
+                <w:szCs w:val="24"/>
+              </w:rPr>
+              <w:t>Software configuration and price</w:t>
+            </w:r>
+          </w:p>
+        </w:tc>
+      </w:tr>
+      <w:tr>
+        <w:trPr>
+          <w:jc w:val="center"/>
+        </w:trPr>
+        <w:tc>
+          <w:tcPr>
+            <w:tcW w:w="4309" w:type="dxa"/>
+          </w:tcPr>
+          <w:p>
+            <w:pPr>
+              <w:jc w:val="center"/>
+              <w:rPr>
+                <w:rFonts w:cs="Times New Roman"/>
+                <w:b/>
+                <w:szCs w:val="40"/>
+              </w:rPr>
+            </w:pPr>
+            <w:r>
+              <w:rPr>
+                <w:rFonts w:cs="Times New Roman"/>
+                <w:b/>
+                <w:szCs w:val="40"/>
+              </w:rPr>
+              <w:t>Module type</w:t>
+            </w:r>
+          </w:p>
+        </w:tc>
+        <w:tc>
+          <w:tcPr>
+            <w:tcW w:w="1363" w:type="dxa"/>
+          </w:tcPr>
+          <w:p>
+            <w:pPr>
+              <w:jc w:val="center"/>
+              <w:rPr>
+                <w:rFonts w:cs="Times New Roman"/>
+                <w:b/>
+                <w:szCs w:val="40"/>
+              </w:rPr>
+            </w:pPr>
+            <w:r>
+              <w:rPr>
+                <w:rFonts w:cs="Times New Roman"/>
+                <w:b/>
+                <w:szCs w:val="40"/>
+              </w:rPr>
+              <w:t>Price (Rs.)</w:t>
+            </w:r>
+          </w:p>
+        </w:tc>
+      </w:tr>
+      <w:tr>
+        <w:trPr>
+          <w:jc w:val="center"/>
+        </w:trPr>
+        <w:tc>
+          <w:tcPr>
+            <w:tcW w:w="4309" w:type="dxa"/>
+          </w:tcPr>
+          <w:p>
+            <w:pPr>
+              <w:rPr>
+                <w:rFonts w:cs="Times New Roman"/>
+                <w:szCs w:val="40"/>
+              </w:rPr>
+            </w:pPr>
+            <w:r>
+              <w:rPr>
+                <w:rFonts w:cs="Times New Roman"/>
+                <w:szCs w:val="40"/>
+              </w:rPr>
+              <w:t xml:space="preserve">MATLAB  2019a </w:t>
+            </w:r>
+            <w:proofErr w:type="gramStart"/>
+            <w:r>
+              <w:rPr>
+                <w:rFonts w:cs="Times New Roman"/>
+                <w:szCs w:val="40"/>
+              </w:rPr>
+              <w:t>version( Purchased</w:t>
+            </w:r>
+            <w:proofErr w:type="gramEnd"/>
+            <w:r>
+              <w:rPr>
+                <w:rFonts w:cs="Times New Roman"/>
+                <w:szCs w:val="40"/>
+              </w:rPr>
+              <w:t xml:space="preserve"> by college including tool boxes)</w:t>
+            </w:r>
+          </w:p>
+        </w:tc>
+        <w:tc>
+          <w:tcPr>
+            <w:tcW w:w="1363" w:type="dxa"/>
+          </w:tcPr>
+          <w:p>
+            <w:pPr>
+              <w:jc w:val="right"/>
+              <w:rPr>
+                <w:rFonts w:cs="Times New Roman"/>
+                <w:szCs w:val="40"/>
+              </w:rPr>
+            </w:pPr>
+            <w:r>
+              <w:rPr>
+                <w:rFonts w:cs="Times New Roman"/>
+                <w:szCs w:val="40"/>
+              </w:rPr>
+              <w:t>1109558/-</w:t>
+            </w:r>
+          </w:p>
+        </w:tc>
+      </w:tr>
+      <w:tr>
+        <w:trPr>
+          <w:jc w:val="center"/>
+        </w:trPr>
+        <w:tc>
+          <w:tcPr>
+            <w:tcW w:w="4309" w:type="dxa"/>
+            <w:tcBorders>
+              <w:bottom w:val="single" w:sz="4" w:space="0" w:color="auto"/>
+            </w:tcBorders>
+          </w:tcPr>
+          <w:p>
+            <w:pPr>
+              <w:rPr>
+                <w:rFonts w:cs="Times New Roman"/>
+                <w:szCs w:val="40"/>
+              </w:rPr>
+            </w:pPr>
+            <w:r>
+              <w:rPr>
+                <w:rFonts w:cs="Times New Roman"/>
+                <w:szCs w:val="40"/>
+              </w:rPr>
+              <w:t>NeuroSolutions 5 (</w:t>
+            </w:r>
+            <w:r>
+              <w:rPr>
+                <w:rFonts w:cs="Times New Roman"/>
+                <w:szCs w:val="40"/>
+              </w:rPr>
+              <w:t>Trail</w:t>
+            </w:r>
+            <w:r>
+              <w:rPr>
+                <w:rFonts w:cs="Times New Roman"/>
+                <w:szCs w:val="40"/>
+              </w:rPr>
+              <w:t xml:space="preserve"> version had been used)</w:t>
+            </w:r>
+          </w:p>
+        </w:tc>
+        <w:tc>
+          <w:tcPr>
+            <w:tcW w:w="1363" w:type="dxa"/>
+            <w:tcBorders>
+              <w:bottom w:val="single" w:sz="4" w:space="0" w:color="auto"/>
+            </w:tcBorders>
+          </w:tcPr>
+          <w:p>
+            <w:pPr>
+              <w:jc w:val="right"/>
+              <w:rPr>
+                <w:rFonts w:cs="Times New Roman"/>
+                <w:szCs w:val="40"/>
+              </w:rPr>
+            </w:pPr>
+          </w:p>
+        </w:tc>
+      </w:tr>
+      <w:tr>
+        <w:trPr>
+          <w:jc w:val="center"/>
+        </w:trPr>
+        <w:tc>
+          <w:tcPr>
+            <w:tcW w:w="4309" w:type="dxa"/>
+            <w:tcBorders>
+              <w:bottom w:val="single" w:sz="4" w:space="0" w:color="auto"/>
+            </w:tcBorders>
+          </w:tcPr>
+          <w:p>
+            <w:pPr>
+              <w:rPr>
+                <w:rFonts w:cs="Times New Roman"/>
+                <w:szCs w:val="40"/>
+              </w:rPr>
+            </w:pPr>
+            <w:r>
+              <w:rPr>
+                <w:rFonts w:cs="Times New Roman"/>
+                <w:szCs w:val="40"/>
+              </w:rPr>
+              <w:t xml:space="preserve">                                                          Total</w:t>
+            </w:r>
+          </w:p>
+        </w:tc>
+        <w:tc>
+          <w:tcPr>
+            <w:tcW w:w="1363" w:type="dxa"/>
+            <w:tcBorders>
+              <w:bottom w:val="single" w:sz="4" w:space="0" w:color="auto"/>
+            </w:tcBorders>
+          </w:tcPr>
+          <w:p>
+            <w:pPr>
+              <w:jc w:val="right"/>
+              <w:rPr>
+                <w:rFonts w:cs="Times New Roman"/>
+                <w:szCs w:val="40"/>
+              </w:rPr>
+            </w:pPr>
+            <w:r>
+              <w:rPr>
+                <w:rFonts w:cs="Times New Roman"/>
+                <w:szCs w:val="40"/>
+              </w:rPr>
+              <w:t>1109558/-</w:t>
+            </w:r>
+          </w:p>
+        </w:tc>
+      </w:tr>
+    </w:tbl>
+    <w:p>
+      <w:pPr>
+        <w:rPr>
+          <w:lang w:val="en-US"/>
+        </w:rPr>
+      </w:pPr>
+      <w:r>
+        <w:tab/>
       </w:r>
     </w:p>
     <w:p>
       <w:pPr>
-        <w:pStyle w:val="Heading1"/>
-        <w:rPr>
-          <w:lang w:val="en-US"/>
-        </w:rPr>
-      </w:pPr>
-      <w:r>
-        <w:rPr>
-          <w:lang w:val="en-US"/>
-        </w:rPr>
-        <w:t>Conclusions and Future Scope</w:t>
+        <w:pStyle w:val="Heading3"/>
+        <w:rPr>
+          <w:lang w:val="en-US"/>
+        </w:rPr>
+      </w:pPr>
+      <w:r>
+        <w:t xml:space="preserve">5.5.3 </w:t>
+      </w:r>
+      <w:r>
+        <w:t>Time Management</w:t>
       </w:r>
     </w:p>
     <w:p>
       <w:pPr>
-        <w:rPr>
-          <w:lang w:val="en-US"/>
-        </w:rPr>
-      </w:pPr>
+        <w:ind w:firstLine="720"/>
+        <w:rPr>
+          <w:rFonts w:cs="Times New Roman"/>
+          <w:szCs w:val="40"/>
+        </w:rPr>
+      </w:pPr>
+      <w:r>
+        <w:rPr>
+          <w:rFonts w:cs="Times New Roman"/>
+          <w:szCs w:val="40"/>
+        </w:rPr>
+        <w:t>The total duration of the project work is 20 weeks with 36 hours spent each week. This entire duration can be divided into three phases. In phase 1,</w:t>
+      </w:r>
+      <w:r>
+        <w:rPr>
+          <w:rFonts w:cs="Times New Roman"/>
+          <w:szCs w:val="40"/>
+        </w:rPr>
+        <w:t xml:space="preserve"> presentation 1,</w:t>
+      </w:r>
+      <w:r>
+        <w:rPr>
+          <w:rFonts w:cs="Times New Roman"/>
+          <w:szCs w:val="40"/>
+        </w:rPr>
+        <w:t xml:space="preserve"> complete literature is done and the problem was identified for the project. In phase 2,</w:t>
+      </w:r>
+      <w:r>
+        <w:rPr>
+          <w:rFonts w:cs="Times New Roman"/>
+          <w:szCs w:val="40"/>
+        </w:rPr>
+        <w:t xml:space="preserve"> presentation 2,</w:t>
+      </w:r>
+      <w:r>
+        <w:rPr>
+          <w:rFonts w:cs="Times New Roman"/>
+          <w:szCs w:val="40"/>
+        </w:rPr>
+        <w:t xml:space="preserve"> the problem in existing methods is identified.</w:t>
+      </w:r>
+      <w:r>
+        <w:t xml:space="preserve"> For the training of neural networks, we required data of faults. For that Simulink model had been developed, the data set got obtained by simulating the model in MATLAB R2019a.</w:t>
+      </w:r>
     </w:p>
     <w:p>
-      <w:r>
-        <w:rPr>
-          <w:b/>
-          <w:lang w:val="en-US"/>
-        </w:rPr>
-        <w:tab/>
-      </w:r>
-      <w:r>
-        <w:t xml:space="preserve">Transmission lines safeguard against exposed fault is the most critical task in the protection of </w:t>
-      </w:r>
-      <w:r>
-        <w:t xml:space="preserve">the </w:t>
-      </w:r>
-      <w:r>
-        <w:t xml:space="preserve">power system. The purpose of a protective relaying is to identify the abnormal signals representing faults on a power transmission system. So, fault classification and location </w:t>
+      <w:pPr>
+        <w:ind w:firstLine="720"/>
+        <w:rPr>
+          <w:rFonts w:cs="Times New Roman"/>
+          <w:szCs w:val="40"/>
+        </w:rPr>
+      </w:pPr>
+      <w:r>
+        <w:rPr>
+          <w:rFonts w:cs="Times New Roman"/>
+          <w:szCs w:val="40"/>
+        </w:rPr>
+        <w:t>In phase 3,</w:t>
+      </w:r>
+      <w:r>
+        <w:rPr>
+          <w:rFonts w:cs="Times New Roman"/>
+          <w:szCs w:val="40"/>
+        </w:rPr>
+        <w:t xml:space="preserve"> presentation 3</w:t>
+      </w:r>
+      <w:r>
+        <w:rPr>
+          <w:rFonts w:cs="Times New Roman"/>
+          <w:szCs w:val="40"/>
+        </w:rPr>
+        <w:t xml:space="preserve"> we had gone through some neural </w:t>
       </w:r>
       <w:proofErr w:type="gramStart"/>
       <w:r>
-        <w:t>is</w:t>
+        <w:rPr>
+          <w:rFonts w:cs="Times New Roman"/>
+          <w:szCs w:val="40"/>
+        </w:rPr>
+        <w:t>networks</w:t>
       </w:r>
       <w:proofErr w:type="gramEnd"/>
       <w:r>
-        <w:t xml:space="preserve"> necessary for reliable and high</w:t>
-      </w:r>
-      <w:r>
-        <w:t>-</w:t>
-      </w:r>
-      <w:r>
-        <w:t>speed protective relaying.</w:t>
+        <w:rPr>
+          <w:rFonts w:cs="Times New Roman"/>
+          <w:szCs w:val="40"/>
+        </w:rPr>
+        <w:t xml:space="preserve"> architectures in NeuroSolutions 5 software. We had trained and several networks for understating of the problem. After doing many trials, we had obtained optimal parameters for the neural network. The neural network with optimal parameters gives us the best results. Finally, the project thesis was prepared and submitted.</w:t>
       </w:r>
     </w:p>
     <w:p>
-      <w:r>
-        <w:tab/>
-        <w:t xml:space="preserve">DL is evolving very </w:t>
-      </w:r>
-      <w:r>
-        <w:t xml:space="preserve">rapidly due to the data availability and the computational power of computers. Apart from CPU units, GPU units are also capable of doing deep learning computations. The power system fault diagnosis problem is addressed using deep neural networks in this thesis. Here we are used post fault data for fault classification and location identification. The partially recurrent neural network giving </w:t>
-      </w:r>
-      <w:r>
-        <w:t xml:space="preserve">a </w:t>
-      </w:r>
-      <w:r>
-        <w:t>satisfactory performance for the given data set. The classification network is classifying the faults accurately. The fault location identification network is also locating the faults with very less error.</w:t>
+      <w:pPr>
+        <w:pStyle w:val="Heading3"/>
+      </w:pPr>
+      <w:r>
+        <w:t xml:space="preserve">5.5.4 </w:t>
+      </w:r>
+      <w:r>
+        <w:t>Societal and Environmental Impact</w:t>
       </w:r>
     </w:p>
     <w:p>
       <w:r>
         <w:tab/>
-        <w:t xml:space="preserve">The power fault diagnosis is </w:t>
-      </w:r>
-      <w:r>
-        <w:t xml:space="preserve">a </w:t>
-      </w:r>
-      <w:r>
-        <w:t>very large area to study. There are several parameters to consider for a particular network. Here we are considered a simple three</w:t>
-      </w:r>
-      <w:r>
-        <w:t>-</w:t>
-      </w:r>
-      <w:r>
-        <w:t xml:space="preserve">phase transmission line having sources at both ends. The future scope of this project is to study the effect of fault inception angle variation, </w:t>
-      </w:r>
-      <w:r>
-        <w:t xml:space="preserve">the </w:t>
-      </w:r>
-      <w:r>
-        <w:t>variation of high fault resistance. We can study</w:t>
-      </w:r>
-      <w:r>
-        <w:t xml:space="preserve"> </w:t>
-      </w:r>
-      <w:r>
-        <w:t>large system</w:t>
-      </w:r>
-      <w:r>
-        <w:t xml:space="preserve">s with </w:t>
-      </w:r>
-      <w:r>
-        <w:t>multiple buses in the network.</w:t>
+      </w:r>
+      <w:r>
+        <w:t>The transmission line protection schemes are used for the protection of power system equipment. The power system fault diagnosis methods will help the society in</w:t>
       </w:r>
     </w:p>
     <w:p>
       <w:pPr>
-        <w:rPr>
-          <w:lang w:val="en-US"/>
-        </w:rPr>
-      </w:pPr>
-      <w:r>
-        <w:tab/>
-      </w:r>
-      <w:r>
-        <w:rPr>
-          <w:lang w:val="en-US"/>
-        </w:rPr>
-        <w:t xml:space="preserve"> </w:t>
+        <w:pStyle w:val="ListParagraph"/>
+        <w:numPr>
+          <w:ilvl w:val="0"/>
+          <w:numId w:val="23"/>
+        </w:numPr>
+        <w:rPr>
+          <w:rFonts w:eastAsia="Times New Roman" w:cs="Times New Roman"/>
+          <w:color w:val="0E101A"/>
+          <w:szCs w:val="24"/>
+          <w:lang w:eastAsia="en-IN"/>
+        </w:rPr>
+      </w:pPr>
+      <w:r>
+        <w:rPr>
+          <w:rFonts w:eastAsia="Times New Roman" w:cs="Times New Roman"/>
+          <w:color w:val="0E101A"/>
+          <w:szCs w:val="24"/>
+          <w:lang w:eastAsia="en-IN"/>
+        </w:rPr>
+        <w:t>Power systems security</w:t>
       </w:r>
     </w:p>
+    <w:p>
+      <w:pPr>
+        <w:pStyle w:val="ListParagraph"/>
+        <w:numPr>
+          <w:ilvl w:val="0"/>
+          <w:numId w:val="23"/>
+        </w:numPr>
+        <w:rPr>
+          <w:rFonts w:eastAsia="Times New Roman" w:cs="Times New Roman"/>
+          <w:color w:val="0E101A"/>
+          <w:szCs w:val="24"/>
+          <w:lang w:eastAsia="en-IN"/>
+        </w:rPr>
+      </w:pPr>
+      <w:r>
+        <w:rPr>
+          <w:lang w:eastAsia="en-IN"/>
+        </w:rPr>
+        <w:t>Continuity in power supply</w:t>
+      </w:r>
+    </w:p>
+    <w:p>
+      <w:pPr>
+        <w:pStyle w:val="ListParagraph"/>
+        <w:numPr>
+          <w:ilvl w:val="0"/>
+          <w:numId w:val="23"/>
+        </w:numPr>
+        <w:rPr>
+          <w:rFonts w:eastAsia="Times New Roman" w:cs="Times New Roman"/>
+          <w:color w:val="0E101A"/>
+          <w:szCs w:val="24"/>
+          <w:lang w:eastAsia="en-IN"/>
+        </w:rPr>
+      </w:pPr>
+      <w:r>
+        <w:rPr>
+          <w:rFonts w:eastAsia="Times New Roman" w:cs="Times New Roman"/>
+          <w:color w:val="0E101A"/>
+          <w:szCs w:val="24"/>
+          <w:lang w:eastAsia="en-IN"/>
+        </w:rPr>
+        <w:t>High quality of power.</w:t>
+      </w:r>
+    </w:p>
+    <w:p/>
+    <w:p/>
     <w:sectPr>
       <w:footerReference w:type="default" r:id="rId40"/>
       <w:pgSz w:w="11906" w:h="16838"/>
@@ -23438,6 +24648,205 @@
     </w:lvl>
   </w:abstractNum>
   <w:abstractNum w:abstractNumId="8" w15:restartNumberingAfterBreak="0">
+    <w:nsid w:val="245D3A16"/>
+    <w:multiLevelType w:val="hybridMultilevel"/>
+    <w:tmpl w:val="1AEC37C4"/>
+    <w:lvl w:ilvl="0" w:tplc="4009000F">
+      <w:start w:val="1"/>
+      <w:numFmt w:val="decimal"/>
+      <w:lvlText w:val="%1."/>
+      <w:lvlJc w:val="left"/>
+      <w:pPr>
+        <w:ind w:left="720" w:hanging="360"/>
+      </w:pPr>
+    </w:lvl>
+    <w:lvl w:ilvl="1" w:tplc="40090019" w:tentative="1">
+      <w:start w:val="1"/>
+      <w:numFmt w:val="lowerLetter"/>
+      <w:lvlText w:val="%2."/>
+      <w:lvlJc w:val="left"/>
+      <w:pPr>
+        <w:ind w:left="1440" w:hanging="360"/>
+      </w:pPr>
+    </w:lvl>
+    <w:lvl w:ilvl="2" w:tplc="4009001B" w:tentative="1">
+      <w:start w:val="1"/>
+      <w:numFmt w:val="lowerRoman"/>
+      <w:lvlText w:val="%3."/>
+      <w:lvlJc w:val="right"/>
+      <w:pPr>
+        <w:ind w:left="2160" w:hanging="180"/>
+      </w:pPr>
+    </w:lvl>
+    <w:lvl w:ilvl="3" w:tplc="4009000F" w:tentative="1">
+      <w:start w:val="1"/>
+      <w:numFmt w:val="decimal"/>
+      <w:lvlText w:val="%4."/>
+      <w:lvlJc w:val="left"/>
+      <w:pPr>
+        <w:ind w:left="2880" w:hanging="360"/>
+      </w:pPr>
+    </w:lvl>
+    <w:lvl w:ilvl="4" w:tplc="40090019" w:tentative="1">
+      <w:start w:val="1"/>
+      <w:numFmt w:val="lowerLetter"/>
+      <w:lvlText w:val="%5."/>
+      <w:lvlJc w:val="left"/>
+      <w:pPr>
+        <w:ind w:left="3600" w:hanging="360"/>
+      </w:pPr>
+    </w:lvl>
+    <w:lvl w:ilvl="5" w:tplc="4009001B" w:tentative="1">
+      <w:start w:val="1"/>
+      <w:numFmt w:val="lowerRoman"/>
+      <w:lvlText w:val="%6."/>
+      <w:lvlJc w:val="right"/>
+      <w:pPr>
+        <w:ind w:left="4320" w:hanging="180"/>
+      </w:pPr>
+    </w:lvl>
+    <w:lvl w:ilvl="6" w:tplc="4009000F" w:tentative="1">
+      <w:start w:val="1"/>
+      <w:numFmt w:val="decimal"/>
+      <w:lvlText w:val="%7."/>
+      <w:lvlJc w:val="left"/>
+      <w:pPr>
+        <w:ind w:left="5040" w:hanging="360"/>
+      </w:pPr>
+    </w:lvl>
+    <w:lvl w:ilvl="7" w:tplc="40090019" w:tentative="1">
+      <w:start w:val="1"/>
+      <w:numFmt w:val="lowerLetter"/>
+      <w:lvlText w:val="%8."/>
+      <w:lvlJc w:val="left"/>
+      <w:pPr>
+        <w:ind w:left="5760" w:hanging="360"/>
+      </w:pPr>
+    </w:lvl>
+    <w:lvl w:ilvl="8" w:tplc="4009001B" w:tentative="1">
+      <w:start w:val="1"/>
+      <w:numFmt w:val="lowerRoman"/>
+      <w:lvlText w:val="%9."/>
+      <w:lvlJc w:val="right"/>
+      <w:pPr>
+        <w:ind w:left="6480" w:hanging="180"/>
+      </w:pPr>
+    </w:lvl>
+  </w:abstractNum>
+  <w:abstractNum w:abstractNumId="9" w15:restartNumberingAfterBreak="0">
+    <w:nsid w:val="2863207C"/>
+    <w:multiLevelType w:val="multilevel"/>
+    <w:tmpl w:val="FF2CDC10"/>
+    <w:lvl w:ilvl="0">
+      <w:start w:val="1"/>
+      <w:numFmt w:val="decimal"/>
+      <w:lvlText w:val="%1."/>
+      <w:lvlJc w:val="left"/>
+      <w:pPr>
+        <w:tabs>
+          <w:tab w:val="num" w:pos="720"/>
+        </w:tabs>
+        <w:ind w:left="720" w:hanging="360"/>
+      </w:pPr>
+    </w:lvl>
+    <w:lvl w:ilvl="1" w:tentative="1">
+      <w:start w:val="1"/>
+      <w:numFmt w:val="decimal"/>
+      <w:lvlText w:val="%2."/>
+      <w:lvlJc w:val="left"/>
+      <w:pPr>
+        <w:tabs>
+          <w:tab w:val="num" w:pos="1440"/>
+        </w:tabs>
+        <w:ind w:left="1440" w:hanging="360"/>
+      </w:pPr>
+    </w:lvl>
+    <w:lvl w:ilvl="2" w:tentative="1">
+      <w:start w:val="1"/>
+      <w:numFmt w:val="decimal"/>
+      <w:lvlText w:val="%3."/>
+      <w:lvlJc w:val="left"/>
+      <w:pPr>
+        <w:tabs>
+          <w:tab w:val="num" w:pos="2160"/>
+        </w:tabs>
+        <w:ind w:left="2160" w:hanging="360"/>
+      </w:pPr>
+    </w:lvl>
+    <w:lvl w:ilvl="3" w:tentative="1">
+      <w:start w:val="1"/>
+      <w:numFmt w:val="decimal"/>
+      <w:lvlText w:val="%4."/>
+      <w:lvlJc w:val="left"/>
+      <w:pPr>
+        <w:tabs>
+          <w:tab w:val="num" w:pos="2880"/>
+        </w:tabs>
+        <w:ind w:left="2880" w:hanging="360"/>
+      </w:pPr>
+    </w:lvl>
+    <w:lvl w:ilvl="4" w:tentative="1">
+      <w:start w:val="1"/>
+      <w:numFmt w:val="decimal"/>
+      <w:lvlText w:val="%5."/>
+      <w:lvlJc w:val="left"/>
+      <w:pPr>
+        <w:tabs>
+          <w:tab w:val="num" w:pos="3600"/>
+        </w:tabs>
+        <w:ind w:left="3600" w:hanging="360"/>
+      </w:pPr>
+    </w:lvl>
+    <w:lvl w:ilvl="5" w:tentative="1">
+      <w:start w:val="1"/>
+      <w:numFmt w:val="decimal"/>
+      <w:lvlText w:val="%6."/>
+      <w:lvlJc w:val="left"/>
+      <w:pPr>
+        <w:tabs>
+          <w:tab w:val="num" w:pos="4320"/>
+        </w:tabs>
+        <w:ind w:left="4320" w:hanging="360"/>
+      </w:pPr>
+    </w:lvl>
+    <w:lvl w:ilvl="6" w:tentative="1">
+      <w:start w:val="1"/>
+      <w:numFmt w:val="decimal"/>
+      <w:lvlText w:val="%7."/>
+      <w:lvlJc w:val="left"/>
+      <w:pPr>
+        <w:tabs>
+          <w:tab w:val="num" w:pos="5040"/>
+        </w:tabs>
+        <w:ind w:left="5040" w:hanging="360"/>
+      </w:pPr>
+    </w:lvl>
+    <w:lvl w:ilvl="7" w:tentative="1">
+      <w:start w:val="1"/>
+      <w:numFmt w:val="decimal"/>
+      <w:lvlText w:val="%8."/>
+      <w:lvlJc w:val="left"/>
+      <w:pPr>
+        <w:tabs>
+          <w:tab w:val="num" w:pos="5760"/>
+        </w:tabs>
+        <w:ind w:left="5760" w:hanging="360"/>
+      </w:pPr>
+    </w:lvl>
+    <w:lvl w:ilvl="8" w:tentative="1">
+      <w:start w:val="1"/>
+      <w:numFmt w:val="decimal"/>
+      <w:lvlText w:val="%9."/>
+      <w:lvlJc w:val="left"/>
+      <w:pPr>
+        <w:tabs>
+          <w:tab w:val="num" w:pos="6480"/>
+        </w:tabs>
+        <w:ind w:left="6480" w:hanging="360"/>
+      </w:pPr>
+    </w:lvl>
+  </w:abstractNum>
+  <w:abstractNum w:abstractNumId="10" w15:restartNumberingAfterBreak="0">
     <w:nsid w:val="357C083C"/>
     <w:multiLevelType w:val="multilevel"/>
     <w:tmpl w:val="357C083C"/>
@@ -23550,7 +24959,93 @@
       </w:rPr>
     </w:lvl>
   </w:abstractNum>
-  <w:abstractNum w:abstractNumId="9" w15:restartNumberingAfterBreak="0">
+  <w:abstractNum w:abstractNumId="11" w15:restartNumberingAfterBreak="0">
+    <w:nsid w:val="42296FCB"/>
+    <w:multiLevelType w:val="hybridMultilevel"/>
+    <w:tmpl w:val="13E8FC4A"/>
+    <w:lvl w:ilvl="0" w:tplc="4009000F">
+      <w:start w:val="1"/>
+      <w:numFmt w:val="decimal"/>
+      <w:lvlText w:val="%1."/>
+      <w:lvlJc w:val="left"/>
+      <w:pPr>
+        <w:ind w:left="720" w:hanging="360"/>
+      </w:pPr>
+    </w:lvl>
+    <w:lvl w:ilvl="1" w:tplc="40090019" w:tentative="1">
+      <w:start w:val="1"/>
+      <w:numFmt w:val="lowerLetter"/>
+      <w:lvlText w:val="%2."/>
+      <w:lvlJc w:val="left"/>
+      <w:pPr>
+        <w:ind w:left="1440" w:hanging="360"/>
+      </w:pPr>
+    </w:lvl>
+    <w:lvl w:ilvl="2" w:tplc="4009001B" w:tentative="1">
+      <w:start w:val="1"/>
+      <w:numFmt w:val="lowerRoman"/>
+      <w:lvlText w:val="%3."/>
+      <w:lvlJc w:val="right"/>
+      <w:pPr>
+        <w:ind w:left="2160" w:hanging="180"/>
+      </w:pPr>
+    </w:lvl>
+    <w:lvl w:ilvl="3" w:tplc="4009000F" w:tentative="1">
+      <w:start w:val="1"/>
+      <w:numFmt w:val="decimal"/>
+      <w:lvlText w:val="%4."/>
+      <w:lvlJc w:val="left"/>
+      <w:pPr>
+        <w:ind w:left="2880" w:hanging="360"/>
+      </w:pPr>
+    </w:lvl>
+    <w:lvl w:ilvl="4" w:tplc="40090019" w:tentative="1">
+      <w:start w:val="1"/>
+      <w:numFmt w:val="lowerLetter"/>
+      <w:lvlText w:val="%5."/>
+      <w:lvlJc w:val="left"/>
+      <w:pPr>
+        <w:ind w:left="3600" w:hanging="360"/>
+      </w:pPr>
+    </w:lvl>
+    <w:lvl w:ilvl="5" w:tplc="4009001B" w:tentative="1">
+      <w:start w:val="1"/>
+      <w:numFmt w:val="lowerRoman"/>
+      <w:lvlText w:val="%6."/>
+      <w:lvlJc w:val="right"/>
+      <w:pPr>
+        <w:ind w:left="4320" w:hanging="180"/>
+      </w:pPr>
+    </w:lvl>
+    <w:lvl w:ilvl="6" w:tplc="4009000F" w:tentative="1">
+      <w:start w:val="1"/>
+      <w:numFmt w:val="decimal"/>
+      <w:lvlText w:val="%7."/>
+      <w:lvlJc w:val="left"/>
+      <w:pPr>
+        <w:ind w:left="5040" w:hanging="360"/>
+      </w:pPr>
+    </w:lvl>
+    <w:lvl w:ilvl="7" w:tplc="40090019" w:tentative="1">
+      <w:start w:val="1"/>
+      <w:numFmt w:val="lowerLetter"/>
+      <w:lvlText w:val="%8."/>
+      <w:lvlJc w:val="left"/>
+      <w:pPr>
+        <w:ind w:left="5760" w:hanging="360"/>
+      </w:pPr>
+    </w:lvl>
+    <w:lvl w:ilvl="8" w:tplc="4009001B" w:tentative="1">
+      <w:start w:val="1"/>
+      <w:numFmt w:val="lowerRoman"/>
+      <w:lvlText w:val="%9."/>
+      <w:lvlJc w:val="right"/>
+      <w:pPr>
+        <w:ind w:left="6480" w:hanging="180"/>
+      </w:pPr>
+    </w:lvl>
+  </w:abstractNum>
+  <w:abstractNum w:abstractNumId="12" w15:restartNumberingAfterBreak="0">
     <w:nsid w:val="456D296B"/>
     <w:multiLevelType w:val="hybridMultilevel"/>
     <w:tmpl w:val="537E90F6"/>
@@ -23641,7 +25136,7 @@
       </w:pPr>
     </w:lvl>
   </w:abstractNum>
-  <w:abstractNum w:abstractNumId="10" w15:restartNumberingAfterBreak="0">
+  <w:abstractNum w:abstractNumId="13" w15:restartNumberingAfterBreak="0">
     <w:nsid w:val="4E416228"/>
     <w:multiLevelType w:val="hybridMultilevel"/>
     <w:tmpl w:val="C51693F4"/>
@@ -23727,7 +25222,7 @@
       </w:pPr>
     </w:lvl>
   </w:abstractNum>
-  <w:abstractNum w:abstractNumId="11" w15:restartNumberingAfterBreak="0">
+  <w:abstractNum w:abstractNumId="14" w15:restartNumberingAfterBreak="0">
     <w:nsid w:val="4F7A46F7"/>
     <w:multiLevelType w:val="multilevel"/>
     <w:tmpl w:val="4F7A46F7"/>
@@ -23840,7 +25335,7 @@
       </w:rPr>
     </w:lvl>
   </w:abstractNum>
-  <w:abstractNum w:abstractNumId="12" w15:restartNumberingAfterBreak="0">
+  <w:abstractNum w:abstractNumId="15" w15:restartNumberingAfterBreak="0">
     <w:nsid w:val="55335C4D"/>
     <w:multiLevelType w:val="hybridMultilevel"/>
     <w:tmpl w:val="9DA4264E"/>
@@ -23926,7 +25421,7 @@
       </w:pPr>
     </w:lvl>
   </w:abstractNum>
-  <w:abstractNum w:abstractNumId="13" w15:restartNumberingAfterBreak="0">
+  <w:abstractNum w:abstractNumId="16" w15:restartNumberingAfterBreak="0">
     <w:nsid w:val="57174899"/>
     <w:multiLevelType w:val="multilevel"/>
     <w:tmpl w:val="57174899"/>
@@ -24039,7 +25534,7 @@
       </w:rPr>
     </w:lvl>
   </w:abstractNum>
-  <w:abstractNum w:abstractNumId="14" w15:restartNumberingAfterBreak="0">
+  <w:abstractNum w:abstractNumId="17" w15:restartNumberingAfterBreak="0">
     <w:nsid w:val="58410614"/>
     <w:multiLevelType w:val="multilevel"/>
     <w:tmpl w:val="58410614"/>
@@ -24152,7 +25647,7 @@
       </w:rPr>
     </w:lvl>
   </w:abstractNum>
-  <w:abstractNum w:abstractNumId="15" w15:restartNumberingAfterBreak="0">
+  <w:abstractNum w:abstractNumId="18" w15:restartNumberingAfterBreak="0">
     <w:nsid w:val="589A5769"/>
     <w:multiLevelType w:val="multilevel"/>
     <w:tmpl w:val="589A5769"/>
@@ -24265,7 +25760,7 @@
       </w:rPr>
     </w:lvl>
   </w:abstractNum>
-  <w:abstractNum w:abstractNumId="16" w15:restartNumberingAfterBreak="0">
+  <w:abstractNum w:abstractNumId="19" w15:restartNumberingAfterBreak="0">
     <w:nsid w:val="5FBC6C3C"/>
     <w:multiLevelType w:val="hybridMultilevel"/>
     <w:tmpl w:val="32CE72D2"/>
@@ -24378,7 +25873,7 @@
       </w:rPr>
     </w:lvl>
   </w:abstractNum>
-  <w:abstractNum w:abstractNumId="17" w15:restartNumberingAfterBreak="0">
+  <w:abstractNum w:abstractNumId="20" w15:restartNumberingAfterBreak="0">
     <w:nsid w:val="633E1FD9"/>
     <w:multiLevelType w:val="multilevel"/>
     <w:tmpl w:val="633E1FD9"/>
@@ -24491,7 +25986,96 @@
       </w:rPr>
     </w:lvl>
   </w:abstractNum>
-  <w:abstractNum w:abstractNumId="18" w15:restartNumberingAfterBreak="0">
+  <w:abstractNum w:abstractNumId="21" w15:restartNumberingAfterBreak="0">
+    <w:nsid w:val="64AB2E8B"/>
+    <w:multiLevelType w:val="hybridMultilevel"/>
+    <w:tmpl w:val="A1CCA0CE"/>
+    <w:lvl w:ilvl="0" w:tplc="4009000F">
+      <w:start w:val="1"/>
+      <w:numFmt w:val="decimal"/>
+      <w:lvlText w:val="%1."/>
+      <w:lvlJc w:val="left"/>
+      <w:pPr>
+        <w:ind w:left="1080" w:hanging="360"/>
+      </w:pPr>
+      <w:rPr>
+        <w:rFonts w:hint="default"/>
+      </w:rPr>
+    </w:lvl>
+    <w:lvl w:ilvl="1" w:tplc="40090019" w:tentative="1">
+      <w:start w:val="1"/>
+      <w:numFmt w:val="lowerLetter"/>
+      <w:lvlText w:val="%2."/>
+      <w:lvlJc w:val="left"/>
+      <w:pPr>
+        <w:ind w:left="1800" w:hanging="360"/>
+      </w:pPr>
+    </w:lvl>
+    <w:lvl w:ilvl="2" w:tplc="4009001B" w:tentative="1">
+      <w:start w:val="1"/>
+      <w:numFmt w:val="lowerRoman"/>
+      <w:lvlText w:val="%3."/>
+      <w:lvlJc w:val="right"/>
+      <w:pPr>
+        <w:ind w:left="2520" w:hanging="180"/>
+      </w:pPr>
+    </w:lvl>
+    <w:lvl w:ilvl="3" w:tplc="4009000F" w:tentative="1">
+      <w:start w:val="1"/>
+      <w:numFmt w:val="decimal"/>
+      <w:lvlText w:val="%4."/>
+      <w:lvlJc w:val="left"/>
+      <w:pPr>
+        <w:ind w:left="3240" w:hanging="360"/>
+      </w:pPr>
+    </w:lvl>
+    <w:lvl w:ilvl="4" w:tplc="40090019" w:tentative="1">
+      <w:start w:val="1"/>
+      <w:numFmt w:val="lowerLetter"/>
+      <w:lvlText w:val="%5."/>
+      <w:lvlJc w:val="left"/>
+      <w:pPr>
+        <w:ind w:left="3960" w:hanging="360"/>
+      </w:pPr>
+    </w:lvl>
+    <w:lvl w:ilvl="5" w:tplc="4009001B" w:tentative="1">
+      <w:start w:val="1"/>
+      <w:numFmt w:val="lowerRoman"/>
+      <w:lvlText w:val="%6."/>
+      <w:lvlJc w:val="right"/>
+      <w:pPr>
+        <w:ind w:left="4680" w:hanging="180"/>
+      </w:pPr>
+    </w:lvl>
+    <w:lvl w:ilvl="6" w:tplc="4009000F" w:tentative="1">
+      <w:start w:val="1"/>
+      <w:numFmt w:val="decimal"/>
+      <w:lvlText w:val="%7."/>
+      <w:lvlJc w:val="left"/>
+      <w:pPr>
+        <w:ind w:left="5400" w:hanging="360"/>
+      </w:pPr>
+    </w:lvl>
+    <w:lvl w:ilvl="7" w:tplc="40090019" w:tentative="1">
+      <w:start w:val="1"/>
+      <w:numFmt w:val="lowerLetter"/>
+      <w:lvlText w:val="%8."/>
+      <w:lvlJc w:val="left"/>
+      <w:pPr>
+        <w:ind w:left="6120" w:hanging="360"/>
+      </w:pPr>
+    </w:lvl>
+    <w:lvl w:ilvl="8" w:tplc="4009001B" w:tentative="1">
+      <w:start w:val="1"/>
+      <w:numFmt w:val="lowerRoman"/>
+      <w:lvlText w:val="%9."/>
+      <w:lvlJc w:val="right"/>
+      <w:pPr>
+        <w:ind w:left="6840" w:hanging="180"/>
+      </w:pPr>
+    </w:lvl>
+  </w:abstractNum>
+  <w:abstractNum w:abstractNumId="22" w15:restartNumberingAfterBreak="0">
     <w:nsid w:val="7E7366BD"/>
     <w:multiLevelType w:val="multilevel"/>
     <w:tmpl w:val="7E7366BD"/>
@@ -24605,31 +26189,31 @@
     </w:lvl>
   </w:abstractNum>
   <w:num w:numId="1">
-    <w:abstractNumId w:val="9"/>
+    <w:abstractNumId w:val="12"/>
   </w:num>
   <w:num w:numId="2">
-    <w:abstractNumId w:val="12"/>
+    <w:abstractNumId w:val="15"/>
   </w:num>
   <w:num w:numId="3">
-    <w:abstractNumId w:val="10"/>
+    <w:abstractNumId w:val="13"/>
   </w:num>
   <w:num w:numId="4">
     <w:abstractNumId w:val="5"/>
   </w:num>
   <w:num w:numId="5">
-    <w:abstractNumId w:val="17"/>
+    <w:abstractNumId w:val="20"/>
   </w:num>
   <w:num w:numId="6">
     <w:abstractNumId w:val="7"/>
   </w:num>
   <w:num w:numId="7">
-    <w:abstractNumId w:val="11"/>
+    <w:abstractNumId w:val="14"/>
   </w:num>
   <w:num w:numId="8">
-    <w:abstractNumId w:val="8"/>
+    <w:abstractNumId w:val="10"/>
   </w:num>
   <w:num w:numId="9">
-    <w:abstractNumId w:val="18"/>
+    <w:abstractNumId w:val="22"/>
   </w:num>
   <w:num w:numId="10">
     <w:abstractNumId w:val="4"/>
@@ -24638,16 +26222,16 @@
     <w:abstractNumId w:val="0"/>
   </w:num>
   <w:num w:numId="12">
-    <w:abstractNumId w:val="14"/>
+    <w:abstractNumId w:val="17"/>
   </w:num>
   <w:num w:numId="13">
-    <w:abstractNumId w:val="13"/>
+    <w:abstractNumId w:val="16"/>
   </w:num>
   <w:num w:numId="14">
     <w:abstractNumId w:val="3"/>
   </w:num>
   <w:num w:numId="15">
-    <w:abstractNumId w:val="15"/>
+    <w:abstractNumId w:val="18"/>
   </w:num>
   <w:num w:numId="16">
     <w:abstractNumId w:val="6"/>
@@ -24656,7 +26240,7 @@
     <w:abstractNumId w:val="1"/>
   </w:num>
   <w:num w:numId="18">
-    <w:abstractNumId w:val="16"/>
+    <w:abstractNumId w:val="19"/>
   </w:num>
   <w:num w:numId="19">
     <w:abstractNumId w:val="2"/>
@@ -24687,6 +26271,18 @@
     <w:lvlOverride w:ilvl="8">
       <w:startOverride w:val="1"/>
     </w:lvlOverride>
+  </w:num>
+  <w:num w:numId="20">
+    <w:abstractNumId w:val="21"/>
+  </w:num>
+  <w:num w:numId="21">
+    <w:abstractNumId w:val="8"/>
+  </w:num>
+  <w:num w:numId="22">
+    <w:abstractNumId w:val="9"/>
+  </w:num>
+  <w:num w:numId="23">
+    <w:abstractNumId w:val="11"/>
   </w:num>
 </w:numbering>
 </file>
@@ -24863,7 +26459,7 @@
     <w:lsdException w:name="Table Web 2" w:semiHidden="1" w:unhideWhenUsed="1"/>
     <w:lsdException w:name="Table Web 3" w:semiHidden="1" w:unhideWhenUsed="1"/>
     <w:lsdException w:name="Balloon Text" w:semiHidden="1" w:unhideWhenUsed="1"/>
-    <w:lsdException w:name="Table Grid" w:uiPriority="39"/>
+    <w:lsdException w:name="Table Grid" w:uiPriority="59"/>
     <w:lsdException w:name="Table Theme" w:semiHidden="1" w:unhideWhenUsed="1"/>
     <w:lsdException w:name="Placeholder Text" w:semiHidden="1"/>
     <w:lsdException w:name="No Spacing" w:uiPriority="1"/>
@@ -25347,7 +26943,7 @@
   <w:style w:type="table" w:styleId="TableGrid">
     <w:name w:val="Table Grid"/>
     <w:basedOn w:val="TableNormal"/>
-    <w:uiPriority w:val="39"/>
+    <w:uiPriority w:val="59"/>
     <w:rsid w:val="00366A9C"/>
     <w:pPr>
       <w:spacing w:after="0" w:line="240" w:lineRule="auto"/>
@@ -25482,6 +27078,28 @@
     <w:rPr>
       <w:i/>
       <w:iCs/>
+    </w:rPr>
+  </w:style>
+  <w:style w:type="paragraph" w:styleId="Caption">
+    <w:name w:val="caption"/>
+    <w:basedOn w:val="Normal"/>
+    <w:next w:val="Normal"/>
+    <w:uiPriority w:val="35"/>
+    <w:unhideWhenUsed/>
+    <w:qFormat/>
+    <w:rsid w:val="00FB37D3"/>
+    <w:pPr>
+      <w:spacing w:after="200" w:line="240" w:lineRule="auto"/>
+      <w:jc w:val="left"/>
+    </w:pPr>
+    <w:rPr>
+      <w:rFonts w:asciiTheme="minorHAnsi" w:hAnsiTheme="minorHAnsi"/>
+      <w:b/>
+      <w:bCs/>
+      <w:color w:val="4472C4" w:themeColor="accent1"/>
+      <w:sz w:val="18"/>
+      <w:szCs w:val="18"/>
+      <w:lang w:val="en-US"/>
     </w:rPr>
   </w:style>
 </w:styles>
@@ -38215,7 +39833,7 @@
 </file>
 
 <file path=customXml/itemProps1.xml><?xml version="1.0" encoding="utf-8"?>
-<ds:datastoreItem xmlns:ds="http://schemas.openxmlformats.org/officeDocument/2006/customXml" ds:itemID="{229683A1-7CF0-43C5-8D44-101EDEFCD40B}">
+<ds:datastoreItem xmlns:ds="http://schemas.openxmlformats.org/officeDocument/2006/customXml" ds:itemID="{708589DE-CFF7-4D72-B828-A4B44B4A252F}">
   <ds:schemaRefs>
     <ds:schemaRef ds:uri="http://schemas.openxmlformats.org/officeDocument/2006/bibliography"/>
   </ds:schemaRefs>

--- a/Thesis/10. Chapters.docx
+++ b/Thesis/10. Chapters.docx
@@ -5204,23 +5204,8 @@
         <w:t xml:space="preserve">There are several performance measures we can consider to estimate the performance of the network such as Mean Square Error (MSE), Mean Absolute Error (MAE), Correlation Coefficient etc. Let us consider that we have n number of predictions generated, </w:t>
       </w:r>
       <m:oMath>
-        <m:r>
-          <w:rPr>
-            <w:rFonts w:ascii="Cambria Math" w:hAnsi="Cambria Math"/>
-            <w:lang w:val="en-US"/>
-          </w:rPr>
-          <m:t>y</m:t>
-        </m:r>
-      </m:oMath>
-      <w:r>
-        <w:rPr>
-          <w:lang w:val="en-US"/>
-        </w:rPr>
-        <w:t xml:space="preserve"> is the predicted output and </w:t>
-      </w:r>
-      <m:oMath>
-        <m:acc>
-          <m:accPr>
+        <m:sSub>
+          <m:sSubPr>
             <m:ctrlPr>
               <w:rPr>
                 <w:rFonts w:ascii="Cambria Math" w:hAnsi="Cambria Math"/>
@@ -5228,17 +5213,90 @@
                 <w:lang w:val="en-US"/>
               </w:rPr>
             </m:ctrlPr>
-          </m:accPr>
+          </m:sSubPr>
           <m:e>
             <m:r>
               <w:rPr>
                 <w:rFonts w:ascii="Cambria Math" w:hAnsi="Cambria Math"/>
                 <w:lang w:val="en-US"/>
               </w:rPr>
-              <m:t>y</m:t>
+              <m:t>Y</m:t>
             </m:r>
           </m:e>
-        </m:acc>
+          <m:sub>
+            <m:r>
+              <w:rPr>
+                <w:rFonts w:ascii="Cambria Math" w:hAnsi="Cambria Math"/>
+                <w:lang w:val="en-US"/>
+              </w:rPr>
+              <m:t>i</m:t>
+            </m:r>
+          </m:sub>
+        </m:sSub>
+      </m:oMath>
+      <w:r>
+        <w:rPr>
+          <w:lang w:val="en-US"/>
+        </w:rPr>
+        <w:t xml:space="preserve"> is the predicted output and </w:t>
+      </w:r>
+      <m:oMath>
+        <m:sSub>
+          <m:sSubPr>
+            <m:ctrlPr>
+              <w:rPr>
+                <w:rFonts w:ascii="Cambria Math" w:hAnsi="Cambria Math"/>
+                <w:i/>
+                <w:lang w:val="en-US"/>
+              </w:rPr>
+            </m:ctrlPr>
+          </m:sSubPr>
+          <m:e>
+            <m:acc>
+              <m:accPr>
+                <m:ctrlPr>
+                  <w:rPr>
+                    <w:rFonts w:ascii="Cambria Math" w:hAnsi="Cambria Math"/>
+                    <w:i/>
+                    <w:lang w:val="en-US"/>
+                  </w:rPr>
+                </m:ctrlPr>
+              </m:accPr>
+              <m:e>
+                <m:r>
+                  <w:rPr>
+                    <w:rFonts w:ascii="Cambria Math" w:hAnsi="Cambria Math"/>
+                    <w:lang w:val="en-US"/>
+                  </w:rPr>
+                  <m:t>Y</m:t>
+                </m:r>
+              </m:e>
+            </m:acc>
+          </m:e>
+          <m:sub>
+            <m:acc>
+              <m:accPr>
+                <m:chr m:val="̇"/>
+                <m:ctrlPr>
+                  <w:rPr>
+                    <w:rFonts w:ascii="Cambria Math" w:hAnsi="Cambria Math"/>
+                    <w:i/>
+                    <w:lang w:val="en-US"/>
+                  </w:rPr>
+                </m:ctrlPr>
+              </m:accPr>
+              <m:e>
+                <m:r>
+                  <w:rPr>
+                    <w:rFonts w:ascii="Cambria Math" w:hAnsi="Cambria Math"/>
+                    <w:lang w:val="en-US"/>
+                  </w:rPr>
+                  <m:t>I</m:t>
+                </m:r>
+              </m:e>
+            </m:acc>
+          </m:sub>
+        </m:sSub>
       </m:oMath>
       <w:r>
         <w:rPr>
@@ -5270,90 +5328,275 @@
         <w:t xml:space="preserve">. </w:t>
       </w:r>
     </w:p>
-    <w:tbl>
-      <w:tblPr>
-        <w:tblStyle w:val="TableGrid"/>
-        <w:tblW w:w="0" w:type="auto"/>
-        <w:tblBorders>
-          <w:top w:val="none" w:sz="0" w:space="0" w:color="auto"/>
-          <w:left w:val="none" w:sz="0" w:space="0" w:color="auto"/>
-          <w:bottom w:val="none" w:sz="0" w:space="0" w:color="auto"/>
-          <w:right w:val="none" w:sz="0" w:space="0" w:color="auto"/>
-          <w:insideH w:val="none" w:sz="0" w:space="0" w:color="auto"/>
-          <w:insideV w:val="none" w:sz="0" w:space="0" w:color="auto"/>
-        </w:tblBorders>
-        <w:tblLook w:val="04A0" w:firstRow="1" w:lastRow="0" w:firstColumn="1" w:lastColumn="0" w:noHBand="0" w:noVBand="1"/>
-      </w:tblPr>
-      <w:tblGrid>
-        <w:gridCol w:w="8481"/>
-      </w:tblGrid>
-      <w:tr>
-        <w:tc>
-          <w:tcPr>
-            <w:tcW w:w="9016" w:type="dxa"/>
-          </w:tcPr>
-          <w:p>
-            <w:pPr>
-              <w:jc w:val="center"/>
-              <w:rPr>
-                <w:rFonts w:cs="Times New Roman"/>
-                <w:color w:val="222222"/>
-                <w:shd w:val="clear" w:color="auto" w:fill="FFFFFF"/>
-              </w:rPr>
-            </w:pPr>
-            <w:r>
-              <w:rPr>
-                <w:rFonts w:cs="Times New Roman"/>
-                <w:noProof/>
-                <w:color w:val="222222"/>
-                <w:shd w:val="clear" w:color="auto" w:fill="FFFFFF"/>
-              </w:rPr>
-              <w:drawing>
-                <wp:inline distT="0" distB="0" distL="0" distR="0" wp14:anchorId="1D94125C" wp14:editId="54911EE0">
-                  <wp:extent cx="4188283" cy="531405"/>
-                  <wp:effectExtent l="0" t="0" r="3175" b="2540"/>
-                  <wp:docPr id="29" name="Picture 29"/>
-                  <wp:cNvGraphicFramePr>
-                    <a:graphicFrameLocks xmlns:a="http://schemas.openxmlformats.org/drawingml/2006/main" noChangeAspect="1"/>
-                  </wp:cNvGraphicFramePr>
-                  <a:graphic xmlns:a="http://schemas.openxmlformats.org/drawingml/2006/main">
-                    <a:graphicData uri="http://schemas.openxmlformats.org/drawingml/2006/picture">
-                      <pic:pic xmlns:pic="http://schemas.openxmlformats.org/drawingml/2006/picture">
-                        <pic:nvPicPr>
-                          <pic:cNvPr id="667681524" name="mse.PNG"/>
-                          <pic:cNvPicPr/>
-                        </pic:nvPicPr>
-                        <pic:blipFill>
-                          <a:blip r:embed="rId16">
-                            <a:extLst>
-                              <a:ext uri="{28A0092B-C50C-407E-A947-70E740481C1C}">
-                                <a14:useLocalDpi xmlns:a14="http://schemas.microsoft.com/office/drawing/2010/main" val="0"/>
-                              </a:ext>
-                            </a:extLst>
-                          </a:blip>
-                          <a:stretch>
-                            <a:fillRect/>
-                          </a:stretch>
-                        </pic:blipFill>
-                        <pic:spPr>
-                          <a:xfrm>
-                            <a:off x="0" y="0"/>
-                            <a:ext cx="4768706" cy="605049"/>
-                          </a:xfrm>
-                          <a:prstGeom prst="rect">
-                            <a:avLst/>
-                          </a:prstGeom>
-                        </pic:spPr>
-                      </pic:pic>
-                    </a:graphicData>
-                  </a:graphic>
-                </wp:inline>
-              </w:drawing>
-            </w:r>
-          </w:p>
-        </w:tc>
-      </w:tr>
-    </w:tbl>
+    <w:p>
+      <w:pPr>
+        <w:rPr>
+          <w:rFonts w:cs="Times New Roman"/>
+          <w:color w:val="222222"/>
+          <w:sz w:val="32"/>
+          <w:szCs w:val="30"/>
+          <w:shd w:val="clear" w:color="auto" w:fill="FFFFFF"/>
+        </w:rPr>
+      </w:pPr>
+      <m:oMathPara>
+        <m:oMath>
+          <m:r>
+            <w:rPr>
+              <w:rFonts w:ascii="Cambria Math" w:hAnsi="Cambria Math" w:cs="Times New Roman"/>
+              <w:color w:val="222222"/>
+              <w:sz w:val="32"/>
+              <w:szCs w:val="30"/>
+              <w:shd w:val="clear" w:color="auto" w:fill="FFFFFF"/>
+            </w:rPr>
+            <m:t>MSE=</m:t>
+          </m:r>
+          <m:f>
+            <m:fPr>
+              <m:ctrlPr>
+                <w:rPr>
+                  <w:rFonts w:ascii="Cambria Math" w:hAnsi="Cambria Math" w:cs="Times New Roman"/>
+                  <w:i/>
+                  <w:color w:val="222222"/>
+                  <w:sz w:val="32"/>
+                  <w:szCs w:val="30"/>
+                  <w:shd w:val="clear" w:color="auto" w:fill="FFFFFF"/>
+                </w:rPr>
+              </m:ctrlPr>
+            </m:fPr>
+            <m:num>
+              <m:r>
+                <w:rPr>
+                  <w:rFonts w:ascii="Cambria Math" w:hAnsi="Cambria Math" w:cs="Times New Roman"/>
+                  <w:color w:val="222222"/>
+                  <w:sz w:val="32"/>
+                  <w:szCs w:val="30"/>
+                  <w:shd w:val="clear" w:color="auto" w:fill="FFFFFF"/>
+                </w:rPr>
+                <m:t>1</m:t>
+              </m:r>
+            </m:num>
+            <m:den>
+              <m:r>
+                <w:rPr>
+                  <w:rFonts w:ascii="Cambria Math" w:hAnsi="Cambria Math" w:cs="Times New Roman"/>
+                  <w:color w:val="222222"/>
+                  <w:sz w:val="32"/>
+                  <w:szCs w:val="30"/>
+                  <w:shd w:val="clear" w:color="auto" w:fill="FFFFFF"/>
+                </w:rPr>
+                <m:t>n</m:t>
+              </m:r>
+            </m:den>
+          </m:f>
+          <m:nary>
+            <m:naryPr>
+              <m:chr m:val="∑"/>
+              <m:limLoc m:val="undOvr"/>
+              <m:grow m:val="1"/>
+              <m:ctrlPr>
+                <w:rPr>
+                  <w:rFonts w:ascii="Cambria Math" w:hAnsi="Cambria Math" w:cs="Times New Roman"/>
+                  <w:i/>
+                  <w:color w:val="222222"/>
+                  <w:sz w:val="32"/>
+                  <w:szCs w:val="30"/>
+                  <w:shd w:val="clear" w:color="auto" w:fill="FFFFFF"/>
+                </w:rPr>
+              </m:ctrlPr>
+            </m:naryPr>
+            <m:sub>
+              <m:r>
+                <w:rPr>
+                  <w:rFonts w:ascii="Cambria Math" w:hAnsi="Cambria Math" w:cs="Times New Roman"/>
+                  <w:color w:val="222222"/>
+                  <w:sz w:val="32"/>
+                  <w:szCs w:val="30"/>
+                  <w:shd w:val="clear" w:color="auto" w:fill="FFFFFF"/>
+                </w:rPr>
+                <m:t>ⅈ=1</m:t>
+              </m:r>
+            </m:sub>
+            <m:sup>
+              <m:r>
+                <w:rPr>
+                  <w:rFonts w:ascii="Cambria Math" w:hAnsi="Cambria Math" w:cs="Times New Roman"/>
+                  <w:color w:val="222222"/>
+                  <w:sz w:val="32"/>
+                  <w:szCs w:val="30"/>
+                  <w:shd w:val="clear" w:color="auto" w:fill="FFFFFF"/>
+                </w:rPr>
+                <m:t>n</m:t>
+              </m:r>
+            </m:sup>
+            <m:e>
+              <m:sSup>
+                <m:sSupPr>
+                  <m:ctrlPr>
+                    <w:rPr>
+                      <w:rFonts w:ascii="Cambria Math" w:hAnsi="Cambria Math" w:cs="Times New Roman"/>
+                      <w:i/>
+                      <w:color w:val="222222"/>
+                      <w:sz w:val="32"/>
+                      <w:szCs w:val="30"/>
+                      <w:shd w:val="clear" w:color="auto" w:fill="FFFFFF"/>
+                    </w:rPr>
+                  </m:ctrlPr>
+                </m:sSupPr>
+                <m:e>
+                  <m:d>
+                    <m:dPr>
+                      <m:ctrlPr>
+                        <w:rPr>
+                          <w:rFonts w:ascii="Cambria Math" w:hAnsi="Cambria Math" w:cs="Times New Roman"/>
+                          <w:i/>
+                          <w:color w:val="222222"/>
+                          <w:sz w:val="32"/>
+                          <w:szCs w:val="30"/>
+                          <w:shd w:val="clear" w:color="auto" w:fill="FFFFFF"/>
+                        </w:rPr>
+                      </m:ctrlPr>
+                    </m:dPr>
+                    <m:e>
+                      <m:sSub>
+                        <m:sSubPr>
+                          <m:ctrlPr>
+                            <w:rPr>
+                              <w:rFonts w:ascii="Cambria Math" w:hAnsi="Cambria Math" w:cs="Times New Roman"/>
+                              <w:i/>
+                              <w:color w:val="222222"/>
+                              <w:sz w:val="32"/>
+                              <w:szCs w:val="30"/>
+                              <w:shd w:val="clear" w:color="auto" w:fill="FFFFFF"/>
+                            </w:rPr>
+                          </m:ctrlPr>
+                        </m:sSubPr>
+                        <m:e>
+                          <m:r>
+                            <w:rPr>
+                              <w:rFonts w:ascii="Cambria Math" w:hAnsi="Cambria Math" w:cs="Times New Roman"/>
+                              <w:color w:val="222222"/>
+                              <w:sz w:val="32"/>
+                              <w:szCs w:val="30"/>
+                              <w:shd w:val="clear" w:color="auto" w:fill="FFFFFF"/>
+                            </w:rPr>
+                            <m:t>Y</m:t>
+                          </m:r>
+                        </m:e>
+                        <m:sub>
+                          <m:acc>
+                            <m:accPr>
+                              <m:chr m:val="̇"/>
+                              <m:ctrlPr>
+                                <w:rPr>
+                                  <w:rFonts w:ascii="Cambria Math" w:hAnsi="Cambria Math" w:cs="Times New Roman"/>
+                                  <w:i/>
+                                  <w:color w:val="222222"/>
+                                  <w:sz w:val="32"/>
+                                  <w:szCs w:val="30"/>
+                                  <w:shd w:val="clear" w:color="auto" w:fill="FFFFFF"/>
+                                </w:rPr>
+                              </m:ctrlPr>
+                            </m:accPr>
+                            <m:e>
+                              <m:r>
+                                <w:rPr>
+                                  <w:rFonts w:ascii="Cambria Math" w:hAnsi="Cambria Math" w:cs="Times New Roman"/>
+                                  <w:color w:val="222222"/>
+                                  <w:sz w:val="32"/>
+                                  <w:szCs w:val="30"/>
+                                  <w:shd w:val="clear" w:color="auto" w:fill="FFFFFF"/>
+                                </w:rPr>
+                                <m:t>i</m:t>
+                              </m:r>
+                            </m:e>
+                          </m:acc>
+                        </m:sub>
+                      </m:sSub>
+                      <m:r>
+                        <w:rPr>
+                          <w:rFonts w:ascii="Cambria Math" w:hAnsi="Cambria Math" w:cs="Times New Roman"/>
+                          <w:color w:val="222222"/>
+                          <w:sz w:val="32"/>
+                          <w:szCs w:val="30"/>
+                          <w:shd w:val="clear" w:color="auto" w:fill="FFFFFF"/>
+                        </w:rPr>
+                        <m:t>-</m:t>
+                      </m:r>
+                      <m:sSub>
+                        <m:sSubPr>
+                          <m:ctrlPr>
+                            <w:rPr>
+                              <w:rFonts w:ascii="Cambria Math" w:hAnsi="Cambria Math" w:cs="Times New Roman"/>
+                              <w:i/>
+                              <w:color w:val="222222"/>
+                              <w:sz w:val="32"/>
+                              <w:szCs w:val="30"/>
+                              <w:shd w:val="clear" w:color="auto" w:fill="FFFFFF"/>
+                            </w:rPr>
+                          </m:ctrlPr>
+                        </m:sSubPr>
+                        <m:e>
+                          <m:acc>
+                            <m:accPr>
+                              <m:ctrlPr>
+                                <w:rPr>
+                                  <w:rFonts w:ascii="Cambria Math" w:hAnsi="Cambria Math" w:cs="Times New Roman"/>
+                                  <w:i/>
+                                  <w:color w:val="222222"/>
+                                  <w:sz w:val="32"/>
+                                  <w:szCs w:val="30"/>
+                                  <w:shd w:val="clear" w:color="auto" w:fill="FFFFFF"/>
+                                </w:rPr>
+                              </m:ctrlPr>
+                            </m:accPr>
+                            <m:e>
+                              <m:r>
+                                <w:rPr>
+                                  <w:rFonts w:ascii="Cambria Math" w:hAnsi="Cambria Math" w:cs="Times New Roman"/>
+                                  <w:color w:val="222222"/>
+                                  <w:sz w:val="32"/>
+                                  <w:szCs w:val="30"/>
+                                  <w:shd w:val="clear" w:color="auto" w:fill="FFFFFF"/>
+                                </w:rPr>
+                                <m:t>Y</m:t>
+                              </m:r>
+                            </m:e>
+                          </m:acc>
+                        </m:e>
+                        <m:sub>
+                          <m:r>
+                            <w:rPr>
+                              <w:rFonts w:ascii="Cambria Math" w:hAnsi="Cambria Math" w:cs="Times New Roman"/>
+                              <w:color w:val="222222"/>
+                              <w:sz w:val="32"/>
+                              <w:szCs w:val="30"/>
+                              <w:shd w:val="clear" w:color="auto" w:fill="FFFFFF"/>
+                            </w:rPr>
+                            <m:t>i</m:t>
+                          </m:r>
+                        </m:sub>
+                      </m:sSub>
+                    </m:e>
+                  </m:d>
+                </m:e>
+                <m:sup>
+                  <m:r>
+                    <w:rPr>
+                      <w:rFonts w:ascii="Cambria Math" w:hAnsi="Cambria Math" w:cs="Times New Roman"/>
+                      <w:color w:val="222222"/>
+                      <w:sz w:val="32"/>
+                      <w:szCs w:val="30"/>
+                      <w:shd w:val="clear" w:color="auto" w:fill="FFFFFF"/>
+                    </w:rPr>
+                    <m:t>2</m:t>
+                  </m:r>
+                </m:sup>
+              </m:sSup>
+            </m:e>
+          </m:nary>
+        </m:oMath>
+      </m:oMathPara>
+    </w:p>
     <w:p>
       <w:pPr>
         <w:rPr>
@@ -5371,90 +5614,232 @@
         <w:t>Mean absolute error is the average absolute difference between estimated output and actual output.</w:t>
       </w:r>
     </w:p>
-    <w:tbl>
-      <w:tblPr>
-        <w:tblStyle w:val="TableGrid"/>
-        <w:tblW w:w="0" w:type="auto"/>
-        <w:tblBorders>
-          <w:top w:val="none" w:sz="0" w:space="0" w:color="auto"/>
-          <w:left w:val="none" w:sz="0" w:space="0" w:color="auto"/>
-          <w:bottom w:val="none" w:sz="0" w:space="0" w:color="auto"/>
-          <w:right w:val="none" w:sz="0" w:space="0" w:color="auto"/>
-          <w:insideH w:val="none" w:sz="0" w:space="0" w:color="auto"/>
-          <w:insideV w:val="none" w:sz="0" w:space="0" w:color="auto"/>
-        </w:tblBorders>
-        <w:tblLook w:val="04A0" w:firstRow="1" w:lastRow="0" w:firstColumn="1" w:lastColumn="0" w:noHBand="0" w:noVBand="1"/>
-      </w:tblPr>
-      <w:tblGrid>
-        <w:gridCol w:w="8481"/>
-      </w:tblGrid>
-      <w:tr>
-        <w:tc>
-          <w:tcPr>
-            <w:tcW w:w="9016" w:type="dxa"/>
-          </w:tcPr>
-          <w:p>
-            <w:pPr>
-              <w:jc w:val="center"/>
-              <w:rPr>
-                <w:rFonts w:cs="Times New Roman"/>
-                <w:color w:val="222222"/>
-                <w:shd w:val="clear" w:color="auto" w:fill="FFFFFF"/>
-              </w:rPr>
-            </w:pPr>
-            <w:r>
-              <w:rPr>
-                <w:rFonts w:cs="Times New Roman"/>
-                <w:noProof/>
-                <w:color w:val="222222"/>
-                <w:shd w:val="clear" w:color="auto" w:fill="FFFFFF"/>
-              </w:rPr>
-              <w:drawing>
-                <wp:inline distT="0" distB="0" distL="0" distR="0" wp14:anchorId="5E5A4DD7" wp14:editId="49692279">
-                  <wp:extent cx="4141882" cy="593642"/>
-                  <wp:effectExtent l="0" t="0" r="0" b="0"/>
-                  <wp:docPr id="30" name="Picture 30"/>
-                  <wp:cNvGraphicFramePr>
-                    <a:graphicFrameLocks xmlns:a="http://schemas.openxmlformats.org/drawingml/2006/main" noChangeAspect="1"/>
-                  </wp:cNvGraphicFramePr>
-                  <a:graphic xmlns:a="http://schemas.openxmlformats.org/drawingml/2006/main">
-                    <a:graphicData uri="http://schemas.openxmlformats.org/drawingml/2006/picture">
-                      <pic:pic xmlns:pic="http://schemas.openxmlformats.org/drawingml/2006/picture">
-                        <pic:nvPicPr>
-                          <pic:cNvPr id="1258681061" name="mae.PNG"/>
-                          <pic:cNvPicPr/>
-                        </pic:nvPicPr>
-                        <pic:blipFill>
-                          <a:blip r:embed="rId17">
-                            <a:extLst>
-                              <a:ext uri="{28A0092B-C50C-407E-A947-70E740481C1C}">
-                                <a14:useLocalDpi xmlns:a14="http://schemas.microsoft.com/office/drawing/2010/main" val="0"/>
-                              </a:ext>
-                            </a:extLst>
-                          </a:blip>
-                          <a:stretch>
-                            <a:fillRect/>
-                          </a:stretch>
-                        </pic:blipFill>
-                        <pic:spPr>
-                          <a:xfrm>
-                            <a:off x="0" y="0"/>
-                            <a:ext cx="4348093" cy="623197"/>
-                          </a:xfrm>
-                          <a:prstGeom prst="rect">
-                            <a:avLst/>
-                          </a:prstGeom>
-                        </pic:spPr>
-                      </pic:pic>
-                    </a:graphicData>
-                  </a:graphic>
-                </wp:inline>
-              </w:drawing>
-            </w:r>
-          </w:p>
-        </w:tc>
-      </w:tr>
-    </w:tbl>
+    <w:p>
+      <w:pPr>
+        <w:rPr>
+          <w:rFonts w:cs="Times New Roman"/>
+          <w:color w:val="222222"/>
+          <w:sz w:val="32"/>
+          <w:szCs w:val="30"/>
+          <w:shd w:val="clear" w:color="auto" w:fill="FFFFFF"/>
+        </w:rPr>
+      </w:pPr>
+      <m:oMathPara>
+        <m:oMath>
+          <m:r>
+            <w:rPr>
+              <w:rFonts w:ascii="Cambria Math" w:hAnsi="Cambria Math" w:cs="Times New Roman"/>
+              <w:color w:val="222222"/>
+              <w:sz w:val="32"/>
+              <w:szCs w:val="30"/>
+              <w:shd w:val="clear" w:color="auto" w:fill="FFFFFF"/>
+            </w:rPr>
+            <m:t>MAE=</m:t>
+          </m:r>
+          <m:f>
+            <m:fPr>
+              <m:ctrlPr>
+                <w:rPr>
+                  <w:rFonts w:ascii="Cambria Math" w:hAnsi="Cambria Math" w:cs="Times New Roman"/>
+                  <w:i/>
+                  <w:color w:val="222222"/>
+                  <w:sz w:val="32"/>
+                  <w:szCs w:val="30"/>
+                  <w:shd w:val="clear" w:color="auto" w:fill="FFFFFF"/>
+                </w:rPr>
+              </m:ctrlPr>
+            </m:fPr>
+            <m:num>
+              <m:r>
+                <w:rPr>
+                  <w:rFonts w:ascii="Cambria Math" w:hAnsi="Cambria Math" w:cs="Times New Roman"/>
+                  <w:color w:val="222222"/>
+                  <w:sz w:val="32"/>
+                  <w:szCs w:val="30"/>
+                  <w:shd w:val="clear" w:color="auto" w:fill="FFFFFF"/>
+                </w:rPr>
+                <m:t>1</m:t>
+              </m:r>
+            </m:num>
+            <m:den>
+              <m:r>
+                <w:rPr>
+                  <w:rFonts w:ascii="Cambria Math" w:hAnsi="Cambria Math" w:cs="Times New Roman"/>
+                  <w:color w:val="222222"/>
+                  <w:sz w:val="32"/>
+                  <w:szCs w:val="30"/>
+                  <w:shd w:val="clear" w:color="auto" w:fill="FFFFFF"/>
+                </w:rPr>
+                <m:t>n</m:t>
+              </m:r>
+            </m:den>
+          </m:f>
+          <m:nary>
+            <m:naryPr>
+              <m:chr m:val="∑"/>
+              <m:limLoc m:val="undOvr"/>
+              <m:grow m:val="1"/>
+              <m:ctrlPr>
+                <w:rPr>
+                  <w:rFonts w:ascii="Cambria Math" w:hAnsi="Cambria Math" w:cs="Times New Roman"/>
+                  <w:i/>
+                  <w:color w:val="222222"/>
+                  <w:sz w:val="32"/>
+                  <w:szCs w:val="30"/>
+                  <w:shd w:val="clear" w:color="auto" w:fill="FFFFFF"/>
+                </w:rPr>
+              </m:ctrlPr>
+            </m:naryPr>
+            <m:sub>
+              <m:r>
+                <w:rPr>
+                  <w:rFonts w:ascii="Cambria Math" w:hAnsi="Cambria Math" w:cs="Times New Roman"/>
+                  <w:color w:val="222222"/>
+                  <w:sz w:val="32"/>
+                  <w:szCs w:val="30"/>
+                  <w:shd w:val="clear" w:color="auto" w:fill="FFFFFF"/>
+                </w:rPr>
+                <m:t>i=1</m:t>
+              </m:r>
+            </m:sub>
+            <m:sup>
+              <m:r>
+                <w:rPr>
+                  <w:rFonts w:ascii="Cambria Math" w:hAnsi="Cambria Math" w:cs="Times New Roman"/>
+                  <w:color w:val="222222"/>
+                  <w:sz w:val="32"/>
+                  <w:szCs w:val="30"/>
+                  <w:shd w:val="clear" w:color="auto" w:fill="FFFFFF"/>
+                </w:rPr>
+                <m:t>n</m:t>
+              </m:r>
+            </m:sup>
+            <m:e>
+              <m:d>
+                <m:dPr>
+                  <m:begChr m:val="|"/>
+                  <m:endChr m:val="|"/>
+                  <m:ctrlPr>
+                    <w:rPr>
+                      <w:rFonts w:ascii="Cambria Math" w:hAnsi="Cambria Math" w:cs="Times New Roman"/>
+                      <w:i/>
+                      <w:color w:val="222222"/>
+                      <w:sz w:val="32"/>
+                      <w:szCs w:val="30"/>
+                      <w:shd w:val="clear" w:color="auto" w:fill="FFFFFF"/>
+                    </w:rPr>
+                  </m:ctrlPr>
+                </m:dPr>
+                <m:e>
+                  <m:sSub>
+                    <m:sSubPr>
+                      <m:ctrlPr>
+                        <w:rPr>
+                          <w:rFonts w:ascii="Cambria Math" w:hAnsi="Cambria Math" w:cs="Times New Roman"/>
+                          <w:i/>
+                          <w:color w:val="222222"/>
+                          <w:sz w:val="32"/>
+                          <w:szCs w:val="30"/>
+                          <w:shd w:val="clear" w:color="auto" w:fill="FFFFFF"/>
+                        </w:rPr>
+                      </m:ctrlPr>
+                    </m:sSubPr>
+                    <m:e>
+                      <m:r>
+                        <w:rPr>
+                          <w:rFonts w:ascii="Cambria Math" w:hAnsi="Cambria Math" w:cs="Times New Roman"/>
+                          <w:color w:val="222222"/>
+                          <w:sz w:val="32"/>
+                          <w:szCs w:val="30"/>
+                          <w:shd w:val="clear" w:color="auto" w:fill="FFFFFF"/>
+                        </w:rPr>
+                        <m:t>Y</m:t>
+                      </m:r>
+                    </m:e>
+                    <m:sub>
+                      <m:r>
+                        <w:rPr>
+                          <w:rFonts w:ascii="Cambria Math" w:hAnsi="Cambria Math" w:cs="Times New Roman"/>
+                          <w:color w:val="222222"/>
+                          <w:sz w:val="32"/>
+                          <w:szCs w:val="30"/>
+                          <w:shd w:val="clear" w:color="auto" w:fill="FFFFFF"/>
+                        </w:rPr>
+                        <m:t>i</m:t>
+                      </m:r>
+                    </m:sub>
+                  </m:sSub>
+                  <m:r>
+                    <w:rPr>
+                      <w:rFonts w:ascii="Cambria Math" w:hAnsi="Cambria Math" w:cs="Times New Roman"/>
+                      <w:color w:val="222222"/>
+                      <w:sz w:val="32"/>
+                      <w:szCs w:val="30"/>
+                      <w:shd w:val="clear" w:color="auto" w:fill="FFFFFF"/>
+                    </w:rPr>
+                    <m:t>-</m:t>
+                  </m:r>
+                  <m:sSub>
+                    <m:sSubPr>
+                      <m:ctrlPr>
+                        <w:rPr>
+                          <w:rFonts w:ascii="Cambria Math" w:hAnsi="Cambria Math" w:cs="Times New Roman"/>
+                          <w:i/>
+                          <w:color w:val="222222"/>
+                          <w:sz w:val="32"/>
+                          <w:szCs w:val="30"/>
+                          <w:shd w:val="clear" w:color="auto" w:fill="FFFFFF"/>
+                        </w:rPr>
+                      </m:ctrlPr>
+                    </m:sSubPr>
+                    <m:e>
+                      <m:acc>
+                        <m:accPr>
+                          <m:ctrlPr>
+                            <w:rPr>
+                              <w:rFonts w:ascii="Cambria Math" w:hAnsi="Cambria Math" w:cs="Times New Roman"/>
+                              <w:i/>
+                              <w:color w:val="222222"/>
+                              <w:sz w:val="32"/>
+                              <w:szCs w:val="30"/>
+                              <w:shd w:val="clear" w:color="auto" w:fill="FFFFFF"/>
+                            </w:rPr>
+                          </m:ctrlPr>
+                        </m:accPr>
+                        <m:e>
+                          <m:r>
+                            <w:rPr>
+                              <w:rFonts w:ascii="Cambria Math" w:hAnsi="Cambria Math" w:cs="Times New Roman"/>
+                              <w:color w:val="222222"/>
+                              <w:sz w:val="32"/>
+                              <w:szCs w:val="30"/>
+                              <w:shd w:val="clear" w:color="auto" w:fill="FFFFFF"/>
+                            </w:rPr>
+                            <m:t>Y</m:t>
+                          </m:r>
+                        </m:e>
+                      </m:acc>
+                    </m:e>
+                    <m:sub>
+                      <m:r>
+                        <w:rPr>
+                          <w:rFonts w:ascii="Cambria Math" w:hAnsi="Cambria Math" w:cs="Times New Roman"/>
+                          <w:color w:val="222222"/>
+                          <w:sz w:val="32"/>
+                          <w:szCs w:val="30"/>
+                          <w:shd w:val="clear" w:color="auto" w:fill="FFFFFF"/>
+                        </w:rPr>
+                        <m:t>i</m:t>
+                      </m:r>
+                    </m:sub>
+                  </m:sSub>
+                </m:e>
+              </m:d>
+            </m:e>
+          </m:nary>
+        </m:oMath>
+      </m:oMathPara>
+    </w:p>
     <w:p>
       <w:pPr>
         <w:spacing w:after="8"/>
@@ -5525,53 +5910,8 @@
         </w:rPr>
       </w:pPr>
     </w:p>
-    <w:p>
-      <w:pPr>
-        <w:spacing w:after="8"/>
-        <w:rPr>
-          <w:color w:val="000000" w:themeColor="text1"/>
-          <w:szCs w:val="24"/>
-          <w:shd w:val="clear" w:color="auto" w:fill="FFFFFF"/>
-        </w:rPr>
-      </w:pPr>
-    </w:p>
-    <w:p>
-      <w:pPr>
-        <w:spacing w:after="8"/>
-        <w:rPr>
-          <w:color w:val="000000" w:themeColor="text1"/>
-          <w:szCs w:val="24"/>
-          <w:shd w:val="clear" w:color="auto" w:fill="FFFFFF"/>
-        </w:rPr>
-      </w:pPr>
-    </w:p>
-    <w:p>
-      <w:pPr>
-        <w:spacing w:after="8"/>
-        <w:rPr>
-          <w:color w:val="000000" w:themeColor="text1"/>
-          <w:szCs w:val="24"/>
-          <w:shd w:val="clear" w:color="auto" w:fill="FFFFFF"/>
-        </w:rPr>
-      </w:pPr>
-    </w:p>
-    <w:p>
-      <w:pPr>
-        <w:spacing w:after="8"/>
-        <w:rPr>
-          <w:color w:val="000000" w:themeColor="text1"/>
-          <w:szCs w:val="24"/>
-          <w:shd w:val="clear" w:color="auto" w:fill="FFFFFF"/>
-        </w:rPr>
-      </w:pPr>
-    </w:p>
-    <w:p>
-      <w:pPr>
-        <w:pStyle w:val="Title"/>
-        <w:ind w:firstLine="720"/>
-        <w:jc w:val="both"/>
-      </w:pPr>
-    </w:p>
+    <w:p/>
+    <w:p/>
     <w:p>
       <w:pPr>
         <w:pStyle w:val="Title"/>
@@ -5766,7 +6106,7 @@
                           <pic:cNvPicPr/>
                         </pic:nvPicPr>
                         <pic:blipFill>
-                          <a:blip r:embed="rId18" cstate="print">
+                          <a:blip r:embed="rId16" cstate="print">
                             <a:extLst>
                               <a:ext uri="{28A0092B-C50C-407E-A947-70E740481C1C}">
                                 <a14:useLocalDpi xmlns:a14="http://schemas.microsoft.com/office/drawing/2010/main" val="0"/>
@@ -6071,7 +6411,7 @@
                           <pic:cNvPicPr/>
                         </pic:nvPicPr>
                         <pic:blipFill>
-                          <a:blip r:embed="rId19"/>
+                          <a:blip r:embed="rId17"/>
                           <a:stretch>
                             <a:fillRect/>
                           </a:stretch>
@@ -6444,7 +6784,7 @@
                           </pic:cNvPicPr>
                         </pic:nvPicPr>
                         <pic:blipFill>
-                          <a:blip r:embed="rId20">
+                          <a:blip r:embed="rId18">
                             <a:extLst>
                               <a:ext uri="{28A0092B-C50C-407E-A947-70E740481C1C}">
                                 <a14:useLocalDpi xmlns:a14="http://schemas.microsoft.com/office/drawing/2010/main" val="0"/>
@@ -6604,7 +6944,7 @@
       <w:pPr>
         <w:pStyle w:val="Heading4"/>
         <w:rPr>
-          <w:b/>
+          <w:b w:val="0"/>
           <w:bCs/>
           <w:szCs w:val="24"/>
           <w:lang w:val="en-US"/>
@@ -6776,7 +7116,7 @@
                           </pic:cNvPicPr>
                         </pic:nvPicPr>
                         <pic:blipFill>
-                          <a:blip r:embed="rId21">
+                          <a:blip r:embed="rId19">
                             <a:extLst>
                               <a:ext uri="{28A0092B-C50C-407E-A947-70E740481C1C}">
                                 <a14:useLocalDpi xmlns:a14="http://schemas.microsoft.com/office/drawing/2010/main" val="0"/>
@@ -9198,7 +9538,7 @@
                           </pic:cNvPicPr>
                         </pic:nvPicPr>
                         <pic:blipFill>
-                          <a:blip r:embed="rId22">
+                          <a:blip r:embed="rId20">
                             <a:extLst>
                               <a:ext uri="{28A0092B-C50C-407E-A947-70E740481C1C}">
                                 <a14:useLocalDpi xmlns:a14="http://schemas.microsoft.com/office/drawing/2010/main" val="0"/>
@@ -9425,7 +9765,7 @@
                           <pic:cNvPicPr/>
                         </pic:nvPicPr>
                         <pic:blipFill>
-                          <a:blip r:embed="rId23">
+                          <a:blip r:embed="rId21">
                             <a:extLst>
                               <a:ext uri="{28A0092B-C50C-407E-A947-70E740481C1C}">
                                 <a14:useLocalDpi xmlns:a14="http://schemas.microsoft.com/office/drawing/2010/main" val="0"/>
@@ -9793,7 +10133,7 @@
                           <pic:cNvPicPr/>
                         </pic:nvPicPr>
                         <pic:blipFill>
-                          <a:blip r:embed="rId24">
+                          <a:blip r:embed="rId22">
                             <a:extLst>
                               <a:ext uri="{28A0092B-C50C-407E-A947-70E740481C1C}">
                                 <a14:useLocalDpi xmlns:a14="http://schemas.microsoft.com/office/drawing/2010/main" val="0"/>
@@ -9901,7 +10241,7 @@
                     </pic:cNvPicPr>
                   </pic:nvPicPr>
                   <pic:blipFill>
-                    <a:blip r:embed="rId25">
+                    <a:blip r:embed="rId23">
                       <a:extLst>
                         <a:ext uri="{28A0092B-C50C-407E-A947-70E740481C1C}">
                           <a14:useLocalDpi xmlns:a14="http://schemas.microsoft.com/office/drawing/2010/main" val="0"/>
@@ -9962,7 +10302,7 @@
                     </pic:cNvPicPr>
                   </pic:nvPicPr>
                   <pic:blipFill>
-                    <a:blip r:embed="rId26">
+                    <a:blip r:embed="rId24">
                       <a:extLst>
                         <a:ext uri="{28A0092B-C50C-407E-A947-70E740481C1C}">
                           <a14:useLocalDpi xmlns:a14="http://schemas.microsoft.com/office/drawing/2010/main" val="0"/>
@@ -10023,7 +10363,7 @@
                     </pic:cNvPicPr>
                   </pic:nvPicPr>
                   <pic:blipFill>
-                    <a:blip r:embed="rId27">
+                    <a:blip r:embed="rId25">
                       <a:extLst>
                         <a:ext uri="{28A0092B-C50C-407E-A947-70E740481C1C}">
                           <a14:useLocalDpi xmlns:a14="http://schemas.microsoft.com/office/drawing/2010/main" val="0"/>
@@ -10101,7 +10441,7 @@
                     </pic:cNvPicPr>
                   </pic:nvPicPr>
                   <pic:blipFill>
-                    <a:blip r:embed="rId28">
+                    <a:blip r:embed="rId26">
                       <a:extLst>
                         <a:ext uri="{28A0092B-C50C-407E-A947-70E740481C1C}">
                           <a14:useLocalDpi xmlns:a14="http://schemas.microsoft.com/office/drawing/2010/main" val="0"/>
@@ -10162,7 +10502,7 @@
                     </pic:cNvPicPr>
                   </pic:nvPicPr>
                   <pic:blipFill>
-                    <a:blip r:embed="rId26">
+                    <a:blip r:embed="rId24">
                       <a:extLst>
                         <a:ext uri="{28A0092B-C50C-407E-A947-70E740481C1C}">
                           <a14:useLocalDpi xmlns:a14="http://schemas.microsoft.com/office/drawing/2010/main" val="0"/>
@@ -10223,7 +10563,7 @@
                     </pic:cNvPicPr>
                   </pic:nvPicPr>
                   <pic:blipFill>
-                    <a:blip r:embed="rId28">
+                    <a:blip r:embed="rId26">
                       <a:extLst>
                         <a:ext uri="{28A0092B-C50C-407E-A947-70E740481C1C}">
                           <a14:useLocalDpi xmlns:a14="http://schemas.microsoft.com/office/drawing/2010/main" val="0"/>
@@ -10284,7 +10624,7 @@
                     </pic:cNvPicPr>
                   </pic:nvPicPr>
                   <pic:blipFill>
-                    <a:blip r:embed="rId29">
+                    <a:blip r:embed="rId27">
                       <a:extLst>
                         <a:ext uri="{28A0092B-C50C-407E-A947-70E740481C1C}">
                           <a14:useLocalDpi xmlns:a14="http://schemas.microsoft.com/office/drawing/2010/main" val="0"/>
@@ -10345,7 +10685,7 @@
                     </pic:cNvPicPr>
                   </pic:nvPicPr>
                   <pic:blipFill>
-                    <a:blip r:embed="rId30">
+                    <a:blip r:embed="rId28">
                       <a:extLst>
                         <a:ext uri="{28A0092B-C50C-407E-A947-70E740481C1C}">
                           <a14:useLocalDpi xmlns:a14="http://schemas.microsoft.com/office/drawing/2010/main" val="0"/>
@@ -10384,17 +10724,9 @@
         </w:rPr>
         <w:t> usually is a nonlinearity such as </w:t>
       </w:r>
-      <w:hyperlink r:id="rId31" w:history="1">
-        <w:r>
-          <w:rPr>
-            <w:rStyle w:val="Hyperlink"/>
-            <w:rFonts w:cs="Times New Roman"/>
-            <w:color w:val="222222"/>
-            <w:szCs w:val="24"/>
-          </w:rPr>
-          <w:t>tanh</w:t>
-        </w:r>
-      </w:hyperlink>
+      <w:r>
+        <w:t>tanh</w:t>
+      </w:r>
       <w:r>
         <w:rPr>
           <w:rFonts w:cs="Times New Roman"/>
@@ -10405,33 +10737,9 @@
       </w:r>
       <w:proofErr w:type="spellStart"/>
       <w:r>
-        <w:fldChar w:fldCharType="begin"/>
-      </w:r>
-      <w:r>
-        <w:instrText xml:space="preserve"> HYPERLINK "https://en.wikipedia.org/wiki/Rectifier_(neural_networks)" </w:instrText>
-      </w:r>
-      <w:r>
-        <w:fldChar w:fldCharType="separate"/>
-      </w:r>
-      <w:r>
-        <w:rPr>
-          <w:rStyle w:val="Hyperlink"/>
-          <w:rFonts w:cs="Times New Roman"/>
-          <w:color w:val="222222"/>
-          <w:szCs w:val="24"/>
-        </w:rPr>
         <w:t>ReLU</w:t>
       </w:r>
       <w:proofErr w:type="spellEnd"/>
-      <w:r>
-        <w:rPr>
-          <w:rStyle w:val="Hyperlink"/>
-          <w:rFonts w:cs="Times New Roman"/>
-          <w:color w:val="222222"/>
-          <w:szCs w:val="24"/>
-        </w:rPr>
-        <w:fldChar w:fldCharType="end"/>
-      </w:r>
       <w:r>
         <w:rPr>
           <w:rFonts w:cs="Times New Roman"/>
@@ -10462,7 +10770,7 @@
                     </pic:cNvPicPr>
                   </pic:nvPicPr>
                   <pic:blipFill>
-                    <a:blip r:embed="rId32">
+                    <a:blip r:embed="rId29">
                       <a:extLst>
                         <a:ext uri="{28A0092B-C50C-407E-A947-70E740481C1C}">
                           <a14:useLocalDpi xmlns:a14="http://schemas.microsoft.com/office/drawing/2010/main" val="0"/>
@@ -10540,7 +10848,7 @@
                     </pic:cNvPicPr>
                   </pic:nvPicPr>
                   <pic:blipFill>
-                    <a:blip r:embed="rId33">
+                    <a:blip r:embed="rId30">
                       <a:extLst>
                         <a:ext uri="{28A0092B-C50C-407E-A947-70E740481C1C}">
                           <a14:useLocalDpi xmlns:a14="http://schemas.microsoft.com/office/drawing/2010/main" val="0"/>
@@ -10601,7 +10909,7 @@
                     </pic:cNvPicPr>
                   </pic:nvPicPr>
                   <pic:blipFill>
-                    <a:blip r:embed="rId26">
+                    <a:blip r:embed="rId24">
                       <a:extLst>
                         <a:ext uri="{28A0092B-C50C-407E-A947-70E740481C1C}">
                           <a14:useLocalDpi xmlns:a14="http://schemas.microsoft.com/office/drawing/2010/main" val="0"/>
@@ -10933,6 +11241,8 @@
     </w:p>
     <w:p>
       <w:pPr>
+        <w:pStyle w:val="Title"/>
+        <w:jc w:val="both"/>
         <w:rPr>
           <w:lang w:val="en-US"/>
         </w:rPr>
@@ -11194,7 +11504,7 @@
                           <pic:cNvPicPr/>
                         </pic:nvPicPr>
                         <pic:blipFill>
-                          <a:blip r:embed="rId34">
+                          <a:blip r:embed="rId31">
                             <a:extLst>
                               <a:ext uri="{28A0092B-C50C-407E-A947-70E740481C1C}">
                                 <a14:useLocalDpi xmlns:a14="http://schemas.microsoft.com/office/drawing/2010/main" val="0"/>
@@ -11952,7 +12262,7 @@
                           <pic:cNvPicPr/>
                         </pic:nvPicPr>
                         <pic:blipFill>
-                          <a:blip r:embed="rId35">
+                          <a:blip r:embed="rId32">
                             <a:extLst>
                               <a:ext uri="{28A0092B-C50C-407E-A947-70E740481C1C}">
                                 <a14:useLocalDpi xmlns:a14="http://schemas.microsoft.com/office/drawing/2010/main" val="0"/>
@@ -12673,7 +12983,7 @@
                           <pic:cNvPicPr/>
                         </pic:nvPicPr>
                         <pic:blipFill>
-                          <a:blip r:embed="rId36">
+                          <a:blip r:embed="rId33">
                             <a:extLst>
                               <a:ext uri="{28A0092B-C50C-407E-A947-70E740481C1C}">
                                 <a14:useLocalDpi xmlns:a14="http://schemas.microsoft.com/office/drawing/2010/main" val="0"/>
@@ -12805,7 +13115,7 @@
                   <wp:cNvGraphicFramePr/>
                   <a:graphic xmlns:a="http://schemas.openxmlformats.org/drawingml/2006/main">
                     <a:graphicData uri="http://schemas.openxmlformats.org/drawingml/2006/chart">
-                      <c:chart xmlns:c="http://schemas.openxmlformats.org/drawingml/2006/chart" xmlns:r="http://schemas.openxmlformats.org/officeDocument/2006/relationships" r:id="rId37"/>
+                      <c:chart xmlns:c="http://schemas.openxmlformats.org/drawingml/2006/chart" xmlns:r="http://schemas.openxmlformats.org/officeDocument/2006/relationships" r:id="rId34"/>
                     </a:graphicData>
                   </a:graphic>
                 </wp:inline>
@@ -13468,7 +13778,7 @@
                   <wp:cNvGraphicFramePr/>
                   <a:graphic xmlns:a="http://schemas.openxmlformats.org/drawingml/2006/main">
                     <a:graphicData uri="http://schemas.openxmlformats.org/drawingml/2006/chart">
-                      <c:chart xmlns:c="http://schemas.openxmlformats.org/drawingml/2006/chart" xmlns:r="http://schemas.openxmlformats.org/officeDocument/2006/relationships" r:id="rId38"/>
+                      <c:chart xmlns:c="http://schemas.openxmlformats.org/drawingml/2006/chart" xmlns:r="http://schemas.openxmlformats.org/officeDocument/2006/relationships" r:id="rId35"/>
                     </a:graphicData>
                   </a:graphic>
                 </wp:inline>
@@ -22429,7 +22739,7 @@
                           <pic:cNvPicPr/>
                         </pic:nvPicPr>
                         <pic:blipFill>
-                          <a:blip r:embed="rId39">
+                          <a:blip r:embed="rId36">
                             <a:extLst>
                               <a:ext uri="{28A0092B-C50C-407E-A947-70E740481C1C}">
                                 <a14:useLocalDpi xmlns:a14="http://schemas.microsoft.com/office/drawing/2010/main" val="0"/>
@@ -23625,7 +23935,7 @@
     <w:p/>
     <w:p/>
     <w:sectPr>
-      <w:footerReference w:type="default" r:id="rId40"/>
+      <w:footerReference w:type="default" r:id="rId37"/>
       <w:pgSz w:w="11906" w:h="16838"/>
       <w:pgMar w:top="1440" w:right="1440" w:bottom="1440" w:left="1985" w:header="709" w:footer="709" w:gutter="0"/>
       <w:cols w:space="708"/>
@@ -26771,7 +27081,7 @@
     <w:uiPriority w:val="9"/>
     <w:unhideWhenUsed/>
     <w:qFormat/>
-    <w:rsid w:val="00106091"/>
+    <w:rsid w:val="006941BA"/>
     <w:pPr>
       <w:keepNext/>
       <w:keepLines/>
@@ -26780,6 +27090,7 @@
     </w:pPr>
     <w:rPr>
       <w:rFonts w:eastAsiaTheme="majorEastAsia" w:cstheme="majorBidi"/>
+      <w:b/>
       <w:i/>
       <w:iCs/>
       <w:color w:val="000000" w:themeColor="text1"/>
@@ -27034,9 +27345,10 @@
     <w:basedOn w:val="DefaultParagraphFont"/>
     <w:link w:val="Heading4"/>
     <w:uiPriority w:val="9"/>
-    <w:rsid w:val="00106091"/>
+    <w:rsid w:val="006941BA"/>
     <w:rPr>
       <w:rFonts w:ascii="Times New Roman" w:eastAsiaTheme="majorEastAsia" w:hAnsi="Times New Roman" w:cstheme="majorBidi"/>
+      <w:b/>
       <w:i/>
       <w:iCs/>
       <w:color w:val="000000" w:themeColor="text1"/>
@@ -27100,6 +27412,18 @@
       <w:sz w:val="18"/>
       <w:szCs w:val="18"/>
       <w:lang w:val="en-US"/>
+    </w:rPr>
+  </w:style>
+  <w:style w:type="character" w:styleId="FollowedHyperlink">
+    <w:name w:val="FollowedHyperlink"/>
+    <w:basedOn w:val="DefaultParagraphFont"/>
+    <w:uiPriority w:val="99"/>
+    <w:semiHidden/>
+    <w:unhideWhenUsed/>
+    <w:rsid w:val="0036342A"/>
+    <w:rPr>
+      <w:color w:val="954F72" w:themeColor="followedHyperlink"/>
+      <w:u w:val="single"/>
     </w:rPr>
   </w:style>
 </w:styles>
@@ -39833,7 +40157,7 @@
 </file>
 
 <file path=customXml/itemProps1.xml><?xml version="1.0" encoding="utf-8"?>
-<ds:datastoreItem xmlns:ds="http://schemas.openxmlformats.org/officeDocument/2006/customXml" ds:itemID="{708589DE-CFF7-4D72-B828-A4B44B4A252F}">
+<ds:datastoreItem xmlns:ds="http://schemas.openxmlformats.org/officeDocument/2006/customXml" ds:itemID="{56BE8B21-FEB5-4BB3-BCD2-FF23B91C1F8E}">
   <ds:schemaRefs>
     <ds:schemaRef ds:uri="http://schemas.openxmlformats.org/officeDocument/2006/bibliography"/>
   </ds:schemaRefs>

--- a/Thesis/10. Chapters.docx
+++ b/Thesis/10. Chapters.docx
@@ -45,7 +45,43 @@
           <w:lang w:val="en-US"/>
         </w:rPr>
         <w:tab/>
-        <w:t>Modern world heavily depends upon electric grids for critical service capabilities such as healthcare, transportation, household heating and cooling and industrial manufacturing etc. Grid integrity more often effected by many reasons such as energy delivery systems age, natural disasters and man-made mistakes.</w:t>
+        <w:t>Modern world heavily depends upon electric grids for critical service capabilities such as healthcare, transportation, household heating and cooling and industrial manufacturing etc. Grid integrity</w:t>
+      </w:r>
+      <w:r>
+        <w:rPr>
+          <w:lang w:val="en-US"/>
+        </w:rPr>
+        <w:t xml:space="preserve"> had be</w:t>
+      </w:r>
+      <w:r>
+        <w:rPr>
+          <w:lang w:val="en-US"/>
+        </w:rPr>
+        <w:t>e</w:t>
+      </w:r>
+      <w:r>
+        <w:rPr>
+          <w:lang w:val="en-US"/>
+        </w:rPr>
+        <w:t>n a</w:t>
+      </w:r>
+      <w:r>
+        <w:rPr>
+          <w:lang w:val="en-US"/>
+        </w:rPr>
+        <w:t>ffected by many reasons such as energy delivery systems age, natural disasters and man-made mistakes</w:t>
+      </w:r>
+      <w:r>
+        <w:rPr>
+          <w:lang w:val="en-US"/>
+        </w:rPr>
+        <w:t xml:space="preserve"> very often</w:t>
+      </w:r>
+      <w:r>
+        <w:rPr>
+          <w:lang w:val="en-US"/>
+        </w:rPr>
+        <w:t>.</w:t>
       </w:r>
       <w:r>
         <w:rPr>
@@ -236,7 +272,13 @@
         <w:pStyle w:val="Heading2"/>
       </w:pPr>
       <w:r>
-        <w:t>1.2 Basics of Power systems</w:t>
+        <w:t xml:space="preserve">1.2 Basics of Power </w:t>
+      </w:r>
+      <w:r>
+        <w:t>S</w:t>
+      </w:r>
+      <w:r>
+        <w:t>ystems</w:t>
       </w:r>
     </w:p>
     <w:tbl>
@@ -843,6 +885,22 @@
       </w:r>
       <w:r>
         <w:rPr>
+          <w:rFonts w:cs="Times New Roman"/>
+          <w:szCs w:val="24"/>
+          <w:shd w:val="clear" w:color="auto" w:fill="FFFFFF"/>
+        </w:rPr>
+        <w:t>The analysis carried out here was, data set generation for the power system we had considered, the neural network training and testing with that data set.</w:t>
+      </w:r>
+      <w:r>
+        <w:rPr>
+          <w:rFonts w:cs="Times New Roman"/>
+          <w:szCs w:val="24"/>
+          <w:shd w:val="clear" w:color="auto" w:fill="FFFFFF"/>
+        </w:rPr>
+        <w:t xml:space="preserve"> </w:t>
+      </w:r>
+      <w:r>
+        <w:rPr>
           <w:lang w:val="en-US"/>
         </w:rPr>
         <w:t xml:space="preserve">The </w:t>
@@ -851,7 +909,19 @@
         <w:rPr>
           <w:lang w:val="en-US"/>
         </w:rPr>
-        <w:t xml:space="preserve">length of the transmission line is 200 km and the operating frequency is 50 Hz. The line voltage of the transmission line is 220 kV. The transmission line connects two sources and has positive </w:t>
+        <w:t>length of the transmission line is 200 km and the operating frequency is 50 Hz. The line voltage of the transmission line is 220 kV. The transmission line connects two sources and has positive</w:t>
+      </w:r>
+      <w:r>
+        <w:rPr>
+          <w:lang w:val="en-US"/>
+        </w:rPr>
+        <w:t xml:space="preserve"> sequence</w:t>
+      </w:r>
+      <w:r>
+        <w:rPr>
+          <w:lang w:val="en-US"/>
+        </w:rPr>
+        <w:t xml:space="preserve"> </w:t>
       </w:r>
       <w:r>
         <w:rPr>
@@ -966,7 +1036,13 @@
         <w:rPr>
           <w:lang w:val="en-US"/>
         </w:rPr>
-        <w:t xml:space="preserve">. </w:t>
+        <w:t>.</w:t>
+      </w:r>
+      <w:r>
+        <w:rPr>
+          <w:lang w:val="en-US"/>
+        </w:rPr>
+        <w:t xml:space="preserve"> </w:t>
       </w:r>
     </w:p>
     <w:p>
@@ -1048,279 +1124,271 @@
     </w:p>
     <w:p>
       <w:pPr>
-        <w:rPr>
-          <w:lang w:val="en-US"/>
-        </w:rPr>
+        <w:pStyle w:val="Title"/>
+        <w:jc w:val="both"/>
       </w:pPr>
     </w:p>
     <w:p>
       <w:pPr>
-        <w:rPr>
-          <w:lang w:val="en-US"/>
-        </w:rPr>
+        <w:pStyle w:val="Title"/>
+        <w:spacing w:line="240" w:lineRule="auto"/>
+        <w:jc w:val="both"/>
       </w:pPr>
     </w:p>
     <w:p>
       <w:pPr>
         <w:pStyle w:val="Title"/>
-        <w:jc w:val="both"/>
-      </w:pPr>
+        <w:rPr>
+          <w:lang w:val="en-US"/>
+        </w:rPr>
+      </w:pPr>
+      <w:r>
+        <w:t>Chapter</w:t>
+      </w:r>
+      <w:r>
+        <w:rPr>
+          <w:lang w:val="en-US"/>
+        </w:rPr>
+        <w:t xml:space="preserve"> 2</w:t>
+      </w:r>
     </w:p>
     <w:p>
       <w:pPr>
-        <w:pStyle w:val="Title"/>
-        <w:spacing w:line="240" w:lineRule="auto"/>
-        <w:rPr>
-          <w:lang w:val="en-US"/>
-        </w:rPr>
-      </w:pPr>
-      <w:r>
-        <w:t>Chapter</w:t>
-      </w:r>
-      <w:r>
-        <w:rPr>
-          <w:lang w:val="en-US"/>
-        </w:rPr>
-        <w:t xml:space="preserve"> 2</w:t>
+        <w:pStyle w:val="Heading1"/>
+        <w:rPr>
+          <w:lang w:val="en-US"/>
+        </w:rPr>
+      </w:pPr>
+      <w:r>
+        <w:t>Background</w:t>
+      </w:r>
+      <w:r>
+        <w:rPr>
+          <w:lang w:val="en-US"/>
+        </w:rPr>
+        <w:t xml:space="preserve"> and Related Work</w:t>
       </w:r>
     </w:p>
     <w:p>
       <w:pPr>
-        <w:pStyle w:val="Heading1"/>
-        <w:rPr>
-          <w:lang w:val="en-US"/>
-        </w:rPr>
-      </w:pPr>
-      <w:r>
-        <w:t>Background</w:t>
-      </w:r>
-      <w:r>
-        <w:rPr>
-          <w:lang w:val="en-US"/>
-        </w:rPr>
-        <w:t xml:space="preserve"> and Related Work</w:t>
+        <w:pStyle w:val="Heading2"/>
+        <w:rPr>
+          <w:lang w:val="en-US"/>
+        </w:rPr>
+      </w:pPr>
+      <w:r>
+        <w:rPr>
+          <w:lang w:val="en-US"/>
+        </w:rPr>
+        <w:t>2.1 Introduction</w:t>
       </w:r>
     </w:p>
     <w:p>
       <w:pPr>
-        <w:pStyle w:val="Heading2"/>
-        <w:rPr>
-          <w:lang w:val="en-US"/>
-        </w:rPr>
-      </w:pPr>
-      <w:r>
-        <w:rPr>
-          <w:lang w:val="en-US"/>
-        </w:rPr>
-        <w:t>2.1 Introduction</w:t>
+        <w:rPr>
+          <w:lang w:val="en-US"/>
+        </w:rPr>
+      </w:pPr>
+      <w:r>
+        <w:rPr>
+          <w:lang w:val="en-US"/>
+        </w:rPr>
+        <w:tab/>
+      </w:r>
+      <w:r>
+        <w:rPr>
+          <w:lang w:val="en-US"/>
+        </w:rPr>
+        <w:t xml:space="preserve">Electrical power gird </w:t>
+      </w:r>
+      <w:r>
+        <w:rPr>
+          <w:lang w:val="en-US"/>
+        </w:rPr>
+        <w:t>is</w:t>
+      </w:r>
+      <w:r>
+        <w:rPr>
+          <w:lang w:val="en-US"/>
+        </w:rPr>
+        <w:t xml:space="preserve"> most complex power system consisting of power plants, transmission lines, and distribution lines. Fault classification</w:t>
+      </w:r>
+      <w:r>
+        <w:rPr>
+          <w:lang w:val="en-US"/>
+        </w:rPr>
+        <w:t xml:space="preserve">, </w:t>
+      </w:r>
+      <w:r>
+        <w:rPr>
+          <w:lang w:val="en-US"/>
+        </w:rPr>
+        <w:t xml:space="preserve">location identification is necessary to improve the protection mechanism and have </w:t>
+      </w:r>
+      <w:r>
+        <w:rPr>
+          <w:lang w:val="en-US"/>
+        </w:rPr>
+        <w:t xml:space="preserve">a </w:t>
+      </w:r>
+      <w:r>
+        <w:rPr>
+          <w:lang w:val="en-US"/>
+        </w:rPr>
+        <w:t>reliable supply. Most of the electrical faults result in mechanical and material damage to the lines and the equipment, which must be repaired before returning the line to service. As we know repair</w:t>
+      </w:r>
+      <w:r>
+        <w:rPr>
+          <w:lang w:val="en-US"/>
+        </w:rPr>
+        <w:t>ing</w:t>
+      </w:r>
+      <w:r>
+        <w:rPr>
+          <w:lang w:val="en-US"/>
+        </w:rPr>
+        <w:t xml:space="preserve"> and restoration is extremely important for maintaining critical and societal services.</w:t>
+      </w:r>
+      <w:r>
+        <w:rPr>
+          <w:lang w:val="en-US"/>
+        </w:rPr>
+        <w:t xml:space="preserve"> The restoration process can be de</w:t>
+      </w:r>
+      <w:r>
+        <w:rPr>
+          <w:lang w:val="en-US"/>
+        </w:rPr>
+        <w:t>layed if the location estimation cannot do accurately. Various fault classification and location estimation methods ha</w:t>
+      </w:r>
+      <w:r>
+        <w:rPr>
+          <w:lang w:val="en-US"/>
+        </w:rPr>
+        <w:t>d</w:t>
+      </w:r>
+      <w:r>
+        <w:rPr>
+          <w:lang w:val="en-US"/>
+        </w:rPr>
+        <w:t xml:space="preserve"> been</w:t>
+      </w:r>
+      <w:r>
+        <w:rPr>
+          <w:lang w:val="en-US"/>
+        </w:rPr>
+        <w:t xml:space="preserve"> proposed</w:t>
+      </w:r>
+      <w:r>
+        <w:rPr>
+          <w:lang w:val="en-US"/>
+        </w:rPr>
+        <w:t xml:space="preserve"> over </w:t>
+      </w:r>
+      <w:r>
+        <w:rPr>
+          <w:lang w:val="en-US"/>
+        </w:rPr>
+        <w:t xml:space="preserve">the </w:t>
+      </w:r>
+      <w:r>
+        <w:rPr>
+          <w:lang w:val="en-US"/>
+        </w:rPr>
+        <w:t>years, and each method ha</w:t>
+      </w:r>
+      <w:r>
+        <w:rPr>
+          <w:lang w:val="en-US"/>
+        </w:rPr>
+        <w:t>s</w:t>
+      </w:r>
+      <w:r>
+        <w:rPr>
+          <w:lang w:val="en-US"/>
+        </w:rPr>
+        <w:t xml:space="preserve"> </w:t>
+      </w:r>
+      <w:r>
+        <w:rPr>
+          <w:lang w:val="en-US"/>
+        </w:rPr>
+        <w:t>its</w:t>
+      </w:r>
+      <w:r>
+        <w:rPr>
+          <w:lang w:val="en-US"/>
+        </w:rPr>
+        <w:t xml:space="preserve"> advantages and disadvantages.</w:t>
       </w:r>
     </w:p>
     <w:p>
       <w:pPr>
-        <w:rPr>
-          <w:lang w:val="en-US"/>
-        </w:rPr>
-      </w:pPr>
-      <w:r>
-        <w:rPr>
-          <w:lang w:val="en-US"/>
-        </w:rPr>
-        <w:tab/>
-      </w:r>
-      <w:r>
-        <w:rPr>
-          <w:lang w:val="en-US"/>
-        </w:rPr>
-        <w:t xml:space="preserve">Electrical power gird </w:t>
-      </w:r>
-      <w:r>
-        <w:rPr>
-          <w:lang w:val="en-US"/>
-        </w:rPr>
-        <w:t>is</w:t>
-      </w:r>
-      <w:r>
-        <w:rPr>
-          <w:lang w:val="en-US"/>
-        </w:rPr>
-        <w:t xml:space="preserve"> most complex power system consisting of power plants, transmission lines, and distribution lines. Fault classification</w:t>
-      </w:r>
-      <w:r>
-        <w:rPr>
-          <w:lang w:val="en-US"/>
-        </w:rPr>
-        <w:t xml:space="preserve">, </w:t>
-      </w:r>
-      <w:r>
-        <w:rPr>
-          <w:lang w:val="en-US"/>
-        </w:rPr>
-        <w:t xml:space="preserve">location identification is necessary to improve the protection mechanism and have </w:t>
-      </w:r>
-      <w:r>
-        <w:rPr>
-          <w:lang w:val="en-US"/>
-        </w:rPr>
-        <w:t xml:space="preserve">a </w:t>
-      </w:r>
-      <w:r>
-        <w:rPr>
-          <w:lang w:val="en-US"/>
-        </w:rPr>
-        <w:t>reliable supply. Most of the electrical faults result in mechanical and material damage to the lines and the equipment, which must be repaired before returning the line to service. As we know repair</w:t>
-      </w:r>
-      <w:r>
-        <w:rPr>
-          <w:lang w:val="en-US"/>
-        </w:rPr>
-        <w:t>ing</w:t>
-      </w:r>
-      <w:r>
-        <w:rPr>
-          <w:lang w:val="en-US"/>
-        </w:rPr>
-        <w:t xml:space="preserve"> and restoration is extremely important for maintaining critical and societal services.</w:t>
-      </w:r>
-      <w:r>
-        <w:rPr>
-          <w:lang w:val="en-US"/>
-        </w:rPr>
-        <w:t xml:space="preserve"> The restoration process can be de</w:t>
-      </w:r>
-      <w:r>
-        <w:rPr>
-          <w:lang w:val="en-US"/>
-        </w:rPr>
-        <w:t>layed if the location estimation cannot do accurately. Various fault classification and location estimation methods ha</w:t>
-      </w:r>
-      <w:r>
-        <w:rPr>
-          <w:lang w:val="en-US"/>
-        </w:rPr>
-        <w:t>d</w:t>
-      </w:r>
-      <w:r>
-        <w:rPr>
-          <w:lang w:val="en-US"/>
-        </w:rPr>
-        <w:t xml:space="preserve"> been</w:t>
-      </w:r>
-      <w:r>
-        <w:rPr>
-          <w:lang w:val="en-US"/>
-        </w:rPr>
-        <w:t xml:space="preserve"> proposed</w:t>
-      </w:r>
-      <w:r>
-        <w:rPr>
-          <w:lang w:val="en-US"/>
-        </w:rPr>
-        <w:t xml:space="preserve"> over </w:t>
-      </w:r>
-      <w:r>
-        <w:rPr>
-          <w:lang w:val="en-US"/>
-        </w:rPr>
-        <w:t xml:space="preserve">the </w:t>
-      </w:r>
-      <w:r>
-        <w:rPr>
-          <w:lang w:val="en-US"/>
-        </w:rPr>
-        <w:t>years, and each method ha</w:t>
-      </w:r>
-      <w:r>
-        <w:rPr>
-          <w:lang w:val="en-US"/>
-        </w:rPr>
-        <w:t>s</w:t>
-      </w:r>
-      <w:r>
-        <w:rPr>
-          <w:lang w:val="en-US"/>
-        </w:rPr>
-        <w:t xml:space="preserve"> </w:t>
-      </w:r>
-      <w:r>
-        <w:rPr>
-          <w:lang w:val="en-US"/>
-        </w:rPr>
-        <w:t>its</w:t>
-      </w:r>
-      <w:r>
-        <w:rPr>
-          <w:lang w:val="en-US"/>
-        </w:rPr>
-        <w:t xml:space="preserve"> advantages and disadvantages.</w:t>
+        <w:pStyle w:val="Heading2"/>
+        <w:rPr>
+          <w:lang w:val="en-US"/>
+        </w:rPr>
+      </w:pPr>
+      <w:r>
+        <w:rPr>
+          <w:lang w:val="en-US"/>
+        </w:rPr>
+        <w:t>2.2 Faults on Transmission Lines</w:t>
       </w:r>
     </w:p>
     <w:p>
       <w:pPr>
-        <w:pStyle w:val="Heading2"/>
-        <w:rPr>
-          <w:lang w:val="en-US"/>
-        </w:rPr>
-      </w:pPr>
-      <w:r>
-        <w:rPr>
-          <w:lang w:val="en-US"/>
-        </w:rPr>
-        <w:t>2.2 Faults on Transmission Lines</w:t>
+        <w:rPr>
+          <w:szCs w:val="24"/>
+        </w:rPr>
+      </w:pPr>
+      <w:r>
+        <w:rPr>
+          <w:lang w:val="en-US"/>
+        </w:rPr>
+        <w:tab/>
+      </w:r>
+      <w:r>
+        <w:rPr>
+          <w:szCs w:val="24"/>
+        </w:rPr>
+        <w:t>The f</w:t>
+      </w:r>
+      <w:r>
+        <w:rPr>
+          <w:szCs w:val="24"/>
+        </w:rPr>
+        <w:t>ault is an abnormal condition in the electrical systems. The faults in the electric transmission lines are short circuit faults and open circuit faults</w:t>
+      </w:r>
+      <w:r>
+        <w:rPr>
+          <w:szCs w:val="24"/>
+        </w:rPr>
+        <w:t xml:space="preserve"> [4]</w:t>
+      </w:r>
+      <w:r>
+        <w:rPr>
+          <w:szCs w:val="24"/>
+        </w:rPr>
+        <w:t xml:space="preserve">. Open circuit faults are very rare in the transmission lines but the short circuit faults are very common these faults are may be due to natural climatic conditions and mis-operation. </w:t>
       </w:r>
     </w:p>
     <w:p>
       <w:pPr>
-        <w:rPr>
-          <w:szCs w:val="24"/>
-        </w:rPr>
-      </w:pPr>
-      <w:r>
-        <w:rPr>
-          <w:lang w:val="en-US"/>
-        </w:rPr>
-        <w:tab/>
-      </w:r>
-      <w:r>
-        <w:rPr>
-          <w:szCs w:val="24"/>
-        </w:rPr>
-        <w:t>The f</w:t>
-      </w:r>
-      <w:r>
-        <w:rPr>
-          <w:szCs w:val="24"/>
-        </w:rPr>
-        <w:t>ault is an abnormal condition in the electrical systems. The faults in the electric transmission lines are short circuit faults and open circuit faults</w:t>
-      </w:r>
-      <w:r>
-        <w:rPr>
-          <w:szCs w:val="24"/>
-        </w:rPr>
-        <w:t xml:space="preserve"> [4]</w:t>
-      </w:r>
-      <w:r>
-        <w:rPr>
-          <w:szCs w:val="24"/>
-        </w:rPr>
-        <w:t xml:space="preserve">. Open circuit faults are very rare in the transmission lines but the short circuit faults are very common these faults are may be due to natural climatic conditions and mis-operation. </w:t>
+        <w:pStyle w:val="Heading3"/>
+        <w:rPr>
+          <w:sz w:val="24"/>
+        </w:rPr>
+      </w:pPr>
+      <w:r>
+        <w:t xml:space="preserve">2.2.1 Series </w:t>
+      </w:r>
+      <w:r>
+        <w:t>Faults</w:t>
       </w:r>
     </w:p>
     <w:p>
       <w:pPr>
-        <w:pStyle w:val="Heading3"/>
-        <w:rPr>
-          <w:sz w:val="24"/>
-        </w:rPr>
-      </w:pPr>
-      <w:r>
-        <w:t xml:space="preserve">2.2.1 Series </w:t>
-      </w:r>
-      <w:r>
-        <w:t>Faults</w:t>
-      </w:r>
-    </w:p>
-    <w:p>
-      <w:pPr>
         <w:spacing w:after="89"/>
         <w:ind w:left="76" w:right="113" w:firstLine="720"/>
         <w:rPr>
@@ -1356,19 +1424,7 @@
         <w:rPr>
           <w:szCs w:val="24"/>
         </w:rPr>
-        <w:t>increase of voltage and frequency and fall in current in the faulted phases</w:t>
-      </w:r>
-      <w:r>
-        <w:rPr>
-          <w:szCs w:val="24"/>
-        </w:rPr>
-        <w:t xml:space="preserve"> [4]</w:t>
-      </w:r>
-      <w:r>
-        <w:rPr>
-          <w:szCs w:val="24"/>
-        </w:rPr>
-        <w:t xml:space="preserve">.  </w:t>
+        <w:t xml:space="preserve">increase of voltage and frequency and fall in current in the faulted phases.  </w:t>
       </w:r>
     </w:p>
     <w:p>
@@ -1678,7 +1734,19 @@
         <w:rPr>
           <w:szCs w:val="24"/>
         </w:rPr>
-        <w:t xml:space="preserve"> Fig.4 describes balanced faults in the transmission lines.</w:t>
+        <w:t xml:space="preserve"> Fig.</w:t>
+      </w:r>
+      <w:r>
+        <w:rPr>
+          <w:szCs w:val="24"/>
+        </w:rPr>
+        <w:t>2.2</w:t>
+      </w:r>
+      <w:r>
+        <w:rPr>
+          <w:szCs w:val="24"/>
+        </w:rPr>
+        <w:t xml:space="preserve"> describes balanced faults in the transmission lines.</w:t>
       </w:r>
     </w:p>
     <w:tbl>
@@ -2064,7 +2132,37 @@
         <w:rPr>
           <w:szCs w:val="24"/>
         </w:rPr>
-        <w:t>Fig.5 describes unbalanced faults.</w:t>
+        <w:t xml:space="preserve"> </w:t>
+      </w:r>
+      <w:r>
+        <w:rPr>
+          <w:szCs w:val="24"/>
+        </w:rPr>
+        <w:t>Fig.</w:t>
+      </w:r>
+      <w:r>
+        <w:rPr>
+          <w:szCs w:val="24"/>
+        </w:rPr>
+        <w:t xml:space="preserve"> 2.3</w:t>
+      </w:r>
+      <w:r>
+        <w:rPr>
+          <w:szCs w:val="24"/>
+        </w:rPr>
+        <w:t xml:space="preserve"> describes </w:t>
+      </w:r>
+      <w:r>
+        <w:rPr>
+          <w:szCs w:val="24"/>
+        </w:rPr>
+        <w:t xml:space="preserve">the </w:t>
+      </w:r>
+      <w:r>
+        <w:rPr>
+          <w:szCs w:val="24"/>
+        </w:rPr>
+        <w:t>unbalanced faults.</w:t>
       </w:r>
       <w:r>
         <w:rPr>
@@ -2291,33 +2389,26 @@
     </w:p>
     <w:p>
       <w:pPr>
-        <w:rPr>
-          <w:lang w:val="en-US"/>
-        </w:rPr>
-      </w:pPr>
+        <w:pStyle w:val="Heading4"/>
+        <w:rPr>
+          <w:lang w:val="en-US"/>
+        </w:rPr>
+      </w:pPr>
+      <w:r>
+        <w:rPr>
+          <w:lang w:val="en-US"/>
+        </w:rPr>
+        <w:t xml:space="preserve">a) </w:t>
+      </w:r>
+      <w:r>
+        <w:rPr>
+          <w:lang w:val="en-US"/>
+        </w:rPr>
+        <w:t>Climatic conditions: </w:t>
+      </w:r>
     </w:p>
     <w:p>
       <w:pPr>
-        <w:pStyle w:val="Heading4"/>
-        <w:rPr>
-          <w:lang w:val="en-US"/>
-        </w:rPr>
-      </w:pPr>
-      <w:r>
-        <w:rPr>
-          <w:lang w:val="en-US"/>
-        </w:rPr>
-        <w:t xml:space="preserve">a) </w:t>
-      </w:r>
-      <w:r>
-        <w:rPr>
-          <w:lang w:val="en-US"/>
-        </w:rPr>
-        <w:t>Climatic conditions: </w:t>
-      </w:r>
-    </w:p>
-    <w:p>
-      <w:pPr>
         <w:ind w:firstLine="720"/>
         <w:rPr>
           <w:szCs w:val="24"/>
@@ -2329,21 +2420,7 @@
           <w:szCs w:val="24"/>
           <w:lang w:val="en-US"/>
         </w:rPr>
-        <w:t>It includes lighting strikes, heavy rains, heavy winds, salt deposition on overhead lines and conductors, snow and ice accumulation on transmission lines, etc. These environmental conditions interrupt the power supply and also damage electrical installations</w:t>
-      </w:r>
-      <w:r>
-        <w:rPr>
-          <w:szCs w:val="24"/>
-          <w:lang w:val="en-US"/>
-        </w:rPr>
-        <w:t xml:space="preserve"> [5]</w:t>
-      </w:r>
-      <w:r>
-        <w:rPr>
-          <w:szCs w:val="24"/>
-          <w:lang w:val="en-US"/>
-        </w:rPr>
-        <w:t>.</w:t>
+        <w:t>It includes lighting strikes, heavy rains, heavy winds, salt deposition on overhead lines and conductors, snow and ice accumulation on transmission lines, etc. These environmental conditions interrupt the power supply and also damage electrical installations.</w:t>
       </w:r>
     </w:p>
     <w:p>
@@ -2427,19 +2504,7 @@
         <w:rPr>
           <w:lang w:val="en-US"/>
         </w:rPr>
-        <w:t>causes short circuit faults due to malfunctioning, ageing, insulation failure of cables and winding. These failures result in high current to flow through the devices or equipment which further damages it</w:t>
-      </w:r>
-      <w:r>
-        <w:rPr>
-          <w:lang w:val="en-US"/>
-        </w:rPr>
-        <w:t xml:space="preserve"> [5]</w:t>
-      </w:r>
-      <w:r>
-        <w:rPr>
-          <w:lang w:val="en-US"/>
-        </w:rPr>
-        <w:t>.</w:t>
+        <w:t>causes short circuit faults due to malfunctioning, ageing, insulation failure of cables and winding. These failures result in high current to flow through the devices or equipment which further damages it.</w:t>
       </w:r>
     </w:p>
     <w:p>
@@ -2480,19 +2545,7 @@
         <w:rPr>
           <w:szCs w:val="24"/>
         </w:rPr>
-        <w:t>maintenance, switching the circuit while it is under servicing, etc</w:t>
-      </w:r>
-      <w:r>
-        <w:rPr>
-          <w:szCs w:val="24"/>
-        </w:rPr>
-        <w:t xml:space="preserve"> [5]</w:t>
-      </w:r>
-      <w:r>
-        <w:rPr>
-          <w:szCs w:val="24"/>
-        </w:rPr>
-        <w:t>.</w:t>
+        <w:t>maintenance, switching the circuit while it is under servicing, etc.</w:t>
       </w:r>
     </w:p>
     <w:p>
@@ -2556,21 +2609,7 @@
           <w:szCs w:val="24"/>
           <w:lang w:val="en-US"/>
         </w:rPr>
-        <w:t>ting capacity due to high voltages</w:t>
-      </w:r>
-      <w:r>
-        <w:rPr>
-          <w:szCs w:val="24"/>
-          <w:lang w:val="en-US"/>
-        </w:rPr>
-        <w:t xml:space="preserve"> [5]</w:t>
-      </w:r>
-      <w:r>
-        <w:rPr>
-          <w:szCs w:val="24"/>
-          <w:lang w:val="en-US"/>
-        </w:rPr>
-        <w:t>.</w:t>
+        <w:t>ting capacity due to high voltages.</w:t>
       </w:r>
     </w:p>
     <w:p>
@@ -2696,6 +2735,14 @@
         </w:rPr>
         <w:t>fast and secure technique for classifying the faults.</w:t>
       </w:r>
+      <w:r>
+        <w:rPr>
+          <w:color w:val="000000" w:themeColor="text1"/>
+          <w:szCs w:val="24"/>
+          <w:lang w:val="en-US"/>
+        </w:rPr>
+        <w:t xml:space="preserve"> </w:t>
+      </w:r>
     </w:p>
     <w:p>
       <w:pPr>
@@ -2780,6 +2827,14 @@
         </w:rPr>
         <w:t>proposed fault classification method based on DWT and probabilistic neural network. Here DWT will decompose transients and then given to neural network to classify the faults.</w:t>
       </w:r>
+      <w:r>
+        <w:rPr>
+          <w:color w:val="000000" w:themeColor="text1"/>
+          <w:szCs w:val="24"/>
+          <w:lang w:val="en-US"/>
+        </w:rPr>
+        <w:t xml:space="preserve"> </w:t>
+      </w:r>
     </w:p>
     <w:p>
       <w:pPr>
@@ -2847,6 +2902,14 @@
           <w:szCs w:val="24"/>
         </w:rPr>
       </w:pPr>
+      <w:r>
+        <w:rPr>
+          <w:color w:val="000000" w:themeColor="text1"/>
+          <w:szCs w:val="24"/>
+          <w:lang w:val="en-US"/>
+        </w:rPr>
+        <w:t xml:space="preserve"> </w:t>
+      </w:r>
       <w:proofErr w:type="spellStart"/>
       <w:r>
         <w:rPr>
@@ -2965,32 +3028,72 @@
         <w:rPr>
           <w:color w:val="000000" w:themeColor="text1"/>
           <w:szCs w:val="24"/>
+          <w:lang w:val="en-US"/>
+        </w:rPr>
+      </w:pPr>
+      <w:r>
+        <w:rPr>
+          <w:color w:val="000000" w:themeColor="text1"/>
+          <w:szCs w:val="24"/>
+          <w:lang w:val="en-US"/>
+        </w:rPr>
+        <w:t xml:space="preserve"> </w:t>
+      </w:r>
+      <w:r>
+        <w:rPr>
+          <w:color w:val="000000" w:themeColor="text1"/>
+          <w:szCs w:val="24"/>
+          <w:lang w:val="en-US"/>
+        </w:rPr>
+        <w:t>A K Pradhan et al</w:t>
+      </w:r>
+      <w:r>
+        <w:rPr>
+          <w:color w:val="000000" w:themeColor="text1"/>
+          <w:szCs w:val="24"/>
+          <w:lang w:val="en-US"/>
+        </w:rPr>
+        <w:t xml:space="preserve"> [11]</w:t>
+      </w:r>
+      <w:r>
+        <w:rPr>
+          <w:color w:val="000000" w:themeColor="text1"/>
+          <w:szCs w:val="24"/>
+          <w:lang w:val="en-US"/>
+        </w:rPr>
+        <w:t xml:space="preserve"> proposed </w:t>
+      </w:r>
+      <w:r>
+        <w:rPr>
+          <w:color w:val="000000" w:themeColor="text1"/>
+          <w:szCs w:val="24"/>
           <w:shd w:val="clear" w:color="auto" w:fill="FFFFFF"/>
         </w:rPr>
-      </w:pPr>
+        <w:t xml:space="preserve">discrete wavelet transform integrated with a </w:t>
+      </w:r>
       <w:r>
         <w:rPr>
           <w:color w:val="000000" w:themeColor="text1"/>
           <w:szCs w:val="24"/>
-          <w:lang w:val="en-US"/>
-        </w:rPr>
-        <w:t>A K Pradhan et al</w:t>
+          <w:shd w:val="clear" w:color="auto" w:fill="FFFFFF"/>
+        </w:rPr>
+        <w:t>Fuzzy Logic System (FLS)</w:t>
       </w:r>
       <w:r>
         <w:rPr>
           <w:color w:val="000000" w:themeColor="text1"/>
           <w:szCs w:val="24"/>
-          <w:lang w:val="en-US"/>
-        </w:rPr>
-        <w:t xml:space="preserve"> [11]</w:t>
+          <w:shd w:val="clear" w:color="auto" w:fill="FFFFFF"/>
+        </w:rPr>
+        <w:t xml:space="preserve"> is designed for fault classification of a transmission line possessing a series capacitor at the midpoint. The approach uses information obtained from the wavelet decomposition of current signals for faulty phase selection and section identification. Two different FLSs are designed for the two classification objectives in </w:t>
       </w:r>
       <w:r>
         <w:rPr>
           <w:color w:val="000000" w:themeColor="text1"/>
           <w:szCs w:val="24"/>
-          <w:lang w:val="en-US"/>
-        </w:rPr>
-        <w:t xml:space="preserve"> proposed </w:t>
+          <w:shd w:val="clear" w:color="auto" w:fill="FFFFFF"/>
+        </w:rPr>
+        <w:t>his</w:t>
       </w:r>
       <w:r>
         <w:rPr>
@@ -2998,7 +3101,15 @@
           <w:szCs w:val="24"/>
           <w:shd w:val="clear" w:color="auto" w:fill="FFFFFF"/>
         </w:rPr>
-        <w:t>discrete wavelet transform integrated with a fuzzy logic system is designed for fault classification of a transmission line possessing a series capacitor at the midpoint. The approach uses information obtained from the wavelet decomposition of current signals for faulty phase selection and section identification. Two different FLSs are designed for the two classification objectives in this paper.</w:t>
+        <w:t xml:space="preserve"> paper.</w:t>
+      </w:r>
+      <w:r>
+        <w:rPr>
+          <w:color w:val="000000" w:themeColor="text1"/>
+          <w:szCs w:val="24"/>
+          <w:lang w:val="en-US"/>
+        </w:rPr>
+        <w:t xml:space="preserve"> </w:t>
       </w:r>
     </w:p>
     <w:p>
@@ -3007,7 +3118,7 @@
         <w:rPr>
           <w:color w:val="000000" w:themeColor="text1"/>
           <w:szCs w:val="24"/>
-          <w:shd w:val="clear" w:color="auto" w:fill="FFFFFF"/>
+          <w:lang w:val="en-US"/>
         </w:rPr>
       </w:pPr>
       <w:hyperlink r:id="rId14" w:history="1">
@@ -3073,6 +3184,14 @@
         </w:rPr>
         <w:t>a novel application of neural network approach to protection of double circuit transmission line is demonstrated. This method uses current signals to train the neural network.</w:t>
       </w:r>
+      <w:r>
+        <w:rPr>
+          <w:color w:val="000000" w:themeColor="text1"/>
+          <w:szCs w:val="24"/>
+          <w:lang w:val="en-US"/>
+        </w:rPr>
+        <w:t xml:space="preserve"> </w:t>
+      </w:r>
     </w:p>
     <w:p>
       <w:pPr>
@@ -3154,14 +3273,22 @@
         </w:rPr>
         <w:t>number of neurons in the hidden layer</w:t>
       </w:r>
+      <w:r>
+        <w:rPr>
+          <w:color w:val="000000" w:themeColor="text1"/>
+          <w:szCs w:val="24"/>
+          <w:lang w:val="en-US"/>
+        </w:rPr>
+        <w:t xml:space="preserve">. </w:t>
+      </w:r>
     </w:p>
     <w:p>
       <w:pPr>
-        <w:spacing w:after="8"/>
         <w:ind w:firstLine="720"/>
         <w:rPr>
           <w:color w:val="000000" w:themeColor="text1"/>
           <w:szCs w:val="24"/>
+          <w:lang w:val="en-US"/>
         </w:rPr>
       </w:pPr>
       <w:r>
@@ -3256,15 +3383,23 @@
           <w:szCs w:val="24"/>
         </w:rPr>
         <w:t>fault and post fault samples are fed to the network. For fault location identification only post fault samples are used.</w:t>
+      </w:r>
+      <w:r>
+        <w:rPr>
+          <w:color w:val="000000" w:themeColor="text1"/>
+          <w:szCs w:val="24"/>
+          <w:lang w:val="en-US"/>
+        </w:rPr>
+        <w:t xml:space="preserve"> </w:t>
       </w:r>
     </w:p>
     <w:p>
       <w:pPr>
-        <w:spacing w:after="8"/>
         <w:ind w:firstLine="720"/>
         <w:rPr>
           <w:color w:val="000000" w:themeColor="text1"/>
           <w:szCs w:val="24"/>
+          <w:lang w:val="en-US"/>
         </w:rPr>
       </w:pPr>
       <w:r>
@@ -3303,15 +3438,23 @@
           <w:szCs w:val="24"/>
         </w:rPr>
         <w:t>used ANN and SVM approach for locating faults in radial distribution systems. In this method firstly data was analysed using principle component analysis then faults are classified using support vector classifiers and feedforward neural networks.</w:t>
+      </w:r>
+      <w:r>
+        <w:rPr>
+          <w:color w:val="000000" w:themeColor="text1"/>
+          <w:szCs w:val="24"/>
+          <w:lang w:val="en-US"/>
+        </w:rPr>
+        <w:t xml:space="preserve"> </w:t>
       </w:r>
     </w:p>
     <w:p>
       <w:pPr>
-        <w:spacing w:after="8"/>
         <w:ind w:firstLine="720"/>
         <w:rPr>
           <w:color w:val="000000" w:themeColor="text1"/>
           <w:szCs w:val="24"/>
+          <w:shd w:val="clear" w:color="auto" w:fill="FFFFFF"/>
         </w:rPr>
       </w:pPr>
       <w:r>
@@ -3391,109 +3534,98 @@
           <w:szCs w:val="24"/>
           <w:shd w:val="clear" w:color="auto" w:fill="FFFFFF"/>
         </w:rPr>
-        <w:t xml:space="preserve"> line switching. Wavelet transform is used for the decomposition of signals and feature extraction, feature selection is done by principal component analysis and Bayes classifier is used for classification. </w:t>
+        <w:t xml:space="preserve"> line switching. Wavelet transform is used for the decomposition of signals and feature extraction, feature selection is done by principal component analysis and Bayes classifier is used for classification.</w:t>
       </w:r>
       <w:r>
         <w:rPr>
           <w:color w:val="000000" w:themeColor="text1"/>
           <w:szCs w:val="24"/>
+          <w:shd w:val="clear" w:color="auto" w:fill="FFFFFF"/>
         </w:rPr>
         <w:t xml:space="preserve"> </w:t>
       </w:r>
     </w:p>
     <w:p>
       <w:pPr>
-        <w:spacing w:after="8"/>
         <w:ind w:firstLine="720"/>
         <w:rPr>
           <w:color w:val="000000" w:themeColor="text1"/>
           <w:szCs w:val="24"/>
+          <w:lang w:val="en-US"/>
+        </w:rPr>
+      </w:pPr>
+      <w:r>
+        <w:rPr>
+          <w:color w:val="000000" w:themeColor="text1"/>
+          <w:szCs w:val="24"/>
+        </w:rPr>
+        <w:t>K M Silva et al</w:t>
+      </w:r>
+      <w:r>
+        <w:rPr>
+          <w:color w:val="000000" w:themeColor="text1"/>
+          <w:szCs w:val="24"/>
+        </w:rPr>
+        <w:t xml:space="preserve"> [17]</w:t>
+      </w:r>
+      <w:r>
+        <w:rPr>
+          <w:color w:val="000000" w:themeColor="text1"/>
+          <w:szCs w:val="24"/>
+        </w:rPr>
+        <w:t xml:space="preserve"> </w:t>
+      </w:r>
+      <w:r>
+        <w:rPr>
+          <w:color w:val="000000" w:themeColor="text1"/>
+          <w:szCs w:val="24"/>
           <w:shd w:val="clear" w:color="auto" w:fill="FFFFFF"/>
         </w:rPr>
-      </w:pPr>
+        <w:t>propose</w:t>
+      </w:r>
       <w:r>
         <w:rPr>
           <w:color w:val="000000" w:themeColor="text1"/>
           <w:szCs w:val="24"/>
-        </w:rPr>
-        <w:t>K M Silva et al</w:t>
+          <w:shd w:val="clear" w:color="auto" w:fill="FFFFFF"/>
+        </w:rPr>
+        <w:t>d</w:t>
       </w:r>
       <w:r>
         <w:rPr>
           <w:color w:val="000000" w:themeColor="text1"/>
           <w:szCs w:val="24"/>
-        </w:rPr>
-        <w:t xml:space="preserve"> [17]</w:t>
+          <w:shd w:val="clear" w:color="auto" w:fill="FFFFFF"/>
+        </w:rPr>
+        <w:t xml:space="preserve"> a novel method for transmission-line fault detection and classification using oscillographic data. The fault detection and its clearing time are determined based on a set of rules obtained from the current waveform analysis in time and wavelet domains. The method </w:t>
       </w:r>
       <w:r>
         <w:rPr>
           <w:color w:val="000000" w:themeColor="text1"/>
           <w:szCs w:val="24"/>
+          <w:shd w:val="clear" w:color="auto" w:fill="FFFFFF"/>
+        </w:rPr>
+        <w:t>can</w:t>
+      </w:r>
+      <w:r>
+        <w:rPr>
+          <w:color w:val="000000" w:themeColor="text1"/>
+          <w:szCs w:val="24"/>
+          <w:shd w:val="clear" w:color="auto" w:fill="FFFFFF"/>
+        </w:rPr>
+        <w:t xml:space="preserve"> single out faults from other power-quality disturbances, such as voltage sags and oscillatory transients, which are common in power systems operation. An artificial neural network classifies the fault from the voltage and current waveforms pattern recognition in the time domain.</w:t>
+      </w:r>
+      <w:r>
+        <w:rPr>
+          <w:color w:val="000000" w:themeColor="text1"/>
+          <w:szCs w:val="24"/>
+          <w:lang w:val="en-US"/>
         </w:rPr>
         <w:t xml:space="preserve"> </w:t>
-      </w:r>
-      <w:r>
-        <w:rPr>
-          <w:color w:val="000000" w:themeColor="text1"/>
-          <w:szCs w:val="24"/>
-          <w:shd w:val="clear" w:color="auto" w:fill="FFFFFF"/>
-        </w:rPr>
-        <w:t>propose</w:t>
-      </w:r>
-      <w:r>
-        <w:rPr>
-          <w:color w:val="000000" w:themeColor="text1"/>
-          <w:szCs w:val="24"/>
-          <w:shd w:val="clear" w:color="auto" w:fill="FFFFFF"/>
-        </w:rPr>
-        <w:t>d</w:t>
-      </w:r>
-      <w:r>
-        <w:rPr>
-          <w:color w:val="000000" w:themeColor="text1"/>
-          <w:szCs w:val="24"/>
-          <w:shd w:val="clear" w:color="auto" w:fill="FFFFFF"/>
-        </w:rPr>
-        <w:t xml:space="preserve"> a novel method for transmission-line fault detection and classification using </w:t>
-      </w:r>
-      <w:proofErr w:type="spellStart"/>
-      <w:r>
-        <w:rPr>
-          <w:color w:val="000000" w:themeColor="text1"/>
-          <w:szCs w:val="24"/>
-          <w:shd w:val="clear" w:color="auto" w:fill="FFFFFF"/>
-        </w:rPr>
-        <w:t>oscillographic</w:t>
-      </w:r>
-      <w:proofErr w:type="spellEnd"/>
-      <w:r>
-        <w:rPr>
-          <w:color w:val="000000" w:themeColor="text1"/>
-          <w:szCs w:val="24"/>
-          <w:shd w:val="clear" w:color="auto" w:fill="FFFFFF"/>
-        </w:rPr>
-        <w:t xml:space="preserve"> data. The fault detection and its clearing time are determined based on a set of rules obtained from the current waveform analysis in time and wavelet domains. The method </w:t>
-      </w:r>
-      <w:r>
-        <w:rPr>
-          <w:color w:val="000000" w:themeColor="text1"/>
-          <w:szCs w:val="24"/>
-          <w:shd w:val="clear" w:color="auto" w:fill="FFFFFF"/>
-        </w:rPr>
-        <w:t>can</w:t>
-      </w:r>
-      <w:r>
-        <w:rPr>
-          <w:color w:val="000000" w:themeColor="text1"/>
-          <w:szCs w:val="24"/>
-          <w:shd w:val="clear" w:color="auto" w:fill="FFFFFF"/>
-        </w:rPr>
-        <w:t xml:space="preserve"> single out faults from other power-quality disturbances, such as voltage sags and oscillatory transients, which are common in power systems operation. An artificial neural network classifies the fault from the voltage and current waveforms pattern recognition in the time domain.</w:t>
       </w:r>
     </w:p>
     <w:p>
       <w:pPr>
-        <w:spacing w:after="8"/>
         <w:ind w:firstLine="720"/>
         <w:rPr>
           <w:color w:val="000000" w:themeColor="text1"/>
@@ -3540,11 +3672,11 @@
     </w:p>
     <w:p>
       <w:pPr>
-        <w:spacing w:after="8"/>
         <w:ind w:firstLine="720"/>
         <w:rPr>
           <w:color w:val="000000" w:themeColor="text1"/>
           <w:szCs w:val="24"/>
+          <w:lang w:val="en-US"/>
         </w:rPr>
       </w:pPr>
       <w:r>
@@ -3581,16 +3713,23 @@
           <w:szCs w:val="24"/>
         </w:rPr>
         <w:t>fault location.</w:t>
+      </w:r>
+      <w:r>
+        <w:rPr>
+          <w:color w:val="000000" w:themeColor="text1"/>
+          <w:szCs w:val="24"/>
+          <w:lang w:val="en-US"/>
+        </w:rPr>
+        <w:t xml:space="preserve"> </w:t>
       </w:r>
     </w:p>
     <w:p>
       <w:pPr>
-        <w:spacing w:after="8"/>
         <w:ind w:firstLine="720"/>
         <w:rPr>
           <w:color w:val="000000" w:themeColor="text1"/>
           <w:szCs w:val="24"/>
-          <w:shd w:val="clear" w:color="auto" w:fill="FFFFFF"/>
+          <w:lang w:val="en-US"/>
         </w:rPr>
       </w:pPr>
       <w:r>
@@ -3682,271 +3821,332 @@
     </w:p>
     <w:p>
       <w:pPr>
-        <w:spacing w:after="8"/>
         <w:ind w:firstLine="720"/>
         <w:rPr>
           <w:color w:val="000000" w:themeColor="text1"/>
           <w:szCs w:val="24"/>
+          <w:lang w:val="en-US"/>
+        </w:rPr>
+      </w:pPr>
+      <w:r>
+        <w:rPr>
+          <w:color w:val="000000" w:themeColor="text1"/>
+          <w:szCs w:val="24"/>
+        </w:rPr>
+        <w:t xml:space="preserve">J </w:t>
+      </w:r>
+      <w:proofErr w:type="spellStart"/>
+      <w:r>
+        <w:rPr>
+          <w:color w:val="000000" w:themeColor="text1"/>
+          <w:szCs w:val="24"/>
+        </w:rPr>
+        <w:t>Upender</w:t>
+      </w:r>
+      <w:proofErr w:type="spellEnd"/>
+      <w:r>
+        <w:rPr>
+          <w:color w:val="000000" w:themeColor="text1"/>
+          <w:szCs w:val="24"/>
+        </w:rPr>
+        <w:t xml:space="preserve"> et al</w:t>
+      </w:r>
+      <w:r>
+        <w:rPr>
+          <w:color w:val="000000" w:themeColor="text1"/>
+          <w:szCs w:val="24"/>
+        </w:rPr>
+        <w:t xml:space="preserve"> [21]</w:t>
+      </w:r>
+      <w:r>
+        <w:rPr>
+          <w:color w:val="000000" w:themeColor="text1"/>
+          <w:szCs w:val="24"/>
+        </w:rPr>
+        <w:t xml:space="preserve"> </w:t>
+      </w:r>
+      <w:r>
+        <w:rPr>
+          <w:color w:val="000000" w:themeColor="text1"/>
+          <w:szCs w:val="24"/>
           <w:shd w:val="clear" w:color="auto" w:fill="FFFFFF"/>
         </w:rPr>
-      </w:pPr>
+        <w:t xml:space="preserve">presents the development of an algorithm based on discrete wavelet transform (DWT) and probabilistic neural network (PNN) for classifying the power system faults. The proposed technique consists of a </w:t>
+      </w:r>
+      <w:proofErr w:type="spellStart"/>
       <w:r>
         <w:rPr>
           <w:color w:val="000000" w:themeColor="text1"/>
           <w:szCs w:val="24"/>
-        </w:rPr>
-        <w:t xml:space="preserve">J </w:t>
-      </w:r>
-      <w:proofErr w:type="spellStart"/>
+          <w:shd w:val="clear" w:color="auto" w:fill="FFFFFF"/>
+        </w:rPr>
+        <w:t>preprocessing</w:t>
+      </w:r>
+      <w:proofErr w:type="spellEnd"/>
       <w:r>
         <w:rPr>
           <w:color w:val="000000" w:themeColor="text1"/>
           <w:szCs w:val="24"/>
-        </w:rPr>
-        <w:t>Upender</w:t>
-      </w:r>
-      <w:proofErr w:type="spellEnd"/>
+          <w:shd w:val="clear" w:color="auto" w:fill="FFFFFF"/>
+        </w:rPr>
+        <w:t xml:space="preserve"> unit based on discrete wavelet transform in combination with PNN. The DWT acts as </w:t>
+      </w:r>
       <w:r>
         <w:rPr>
           <w:color w:val="000000" w:themeColor="text1"/>
           <w:szCs w:val="24"/>
-        </w:rPr>
-        <w:t xml:space="preserve"> et al</w:t>
+          <w:shd w:val="clear" w:color="auto" w:fill="FFFFFF"/>
+        </w:rPr>
+        <w:t xml:space="preserve">an </w:t>
       </w:r>
       <w:r>
         <w:rPr>
           <w:color w:val="000000" w:themeColor="text1"/>
           <w:szCs w:val="24"/>
-        </w:rPr>
-        <w:t xml:space="preserve"> [21]</w:t>
+          <w:shd w:val="clear" w:color="auto" w:fill="FFFFFF"/>
+        </w:rPr>
+        <w:t xml:space="preserve">extractor of distinctive features in the input current signal, which </w:t>
       </w:r>
       <w:r>
         <w:rPr>
           <w:color w:val="000000" w:themeColor="text1"/>
           <w:szCs w:val="24"/>
+          <w:shd w:val="clear" w:color="auto" w:fill="FFFFFF"/>
+        </w:rPr>
+        <w:t>is</w:t>
+      </w:r>
+      <w:r>
+        <w:rPr>
+          <w:color w:val="000000" w:themeColor="text1"/>
+          <w:szCs w:val="24"/>
+          <w:shd w:val="clear" w:color="auto" w:fill="FFFFFF"/>
+        </w:rPr>
+        <w:t xml:space="preserve"> collected at </w:t>
+      </w:r>
+      <w:r>
+        <w:rPr>
+          <w:color w:val="000000" w:themeColor="text1"/>
+          <w:szCs w:val="24"/>
+          <w:shd w:val="clear" w:color="auto" w:fill="FFFFFF"/>
+        </w:rPr>
+        <w:t xml:space="preserve">the </w:t>
+      </w:r>
+      <w:r>
+        <w:rPr>
+          <w:color w:val="000000" w:themeColor="text1"/>
+          <w:szCs w:val="24"/>
+          <w:shd w:val="clear" w:color="auto" w:fill="FFFFFF"/>
+        </w:rPr>
+        <w:t>source end. The information is then fed into PNN for classifying the faults.</w:t>
+      </w:r>
+      <w:r>
+        <w:rPr>
+          <w:color w:val="000000" w:themeColor="text1"/>
+          <w:szCs w:val="24"/>
+          <w:lang w:val="en-US"/>
         </w:rPr>
         <w:t xml:space="preserve"> </w:t>
-      </w:r>
-      <w:r>
-        <w:rPr>
-          <w:color w:val="000000" w:themeColor="text1"/>
-          <w:szCs w:val="24"/>
-          <w:shd w:val="clear" w:color="auto" w:fill="FFFFFF"/>
-        </w:rPr>
-        <w:t xml:space="preserve">presents the development of an algorithm based on discrete wavelet transform (DWT) and probabilistic neural network (PNN) for classifying the power system faults. The proposed technique consists of a </w:t>
-      </w:r>
-      <w:proofErr w:type="spellStart"/>
-      <w:r>
-        <w:rPr>
-          <w:color w:val="000000" w:themeColor="text1"/>
-          <w:szCs w:val="24"/>
-          <w:shd w:val="clear" w:color="auto" w:fill="FFFFFF"/>
-        </w:rPr>
-        <w:t>preprocessing</w:t>
-      </w:r>
-      <w:proofErr w:type="spellEnd"/>
-      <w:r>
-        <w:rPr>
-          <w:color w:val="000000" w:themeColor="text1"/>
-          <w:szCs w:val="24"/>
-          <w:shd w:val="clear" w:color="auto" w:fill="FFFFFF"/>
-        </w:rPr>
-        <w:t xml:space="preserve"> unit based on discrete wavelet transform in combination with PNN. The DWT acts as </w:t>
-      </w:r>
-      <w:r>
-        <w:rPr>
-          <w:color w:val="000000" w:themeColor="text1"/>
-          <w:szCs w:val="24"/>
-          <w:shd w:val="clear" w:color="auto" w:fill="FFFFFF"/>
-        </w:rPr>
-        <w:t xml:space="preserve">an </w:t>
-      </w:r>
-      <w:r>
-        <w:rPr>
-          <w:color w:val="000000" w:themeColor="text1"/>
-          <w:szCs w:val="24"/>
-          <w:shd w:val="clear" w:color="auto" w:fill="FFFFFF"/>
-        </w:rPr>
-        <w:t xml:space="preserve">extractor of distinctive features in the input current signal, which </w:t>
-      </w:r>
-      <w:r>
-        <w:rPr>
-          <w:color w:val="000000" w:themeColor="text1"/>
-          <w:szCs w:val="24"/>
-          <w:shd w:val="clear" w:color="auto" w:fill="FFFFFF"/>
-        </w:rPr>
-        <w:t>is</w:t>
-      </w:r>
-      <w:r>
-        <w:rPr>
-          <w:color w:val="000000" w:themeColor="text1"/>
-          <w:szCs w:val="24"/>
-          <w:shd w:val="clear" w:color="auto" w:fill="FFFFFF"/>
-        </w:rPr>
-        <w:t xml:space="preserve"> collected at </w:t>
-      </w:r>
-      <w:r>
-        <w:rPr>
-          <w:color w:val="000000" w:themeColor="text1"/>
-          <w:szCs w:val="24"/>
-          <w:shd w:val="clear" w:color="auto" w:fill="FFFFFF"/>
-        </w:rPr>
-        <w:t xml:space="preserve">the </w:t>
-      </w:r>
-      <w:r>
-        <w:rPr>
-          <w:color w:val="000000" w:themeColor="text1"/>
-          <w:szCs w:val="24"/>
-          <w:shd w:val="clear" w:color="auto" w:fill="FFFFFF"/>
-        </w:rPr>
-        <w:t>source end. The information is then fed into PNN for classifying the faults.</w:t>
       </w:r>
     </w:p>
     <w:p>
       <w:pPr>
-        <w:spacing w:after="8"/>
         <w:ind w:firstLine="720"/>
         <w:rPr>
           <w:color w:val="000000" w:themeColor="text1"/>
           <w:szCs w:val="24"/>
+          <w:lang w:val="en-US"/>
+        </w:rPr>
+      </w:pPr>
+      <w:r>
+        <w:rPr>
+          <w:color w:val="000000" w:themeColor="text1"/>
+          <w:szCs w:val="24"/>
+        </w:rPr>
+        <w:t xml:space="preserve">S R </w:t>
+      </w:r>
+      <w:proofErr w:type="spellStart"/>
+      <w:r>
+        <w:rPr>
+          <w:color w:val="000000" w:themeColor="text1"/>
+          <w:szCs w:val="24"/>
+        </w:rPr>
+        <w:t>Samantaray</w:t>
+      </w:r>
+      <w:proofErr w:type="spellEnd"/>
+      <w:r>
+        <w:rPr>
+          <w:color w:val="000000" w:themeColor="text1"/>
+          <w:szCs w:val="24"/>
+        </w:rPr>
+        <w:t xml:space="preserve"> et al</w:t>
+      </w:r>
+      <w:r>
+        <w:rPr>
+          <w:color w:val="000000" w:themeColor="text1"/>
+          <w:szCs w:val="24"/>
+        </w:rPr>
+        <w:t xml:space="preserve"> [22]</w:t>
+      </w:r>
+      <w:r>
+        <w:rPr>
+          <w:color w:val="000000" w:themeColor="text1"/>
+          <w:szCs w:val="24"/>
+        </w:rPr>
+        <w:t xml:space="preserve"> presented </w:t>
+      </w:r>
+      <w:r>
+        <w:rPr>
+          <w:color w:val="000000" w:themeColor="text1"/>
+          <w:szCs w:val="24"/>
           <w:shd w:val="clear" w:color="auto" w:fill="FFFFFF"/>
         </w:rPr>
-      </w:pPr>
+        <w:t>a new approach for fault zone identification and fault classification for TCSC and UPFC line using decision trees.</w:t>
+      </w:r>
       <w:r>
         <w:rPr>
           <w:color w:val="000000" w:themeColor="text1"/>
           <w:szCs w:val="24"/>
-        </w:rPr>
-        <w:t xml:space="preserve">S R </w:t>
-      </w:r>
-      <w:proofErr w:type="spellStart"/>
-      <w:r>
-        <w:rPr>
-          <w:color w:val="000000" w:themeColor="text1"/>
-          <w:szCs w:val="24"/>
-        </w:rPr>
-        <w:t>Samantaray</w:t>
-      </w:r>
-      <w:proofErr w:type="spellEnd"/>
-      <w:r>
-        <w:rPr>
-          <w:color w:val="000000" w:themeColor="text1"/>
-          <w:szCs w:val="24"/>
-        </w:rPr>
-        <w:t xml:space="preserve"> et al</w:t>
-      </w:r>
-      <w:r>
-        <w:rPr>
-          <w:color w:val="000000" w:themeColor="text1"/>
-          <w:szCs w:val="24"/>
-        </w:rPr>
-        <w:t xml:space="preserve"> [22]</w:t>
-      </w:r>
-      <w:r>
-        <w:rPr>
-          <w:color w:val="000000" w:themeColor="text1"/>
-          <w:szCs w:val="24"/>
-        </w:rPr>
-        <w:t xml:space="preserve"> presented </w:t>
-      </w:r>
-      <w:r>
-        <w:rPr>
-          <w:color w:val="000000" w:themeColor="text1"/>
-          <w:szCs w:val="24"/>
-          <w:shd w:val="clear" w:color="auto" w:fill="FFFFFF"/>
-        </w:rPr>
-        <w:t>a new approach for fault zone identification and fault classification for TCSC and UPFC line using decision trees.</w:t>
+          <w:lang w:val="en-US"/>
+        </w:rPr>
+        <w:t xml:space="preserve"> </w:t>
       </w:r>
     </w:p>
     <w:p>
       <w:pPr>
-        <w:spacing w:after="8"/>
         <w:ind w:firstLine="720"/>
         <w:rPr>
           <w:color w:val="000000" w:themeColor="text1"/>
           <w:szCs w:val="24"/>
+          <w:lang w:val="en-US"/>
+        </w:rPr>
+      </w:pPr>
+      <w:r>
+        <w:rPr>
+          <w:color w:val="000000" w:themeColor="text1"/>
+          <w:szCs w:val="24"/>
+        </w:rPr>
+        <w:t xml:space="preserve">A </w:t>
+      </w:r>
+      <w:proofErr w:type="spellStart"/>
+      <w:r>
+        <w:rPr>
+          <w:color w:val="000000" w:themeColor="text1"/>
+          <w:szCs w:val="24"/>
+        </w:rPr>
+        <w:t>Jamehbozorg</w:t>
+      </w:r>
+      <w:proofErr w:type="spellEnd"/>
+      <w:r>
+        <w:rPr>
+          <w:color w:val="000000" w:themeColor="text1"/>
+          <w:szCs w:val="24"/>
+        </w:rPr>
+        <w:t xml:space="preserve"> et al</w:t>
+      </w:r>
+      <w:r>
+        <w:rPr>
+          <w:color w:val="000000" w:themeColor="text1"/>
+          <w:szCs w:val="24"/>
+        </w:rPr>
+        <w:t xml:space="preserve"> [23]</w:t>
+      </w:r>
+      <w:r>
+        <w:rPr>
+          <w:color w:val="000000" w:themeColor="text1"/>
+          <w:szCs w:val="24"/>
+        </w:rPr>
+        <w:t xml:space="preserve"> proposed </w:t>
+      </w:r>
+      <w:r>
+        <w:rPr>
+          <w:color w:val="000000" w:themeColor="text1"/>
+          <w:szCs w:val="24"/>
           <w:shd w:val="clear" w:color="auto" w:fill="FFFFFF"/>
         </w:rPr>
-      </w:pPr>
+        <w:t xml:space="preserve">a novel method for fault classification in single-circuit transmission lines is presented. The proposed method needs voltages and currents of only one side of the protected line. After detecting the exact time of fault inception, the fault type is recognized </w:t>
+      </w:r>
       <w:r>
         <w:rPr>
           <w:color w:val="000000" w:themeColor="text1"/>
           <w:szCs w:val="24"/>
-        </w:rPr>
-        <w:t xml:space="preserve">A </w:t>
-      </w:r>
-      <w:proofErr w:type="spellStart"/>
+          <w:shd w:val="clear" w:color="auto" w:fill="FFFFFF"/>
+        </w:rPr>
+        <w:t>using</w:t>
+      </w:r>
       <w:r>
         <w:rPr>
           <w:color w:val="000000" w:themeColor="text1"/>
           <w:szCs w:val="24"/>
-        </w:rPr>
-        <w:t>Jamehbozorg</w:t>
-      </w:r>
-      <w:proofErr w:type="spellEnd"/>
+          <w:shd w:val="clear" w:color="auto" w:fill="FFFFFF"/>
+        </w:rPr>
+        <w:t xml:space="preserve"> a decision-tree algorithm (DT) which is formerly trained by applying the odd harmonics of the measured signals.</w:t>
+      </w:r>
       <w:r>
         <w:rPr>
           <w:color w:val="000000" w:themeColor="text1"/>
           <w:szCs w:val="24"/>
-        </w:rPr>
-        <w:t xml:space="preserve"> et al</w:t>
-      </w:r>
-      <w:r>
-        <w:rPr>
-          <w:color w:val="000000" w:themeColor="text1"/>
-          <w:szCs w:val="24"/>
-        </w:rPr>
-        <w:t xml:space="preserve"> [23]</w:t>
-      </w:r>
-      <w:r>
-        <w:rPr>
-          <w:color w:val="000000" w:themeColor="text1"/>
-          <w:szCs w:val="24"/>
-        </w:rPr>
-        <w:t xml:space="preserve"> proposed </w:t>
-      </w:r>
-      <w:r>
-        <w:rPr>
-          <w:color w:val="000000" w:themeColor="text1"/>
-          <w:szCs w:val="24"/>
-          <w:shd w:val="clear" w:color="auto" w:fill="FFFFFF"/>
-        </w:rPr>
-        <w:t xml:space="preserve">a novel method for fault classification in single-circuit transmission lines is presented. The proposed method needs voltages and currents of only one side of the protected line. After detecting the exact time of fault inception, the fault type is recognized </w:t>
-      </w:r>
-      <w:r>
-        <w:rPr>
-          <w:color w:val="000000" w:themeColor="text1"/>
-          <w:szCs w:val="24"/>
-          <w:shd w:val="clear" w:color="auto" w:fill="FFFFFF"/>
-        </w:rPr>
-        <w:t>using</w:t>
-      </w:r>
-      <w:r>
-        <w:rPr>
-          <w:color w:val="000000" w:themeColor="text1"/>
-          <w:szCs w:val="24"/>
-          <w:shd w:val="clear" w:color="auto" w:fill="FFFFFF"/>
-        </w:rPr>
-        <w:t xml:space="preserve"> a decision-tree algorithm (DT) which is formerly trained by applying the odd harmonics of the measured signals.</w:t>
+          <w:lang w:val="en-US"/>
+        </w:rPr>
+        <w:t xml:space="preserve"> </w:t>
       </w:r>
     </w:p>
     <w:p>
       <w:pPr>
-        <w:spacing w:after="8"/>
         <w:ind w:firstLine="720"/>
         <w:rPr>
           <w:color w:val="000000" w:themeColor="text1"/>
           <w:szCs w:val="24"/>
+          <w:lang w:val="en-US"/>
+        </w:rPr>
+      </w:pPr>
+      <w:r>
+        <w:rPr>
+          <w:color w:val="000000" w:themeColor="text1"/>
+          <w:szCs w:val="24"/>
           <w:shd w:val="clear" w:color="auto" w:fill="FFFFFF"/>
         </w:rPr>
-      </w:pPr>
+        <w:t xml:space="preserve">M </w:t>
+      </w:r>
+      <w:proofErr w:type="spellStart"/>
       <w:r>
         <w:rPr>
           <w:color w:val="000000" w:themeColor="text1"/>
           <w:szCs w:val="24"/>
           <w:shd w:val="clear" w:color="auto" w:fill="FFFFFF"/>
         </w:rPr>
-        <w:t xml:space="preserve">M </w:t>
+        <w:t>Korkali</w:t>
+      </w:r>
+      <w:proofErr w:type="spellEnd"/>
+      <w:r>
+        <w:rPr>
+          <w:color w:val="000000" w:themeColor="text1"/>
+          <w:szCs w:val="24"/>
+          <w:shd w:val="clear" w:color="auto" w:fill="FFFFFF"/>
+        </w:rPr>
+        <w:t xml:space="preserve"> et al</w:t>
+      </w:r>
+      <w:r>
+        <w:rPr>
+          <w:color w:val="000000" w:themeColor="text1"/>
+          <w:szCs w:val="24"/>
+          <w:shd w:val="clear" w:color="auto" w:fill="FFFFFF"/>
+        </w:rPr>
+        <w:t xml:space="preserve"> </w:t>
+      </w:r>
+      <w:r>
+        <w:rPr>
+          <w:color w:val="000000" w:themeColor="text1"/>
+          <w:szCs w:val="24"/>
+        </w:rPr>
+        <w:t>[24]</w:t>
+      </w:r>
+      <w:r>
+        <w:rPr>
+          <w:color w:val="000000" w:themeColor="text1"/>
+          <w:szCs w:val="24"/>
+          <w:shd w:val="clear" w:color="auto" w:fill="FFFFFF"/>
+        </w:rPr>
+        <w:t xml:space="preserve"> proposed a novel analytical and computational approach to fault location for power transmission grids. The proposed methodology involves an online and an offline stage. The online stage is based solely on the utilization of the time-of-arrival (</w:t>
       </w:r>
       <w:proofErr w:type="spellStart"/>
       <w:r>
@@ -3955,7 +4155,7 @@
           <w:szCs w:val="24"/>
           <w:shd w:val="clear" w:color="auto" w:fill="FFFFFF"/>
         </w:rPr>
-        <w:t>Korkali</w:t>
+        <w:t>ToA</w:t>
       </w:r>
       <w:proofErr w:type="spellEnd"/>
       <w:r>
@@ -3964,7 +4164,7 @@
           <w:szCs w:val="24"/>
           <w:shd w:val="clear" w:color="auto" w:fill="FFFFFF"/>
         </w:rPr>
-        <w:t xml:space="preserve"> et al</w:t>
+        <w:t>) measurements of trave</w:t>
       </w:r>
       <w:r>
         <w:rPr>
@@ -3972,105 +4172,79 @@
           <w:szCs w:val="24"/>
           <w:shd w:val="clear" w:color="auto" w:fill="FFFFFF"/>
         </w:rPr>
+        <w:t>l</w:t>
+      </w:r>
+      <w:r>
+        <w:rPr>
+          <w:color w:val="000000" w:themeColor="text1"/>
+          <w:szCs w:val="24"/>
+          <w:shd w:val="clear" w:color="auto" w:fill="FFFFFF"/>
+        </w:rPr>
+        <w:t>ling waves propagating from the fault-occurrence point to synchronized wide-area monitoring devices installed at strategically selected substations. The captured waveforms are processed together at the time of fault to identify the location of the fault under study.</w:t>
+      </w:r>
+      <w:r>
+        <w:rPr>
+          <w:color w:val="000000" w:themeColor="text1"/>
+          <w:szCs w:val="24"/>
+          <w:lang w:val="en-US"/>
+        </w:rPr>
         <w:t xml:space="preserve"> </w:t>
-      </w:r>
-      <w:r>
-        <w:rPr>
-          <w:color w:val="000000" w:themeColor="text1"/>
-          <w:szCs w:val="24"/>
-        </w:rPr>
-        <w:t>[24]</w:t>
-      </w:r>
-      <w:r>
-        <w:rPr>
-          <w:color w:val="000000" w:themeColor="text1"/>
-          <w:szCs w:val="24"/>
-          <w:shd w:val="clear" w:color="auto" w:fill="FFFFFF"/>
-        </w:rPr>
-        <w:t xml:space="preserve"> proposed a novel analytical and computational approach to fault location for power transmission grids. The proposed methodology involves an online and an offline stage. The online stage is based solely on the utilization of the time-of-arrival (</w:t>
-      </w:r>
-      <w:proofErr w:type="spellStart"/>
-      <w:r>
-        <w:rPr>
-          <w:color w:val="000000" w:themeColor="text1"/>
-          <w:szCs w:val="24"/>
-          <w:shd w:val="clear" w:color="auto" w:fill="FFFFFF"/>
-        </w:rPr>
-        <w:t>ToA</w:t>
-      </w:r>
-      <w:proofErr w:type="spellEnd"/>
-      <w:r>
-        <w:rPr>
-          <w:color w:val="000000" w:themeColor="text1"/>
-          <w:szCs w:val="24"/>
-          <w:shd w:val="clear" w:color="auto" w:fill="FFFFFF"/>
-        </w:rPr>
-        <w:t>) measurements of trave</w:t>
-      </w:r>
-      <w:r>
-        <w:rPr>
-          <w:color w:val="000000" w:themeColor="text1"/>
-          <w:szCs w:val="24"/>
-          <w:shd w:val="clear" w:color="auto" w:fill="FFFFFF"/>
-        </w:rPr>
-        <w:t>l</w:t>
-      </w:r>
-      <w:r>
-        <w:rPr>
-          <w:color w:val="000000" w:themeColor="text1"/>
-          <w:szCs w:val="24"/>
-          <w:shd w:val="clear" w:color="auto" w:fill="FFFFFF"/>
-        </w:rPr>
-        <w:t>ling waves propagating from the fault-occurrence point to synchronized wide-area monitoring devices installed at strategically selected substations. The captured waveforms are processed together at the time of fault to identify the location of the fault under study.</w:t>
       </w:r>
     </w:p>
     <w:p>
       <w:pPr>
-        <w:spacing w:after="8"/>
         <w:ind w:firstLine="720"/>
         <w:rPr>
           <w:color w:val="000000" w:themeColor="text1"/>
           <w:szCs w:val="24"/>
+          <w:lang w:val="en-US"/>
+        </w:rPr>
+      </w:pPr>
+      <w:r>
+        <w:rPr>
+          <w:color w:val="000000" w:themeColor="text1"/>
+          <w:szCs w:val="24"/>
+        </w:rPr>
+        <w:t>Q Jiang et al</w:t>
+      </w:r>
+      <w:r>
+        <w:rPr>
+          <w:color w:val="000000" w:themeColor="text1"/>
+          <w:szCs w:val="24"/>
+        </w:rPr>
+        <w:t xml:space="preserve"> [25]</w:t>
+      </w:r>
+      <w:r>
+        <w:rPr>
+          <w:color w:val="000000" w:themeColor="text1"/>
+          <w:szCs w:val="24"/>
+        </w:rPr>
+        <w:t xml:space="preserve"> </w:t>
+      </w:r>
+      <w:r>
+        <w:rPr>
+          <w:color w:val="000000" w:themeColor="text1"/>
+          <w:szCs w:val="24"/>
           <w:shd w:val="clear" w:color="auto" w:fill="FFFFFF"/>
         </w:rPr>
-      </w:pPr>
+        <w:t>presents a general fault-location method for large transmission networks which uses phasor measurement unit (PMU) voltage measurements where the injected current at a fault point can be calculated by using the voltage change and its relevant transfer impedance on any bus.</w:t>
+      </w:r>
       <w:r>
         <w:rPr>
           <w:color w:val="000000" w:themeColor="text1"/>
           <w:szCs w:val="24"/>
-        </w:rPr>
-        <w:t>Q Jiang et al</w:t>
-      </w:r>
-      <w:r>
-        <w:rPr>
-          <w:color w:val="000000" w:themeColor="text1"/>
-          <w:szCs w:val="24"/>
-        </w:rPr>
-        <w:t xml:space="preserve"> [25]</w:t>
-      </w:r>
-      <w:r>
-        <w:rPr>
-          <w:color w:val="000000" w:themeColor="text1"/>
-          <w:szCs w:val="24"/>
+          <w:lang w:val="en-US"/>
         </w:rPr>
         <w:t xml:space="preserve"> </w:t>
-      </w:r>
-      <w:r>
-        <w:rPr>
-          <w:color w:val="000000" w:themeColor="text1"/>
-          <w:szCs w:val="24"/>
-          <w:shd w:val="clear" w:color="auto" w:fill="FFFFFF"/>
-        </w:rPr>
-        <w:t>presents a general fault-location method for large transmission networks which uses phasor measurement unit (PMU) voltage measurements where the injected current at a fault point can be calculated by using the voltage change and its relevant transfer impedance on any bus.</w:t>
       </w:r>
     </w:p>
     <w:p>
       <w:pPr>
-        <w:spacing w:after="8"/>
         <w:ind w:firstLine="720"/>
         <w:rPr>
           <w:color w:val="000000" w:themeColor="text1"/>
           <w:szCs w:val="24"/>
+          <w:lang w:val="en-US"/>
         </w:rPr>
       </w:pPr>
       <w:r>
@@ -4123,32 +4297,55 @@
           <w:szCs w:val="24"/>
         </w:rPr>
         <w:t>oriented fault location algorithm for series compensated transmission lines. The algorithm estimates the fault location based on the calculated fault voltage and current using two end measurements and line parameters. Fault location computations are carried out considering faults existed before or after the compensator location on the line.</w:t>
+      </w:r>
+      <w:r>
+        <w:rPr>
+          <w:color w:val="000000" w:themeColor="text1"/>
+          <w:szCs w:val="24"/>
+          <w:lang w:val="en-US"/>
+        </w:rPr>
+        <w:t xml:space="preserve"> </w:t>
       </w:r>
     </w:p>
     <w:p>
       <w:pPr>
-        <w:spacing w:after="8"/>
         <w:ind w:firstLine="720"/>
         <w:rPr>
           <w:color w:val="000000" w:themeColor="text1"/>
           <w:szCs w:val="24"/>
+          <w:lang w:val="en-US"/>
+        </w:rPr>
+      </w:pPr>
+      <w:r>
+        <w:rPr>
+          <w:color w:val="000000" w:themeColor="text1"/>
+          <w:szCs w:val="24"/>
           <w:shd w:val="clear" w:color="auto" w:fill="FFFFFF"/>
         </w:rPr>
-      </w:pPr>
+        <w:t xml:space="preserve">Florian Rudin et al </w:t>
+      </w:r>
       <w:r>
         <w:rPr>
           <w:color w:val="000000" w:themeColor="text1"/>
           <w:szCs w:val="24"/>
+        </w:rPr>
+        <w:t xml:space="preserve">[27] </w:t>
+      </w:r>
+      <w:r>
+        <w:rPr>
+          <w:color w:val="000000" w:themeColor="text1"/>
+          <w:szCs w:val="24"/>
           <w:shd w:val="clear" w:color="auto" w:fill="FFFFFF"/>
         </w:rPr>
-        <w:t xml:space="preserve">Florian Rudin et al </w:t>
+        <w:t>discusses the possibility of using deep learning architecture using convolutional neural networks (CNN) for real-time power system fault classification. This work is about fault classification only and not about localization. It aims to classify power system voltage signal samples in real</w:t>
       </w:r>
       <w:r>
         <w:rPr>
           <w:color w:val="000000" w:themeColor="text1"/>
           <w:szCs w:val="24"/>
-        </w:rPr>
-        <w:t xml:space="preserve">[27] </w:t>
+          <w:shd w:val="clear" w:color="auto" w:fill="FFFFFF"/>
+        </w:rPr>
+        <w:t>-</w:t>
       </w:r>
       <w:r>
         <w:rPr>
@@ -4156,7 +4353,7 @@
           <w:szCs w:val="24"/>
           <w:shd w:val="clear" w:color="auto" w:fill="FFFFFF"/>
         </w:rPr>
-        <w:t>discusses the possibility of using deep learning architecture using convolutional neural networks (CNN) for real-time power system fault classification. This work is about fault classification only and not about localization. It aims to classify power system voltage signal samples in real</w:t>
+        <w:t>time and determine whether they belong to a faulted or non-faulted state. The data is produced by simulating a simple two-bus power system with a three</w:t>
       </w:r>
       <w:r>
         <w:rPr>
@@ -4164,7 +4361,7 @@
           <w:szCs w:val="24"/>
           <w:shd w:val="clear" w:color="auto" w:fill="FFFFFF"/>
         </w:rPr>
-        <w:t>-</w:t>
+        <w:t>-phas</w:t>
       </w:r>
       <w:r>
         <w:rPr>
@@ -4172,32 +4369,24 @@
           <w:szCs w:val="24"/>
           <w:shd w:val="clear" w:color="auto" w:fill="FFFFFF"/>
         </w:rPr>
-        <w:t>time and determine whether they belong to a faulted or non-faulted state. The data is produced by simulating a simple two-bus power system with a three</w:t>
+        <w:t>e balanced load.</w:t>
       </w:r>
       <w:r>
         <w:rPr>
           <w:color w:val="000000" w:themeColor="text1"/>
           <w:szCs w:val="24"/>
-          <w:shd w:val="clear" w:color="auto" w:fill="FFFFFF"/>
-        </w:rPr>
-        <w:t>-phas</w:t>
-      </w:r>
-      <w:r>
-        <w:rPr>
-          <w:color w:val="000000" w:themeColor="text1"/>
-          <w:szCs w:val="24"/>
-          <w:shd w:val="clear" w:color="auto" w:fill="FFFFFF"/>
-        </w:rPr>
-        <w:t>e balanced load.</w:t>
+          <w:lang w:val="en-US"/>
+        </w:rPr>
+        <w:t xml:space="preserve"> </w:t>
       </w:r>
     </w:p>
     <w:p>
       <w:pPr>
-        <w:spacing w:after="8"/>
         <w:ind w:firstLine="720"/>
         <w:rPr>
           <w:color w:val="000000" w:themeColor="text1"/>
           <w:szCs w:val="24"/>
+          <w:lang w:val="en-US"/>
         </w:rPr>
       </w:pPr>
       <w:r>
@@ -4220,16 +4409,23 @@
           <w:szCs w:val="24"/>
         </w:rPr>
         <w:t xml:space="preserve"> proposed a methodology for detection and classification of faults using PMU measurements.</w:t>
+      </w:r>
+      <w:r>
+        <w:rPr>
+          <w:color w:val="000000" w:themeColor="text1"/>
+          <w:szCs w:val="24"/>
+          <w:lang w:val="en-US"/>
+        </w:rPr>
+        <w:t xml:space="preserve"> </w:t>
       </w:r>
     </w:p>
     <w:p>
       <w:pPr>
-        <w:spacing w:after="8"/>
         <w:ind w:firstLine="720"/>
         <w:rPr>
           <w:color w:val="000000" w:themeColor="text1"/>
           <w:szCs w:val="24"/>
-          <w:shd w:val="clear" w:color="auto" w:fill="FFFFFF"/>
+          <w:lang w:val="en-US"/>
         </w:rPr>
       </w:pPr>
       <w:hyperlink r:id="rId15" w:history="1">
@@ -4313,28 +4509,8 @@
           <w:szCs w:val="24"/>
           <w:shd w:val="clear" w:color="auto" w:fill="FFFFFF"/>
         </w:rPr>
-        <w:t xml:space="preserve"> which a framework for fault detection and classification is created. </w:t>
-      </w:r>
-    </w:p>
-    <w:p>
-      <w:pPr>
-        <w:spacing w:after="8"/>
-        <w:rPr>
-          <w:color w:val="000000" w:themeColor="text1"/>
-          <w:szCs w:val="24"/>
-          <w:shd w:val="clear" w:color="auto" w:fill="FFFFFF"/>
-        </w:rPr>
-      </w:pPr>
-    </w:p>
-    <w:p>
-      <w:pPr>
-        <w:spacing w:after="8"/>
-        <w:rPr>
-          <w:color w:val="000000" w:themeColor="text1"/>
-          <w:szCs w:val="24"/>
-          <w:shd w:val="clear" w:color="auto" w:fill="FFFFFF"/>
-        </w:rPr>
-      </w:pPr>
+        <w:t xml:space="preserve"> which a framework for fault detection and classification is created.</w:t>
+      </w:r>
     </w:p>
     <w:p>
       <w:pPr>
@@ -4458,7 +4634,34 @@
           <w:szCs w:val="24"/>
           <w:lang w:eastAsia="en-IN"/>
         </w:rPr>
-        <w:t xml:space="preserve">There are plenty of techniques proposed over the past years. Those techniques have their advantages and disadvantages. The fault classification and location identification must be very fast to improve power quality. </w:t>
+        <w:t>There are plenty of techniques proposed over the past years. Those techniques have their advantages and disadvantages. The fault classification and location identification must be very fast to improve power quality</w:t>
+      </w:r>
+      <w:r>
+        <w:rPr>
+          <w:rFonts w:eastAsia="Times New Roman" w:cstheme="minorHAnsi"/>
+          <w:color w:val="000000"/>
+          <w:szCs w:val="24"/>
+          <w:lang w:eastAsia="en-IN"/>
+        </w:rPr>
+        <w:t xml:space="preserve"> </w:t>
+      </w:r>
+      <w:r>
+        <w:rPr>
+          <w:rFonts w:eastAsia="Times New Roman" w:cstheme="minorHAnsi"/>
+          <w:color w:val="000000"/>
+          <w:szCs w:val="24"/>
+          <w:lang w:eastAsia="en-IN"/>
+        </w:rPr>
+        <w:t>[29]</w:t>
+      </w:r>
+      <w:r>
+        <w:rPr>
+          <w:rFonts w:eastAsia="Times New Roman" w:cstheme="minorHAnsi"/>
+          <w:color w:val="000000"/>
+          <w:szCs w:val="24"/>
+          <w:lang w:eastAsia="en-IN"/>
+        </w:rPr>
+        <w:t xml:space="preserve">. </w:t>
       </w:r>
     </w:p>
     <w:p>
@@ -4542,18 +4745,43 @@
           <w:szCs w:val="24"/>
           <w:lang w:eastAsia="en-IN"/>
         </w:rPr>
-        <w:t xml:space="preserve">avelet Transform (DWT) is a very important technique for the feature extraction from certain frequency bands in signals. Discrete wavelet transforms with Multi-Resolution Analysis (MRA) can be used to analyse the high-frequency signals for a short duration. The main drawbacks of DWT are the choice if appropriate mother function suitable for the application, computational complexity and time </w:t>
-      </w:r>
-      <w:proofErr w:type="gramStart"/>
-      <w:r>
+        <w:t xml:space="preserve">avelet Transform (DWT) is a very important technique for the feature extraction from certain frequency bands in signals. Discrete wavelet transforms with Multi-Resolution Analysis (MRA) can be used to analyse the high-frequency signals for a short duration. The main drawbacks of DWT are the choice if appropriate mother function suitable for the application, computational complexity and time etc. </w:t>
+      </w:r>
+    </w:p>
+    <w:p>
+      <w:pPr>
+        <w:pStyle w:val="Heading4"/>
+        <w:rPr>
+          <w:rFonts w:eastAsia="Times New Roman"/>
+          <w:lang w:eastAsia="en-IN"/>
+        </w:rPr>
+      </w:pPr>
+      <w:r>
+        <w:rPr>
+          <w:rFonts w:eastAsia="Times New Roman"/>
+          <w:lang w:eastAsia="en-IN"/>
+        </w:rPr>
+        <w:t xml:space="preserve">b) </w:t>
+      </w:r>
+      <w:r>
+        <w:rPr>
+          <w:rFonts w:eastAsia="Times New Roman"/>
+          <w:lang w:eastAsia="en-IN"/>
+        </w:rPr>
+        <w:t xml:space="preserve">Artificial Neural Networks: </w:t>
+      </w:r>
+    </w:p>
+    <w:p>
+      <w:pPr>
+        <w:spacing w:after="0"/>
+        <w:ind w:firstLine="720"/>
         <w:rPr>
           <w:rFonts w:eastAsia="Times New Roman" w:cstheme="minorHAnsi"/>
           <w:color w:val="000000"/>
           <w:szCs w:val="24"/>
           <w:lang w:eastAsia="en-IN"/>
         </w:rPr>
-        <w:t>etc</w:t>
-      </w:r>
+      </w:pPr>
       <w:r>
         <w:rPr>
           <w:rFonts w:eastAsia="Times New Roman" w:cstheme="minorHAnsi"/>
@@ -4561,9 +4789,8 @@
           <w:szCs w:val="24"/>
           <w:lang w:eastAsia="en-IN"/>
         </w:rPr>
-        <w:t>[</w:t>
-      </w:r>
-      <w:proofErr w:type="gramEnd"/>
+        <w:t>Artificial neural networks are (ANN) are a family of non-linear statistical models and learning algorithms that are intended to imitate the behaviour of connected neurons in biological neural systems. Different ANN models have been used for different applications. Feedforward neural network (FNN) the simplest neural network configuration which can be characterized as a single layer or Multi-Layer-Perceptron. An FNN often has an input layer, output layer and at least one hidden layer. From the late 1980s</w:t>
+      </w:r>
       <w:r>
         <w:rPr>
           <w:rFonts w:eastAsia="Times New Roman" w:cstheme="minorHAnsi"/>
@@ -4571,7 +4798,7 @@
           <w:szCs w:val="24"/>
           <w:lang w:eastAsia="en-IN"/>
         </w:rPr>
-        <w:t>29</w:t>
+        <w:t>,</w:t>
       </w:r>
       <w:r>
         <w:rPr>
@@ -4580,7 +4807,7 @@
           <w:szCs w:val="24"/>
           <w:lang w:eastAsia="en-IN"/>
         </w:rPr>
-        <w:t>]</w:t>
+        <w:t xml:space="preserve"> researchers are using </w:t>
       </w:r>
       <w:r>
         <w:rPr>
@@ -4589,7 +4816,16 @@
           <w:szCs w:val="24"/>
           <w:lang w:eastAsia="en-IN"/>
         </w:rPr>
-        <w:t xml:space="preserve">. </w:t>
+        <w:t xml:space="preserve">the </w:t>
+      </w:r>
+      <w:r>
+        <w:rPr>
+          <w:rFonts w:eastAsia="Times New Roman" w:cstheme="minorHAnsi"/>
+          <w:color w:val="000000"/>
+          <w:szCs w:val="24"/>
+          <w:lang w:eastAsia="en-IN"/>
+        </w:rPr>
+        <w:t xml:space="preserve">Back-propagation algorithm with FNN. There are several types of FNN networks such as Radial basis function networks (RBFN), Probabilistic neural networks (PNN) etc. </w:t>
       </w:r>
     </w:p>
     <w:p>
@@ -4605,14 +4841,14 @@
           <w:rFonts w:eastAsia="Times New Roman"/>
           <w:lang w:eastAsia="en-IN"/>
         </w:rPr>
-        <w:t xml:space="preserve">b) </w:t>
+        <w:t xml:space="preserve">c) </w:t>
       </w:r>
       <w:r>
         <w:rPr>
           <w:rFonts w:eastAsia="Times New Roman"/>
           <w:lang w:eastAsia="en-IN"/>
         </w:rPr>
-        <w:t xml:space="preserve">Artificial Neural Networks: </w:t>
+        <w:t xml:space="preserve">Support Vector Machines: </w:t>
       </w:r>
     </w:p>
     <w:p>
@@ -4621,7 +4857,6 @@
         <w:ind w:firstLine="720"/>
         <w:rPr>
           <w:rFonts w:eastAsia="Times New Roman" w:cstheme="minorHAnsi"/>
-          <w:color w:val="000000"/>
           <w:szCs w:val="24"/>
           <w:lang w:eastAsia="en-IN"/>
         </w:rPr>
@@ -4633,8 +4868,9 @@
           <w:szCs w:val="24"/>
           <w:lang w:eastAsia="en-IN"/>
         </w:rPr>
-        <w:t>Artificial neural networks are (ANN) are a family of non-linear statistical models and learning algorithms that are intended to imitate the behaviour of connected neurons in biological neural systems. Different ANN models have been used for different applications. Feedforward neural network (FNN) the simplest neural network configuration which can be characterized as a single layer or Multi-Layer-Perceptron. An FNN often has an input layer, output layer and at least one hidden layer. From the late 1980s</w:t>
-      </w:r>
+        <w:t xml:space="preserve">Support vector machine (SVM) was invented by Cortes and </w:t>
+      </w:r>
+      <w:proofErr w:type="spellStart"/>
       <w:r>
         <w:rPr>
           <w:rFonts w:eastAsia="Times New Roman" w:cstheme="minorHAnsi"/>
@@ -4642,8 +4878,9 @@
           <w:szCs w:val="24"/>
           <w:lang w:eastAsia="en-IN"/>
         </w:rPr>
-        <w:t>,</w:t>
-      </w:r>
+        <w:t>Vapnik</w:t>
+      </w:r>
+      <w:proofErr w:type="spellEnd"/>
       <w:r>
         <w:rPr>
           <w:rFonts w:eastAsia="Times New Roman" w:cstheme="minorHAnsi"/>
@@ -4651,8 +4888,42 @@
           <w:szCs w:val="24"/>
           <w:lang w:eastAsia="en-IN"/>
         </w:rPr>
-        <w:t xml:space="preserve"> researchers are using </w:t>
-      </w:r>
+        <w:t xml:space="preserve"> in 1995. The main idea of SVM classifiers is to find the optimal hyperplane that maximizes the margin between two groups of examples. SVM uses non-linear kernel functions to map the examples into higher dimensions. SVM prevents overfitting due to its structural risk-minimizing nature. SVM is a very powerful tool for classification problems. SVM with other techniques were also implemented such as DWT, ST etc. Even though SVM gives better results, it has a problem with parameter optimization. </w:t>
+      </w:r>
+    </w:p>
+    <w:p>
+      <w:pPr>
+        <w:pStyle w:val="Heading4"/>
+        <w:rPr>
+          <w:rFonts w:eastAsia="Times New Roman"/>
+          <w:lang w:eastAsia="en-IN"/>
+        </w:rPr>
+      </w:pPr>
+      <w:r>
+        <w:rPr>
+          <w:rFonts w:eastAsia="Times New Roman"/>
+          <w:lang w:eastAsia="en-IN"/>
+        </w:rPr>
+        <w:t>d)</w:t>
+      </w:r>
+      <w:r>
+        <w:rPr>
+          <w:rFonts w:eastAsia="Times New Roman"/>
+          <w:lang w:eastAsia="en-IN"/>
+        </w:rPr>
+        <w:t xml:space="preserve"> Decision Trees: </w:t>
+      </w:r>
+    </w:p>
+    <w:p>
+      <w:pPr>
+        <w:spacing w:after="0"/>
+        <w:ind w:firstLine="720"/>
+        <w:rPr>
+          <w:rFonts w:eastAsia="Times New Roman" w:cstheme="minorHAnsi"/>
+          <w:szCs w:val="24"/>
+          <w:lang w:eastAsia="en-IN"/>
+        </w:rPr>
+      </w:pPr>
       <w:r>
         <w:rPr>
           <w:rFonts w:eastAsia="Times New Roman" w:cstheme="minorHAnsi"/>
@@ -4660,8 +4931,42 @@
           <w:szCs w:val="24"/>
           <w:lang w:eastAsia="en-IN"/>
         </w:rPr>
-        <w:t xml:space="preserve">the </w:t>
-      </w:r>
+        <w:t xml:space="preserve">Decision Trees (DT’s) refers to the class of tree-like graphs capable of decision making. DTs will look like trees models with nodes. Concretely, three types of nodes found in a DT, namely root node, internal nodes and leaf nodes. Decision-making starts from the root node and the flow goes along the path that satisfies the test conditions. Decision trees can be trained with many algorithms such as greedy algorithm, random forest etc. Decision trees are easy to understand by humans as per the conditions, but the main drawback is their stability. </w:t>
+      </w:r>
+    </w:p>
+    <w:p>
+      <w:pPr>
+        <w:pStyle w:val="Heading3"/>
+        <w:rPr>
+          <w:rFonts w:eastAsia="Times New Roman"/>
+          <w:lang w:eastAsia="en-IN"/>
+        </w:rPr>
+      </w:pPr>
+      <w:r>
+        <w:rPr>
+          <w:rFonts w:eastAsia="Times New Roman"/>
+          <w:lang w:eastAsia="en-IN"/>
+        </w:rPr>
+        <w:t>2.5.</w:t>
+      </w:r>
+      <w:r>
+        <w:rPr>
+          <w:rFonts w:eastAsia="Times New Roman"/>
+          <w:lang w:eastAsia="en-IN"/>
+        </w:rPr>
+        <w:t xml:space="preserve">2 Fault Location Identification Techniques: </w:t>
+      </w:r>
+    </w:p>
+    <w:p>
+      <w:pPr>
+        <w:spacing w:after="0"/>
+        <w:ind w:firstLine="720"/>
+        <w:rPr>
+          <w:rFonts w:eastAsia="Times New Roman" w:cstheme="minorHAnsi"/>
+          <w:szCs w:val="24"/>
+          <w:lang w:eastAsia="en-IN"/>
+        </w:rPr>
+      </w:pPr>
       <w:r>
         <w:rPr>
           <w:rFonts w:eastAsia="Times New Roman" w:cstheme="minorHAnsi"/>
@@ -4669,8 +4974,42 @@
           <w:szCs w:val="24"/>
           <w:lang w:eastAsia="en-IN"/>
         </w:rPr>
-        <w:t>Back-propagation algorithm with FNN. There are several types of FNN networks such as Radial basis function networks (RBFN), Probabilistic neural networks (PNN) etc</w:t>
-      </w:r>
+        <w:t xml:space="preserve">The accurate location of faults in the transmission lines and distribution system greatly reduces the time to restore the power. The conventional fault location methods can be classified into two groups, Travelling Wave-Based Schemes and Impedance Measurement Based Schemes. </w:t>
+      </w:r>
+    </w:p>
+    <w:p>
+      <w:pPr>
+        <w:pStyle w:val="Heading4"/>
+        <w:rPr>
+          <w:rFonts w:eastAsia="Times New Roman"/>
+          <w:lang w:eastAsia="en-IN"/>
+        </w:rPr>
+      </w:pPr>
+      <w:r>
+        <w:rPr>
+          <w:rFonts w:eastAsia="Times New Roman"/>
+          <w:lang w:eastAsia="en-IN"/>
+        </w:rPr>
+        <w:t xml:space="preserve">a) </w:t>
+      </w:r>
+      <w:r>
+        <w:rPr>
+          <w:rFonts w:eastAsia="Times New Roman"/>
+          <w:lang w:eastAsia="en-IN"/>
+        </w:rPr>
+        <w:t xml:space="preserve">Travelling Wave Based Fault Locators: </w:t>
+      </w:r>
+    </w:p>
+    <w:p>
+      <w:pPr>
+        <w:spacing w:after="0"/>
+        <w:ind w:firstLine="720"/>
+        <w:rPr>
+          <w:rFonts w:eastAsia="Times New Roman" w:cstheme="minorHAnsi"/>
+          <w:szCs w:val="24"/>
+          <w:lang w:eastAsia="en-IN"/>
+        </w:rPr>
+      </w:pPr>
       <w:r>
         <w:rPr>
           <w:rFonts w:eastAsia="Times New Roman" w:cstheme="minorHAnsi"/>
@@ -4678,8 +5017,42 @@
           <w:szCs w:val="24"/>
           <w:lang w:eastAsia="en-IN"/>
         </w:rPr>
-        <w:t xml:space="preserve"> [</w:t>
-      </w:r>
+        <w:t xml:space="preserve">Travelling waves will get generated due to switching operations and faults such as short circuit faults and open circuit faults. Travelling waves phenomenon for fault location is classified into four different types. Two of them are generated wave analysis and the remaining two are external wave injection to the transmission line at a single end and both ends. The time of reflection of the wave is proportional to the fault location. </w:t>
+      </w:r>
+    </w:p>
+    <w:p>
+      <w:pPr>
+        <w:pStyle w:val="Heading4"/>
+        <w:rPr>
+          <w:rFonts w:eastAsia="Times New Roman"/>
+          <w:lang w:eastAsia="en-IN"/>
+        </w:rPr>
+      </w:pPr>
+      <w:r>
+        <w:rPr>
+          <w:rFonts w:eastAsia="Times New Roman"/>
+          <w:lang w:eastAsia="en-IN"/>
+        </w:rPr>
+        <w:t xml:space="preserve">b) </w:t>
+      </w:r>
+      <w:r>
+        <w:rPr>
+          <w:rFonts w:eastAsia="Times New Roman"/>
+          <w:lang w:eastAsia="en-IN"/>
+        </w:rPr>
+        <w:t xml:space="preserve">Impedance Measurement Based Fault Locators: </w:t>
+      </w:r>
+    </w:p>
+    <w:p>
+      <w:pPr>
+        <w:spacing w:after="0"/>
+        <w:ind w:firstLine="720"/>
+        <w:rPr>
+          <w:rFonts w:eastAsia="Times New Roman" w:cstheme="minorHAnsi"/>
+          <w:szCs w:val="24"/>
+          <w:lang w:eastAsia="en-IN"/>
+        </w:rPr>
+      </w:pPr>
       <w:r>
         <w:rPr>
           <w:rFonts w:eastAsia="Times New Roman" w:cstheme="minorHAnsi"/>
@@ -4687,8 +5060,42 @@
           <w:szCs w:val="24"/>
           <w:lang w:eastAsia="en-IN"/>
         </w:rPr>
-        <w:t>29</w:t>
-      </w:r>
+        <w:t xml:space="preserve">These schemes provide another alternative for the fault location estimation problem. Let us consider that a single line to ground fault occurred in a transmission line with a fault resistance at a distance x from the sending end. The fault will draw the fault current based on the fault resistance. The measurements units which are placed at sending end and receiving end will measure currents and voltages for double end algorithms, for single-end algorithms measurement will be done at sending end only. </w:t>
+      </w:r>
+    </w:p>
+    <w:p>
+      <w:pPr>
+        <w:pStyle w:val="Heading4"/>
+        <w:rPr>
+          <w:rFonts w:eastAsia="Times New Roman"/>
+          <w:lang w:eastAsia="en-IN"/>
+        </w:rPr>
+      </w:pPr>
+      <w:r>
+        <w:rPr>
+          <w:rFonts w:eastAsia="Times New Roman"/>
+          <w:lang w:eastAsia="en-IN"/>
+        </w:rPr>
+        <w:t xml:space="preserve">c) </w:t>
+      </w:r>
+      <w:r>
+        <w:rPr>
+          <w:rFonts w:eastAsia="Times New Roman"/>
+          <w:lang w:eastAsia="en-IN"/>
+        </w:rPr>
+        <w:t xml:space="preserve">Other Fault Locators: </w:t>
+      </w:r>
+    </w:p>
+    <w:p>
+      <w:pPr>
+        <w:spacing w:after="0"/>
+        <w:ind w:firstLine="720"/>
+        <w:rPr>
+          <w:rFonts w:eastAsia="Times New Roman" w:cstheme="minorHAnsi"/>
+          <w:szCs w:val="24"/>
+          <w:lang w:eastAsia="en-IN"/>
+        </w:rPr>
+      </w:pPr>
       <w:r>
         <w:rPr>
           <w:rFonts w:eastAsia="Times New Roman" w:cstheme="minorHAnsi"/>
@@ -4696,7 +5103,7 @@
           <w:szCs w:val="24"/>
           <w:lang w:eastAsia="en-IN"/>
         </w:rPr>
-        <w:t>]</w:t>
+        <w:t>The above-mentioned techniques are normal mathematical derivations</w:t>
       </w:r>
       <w:r>
         <w:rPr>
@@ -4705,474 +5112,43 @@
           <w:szCs w:val="24"/>
           <w:lang w:eastAsia="en-IN"/>
         </w:rPr>
-        <w:t xml:space="preserve">. </w:t>
+        <w:t>. I</w:t>
+      </w:r>
+      <w:r>
+        <w:rPr>
+          <w:rFonts w:eastAsia="Times New Roman" w:cstheme="minorHAnsi"/>
+          <w:color w:val="000000"/>
+          <w:szCs w:val="24"/>
+          <w:lang w:eastAsia="en-IN"/>
+        </w:rPr>
+        <w:t>nstead of conventional fault location techniques</w:t>
+      </w:r>
+      <w:r>
+        <w:rPr>
+          <w:rFonts w:eastAsia="Times New Roman" w:cstheme="minorHAnsi"/>
+          <w:color w:val="000000"/>
+          <w:szCs w:val="24"/>
+          <w:lang w:eastAsia="en-IN"/>
+        </w:rPr>
+        <w:t>,</w:t>
+      </w:r>
+      <w:r>
+        <w:rPr>
+          <w:rFonts w:eastAsia="Times New Roman" w:cstheme="minorHAnsi"/>
+          <w:color w:val="000000"/>
+          <w:szCs w:val="24"/>
+          <w:lang w:eastAsia="en-IN"/>
+        </w:rPr>
+        <w:t xml:space="preserve"> soft computing techniques such as wavelet transform, artificial neural networks or genetic algorithms were also introduced. But these methods have their problems that result from the line modelling accuracy, data availability.</w:t>
       </w:r>
     </w:p>
     <w:p>
       <w:pPr>
-        <w:pStyle w:val="Heading4"/>
-        <w:rPr>
-          <w:rFonts w:eastAsia="Times New Roman"/>
-          <w:lang w:eastAsia="en-IN"/>
-        </w:rPr>
-      </w:pPr>
-      <w:r>
-        <w:rPr>
-          <w:rFonts w:eastAsia="Times New Roman"/>
-          <w:lang w:eastAsia="en-IN"/>
-        </w:rPr>
-        <w:t xml:space="preserve">c) </w:t>
-      </w:r>
-      <w:r>
-        <w:rPr>
-          <w:rFonts w:eastAsia="Times New Roman"/>
-          <w:lang w:eastAsia="en-IN"/>
-        </w:rPr>
-        <w:t xml:space="preserve">Support Vector Machines: </w:t>
-      </w:r>
+        <w:spacing w:after="8"/>
+      </w:pPr>
     </w:p>
     <w:p>
       <w:pPr>
-        <w:spacing w:after="0"/>
-        <w:ind w:firstLine="720"/>
-        <w:rPr>
-          <w:rFonts w:eastAsia="Times New Roman" w:cstheme="minorHAnsi"/>
-          <w:szCs w:val="24"/>
-          <w:lang w:eastAsia="en-IN"/>
-        </w:rPr>
-      </w:pPr>
-      <w:r>
-        <w:rPr>
-          <w:rFonts w:eastAsia="Times New Roman" w:cstheme="minorHAnsi"/>
-          <w:color w:val="000000"/>
-          <w:szCs w:val="24"/>
-          <w:lang w:eastAsia="en-IN"/>
-        </w:rPr>
-        <w:t xml:space="preserve">Support vector machine (SVM) was invented by Cortes and </w:t>
-      </w:r>
-      <w:proofErr w:type="spellStart"/>
-      <w:r>
-        <w:rPr>
-          <w:rFonts w:eastAsia="Times New Roman" w:cstheme="minorHAnsi"/>
-          <w:color w:val="000000"/>
-          <w:szCs w:val="24"/>
-          <w:lang w:eastAsia="en-IN"/>
-        </w:rPr>
-        <w:t>Vapnik</w:t>
-      </w:r>
-      <w:proofErr w:type="spellEnd"/>
-      <w:r>
-        <w:rPr>
-          <w:rFonts w:eastAsia="Times New Roman" w:cstheme="minorHAnsi"/>
-          <w:color w:val="000000"/>
-          <w:szCs w:val="24"/>
-          <w:lang w:eastAsia="en-IN"/>
-        </w:rPr>
-        <w:t xml:space="preserve"> in 1995. The main idea of SVM classifiers is to find the optimal hyperplane that maximizes the margin between two groups of examples. SVM uses non-linear kernel functions to map the examples into higher dimensions. SVM prevents overfitting due to its structural risk-minimizing nature. SVM is a very powerful tool for classification problems. SVM with other techniques were also implemented such as DWT, ST etc. Even though SVM gives better results, it has a problem with parameter optimization</w:t>
-      </w:r>
-      <w:r>
-        <w:rPr>
-          <w:rFonts w:eastAsia="Times New Roman" w:cstheme="minorHAnsi"/>
-          <w:color w:val="000000"/>
-          <w:szCs w:val="24"/>
-          <w:lang w:eastAsia="en-IN"/>
-        </w:rPr>
-        <w:t xml:space="preserve"> [</w:t>
-      </w:r>
-      <w:r>
-        <w:rPr>
-          <w:rFonts w:eastAsia="Times New Roman" w:cstheme="minorHAnsi"/>
-          <w:color w:val="000000"/>
-          <w:szCs w:val="24"/>
-          <w:lang w:eastAsia="en-IN"/>
-        </w:rPr>
-        <w:t>29</w:t>
-      </w:r>
-      <w:r>
-        <w:rPr>
-          <w:rFonts w:eastAsia="Times New Roman" w:cstheme="minorHAnsi"/>
-          <w:color w:val="000000"/>
-          <w:szCs w:val="24"/>
-          <w:lang w:eastAsia="en-IN"/>
-        </w:rPr>
-        <w:t>]</w:t>
-      </w:r>
-      <w:r>
-        <w:rPr>
-          <w:rFonts w:eastAsia="Times New Roman" w:cstheme="minorHAnsi"/>
-          <w:color w:val="000000"/>
-          <w:szCs w:val="24"/>
-          <w:lang w:eastAsia="en-IN"/>
-        </w:rPr>
-        <w:t xml:space="preserve">. </w:t>
-      </w:r>
-    </w:p>
-    <w:p>
-      <w:pPr>
-        <w:pStyle w:val="Heading4"/>
-        <w:rPr>
-          <w:rFonts w:eastAsia="Times New Roman"/>
-          <w:lang w:eastAsia="en-IN"/>
-        </w:rPr>
-      </w:pPr>
-      <w:r>
-        <w:rPr>
-          <w:rFonts w:eastAsia="Times New Roman"/>
-          <w:lang w:eastAsia="en-IN"/>
-        </w:rPr>
-        <w:t>d)</w:t>
-      </w:r>
-      <w:r>
-        <w:rPr>
-          <w:rFonts w:eastAsia="Times New Roman"/>
-          <w:lang w:eastAsia="en-IN"/>
-        </w:rPr>
-        <w:t xml:space="preserve"> Decision Trees: </w:t>
-      </w:r>
-    </w:p>
-    <w:p>
-      <w:pPr>
-        <w:spacing w:after="0"/>
-        <w:ind w:firstLine="720"/>
-        <w:rPr>
-          <w:rFonts w:eastAsia="Times New Roman" w:cstheme="minorHAnsi"/>
-          <w:szCs w:val="24"/>
-          <w:lang w:eastAsia="en-IN"/>
-        </w:rPr>
-      </w:pPr>
-      <w:r>
-        <w:rPr>
-          <w:rFonts w:eastAsia="Times New Roman" w:cstheme="minorHAnsi"/>
-          <w:color w:val="000000"/>
-          <w:szCs w:val="24"/>
-          <w:lang w:eastAsia="en-IN"/>
-        </w:rPr>
-        <w:t>Decision Trees (DT’s) refers to the class of tree-like graphs capable of decision making. DTs will look like trees models with nodes. Concretely, three types of nodes found in a DT, namely root node, internal nodes and leaf nodes. Decision-making starts from the root node and the flow goes along the path that satisfies the test conditions. Decision trees can be trained with many algorithms such as greedy algorithm, random forest etc. Decision trees are easy to understand by humans as per the conditions, but the main drawback is their stability</w:t>
-      </w:r>
-      <w:r>
-        <w:rPr>
-          <w:rFonts w:eastAsia="Times New Roman" w:cstheme="minorHAnsi"/>
-          <w:color w:val="000000"/>
-          <w:szCs w:val="24"/>
-          <w:lang w:eastAsia="en-IN"/>
-        </w:rPr>
-        <w:t xml:space="preserve"> [</w:t>
-      </w:r>
-      <w:r>
-        <w:rPr>
-          <w:rFonts w:eastAsia="Times New Roman" w:cstheme="minorHAnsi"/>
-          <w:color w:val="000000"/>
-          <w:szCs w:val="24"/>
-          <w:lang w:eastAsia="en-IN"/>
-        </w:rPr>
-        <w:t>29</w:t>
-      </w:r>
-      <w:r>
-        <w:rPr>
-          <w:rFonts w:eastAsia="Times New Roman" w:cstheme="minorHAnsi"/>
-          <w:color w:val="000000"/>
-          <w:szCs w:val="24"/>
-          <w:lang w:eastAsia="en-IN"/>
-        </w:rPr>
-        <w:t>]</w:t>
-      </w:r>
-      <w:r>
-        <w:rPr>
-          <w:rFonts w:eastAsia="Times New Roman" w:cstheme="minorHAnsi"/>
-          <w:color w:val="000000"/>
-          <w:szCs w:val="24"/>
-          <w:lang w:eastAsia="en-IN"/>
-        </w:rPr>
-        <w:t xml:space="preserve">. </w:t>
-      </w:r>
-    </w:p>
-    <w:p>
-      <w:pPr>
-        <w:pStyle w:val="Heading3"/>
-        <w:rPr>
-          <w:rFonts w:eastAsia="Times New Roman"/>
-          <w:lang w:eastAsia="en-IN"/>
-        </w:rPr>
-      </w:pPr>
-      <w:r>
-        <w:rPr>
-          <w:rFonts w:eastAsia="Times New Roman"/>
-          <w:lang w:eastAsia="en-IN"/>
-        </w:rPr>
-        <w:t>2.5.</w:t>
-      </w:r>
-      <w:r>
-        <w:rPr>
-          <w:rFonts w:eastAsia="Times New Roman"/>
-          <w:lang w:eastAsia="en-IN"/>
-        </w:rPr>
-        <w:t xml:space="preserve">2 Fault Location Identification Techniques: </w:t>
-      </w:r>
-    </w:p>
-    <w:p>
-      <w:pPr>
-        <w:spacing w:after="0"/>
-        <w:ind w:firstLine="720"/>
-        <w:rPr>
-          <w:rFonts w:eastAsia="Times New Roman" w:cstheme="minorHAnsi"/>
-          <w:szCs w:val="24"/>
-          <w:lang w:eastAsia="en-IN"/>
-        </w:rPr>
-      </w:pPr>
-      <w:r>
-        <w:rPr>
-          <w:rFonts w:eastAsia="Times New Roman" w:cstheme="minorHAnsi"/>
-          <w:color w:val="000000"/>
-          <w:szCs w:val="24"/>
-          <w:lang w:eastAsia="en-IN"/>
-        </w:rPr>
-        <w:t xml:space="preserve">The accurate location of faults in the transmission lines and distribution system greatly reduces the time to restore the power. The conventional fault location methods can be classified into two groups, Travelling Wave-Based Schemes and Impedance Measurement Based Schemes. </w:t>
-      </w:r>
-    </w:p>
-    <w:p>
-      <w:pPr>
-        <w:pStyle w:val="Heading4"/>
-        <w:rPr>
-          <w:rFonts w:eastAsia="Times New Roman"/>
-          <w:lang w:eastAsia="en-IN"/>
-        </w:rPr>
-      </w:pPr>
-      <w:r>
-        <w:rPr>
-          <w:rFonts w:eastAsia="Times New Roman"/>
-          <w:lang w:eastAsia="en-IN"/>
-        </w:rPr>
-        <w:t xml:space="preserve">a) </w:t>
-      </w:r>
-      <w:r>
-        <w:rPr>
-          <w:rFonts w:eastAsia="Times New Roman"/>
-          <w:lang w:eastAsia="en-IN"/>
-        </w:rPr>
-        <w:t xml:space="preserve">Travelling Wave Based Fault Locators: </w:t>
-      </w:r>
-    </w:p>
-    <w:p>
-      <w:pPr>
-        <w:spacing w:after="0"/>
-        <w:ind w:firstLine="720"/>
-        <w:rPr>
-          <w:rFonts w:eastAsia="Times New Roman" w:cstheme="minorHAnsi"/>
-          <w:szCs w:val="24"/>
-          <w:lang w:eastAsia="en-IN"/>
-        </w:rPr>
-      </w:pPr>
-      <w:r>
-        <w:rPr>
-          <w:rFonts w:eastAsia="Times New Roman" w:cstheme="minorHAnsi"/>
-          <w:color w:val="000000"/>
-          <w:szCs w:val="24"/>
-          <w:lang w:eastAsia="en-IN"/>
-        </w:rPr>
-        <w:t>Travelling waves will get generated due to switching operations and faults such as short circuit faults and open circuit faults. Travelling waves phenomenon for fault location is classified into four different types. Two of them are generated wave analysis and the remaining two are external wave injection to the transmission line at a single end and both ends. The time of reflection of the wave is proportional to the fault location</w:t>
-      </w:r>
-      <w:r>
-        <w:rPr>
-          <w:rFonts w:eastAsia="Times New Roman" w:cstheme="minorHAnsi"/>
-          <w:color w:val="000000"/>
-          <w:szCs w:val="24"/>
-          <w:lang w:eastAsia="en-IN"/>
-        </w:rPr>
-        <w:t xml:space="preserve"> [</w:t>
-      </w:r>
-      <w:r>
-        <w:rPr>
-          <w:rFonts w:eastAsia="Times New Roman" w:cstheme="minorHAnsi"/>
-          <w:color w:val="000000"/>
-          <w:szCs w:val="24"/>
-          <w:lang w:eastAsia="en-IN"/>
-        </w:rPr>
-        <w:t>29</w:t>
-      </w:r>
-      <w:r>
-        <w:rPr>
-          <w:rFonts w:eastAsia="Times New Roman" w:cstheme="minorHAnsi"/>
-          <w:color w:val="000000"/>
-          <w:szCs w:val="24"/>
-          <w:lang w:eastAsia="en-IN"/>
-        </w:rPr>
-        <w:t>]</w:t>
-      </w:r>
-      <w:r>
-        <w:rPr>
-          <w:rFonts w:eastAsia="Times New Roman" w:cstheme="minorHAnsi"/>
-          <w:color w:val="000000"/>
-          <w:szCs w:val="24"/>
-          <w:lang w:eastAsia="en-IN"/>
-        </w:rPr>
-        <w:t xml:space="preserve">. </w:t>
-      </w:r>
-    </w:p>
-    <w:p>
-      <w:pPr>
-        <w:pStyle w:val="Heading4"/>
-        <w:rPr>
-          <w:rFonts w:eastAsia="Times New Roman"/>
-          <w:lang w:eastAsia="en-IN"/>
-        </w:rPr>
-      </w:pPr>
-      <w:r>
-        <w:rPr>
-          <w:rFonts w:eastAsia="Times New Roman"/>
-          <w:lang w:eastAsia="en-IN"/>
-        </w:rPr>
-        <w:t xml:space="preserve">b) </w:t>
-      </w:r>
-      <w:r>
-        <w:rPr>
-          <w:rFonts w:eastAsia="Times New Roman"/>
-          <w:lang w:eastAsia="en-IN"/>
-        </w:rPr>
-        <w:t xml:space="preserve">Impedance Measurement Based Fault Locators: </w:t>
-      </w:r>
-    </w:p>
-    <w:p>
-      <w:pPr>
-        <w:spacing w:after="0"/>
-        <w:ind w:firstLine="720"/>
-        <w:rPr>
-          <w:rFonts w:eastAsia="Times New Roman" w:cstheme="minorHAnsi"/>
-          <w:szCs w:val="24"/>
-          <w:lang w:eastAsia="en-IN"/>
-        </w:rPr>
-      </w:pPr>
-      <w:r>
-        <w:rPr>
-          <w:rFonts w:eastAsia="Times New Roman" w:cstheme="minorHAnsi"/>
-          <w:color w:val="000000"/>
-          <w:szCs w:val="24"/>
-          <w:lang w:eastAsia="en-IN"/>
-        </w:rPr>
-        <w:t>These schemes provide another alternative for the fault location estimation problem. Let us consider that a single line to ground fault occurred in a transmission line with a fault resistance at a distance x from the sending end. The fault will draw the fault current based on the fault resistance. The measurements units which are placed at sending end and receiving end will measure currents and voltages for double end algorithms, for single-end algorithms measurement will be done at sending end only</w:t>
-      </w:r>
-      <w:r>
-        <w:rPr>
-          <w:rFonts w:eastAsia="Times New Roman" w:cstheme="minorHAnsi"/>
-          <w:color w:val="000000"/>
-          <w:szCs w:val="24"/>
-          <w:lang w:eastAsia="en-IN"/>
-        </w:rPr>
-        <w:t xml:space="preserve"> [</w:t>
-      </w:r>
-      <w:r>
-        <w:rPr>
-          <w:rFonts w:eastAsia="Times New Roman" w:cstheme="minorHAnsi"/>
-          <w:color w:val="000000"/>
-          <w:szCs w:val="24"/>
-          <w:lang w:eastAsia="en-IN"/>
-        </w:rPr>
-        <w:t>29</w:t>
-      </w:r>
-      <w:r>
-        <w:rPr>
-          <w:rFonts w:eastAsia="Times New Roman" w:cstheme="minorHAnsi"/>
-          <w:color w:val="000000"/>
-          <w:szCs w:val="24"/>
-          <w:lang w:eastAsia="en-IN"/>
-        </w:rPr>
-        <w:t>]</w:t>
-      </w:r>
-      <w:r>
-        <w:rPr>
-          <w:rFonts w:eastAsia="Times New Roman" w:cstheme="minorHAnsi"/>
-          <w:color w:val="000000"/>
-          <w:szCs w:val="24"/>
-          <w:lang w:eastAsia="en-IN"/>
-        </w:rPr>
-        <w:t xml:space="preserve">. </w:t>
-      </w:r>
-    </w:p>
-    <w:p>
-      <w:pPr>
-        <w:pStyle w:val="Heading4"/>
-        <w:rPr>
-          <w:rFonts w:eastAsia="Times New Roman"/>
-          <w:lang w:eastAsia="en-IN"/>
-        </w:rPr>
-      </w:pPr>
-      <w:r>
-        <w:rPr>
-          <w:rFonts w:eastAsia="Times New Roman"/>
-          <w:lang w:eastAsia="en-IN"/>
-        </w:rPr>
-        <w:t xml:space="preserve">c) </w:t>
-      </w:r>
-      <w:r>
-        <w:rPr>
-          <w:rFonts w:eastAsia="Times New Roman"/>
-          <w:lang w:eastAsia="en-IN"/>
-        </w:rPr>
-        <w:t xml:space="preserve">Other Fault Locators: </w:t>
-      </w:r>
-    </w:p>
-    <w:p>
-      <w:pPr>
-        <w:spacing w:after="0"/>
-        <w:ind w:firstLine="720"/>
-        <w:rPr>
-          <w:rFonts w:eastAsia="Times New Roman" w:cstheme="minorHAnsi"/>
-          <w:szCs w:val="24"/>
-          <w:lang w:eastAsia="en-IN"/>
-        </w:rPr>
-      </w:pPr>
-      <w:r>
-        <w:rPr>
-          <w:rFonts w:eastAsia="Times New Roman" w:cstheme="minorHAnsi"/>
-          <w:color w:val="000000"/>
-          <w:szCs w:val="24"/>
-          <w:lang w:eastAsia="en-IN"/>
-        </w:rPr>
-        <w:t>The above-mentioned techniques are normal mathematical derivations, instead of conventional fault location techniques soft computing techniques such as wavelet transform, artificial neural networks or genetic algorithms were also introduced. But these methods have their problems that result from the line modelling accuracy, data availability</w:t>
-      </w:r>
-      <w:r>
-        <w:rPr>
-          <w:rFonts w:eastAsia="Times New Roman" w:cstheme="minorHAnsi"/>
-          <w:color w:val="000000"/>
-          <w:szCs w:val="24"/>
-          <w:lang w:eastAsia="en-IN"/>
-        </w:rPr>
-        <w:t xml:space="preserve"> [</w:t>
-      </w:r>
-      <w:r>
-        <w:rPr>
-          <w:rFonts w:eastAsia="Times New Roman" w:cstheme="minorHAnsi"/>
-          <w:color w:val="000000"/>
-          <w:szCs w:val="24"/>
-          <w:lang w:eastAsia="en-IN"/>
-        </w:rPr>
-        <w:t>29</w:t>
-      </w:r>
-      <w:r>
-        <w:rPr>
-          <w:rFonts w:eastAsia="Times New Roman" w:cstheme="minorHAnsi"/>
-          <w:color w:val="000000"/>
-          <w:szCs w:val="24"/>
-          <w:lang w:eastAsia="en-IN"/>
-        </w:rPr>
-        <w:t>]</w:t>
-      </w:r>
-      <w:r>
-        <w:rPr>
-          <w:rFonts w:eastAsia="Times New Roman" w:cstheme="minorHAnsi"/>
-          <w:color w:val="000000"/>
-          <w:szCs w:val="24"/>
-          <w:lang w:eastAsia="en-IN"/>
-        </w:rPr>
-        <w:t>.</w:t>
-      </w:r>
-    </w:p>
-    <w:p>
-      <w:pPr>
-        <w:spacing w:after="8"/>
-      </w:pPr>
-    </w:p>
-    <w:p>
-      <w:pPr>
         <w:pStyle w:val="Heading2"/>
         <w:rPr>
           <w:lang w:val="en-US"/>
@@ -5185,7 +5161,19 @@
         <w:rPr>
           <w:lang w:val="en-US"/>
         </w:rPr>
-        <w:t>Performance Measures:</w:t>
+        <w:t>Performance Me</w:t>
+      </w:r>
+      <w:r>
+        <w:rPr>
+          <w:lang w:val="en-US"/>
+        </w:rPr>
+        <w:t>trics</w:t>
+      </w:r>
+      <w:r>
+        <w:rPr>
+          <w:lang w:val="en-US"/>
+        </w:rPr>
+        <w:t>:</w:t>
       </w:r>
     </w:p>
     <w:p>
@@ -5302,7 +5290,45 @@
         <w:rPr>
           <w:lang w:val="en-US"/>
         </w:rPr>
-        <w:t xml:space="preserve"> is the actual output. Mean square error </w:t>
+        <w:t xml:space="preserve"> is the actual output. </w:t>
+      </w:r>
+      <w:r>
+        <w:rPr>
+          <w:lang w:val="en-US"/>
+        </w:rPr>
+        <w:t>Equation 2.1 represents m</w:t>
+      </w:r>
+      <w:r>
+        <w:rPr>
+          <w:lang w:val="en-US"/>
+        </w:rPr>
+        <w:t xml:space="preserve">ean square </w:t>
+      </w:r>
+      <w:proofErr w:type="gramStart"/>
+      <w:r>
+        <w:rPr>
+          <w:lang w:val="en-US"/>
+        </w:rPr>
+        <w:t>error</w:t>
+      </w:r>
+      <w:r>
+        <w:rPr>
+          <w:lang w:val="en-US"/>
+        </w:rPr>
+        <w:t>,</w:t>
+      </w:r>
+      <w:proofErr w:type="gramEnd"/>
+      <w:r>
+        <w:rPr>
+          <w:lang w:val="en-US"/>
+        </w:rPr>
+        <w:t xml:space="preserve"> it</w:t>
+      </w:r>
+      <w:r>
+        <w:rPr>
+          <w:lang w:val="en-US"/>
+        </w:rPr>
+        <w:t xml:space="preserve"> </w:t>
       </w:r>
       <w:r>
         <w:rPr>
@@ -5333,12 +5359,13 @@
         <w:rPr>
           <w:rFonts w:cs="Times New Roman"/>
           <w:color w:val="222222"/>
-          <w:sz w:val="32"/>
-          <w:szCs w:val="30"/>
           <w:shd w:val="clear" w:color="auto" w:fill="FFFFFF"/>
         </w:rPr>
       </w:pPr>
       <m:oMathPara>
+        <m:oMathParaPr>
+          <m:jc m:val="right"/>
+        </m:oMathParaPr>
         <m:oMath>
           <m:r>
             <w:rPr>
@@ -5592,6 +5619,16 @@
                   </m:r>
                 </m:sup>
               </m:sSup>
+              <m:r>
+                <w:rPr>
+                  <w:rFonts w:ascii="Cambria Math" w:hAnsi="Cambria Math" w:cs="Times New Roman"/>
+                  <w:color w:val="222222"/>
+                  <w:sz w:val="32"/>
+                  <w:szCs w:val="30"/>
+                  <w:shd w:val="clear" w:color="auto" w:fill="FFFFFF"/>
+                </w:rPr>
+                <m:t xml:space="preserve">                             (2.1)</m:t>
+              </m:r>
             </m:e>
           </m:nary>
         </m:oMath>
@@ -5611,7 +5648,31 @@
           <w:color w:val="222222"/>
           <w:shd w:val="clear" w:color="auto" w:fill="FFFFFF"/>
         </w:rPr>
-        <w:t>Mean absolute error is the average absolute difference between estimated output and actual output.</w:t>
+        <w:t>Equation 2.2 represents m</w:t>
+      </w:r>
+      <w:r>
+        <w:rPr>
+          <w:rFonts w:cs="Times New Roman"/>
+          <w:color w:val="222222"/>
+          <w:shd w:val="clear" w:color="auto" w:fill="FFFFFF"/>
+        </w:rPr>
+        <w:t>ean absolute error</w:t>
+      </w:r>
+      <w:r>
+        <w:rPr>
+          <w:rFonts w:cs="Times New Roman"/>
+          <w:color w:val="222222"/>
+          <w:shd w:val="clear" w:color="auto" w:fill="FFFFFF"/>
+        </w:rPr>
+        <w:t>, it</w:t>
+      </w:r>
+      <w:r>
+        <w:rPr>
+          <w:rFonts w:cs="Times New Roman"/>
+          <w:color w:val="222222"/>
+          <w:shd w:val="clear" w:color="auto" w:fill="FFFFFF"/>
+        </w:rPr>
+        <w:t xml:space="preserve"> is the average absolute difference between estimated output and actual output.</w:t>
       </w:r>
     </w:p>
     <w:p>
@@ -5625,6 +5686,9 @@
         </w:rPr>
       </w:pPr>
       <m:oMathPara>
+        <m:oMathParaPr>
+          <m:jc m:val="right"/>
+        </m:oMathParaPr>
         <m:oMath>
           <m:r>
             <w:rPr>
@@ -5835,6 +5899,16 @@
                   </m:sSub>
                 </m:e>
               </m:d>
+              <m:r>
+                <w:rPr>
+                  <w:rFonts w:ascii="Cambria Math" w:hAnsi="Cambria Math" w:cs="Times New Roman"/>
+                  <w:color w:val="222222"/>
+                  <w:sz w:val="32"/>
+                  <w:szCs w:val="30"/>
+                  <w:shd w:val="clear" w:color="auto" w:fill="FFFFFF"/>
+                </w:rPr>
+                <m:t xml:space="preserve">                             (2.2) </m:t>
+              </m:r>
             </m:e>
           </m:nary>
         </m:oMath>
@@ -5855,7 +5929,7 @@
           <w:color w:val="222222"/>
           <w:shd w:val="clear" w:color="auto" w:fill="FFFFFF"/>
         </w:rPr>
-        <w:t xml:space="preserve">Correlation Coefficient, denoted by </w:t>
+        <w:t>Correlation Coefficient</w:t>
       </w:r>
       <w:r>
         <w:rPr>
@@ -5863,7 +5937,7 @@
           <w:color w:val="222222"/>
           <w:shd w:val="clear" w:color="auto" w:fill="FFFFFF"/>
         </w:rPr>
-        <w:t>‘</w:t>
+        <w:t xml:space="preserve"> </w:t>
       </w:r>
       <w:r>
         <w:rPr>
@@ -5871,7 +5945,7 @@
           <w:color w:val="222222"/>
           <w:shd w:val="clear" w:color="auto" w:fill="FFFFFF"/>
         </w:rPr>
-        <w:t>r</w:t>
+        <w:t xml:space="preserve">denoted by </w:t>
       </w:r>
       <w:r>
         <w:rPr>
@@ -5879,7 +5953,7 @@
           <w:color w:val="222222"/>
           <w:shd w:val="clear" w:color="auto" w:fill="FFFFFF"/>
         </w:rPr>
-        <w:t>’</w:t>
+        <w:t>‘</w:t>
       </w:r>
       <w:r>
         <w:rPr>
@@ -5887,7 +5961,39 @@
           <w:color w:val="222222"/>
           <w:shd w:val="clear" w:color="auto" w:fill="FFFFFF"/>
         </w:rPr>
-        <w:t>, how closely the predicted output is matched with actual output. The closer the absolute value of r to one, the better that the data are described by a linear equation.</w:t>
+        <w:t>r</w:t>
+      </w:r>
+      <w:r>
+        <w:rPr>
+          <w:rFonts w:cs="Times New Roman"/>
+          <w:color w:val="222222"/>
+          <w:shd w:val="clear" w:color="auto" w:fill="FFFFFF"/>
+        </w:rPr>
+        <w:t>’</w:t>
+      </w:r>
+      <w:r>
+        <w:rPr>
+          <w:rFonts w:cs="Times New Roman"/>
+          <w:color w:val="222222"/>
+          <w:shd w:val="clear" w:color="auto" w:fill="FFFFFF"/>
+        </w:rPr>
+        <w:t xml:space="preserve">, </w:t>
+      </w:r>
+      <w:r>
+        <w:rPr>
+          <w:rFonts w:cs="Times New Roman"/>
+          <w:color w:val="222222"/>
+          <w:shd w:val="clear" w:color="auto" w:fill="FFFFFF"/>
+        </w:rPr>
+        <w:t xml:space="preserve">represents how </w:t>
+      </w:r>
+      <w:r>
+        <w:rPr>
+          <w:rFonts w:cs="Times New Roman"/>
+          <w:color w:val="222222"/>
+          <w:shd w:val="clear" w:color="auto" w:fill="FFFFFF"/>
+        </w:rPr>
+        <w:t>closely the predicted output is matched with actual output. The closer the absolute value of r to one, the better that the data are described by a linear equation.</w:t>
       </w:r>
     </w:p>
     <w:p>
@@ -5902,7 +6008,6 @@
     </w:p>
     <w:p>
       <w:pPr>
-        <w:spacing w:after="8"/>
         <w:rPr>
           <w:color w:val="000000" w:themeColor="text1"/>
           <w:szCs w:val="24"/>
@@ -5910,8 +6015,12 @@
         </w:rPr>
       </w:pPr>
     </w:p>
-    <w:p/>
-    <w:p/>
+    <w:p>
+      <w:pPr>
+        <w:pStyle w:val="Title"/>
+        <w:jc w:val="both"/>
+      </w:pPr>
+    </w:p>
     <w:p>
       <w:pPr>
         <w:pStyle w:val="Title"/>
@@ -6257,27 +6366,20 @@
     </w:p>
     <w:p>
       <w:pPr>
-        <w:rPr>
-          <w:lang w:val="en-US"/>
-        </w:rPr>
-      </w:pPr>
+        <w:pStyle w:val="Heading2"/>
+        <w:rPr>
+          <w:lang w:val="en-US"/>
+        </w:rPr>
+      </w:pPr>
+      <w:r>
+        <w:rPr>
+          <w:lang w:val="en-US"/>
+        </w:rPr>
+        <w:t>3.2 Artificial Neural Networks</w:t>
+      </w:r>
     </w:p>
     <w:p>
       <w:pPr>
-        <w:pStyle w:val="Heading2"/>
-        <w:rPr>
-          <w:lang w:val="en-US"/>
-        </w:rPr>
-      </w:pPr>
-      <w:r>
-        <w:rPr>
-          <w:lang w:val="en-US"/>
-        </w:rPr>
-        <w:t>3.2 Artificial Neural Networks</w:t>
-      </w:r>
-    </w:p>
-    <w:p>
-      <w:pPr>
         <w:ind w:firstLine="720"/>
         <w:rPr>
           <w:szCs w:val="24"/>
@@ -6359,7 +6461,32 @@
           <w:szCs w:val="24"/>
           <w:lang w:val="en-US"/>
         </w:rPr>
-        <w:t>. AN ANN comprises, of different layers-</w:t>
+        <w:t>. AN ANN comprises, of different layers</w:t>
+      </w:r>
+      <w:r>
+        <w:rPr>
+          <w:szCs w:val="24"/>
+          <w:lang w:val="en-US"/>
+        </w:rPr>
+        <w:t xml:space="preserve">. </w:t>
+      </w:r>
+      <w:r>
+        <w:rPr>
+          <w:lang w:val="en-US"/>
+        </w:rPr>
+        <w:t xml:space="preserve">Fig. </w:t>
+      </w:r>
+      <w:r>
+        <w:rPr>
+          <w:lang w:val="en-US"/>
+        </w:rPr>
+        <w:t>3.2</w:t>
+      </w:r>
+      <w:r>
+        <w:rPr>
+          <w:lang w:val="en-US"/>
+        </w:rPr>
+        <w:t xml:space="preserve"> shows the artificial neural network with multi-input and a single output.</w:t>
       </w:r>
     </w:p>
     <w:tbl>
@@ -6395,23 +6522,32 @@
             <w:r>
               <w:rPr>
                 <w:noProof/>
+                <w:szCs w:val="24"/>
                 <w:lang w:val="en-US"/>
               </w:rPr>
               <w:drawing>
-                <wp:inline distT="0" distB="0" distL="0" distR="0" wp14:anchorId="1955501F" wp14:editId="035A29AA">
-                  <wp:extent cx="2837180" cy="1730829"/>
-                  <wp:effectExtent l="0" t="0" r="1270" b="3175"/>
-                  <wp:docPr id="3861" name="Picture 3861"/>
-                  <wp:cNvGraphicFramePr/>
+                <wp:inline distT="0" distB="0" distL="0" distR="0" wp14:anchorId="1CC24626" wp14:editId="6B77D22B">
+                  <wp:extent cx="5132390" cy="2408663"/>
+                  <wp:effectExtent l="0" t="0" r="0" b="0"/>
+                  <wp:docPr id="29" name="Picture 29"/>
+                  <wp:cNvGraphicFramePr>
+                    <a:graphicFrameLocks xmlns:a="http://schemas.openxmlformats.org/drawingml/2006/main" noChangeAspect="1"/>
+                  </wp:cNvGraphicFramePr>
                   <a:graphic xmlns:a="http://schemas.openxmlformats.org/drawingml/2006/main">
                     <a:graphicData uri="http://schemas.openxmlformats.org/drawingml/2006/picture">
                       <pic:pic xmlns:pic="http://schemas.openxmlformats.org/drawingml/2006/picture">
                         <pic:nvPicPr>
-                          <pic:cNvPr id="3861" name="Picture 3861"/>
+                          <pic:cNvPr id="29" name="9jzpy.jpg"/>
                           <pic:cNvPicPr/>
                         </pic:nvPicPr>
                         <pic:blipFill>
-                          <a:blip r:embed="rId17"/>
+                          <a:blip r:embed="rId17">
+                            <a:extLst>
+                              <a:ext uri="{28A0092B-C50C-407E-A947-70E740481C1C}">
+                                <a14:useLocalDpi xmlns:a14="http://schemas.microsoft.com/office/drawing/2010/main" val="0"/>
+                              </a:ext>
+                            </a:extLst>
+                          </a:blip>
                           <a:stretch>
                             <a:fillRect/>
                           </a:stretch>
@@ -6419,7 +6555,7 @@
                         <pic:spPr>
                           <a:xfrm>
                             <a:off x="0" y="0"/>
-                            <a:ext cx="2900367" cy="1769376"/>
+                            <a:ext cx="5421788" cy="2544479"/>
                           </a:xfrm>
                           <a:prstGeom prst="rect">
                             <a:avLst/>
@@ -6478,7 +6614,23 @@
                 <w:szCs w:val="24"/>
                 <w:lang w:val="en-US"/>
               </w:rPr>
-              <w:t xml:space="preserve"> Artificial Neural network</w:t>
+              <w:t xml:space="preserve"> Artificial Neural </w:t>
+            </w:r>
+            <w:r>
+              <w:rPr>
+                <w:bCs/>
+                <w:szCs w:val="24"/>
+                <w:lang w:val="en-US"/>
+              </w:rPr>
+              <w:t>N</w:t>
+            </w:r>
+            <w:r>
+              <w:rPr>
+                <w:bCs/>
+                <w:szCs w:val="24"/>
+                <w:lang w:val="en-US"/>
+              </w:rPr>
+              <w:t>etwork</w:t>
             </w:r>
           </w:p>
         </w:tc>
@@ -6845,7 +6997,21 @@
                 <w:szCs w:val="24"/>
                 <w:lang w:val="en-US"/>
               </w:rPr>
-              <w:t xml:space="preserve"> A biological Neuron</w:t>
+              <w:t xml:space="preserve"> A </w:t>
+            </w:r>
+            <w:r>
+              <w:rPr>
+                <w:szCs w:val="24"/>
+                <w:lang w:val="en-US"/>
+              </w:rPr>
+              <w:t>B</w:t>
+            </w:r>
+            <w:r>
+              <w:rPr>
+                <w:szCs w:val="24"/>
+                <w:lang w:val="en-US"/>
+              </w:rPr>
+              <w:t>iological Neuron</w:t>
             </w:r>
           </w:p>
         </w:tc>
@@ -7381,6 +7547,9 @@
         </w:rPr>
       </w:pPr>
       <m:oMathPara>
+        <m:oMathParaPr>
+          <m:jc m:val="right"/>
+        </m:oMathParaPr>
         <m:oMath>
           <m:sSub>
             <m:sSubPr>
@@ -7777,7 +7946,7 @@
               <w:szCs w:val="24"/>
               <w:lang w:val="en-US"/>
             </w:rPr>
-            <m:t>+b</m:t>
+            <m:t>+b                (3.1)</m:t>
           </m:r>
         </m:oMath>
       </m:oMathPara>
@@ -7879,7 +8048,7 @@
           <w:szCs w:val="24"/>
           <w:lang w:val="en-US"/>
         </w:rPr>
-        <w:t xml:space="preserve"> linear function. Now, a linear function is easy to solve because of less complexity and require less power. There are different types of activation functions. some of them are</w:t>
+        <w:t xml:space="preserve"> linear function. Now, a linear function is easy to solve because of less complexity and require less power. There are different types of activation functions. </w:t>
       </w:r>
     </w:p>
     <w:p>
@@ -7894,21 +8063,7 @@
           <w:szCs w:val="24"/>
           <w:lang w:val="en-US"/>
         </w:rPr>
-        <w:t xml:space="preserve">      </w:t>
-      </w:r>
-      <w:r>
-        <w:rPr>
-          <w:szCs w:val="24"/>
-          <w:lang w:val="en-US"/>
-        </w:rPr>
-        <w:t xml:space="preserve">a. </w:t>
-      </w:r>
-      <w:r>
-        <w:rPr>
-          <w:szCs w:val="24"/>
-          <w:lang w:val="en-US"/>
-        </w:rPr>
-        <w:t>Threshold Activation function</w:t>
+        <w:t>some of them are</w:t>
       </w:r>
     </w:p>
     <w:p>
@@ -7930,14 +8085,14 @@
           <w:szCs w:val="24"/>
           <w:lang w:val="en-US"/>
         </w:rPr>
-        <w:t xml:space="preserve">b. </w:t>
-      </w:r>
-      <w:r>
-        <w:rPr>
-          <w:szCs w:val="24"/>
-          <w:lang w:val="en-US"/>
-        </w:rPr>
-        <w:t>Sigmoid Activation function</w:t>
+        <w:t xml:space="preserve">a. </w:t>
+      </w:r>
+      <w:r>
+        <w:rPr>
+          <w:szCs w:val="24"/>
+          <w:lang w:val="en-US"/>
+        </w:rPr>
+        <w:t>Threshold Activation function</w:t>
       </w:r>
     </w:p>
     <w:p>
@@ -7959,56 +8114,85 @@
           <w:szCs w:val="24"/>
           <w:lang w:val="en-US"/>
         </w:rPr>
-        <w:t xml:space="preserve">c. </w:t>
-      </w:r>
-      <w:r>
-        <w:rPr>
-          <w:szCs w:val="24"/>
-          <w:lang w:val="en-US"/>
-        </w:rPr>
-        <w:t>Hyperbolic tangent function</w:t>
+        <w:t xml:space="preserve">b. </w:t>
+      </w:r>
+      <w:r>
+        <w:rPr>
+          <w:szCs w:val="24"/>
+          <w:lang w:val="en-US"/>
+        </w:rPr>
+        <w:t>Sigmoid Activation function</w:t>
       </w:r>
     </w:p>
     <w:p>
       <w:pPr>
-        <w:pStyle w:val="Heading3"/>
-        <w:rPr>
-          <w:lang w:val="en-US"/>
-        </w:rPr>
-      </w:pPr>
-      <w:r>
-        <w:rPr>
-          <w:lang w:val="en-US"/>
-        </w:rPr>
-        <w:t>3.2.1</w:t>
-      </w:r>
-      <w:r>
-        <w:rPr>
-          <w:lang w:val="en-US"/>
-        </w:rPr>
-        <w:t xml:space="preserve"> </w:t>
-      </w:r>
-      <w:r>
-        <w:rPr>
-          <w:lang w:val="en-US"/>
-        </w:rPr>
-        <w:t>Importance</w:t>
-      </w:r>
-      <w:r>
-        <w:rPr>
-          <w:lang w:val="en-US"/>
-        </w:rPr>
-        <w:t xml:space="preserve"> </w:t>
-      </w:r>
-      <w:r>
-        <w:rPr>
-          <w:lang w:val="en-US"/>
-        </w:rPr>
-        <w:t>and Learning Techniques of ANN:</w:t>
+        <w:rPr>
+          <w:szCs w:val="24"/>
+          <w:lang w:val="en-US"/>
+        </w:rPr>
+      </w:pPr>
+      <w:r>
+        <w:rPr>
+          <w:szCs w:val="24"/>
+          <w:lang w:val="en-US"/>
+        </w:rPr>
+        <w:t xml:space="preserve">      </w:t>
+      </w:r>
+      <w:r>
+        <w:rPr>
+          <w:szCs w:val="24"/>
+          <w:lang w:val="en-US"/>
+        </w:rPr>
+        <w:t xml:space="preserve">c. </w:t>
+      </w:r>
+      <w:r>
+        <w:rPr>
+          <w:szCs w:val="24"/>
+          <w:lang w:val="en-US"/>
+        </w:rPr>
+        <w:t>Hyperbolic tangent function</w:t>
       </w:r>
     </w:p>
     <w:p>
       <w:pPr>
+        <w:pStyle w:val="Heading3"/>
+        <w:rPr>
+          <w:lang w:val="en-US"/>
+        </w:rPr>
+      </w:pPr>
+      <w:r>
+        <w:rPr>
+          <w:lang w:val="en-US"/>
+        </w:rPr>
+        <w:t>3.2.1</w:t>
+      </w:r>
+      <w:r>
+        <w:rPr>
+          <w:lang w:val="en-US"/>
+        </w:rPr>
+        <w:t xml:space="preserve"> </w:t>
+      </w:r>
+      <w:r>
+        <w:rPr>
+          <w:lang w:val="en-US"/>
+        </w:rPr>
+        <w:t>Importance</w:t>
+      </w:r>
+      <w:r>
+        <w:rPr>
+          <w:lang w:val="en-US"/>
+        </w:rPr>
+        <w:t xml:space="preserve"> </w:t>
+      </w:r>
+      <w:r>
+        <w:rPr>
+          <w:lang w:val="en-US"/>
+        </w:rPr>
+        <w:t>and Learning Techniques of ANN:</w:t>
+      </w:r>
+    </w:p>
+    <w:p>
+      <w:pPr>
         <w:pStyle w:val="Heading4"/>
         <w:rPr>
           <w:lang w:val="en-US"/>
@@ -8025,6 +8209,12 @@
           <w:lang w:val="en-US"/>
         </w:rPr>
         <w:t>mportance</w:t>
+      </w:r>
+      <w:r>
+        <w:rPr>
+          <w:lang w:val="en-US"/>
+        </w:rPr>
+        <w:t xml:space="preserve"> of ANN</w:t>
       </w:r>
       <w:r>
         <w:rPr>
@@ -8243,14 +8433,6 @@
     </w:p>
     <w:p>
       <w:pPr>
-        <w:rPr>
-          <w:szCs w:val="24"/>
-          <w:lang w:val="en-US"/>
-        </w:rPr>
-      </w:pPr>
-    </w:p>
-    <w:p>
-      <w:pPr>
         <w:pStyle w:val="Heading4"/>
         <w:rPr>
           <w:lang w:val="en-US"/>
@@ -8267,6 +8449,12 @@
           <w:lang w:val="en-US"/>
         </w:rPr>
         <w:t>earning Techniques</w:t>
+      </w:r>
+      <w:r>
+        <w:rPr>
+          <w:lang w:val="en-US"/>
+        </w:rPr>
+        <w:t xml:space="preserve"> of ANN</w:t>
       </w:r>
       <w:r>
         <w:rPr>
@@ -8514,7 +8702,8 @@
       <w:pPr>
         <w:pStyle w:val="ListParagraph"/>
         <w:rPr>
-          <w:szCs w:val="24"/>
+          <w:sz w:val="2"/>
+          <w:szCs w:val="2"/>
           <w:lang w:val="en-US"/>
         </w:rPr>
       </w:pPr>
@@ -8970,22 +9159,6 @@
         </w:rPr>
         <w:t>tolerant.</w:t>
       </w:r>
-    </w:p>
-    <w:p>
-      <w:pPr>
-        <w:rPr>
-          <w:szCs w:val="24"/>
-          <w:lang w:val="en-US"/>
-        </w:rPr>
-      </w:pPr>
-    </w:p>
-    <w:p>
-      <w:pPr>
-        <w:rPr>
-          <w:szCs w:val="24"/>
-          <w:lang w:val="en-US"/>
-        </w:rPr>
-      </w:pPr>
     </w:p>
     <w:p>
       <w:pPr>
@@ -9517,14 +9690,13 @@
             <w:r>
               <w:rPr>
                 <w:noProof/>
-                <w:szCs w:val="24"/>
                 <w:lang w:val="en-US"/>
               </w:rPr>
               <w:drawing>
-                <wp:inline distT="0" distB="0" distL="0" distR="0" wp14:anchorId="4F0002D2" wp14:editId="087D48CF">
-                  <wp:extent cx="5029200" cy="2146041"/>
-                  <wp:effectExtent l="0" t="0" r="0" b="6985"/>
-                  <wp:docPr id="9" name="Picture 9"/>
+                <wp:inline distT="0" distB="0" distL="0" distR="0" wp14:anchorId="2CC6202A" wp14:editId="47CCA673">
+                  <wp:extent cx="5724638" cy="1896848"/>
+                  <wp:effectExtent l="0" t="0" r="0" b="8255"/>
+                  <wp:docPr id="30" name="Picture 30"/>
                   <wp:cNvGraphicFramePr>
                     <a:graphicFrameLocks xmlns:a="http://schemas.openxmlformats.org/drawingml/2006/main" noChangeAspect="1"/>
                   </wp:cNvGraphicFramePr>
@@ -9532,10 +9704,8 @@
                     <a:graphicData uri="http://schemas.openxmlformats.org/drawingml/2006/picture">
                       <pic:pic xmlns:pic="http://schemas.openxmlformats.org/drawingml/2006/picture">
                         <pic:nvPicPr>
-                          <pic:cNvPr id="8" name="Picture 8"/>
-                          <pic:cNvPicPr>
-                            <a:picLocks noChangeAspect="1"/>
-                          </pic:cNvPicPr>
+                          <pic:cNvPr id="845306634" name="deep.PNG"/>
+                          <pic:cNvPicPr/>
                         </pic:nvPicPr>
                         <pic:blipFill>
                           <a:blip r:embed="rId20">
@@ -9552,7 +9722,7 @@
                         <pic:spPr>
                           <a:xfrm>
                             <a:off x="0" y="0"/>
-                            <a:ext cx="5528127" cy="2358941"/>
+                            <a:ext cx="5868075" cy="1944376"/>
                           </a:xfrm>
                           <a:prstGeom prst="rect">
                             <a:avLst/>
@@ -9665,7 +9835,21 @@
           <w:szCs w:val="24"/>
           <w:lang w:val="en-US"/>
         </w:rPr>
-        <w:t xml:space="preserve"> represents DNN with two hidden layers between </w:t>
+        <w:t xml:space="preserve"> represents DNN with </w:t>
+      </w:r>
+      <w:r>
+        <w:rPr>
+          <w:szCs w:val="24"/>
+          <w:lang w:val="en-US"/>
+        </w:rPr>
+        <w:t>three</w:t>
+      </w:r>
+      <w:r>
+        <w:rPr>
+          <w:szCs w:val="24"/>
+          <w:lang w:val="en-US"/>
+        </w:rPr>
+        <w:t xml:space="preserve"> hidden layers between </w:t>
       </w:r>
       <w:r>
         <w:rPr>
@@ -9686,7 +9870,14 @@
           <w:szCs w:val="24"/>
           <w:lang w:val="en-US"/>
         </w:rPr>
-        <w:t>Models are trained by adding a large set of data and neural network architectures that contain many layers.</w:t>
+        <w:t>Models are trained by adding a large set of data and neural network architectures that contain many layers</w:t>
+      </w:r>
+      <w:r>
+        <w:rPr>
+          <w:szCs w:val="24"/>
+          <w:lang w:val="en-US"/>
+        </w:rPr>
+        <w:t>.</w:t>
       </w:r>
     </w:p>
     <w:p>
@@ -9702,7 +9893,90 @@
           <w:szCs w:val="24"/>
           <w:lang w:val="en-US"/>
         </w:rPr>
-        <w:t>The performance of Deep neural network is more effective as the amount of data gets increased compared to other old traditional neural networks. There are different types of deep neural networks. But here were mainly concentrating on Recurrent Neural Network.</w:t>
+        <w:t>The performance of Deep neural network is more effective as the amount of data gets increased compared to other old traditional neural networks. There are different types of deep neural networks</w:t>
+      </w:r>
+      <w:r>
+        <w:rPr>
+          <w:szCs w:val="24"/>
+          <w:lang w:val="en-US"/>
+        </w:rPr>
+        <w:t>. Such as</w:t>
+      </w:r>
+    </w:p>
+    <w:p>
+      <w:pPr>
+        <w:pStyle w:val="ListParagraph"/>
+        <w:numPr>
+          <w:ilvl w:val="0"/>
+          <w:numId w:val="24"/>
+        </w:numPr>
+        <w:rPr>
+          <w:szCs w:val="24"/>
+          <w:lang w:val="en-US"/>
+        </w:rPr>
+      </w:pPr>
+      <w:r>
+        <w:rPr>
+          <w:szCs w:val="24"/>
+          <w:lang w:val="en-US"/>
+        </w:rPr>
+        <w:t>Recurrent Neural Networks</w:t>
+      </w:r>
+    </w:p>
+    <w:p>
+      <w:pPr>
+        <w:pStyle w:val="ListParagraph"/>
+        <w:numPr>
+          <w:ilvl w:val="0"/>
+          <w:numId w:val="24"/>
+        </w:numPr>
+        <w:rPr>
+          <w:szCs w:val="24"/>
+          <w:lang w:val="en-US"/>
+        </w:rPr>
+      </w:pPr>
+      <w:r>
+        <w:rPr>
+          <w:szCs w:val="24"/>
+          <w:lang w:val="en-US"/>
+        </w:rPr>
+        <w:t>Convolutional Neural Networks</w:t>
+      </w:r>
+    </w:p>
+    <w:p>
+      <w:pPr>
+        <w:pStyle w:val="ListParagraph"/>
+        <w:numPr>
+          <w:ilvl w:val="0"/>
+          <w:numId w:val="24"/>
+        </w:numPr>
+        <w:rPr>
+          <w:szCs w:val="24"/>
+          <w:lang w:val="en-US"/>
+        </w:rPr>
+      </w:pPr>
+      <w:r>
+        <w:rPr>
+          <w:szCs w:val="24"/>
+          <w:lang w:val="en-US"/>
+        </w:rPr>
+        <w:t>Deep Belief Networks etc.</w:t>
+      </w:r>
+    </w:p>
+    <w:p>
+      <w:pPr>
+        <w:ind w:left="360"/>
+        <w:rPr>
+          <w:szCs w:val="24"/>
+          <w:lang w:val="en-US"/>
+        </w:rPr>
+      </w:pPr>
+      <w:r>
+        <w:rPr>
+          <w:szCs w:val="24"/>
+          <w:lang w:val="en-US"/>
+        </w:rPr>
+        <w:t>But here were mainly concentrating on Recurrent Neural Network.</w:t>
       </w:r>
     </w:p>
     <w:p>
@@ -11027,6 +11301,7 @@
       <w:pPr>
         <w:pStyle w:val="NormalWeb"/>
         <w:spacing w:line="360" w:lineRule="auto"/>
+        <w:ind w:firstLine="720"/>
         <w:jc w:val="both"/>
       </w:pPr>
       <w:r>
@@ -11100,7 +11375,13 @@
         <w:t>perceptron’s</w:t>
       </w:r>
       <w:r>
-        <w:t xml:space="preserve"> (MLP’s) are to static data. They are categorized by a layer that feeds back upon itself using adaptable weights. If all of the layer’s axon’s feedback their output, then the network is fully recurrent, otherwise it is called partially recurren</w:t>
+        <w:t xml:space="preserve"> (MLP’s) are to static </w:t>
+      </w:r>
+      <w:r>
+        <w:t>d</w:t>
+      </w:r>
+      <w:r>
+        <w:t>ata. They are categorized by a layer that feeds back upon itself using adaptable weights. If all of the layer’s axon’s feedback their output, then the network is fully recurrent, otherwise it is called partially recurren</w:t>
       </w:r>
       <w:r>
         <w:t>t.</w:t>
@@ -11114,17 +11395,28 @@
         <w:jc w:val="both"/>
       </w:pPr>
       <w:r>
-        <w:t>In this thesis</w:t>
-      </w:r>
-      <w:r>
-        <w:t>,</w:t>
-      </w:r>
-      <w:r>
-        <w:t xml:space="preserve"> we are considering the PRNN for the problem. </w:t>
+        <w:t>RNN can also be used for image processing, video processing, speech recognition, natural language processing etc.</w:t>
       </w:r>
     </w:p>
     <w:p>
       <w:pPr>
+        <w:pStyle w:val="NormalWeb"/>
+        <w:spacing w:line="360" w:lineRule="auto"/>
+        <w:ind w:firstLine="720"/>
+        <w:jc w:val="both"/>
+      </w:pPr>
+      <w:r>
+        <w:t>In this thesis</w:t>
+      </w:r>
+      <w:r>
+        <w:t>,</w:t>
+      </w:r>
+      <w:r>
+        <w:t xml:space="preserve"> we are considering the PRNN for the problem. </w:t>
+      </w:r>
+    </w:p>
+    <w:p>
+      <w:pPr>
         <w:ind w:firstLine="720"/>
         <w:rPr>
           <w:rFonts w:eastAsia="Times New Roman" w:cstheme="minorHAnsi"/>
@@ -11133,9 +11425,6 @@
           <w:lang w:eastAsia="en-IN"/>
         </w:rPr>
       </w:pPr>
-      <w:r>
-        <w:t>RNN can be used for image processing, video processing, speech recognition, natural language processing etc.</w:t>
-      </w:r>
     </w:p>
     <w:p>
       <w:pPr>
@@ -11226,7 +11515,6 @@
     </w:p>
     <w:p>
       <w:pPr>
-        <w:pStyle w:val="Title"/>
         <w:rPr>
           <w:lang w:val="en-US"/>
         </w:rPr>
@@ -11241,6 +11529,20 @@
     </w:p>
     <w:p>
       <w:pPr>
+        <w:rPr>
+          <w:lang w:val="en-US"/>
+        </w:rPr>
+      </w:pPr>
+    </w:p>
+    <w:p>
+      <w:pPr>
+        <w:rPr>
+          <w:lang w:val="en-US"/>
+        </w:rPr>
+      </w:pPr>
+    </w:p>
+    <w:p>
+      <w:pPr>
         <w:pStyle w:val="Title"/>
         <w:jc w:val="both"/>
         <w:rPr>
@@ -11454,107 +11756,6 @@
         <w:t xml:space="preserve">MATLAB (Matrix Laboratory) is a multi-paradigm numerical computing environment and proprietary programming language developed by MathWorks. MATLAB allows matrix manipulations, plotting of functions and data, implementation of algorithms, creation of user interfaces and interfacing with programs written in other languages. MATLAB was written in Java programming language. </w:t>
       </w:r>
     </w:p>
-    <w:tbl>
-      <w:tblPr>
-        <w:tblStyle w:val="TableGrid"/>
-        <w:tblW w:w="0" w:type="auto"/>
-        <w:tblBorders>
-          <w:top w:val="none" w:sz="0" w:space="0" w:color="auto"/>
-          <w:left w:val="none" w:sz="0" w:space="0" w:color="auto"/>
-          <w:bottom w:val="none" w:sz="0" w:space="0" w:color="auto"/>
-          <w:right w:val="none" w:sz="0" w:space="0" w:color="auto"/>
-          <w:insideH w:val="none" w:sz="0" w:space="0" w:color="auto"/>
-          <w:insideV w:val="none" w:sz="0" w:space="0" w:color="auto"/>
-        </w:tblBorders>
-        <w:tblLook w:val="04A0" w:firstRow="1" w:lastRow="0" w:firstColumn="1" w:lastColumn="0" w:noHBand="0" w:noVBand="1"/>
-      </w:tblPr>
-      <w:tblGrid>
-        <w:gridCol w:w="8471"/>
-      </w:tblGrid>
-      <w:tr>
-        <w:tc>
-          <w:tcPr>
-            <w:tcW w:w="8471" w:type="dxa"/>
-          </w:tcPr>
-          <w:p>
-            <w:pPr>
-              <w:jc w:val="center"/>
-              <w:rPr>
-                <w:lang w:val="en-US"/>
-              </w:rPr>
-            </w:pPr>
-            <w:r>
-              <w:rPr>
-                <w:noProof/>
-                <w:lang w:val="en-US"/>
-              </w:rPr>
-              <w:drawing>
-                <wp:inline distT="0" distB="0" distL="0" distR="0" wp14:anchorId="5E84D7B5" wp14:editId="6B002321">
-                  <wp:extent cx="3518209" cy="1538605"/>
-                  <wp:effectExtent l="0" t="0" r="6350" b="4445"/>
-                  <wp:docPr id="13" name="Picture 13"/>
-                  <wp:cNvGraphicFramePr>
-                    <a:graphicFrameLocks xmlns:a="http://schemas.openxmlformats.org/drawingml/2006/main" noChangeAspect="1"/>
-                  </wp:cNvGraphicFramePr>
-                  <a:graphic xmlns:a="http://schemas.openxmlformats.org/drawingml/2006/main">
-                    <a:graphicData uri="http://schemas.openxmlformats.org/drawingml/2006/picture">
-                      <pic:pic xmlns:pic="http://schemas.openxmlformats.org/drawingml/2006/picture">
-                        <pic:nvPicPr>
-                          <pic:cNvPr id="13" name="560px-Matlab_Logo.svg.png"/>
-                          <pic:cNvPicPr/>
-                        </pic:nvPicPr>
-                        <pic:blipFill>
-                          <a:blip r:embed="rId31">
-                            <a:extLst>
-                              <a:ext uri="{28A0092B-C50C-407E-A947-70E740481C1C}">
-                                <a14:useLocalDpi xmlns:a14="http://schemas.microsoft.com/office/drawing/2010/main" val="0"/>
-                              </a:ext>
-                            </a:extLst>
-                          </a:blip>
-                          <a:stretch>
-                            <a:fillRect/>
-                          </a:stretch>
-                        </pic:blipFill>
-                        <pic:spPr>
-                          <a:xfrm>
-                            <a:off x="0" y="0"/>
-                            <a:ext cx="3723150" cy="1628231"/>
-                          </a:xfrm>
-                          <a:prstGeom prst="rect">
-                            <a:avLst/>
-                          </a:prstGeom>
-                        </pic:spPr>
-                      </pic:pic>
-                    </a:graphicData>
-                  </a:graphic>
-                </wp:inline>
-              </w:drawing>
-            </w:r>
-          </w:p>
-        </w:tc>
-      </w:tr>
-      <w:tr>
-        <w:tc>
-          <w:tcPr>
-            <w:tcW w:w="8471" w:type="dxa"/>
-          </w:tcPr>
-          <w:p>
-            <w:pPr>
-              <w:jc w:val="center"/>
-              <w:rPr>
-                <w:lang w:val="en-US"/>
-              </w:rPr>
-            </w:pPr>
-            <w:r>
-              <w:rPr>
-                <w:lang w:val="en-US"/>
-              </w:rPr>
-              <w:t>Fig. 4.1 MATLAB</w:t>
-            </w:r>
-          </w:p>
-        </w:tc>
-      </w:tr>
-    </w:tbl>
     <w:p>
       <w:pPr>
         <w:ind w:firstLine="720"/>
@@ -11818,7 +12019,6 @@
       <w:pPr>
         <w:ind w:firstLine="720"/>
         <w:rPr>
-          <w:rFonts w:cs="Times New Roman"/>
           <w:lang w:val="en-US"/>
         </w:rPr>
       </w:pPr>
@@ -11899,318 +12099,7 @@
         <w:rPr>
           <w:lang w:val="en-US"/>
         </w:rPr>
-        <w:t xml:space="preserve">phase-to-phase rms. </w:t>
-      </w:r>
-      <w:r>
-        <w:rPr>
-          <w:lang w:val="en-US"/>
-        </w:rPr>
-        <w:t xml:space="preserve">The Simulink model was shown in fig. 4.2. </w:t>
-      </w:r>
-      <w:r>
-        <w:rPr>
-          <w:lang w:val="en-US"/>
-        </w:rPr>
-        <w:t xml:space="preserve">The transmission line considered as distributed parameters line with positive sequence impedance of </w:t>
-      </w:r>
-      <w:r>
-        <w:rPr>
-          <w:i/>
-          <w:iCs/>
-          <w:lang w:val="en-US"/>
-        </w:rPr>
-        <w:t>Z</w:t>
-      </w:r>
-      <w:r>
-        <w:rPr>
-          <w:i/>
-          <w:iCs/>
-          <w:sz w:val="18"/>
-          <w:szCs w:val="16"/>
-          <w:lang w:val="en-US"/>
-        </w:rPr>
-        <w:t>1</w:t>
-      </w:r>
-      <w:r>
-        <w:rPr>
-          <w:lang w:val="en-US"/>
-        </w:rPr>
-        <w:t xml:space="preserve"> = 4.76 + </w:t>
-      </w:r>
-      <w:r>
-        <w:rPr>
-          <w:i/>
-          <w:iCs/>
-          <w:lang w:val="en-US"/>
-        </w:rPr>
-        <w:t>j</w:t>
-      </w:r>
-      <w:r>
-        <w:rPr>
-          <w:lang w:val="en-US"/>
-        </w:rPr>
-        <w:t xml:space="preserve">59.75 </w:t>
-      </w:r>
-      <w:r>
-        <w:rPr>
-          <w:rFonts w:cs="Times New Roman"/>
-          <w:lang w:val="en-US"/>
-        </w:rPr>
-        <w:t>Ω</w:t>
-      </w:r>
-      <w:r>
-        <w:rPr>
-          <w:lang w:val="en-US"/>
-        </w:rPr>
-        <w:t xml:space="preserve"> and zero sequence impedance </w:t>
-      </w:r>
-      <w:r>
-        <w:rPr>
-          <w:i/>
-          <w:iCs/>
-          <w:lang w:val="en-US"/>
-        </w:rPr>
-        <w:t>Z</w:t>
-      </w:r>
-      <w:r>
-        <w:rPr>
-          <w:i/>
-          <w:iCs/>
-          <w:sz w:val="16"/>
-          <w:szCs w:val="14"/>
-          <w:lang w:val="en-US"/>
-        </w:rPr>
-        <w:t>0</w:t>
-      </w:r>
-      <w:r>
-        <w:rPr>
-          <w:lang w:val="en-US"/>
-        </w:rPr>
-        <w:t xml:space="preserve"> = 77.70 + </w:t>
-      </w:r>
-      <w:r>
-        <w:rPr>
-          <w:i/>
-          <w:iCs/>
-          <w:lang w:val="en-US"/>
-        </w:rPr>
-        <w:t>j</w:t>
-      </w:r>
-      <w:r>
-        <w:rPr>
-          <w:lang w:val="en-US"/>
-        </w:rPr>
-        <w:t xml:space="preserve">204.26 </w:t>
-      </w:r>
-      <w:r>
-        <w:rPr>
-          <w:rFonts w:cs="Times New Roman"/>
-          <w:lang w:val="en-US"/>
-        </w:rPr>
-        <w:t>Ω has length of 200 km</w:t>
-      </w:r>
-      <w:r>
-        <w:rPr>
-          <w:lang w:val="en-US"/>
-        </w:rPr>
-        <w:t xml:space="preserve">. The faults were created at the locations of 0 km, 50 km, 100 km, 150 km, 200 km with fault impedance of 0.01 </w:t>
-      </w:r>
-      <w:r>
-        <w:rPr>
-          <w:rFonts w:cs="Times New Roman"/>
-          <w:lang w:val="en-US"/>
-        </w:rPr>
-        <w:t>Ω, 5</w:t>
-      </w:r>
-      <w:r>
-        <w:rPr>
-          <w:rFonts w:cs="Times New Roman"/>
-          <w:lang w:val="en-US"/>
-        </w:rPr>
-        <w:t xml:space="preserve"> </w:t>
-      </w:r>
-      <w:r>
-        <w:rPr>
-          <w:rFonts w:cs="Times New Roman"/>
-          <w:lang w:val="en-US"/>
-        </w:rPr>
-        <w:t>Ω, 10</w:t>
-      </w:r>
-      <w:r>
-        <w:rPr>
-          <w:rFonts w:cs="Times New Roman"/>
-          <w:lang w:val="en-US"/>
-        </w:rPr>
-        <w:t xml:space="preserve"> </w:t>
-      </w:r>
-      <w:r>
-        <w:rPr>
-          <w:rFonts w:cs="Times New Roman"/>
-          <w:lang w:val="en-US"/>
-        </w:rPr>
-        <w:t>Ω, 15</w:t>
-      </w:r>
-      <w:r>
-        <w:rPr>
-          <w:rFonts w:cs="Times New Roman"/>
-          <w:lang w:val="en-US"/>
-        </w:rPr>
-        <w:t xml:space="preserve"> </w:t>
-      </w:r>
-      <w:r>
-        <w:rPr>
-          <w:rFonts w:cs="Times New Roman"/>
-          <w:lang w:val="en-US"/>
-        </w:rPr>
-        <w:t>Ω, 20</w:t>
-      </w:r>
-      <w:r>
-        <w:rPr>
-          <w:rFonts w:cs="Times New Roman"/>
-          <w:lang w:val="en-US"/>
-        </w:rPr>
-        <w:t xml:space="preserve"> </w:t>
-      </w:r>
-      <w:r>
-        <w:rPr>
-          <w:rFonts w:cs="Times New Roman"/>
-          <w:lang w:val="en-US"/>
-        </w:rPr>
-        <w:t>Ω</w:t>
-      </w:r>
-      <w:r>
-        <w:rPr>
-          <w:rFonts w:cs="Times New Roman"/>
-          <w:lang w:val="en-US"/>
-        </w:rPr>
-        <w:t xml:space="preserve"> [</w:t>
-      </w:r>
-      <w:r>
-        <w:rPr>
-          <w:rFonts w:cs="Times New Roman"/>
-          <w:lang w:val="en-US"/>
-        </w:rPr>
-        <w:t>3</w:t>
-      </w:r>
-      <w:r>
-        <w:rPr>
-          <w:rFonts w:cs="Times New Roman"/>
-          <w:lang w:val="en-US"/>
-        </w:rPr>
-        <w:t>]</w:t>
-      </w:r>
-      <w:r>
-        <w:rPr>
-          <w:rFonts w:cs="Times New Roman"/>
-          <w:lang w:val="en-US"/>
-        </w:rPr>
-        <w:t>.</w:t>
-      </w:r>
-      <w:r>
-        <w:rPr>
-          <w:rFonts w:cs="Times New Roman"/>
-          <w:lang w:val="en-US"/>
-        </w:rPr>
-        <w:t xml:space="preserve"> Once the fault was created the currents and voltages were measured by using three-phase measurement block in per unit. But th</w:t>
-      </w:r>
-      <w:r>
-        <w:rPr>
-          <w:rFonts w:cs="Times New Roman"/>
-          <w:lang w:val="en-US"/>
-        </w:rPr>
-        <w:t>ese</w:t>
-      </w:r>
-      <w:r>
-        <w:rPr>
-          <w:rFonts w:cs="Times New Roman"/>
-          <w:lang w:val="en-US"/>
-        </w:rPr>
-        <w:t xml:space="preserve"> measurements were instantaneous, to convert this instantaneous current and voltage signals to rms values, we were used RMS block. This data has been exported to </w:t>
-      </w:r>
-      <w:r>
-        <w:rPr>
-          <w:rFonts w:cs="Times New Roman"/>
-          <w:lang w:val="en-US"/>
-        </w:rPr>
-        <w:t xml:space="preserve">the </w:t>
-      </w:r>
-      <w:r>
-        <w:rPr>
-          <w:rFonts w:cs="Times New Roman"/>
-          <w:lang w:val="en-US"/>
-        </w:rPr>
-        <w:t xml:space="preserve">workspace with the help of </w:t>
-      </w:r>
-      <w:proofErr w:type="spellStart"/>
-      <w:r>
-        <w:rPr>
-          <w:rFonts w:cs="Times New Roman"/>
-          <w:lang w:val="en-US"/>
-        </w:rPr>
-        <w:t>ToWorkspace</w:t>
-      </w:r>
-      <w:proofErr w:type="spellEnd"/>
-      <w:r>
-        <w:rPr>
-          <w:rFonts w:cs="Times New Roman"/>
-          <w:lang w:val="en-US"/>
-        </w:rPr>
-        <w:t xml:space="preserve"> block. This data had been exported to excel files with the help of Spread Sheet Toolbox.</w:t>
-      </w:r>
-      <w:r>
-        <w:rPr>
-          <w:rFonts w:cs="Times New Roman"/>
-          <w:lang w:val="en-US"/>
-        </w:rPr>
-        <w:t xml:space="preserve"> We are simulated a-g, b-g, c-g, ab, </w:t>
-      </w:r>
-      <w:proofErr w:type="spellStart"/>
-      <w:r>
-        <w:rPr>
-          <w:rFonts w:cs="Times New Roman"/>
-          <w:lang w:val="en-US"/>
-        </w:rPr>
-        <w:t>bc</w:t>
-      </w:r>
-      <w:proofErr w:type="spellEnd"/>
-      <w:r>
-        <w:rPr>
-          <w:rFonts w:cs="Times New Roman"/>
-          <w:lang w:val="en-US"/>
-        </w:rPr>
-        <w:t xml:space="preserve">, ac, ab-g, </w:t>
-      </w:r>
-      <w:proofErr w:type="spellStart"/>
-      <w:r>
-        <w:rPr>
-          <w:rFonts w:cs="Times New Roman"/>
-          <w:lang w:val="en-US"/>
-        </w:rPr>
-        <w:t>bc</w:t>
-      </w:r>
-      <w:proofErr w:type="spellEnd"/>
-      <w:r>
-        <w:rPr>
-          <w:rFonts w:cs="Times New Roman"/>
-          <w:lang w:val="en-US"/>
-        </w:rPr>
-        <w:t xml:space="preserve">-g, ac-g, </w:t>
-      </w:r>
-      <w:proofErr w:type="spellStart"/>
-      <w:r>
-        <w:rPr>
-          <w:rFonts w:cs="Times New Roman"/>
-          <w:lang w:val="en-US"/>
-        </w:rPr>
-        <w:t>abc</w:t>
-      </w:r>
-      <w:proofErr w:type="spellEnd"/>
-      <w:r>
-        <w:rPr>
-          <w:rFonts w:cs="Times New Roman"/>
-          <w:lang w:val="en-US"/>
-        </w:rPr>
-        <w:t xml:space="preserve"> and No-Fault.</w:t>
+        <w:t>phase-to-phase rms.</w:t>
       </w:r>
     </w:p>
     <w:tbl>
@@ -12247,9 +12136,9 @@
                 <w:lang w:val="en-US"/>
               </w:rPr>
               <w:drawing>
-                <wp:inline distT="0" distB="0" distL="0" distR="0" wp14:anchorId="5C288AEE" wp14:editId="72E3665D">
-                  <wp:extent cx="5385435" cy="2940050"/>
-                  <wp:effectExtent l="0" t="0" r="5715" b="0"/>
+                <wp:inline distT="0" distB="0" distL="0" distR="0" wp14:anchorId="3AB9A1ED" wp14:editId="2ADCBB68">
+                  <wp:extent cx="5385435" cy="2722602"/>
+                  <wp:effectExtent l="0" t="0" r="5715" b="1905"/>
                   <wp:docPr id="10" name="Picture 10"/>
                   <wp:cNvGraphicFramePr>
                     <a:graphicFrameLocks xmlns:a="http://schemas.openxmlformats.org/drawingml/2006/main" noChangeAspect="1"/>
@@ -12262,7 +12151,7 @@
                           <pic:cNvPicPr/>
                         </pic:nvPicPr>
                         <pic:blipFill>
-                          <a:blip r:embed="rId32">
+                          <a:blip r:embed="rId31">
                             <a:extLst>
                               <a:ext uri="{28A0092B-C50C-407E-A947-70E740481C1C}">
                                 <a14:useLocalDpi xmlns:a14="http://schemas.microsoft.com/office/drawing/2010/main" val="0"/>
@@ -12276,7 +12165,7 @@
                         <pic:spPr>
                           <a:xfrm>
                             <a:off x="0" y="0"/>
-                            <a:ext cx="5385435" cy="2940050"/>
+                            <a:ext cx="5401651" cy="2730800"/>
                           </a:xfrm>
                           <a:prstGeom prst="rect">
                             <a:avLst/>
@@ -12307,7 +12196,19 @@
               <w:rPr>
                 <w:lang w:val="en-US"/>
               </w:rPr>
-              <w:t>Fig. 4.2 Simulink Model</w:t>
+              <w:t>Fig. 4.</w:t>
+            </w:r>
+            <w:r>
+              <w:rPr>
+                <w:lang w:val="en-US"/>
+              </w:rPr>
+              <w:t>1</w:t>
+            </w:r>
+            <w:r>
+              <w:rPr>
+                <w:lang w:val="en-US"/>
+              </w:rPr>
+              <w:t xml:space="preserve"> Simulink Model</w:t>
             </w:r>
           </w:p>
         </w:tc>
@@ -12315,6 +12216,351 @@
     </w:tbl>
     <w:p>
       <w:pPr>
+        <w:ind w:firstLine="720"/>
+        <w:rPr>
+          <w:rFonts w:cs="Times New Roman"/>
+          <w:lang w:val="en-US"/>
+        </w:rPr>
+      </w:pPr>
+      <w:r>
+        <w:rPr>
+          <w:lang w:val="en-US"/>
+        </w:rPr>
+        <w:t xml:space="preserve"> </w:t>
+      </w:r>
+      <w:r>
+        <w:rPr>
+          <w:lang w:val="en-US"/>
+        </w:rPr>
+        <w:t>The Simulink model was shown in fig. 4.</w:t>
+      </w:r>
+      <w:r>
+        <w:rPr>
+          <w:lang w:val="en-US"/>
+        </w:rPr>
+        <w:t>1</w:t>
+      </w:r>
+      <w:r>
+        <w:rPr>
+          <w:lang w:val="en-US"/>
+        </w:rPr>
+        <w:t xml:space="preserve">. </w:t>
+      </w:r>
+      <w:r>
+        <w:rPr>
+          <w:lang w:val="en-US"/>
+        </w:rPr>
+        <w:t xml:space="preserve">The transmission line considered as distributed parameters line with positive sequence impedance of </w:t>
+      </w:r>
+      <w:r>
+        <w:rPr>
+          <w:i/>
+          <w:iCs/>
+          <w:lang w:val="en-US"/>
+        </w:rPr>
+        <w:t>Z</w:t>
+      </w:r>
+      <w:r>
+        <w:rPr>
+          <w:i/>
+          <w:iCs/>
+          <w:sz w:val="18"/>
+          <w:szCs w:val="16"/>
+          <w:lang w:val="en-US"/>
+        </w:rPr>
+        <w:t>1</w:t>
+      </w:r>
+      <w:r>
+        <w:rPr>
+          <w:lang w:val="en-US"/>
+        </w:rPr>
+        <w:t xml:space="preserve"> = 4.76 + </w:t>
+      </w:r>
+      <w:r>
+        <w:rPr>
+          <w:i/>
+          <w:iCs/>
+          <w:lang w:val="en-US"/>
+        </w:rPr>
+        <w:t>j</w:t>
+      </w:r>
+      <w:r>
+        <w:rPr>
+          <w:lang w:val="en-US"/>
+        </w:rPr>
+        <w:t xml:space="preserve">59.75 </w:t>
+      </w:r>
+      <w:r>
+        <w:rPr>
+          <w:rFonts w:cs="Times New Roman"/>
+          <w:lang w:val="en-US"/>
+        </w:rPr>
+        <w:t>Ω</w:t>
+      </w:r>
+      <w:r>
+        <w:rPr>
+          <w:lang w:val="en-US"/>
+        </w:rPr>
+        <w:t xml:space="preserve"> and zero sequence impedance </w:t>
+      </w:r>
+      <w:r>
+        <w:rPr>
+          <w:i/>
+          <w:iCs/>
+          <w:lang w:val="en-US"/>
+        </w:rPr>
+        <w:t>Z</w:t>
+      </w:r>
+      <w:r>
+        <w:rPr>
+          <w:i/>
+          <w:iCs/>
+          <w:sz w:val="16"/>
+          <w:szCs w:val="14"/>
+          <w:lang w:val="en-US"/>
+        </w:rPr>
+        <w:t>0</w:t>
+      </w:r>
+      <w:r>
+        <w:rPr>
+          <w:lang w:val="en-US"/>
+        </w:rPr>
+        <w:t xml:space="preserve"> = 77.70 + </w:t>
+      </w:r>
+      <w:r>
+        <w:rPr>
+          <w:i/>
+          <w:iCs/>
+          <w:lang w:val="en-US"/>
+        </w:rPr>
+        <w:t>j</w:t>
+      </w:r>
+      <w:r>
+        <w:rPr>
+          <w:lang w:val="en-US"/>
+        </w:rPr>
+        <w:t xml:space="preserve">204.26 </w:t>
+      </w:r>
+      <w:r>
+        <w:rPr>
+          <w:rFonts w:cs="Times New Roman"/>
+          <w:lang w:val="en-US"/>
+        </w:rPr>
+        <w:t>Ω has length of 200 km</w:t>
+      </w:r>
+      <w:r>
+        <w:rPr>
+          <w:lang w:val="en-US"/>
+        </w:rPr>
+        <w:t xml:space="preserve">. The faults were created at the locations of 0 km, 50 km, 100 km, 150 km, 200 km with fault impedance of 0.01 </w:t>
+      </w:r>
+      <w:r>
+        <w:rPr>
+          <w:rFonts w:cs="Times New Roman"/>
+          <w:lang w:val="en-US"/>
+        </w:rPr>
+        <w:t>Ω, 5</w:t>
+      </w:r>
+      <w:r>
+        <w:rPr>
+          <w:rFonts w:cs="Times New Roman"/>
+          <w:lang w:val="en-US"/>
+        </w:rPr>
+        <w:t xml:space="preserve"> </w:t>
+      </w:r>
+      <w:r>
+        <w:rPr>
+          <w:rFonts w:cs="Times New Roman"/>
+          <w:lang w:val="en-US"/>
+        </w:rPr>
+        <w:t>Ω, 10</w:t>
+      </w:r>
+      <w:r>
+        <w:rPr>
+          <w:rFonts w:cs="Times New Roman"/>
+          <w:lang w:val="en-US"/>
+        </w:rPr>
+        <w:t xml:space="preserve"> </w:t>
+      </w:r>
+      <w:r>
+        <w:rPr>
+          <w:rFonts w:cs="Times New Roman"/>
+          <w:lang w:val="en-US"/>
+        </w:rPr>
+        <w:t>Ω, 15</w:t>
+      </w:r>
+      <w:r>
+        <w:rPr>
+          <w:rFonts w:cs="Times New Roman"/>
+          <w:lang w:val="en-US"/>
+        </w:rPr>
+        <w:t xml:space="preserve"> </w:t>
+      </w:r>
+      <w:r>
+        <w:rPr>
+          <w:rFonts w:cs="Times New Roman"/>
+          <w:lang w:val="en-US"/>
+        </w:rPr>
+        <w:t>Ω, 20</w:t>
+      </w:r>
+      <w:r>
+        <w:rPr>
+          <w:rFonts w:cs="Times New Roman"/>
+          <w:lang w:val="en-US"/>
+        </w:rPr>
+        <w:t xml:space="preserve"> </w:t>
+      </w:r>
+      <w:r>
+        <w:rPr>
+          <w:rFonts w:cs="Times New Roman"/>
+          <w:lang w:val="en-US"/>
+        </w:rPr>
+        <w:t>Ω</w:t>
+      </w:r>
+      <w:r>
+        <w:rPr>
+          <w:rFonts w:cs="Times New Roman"/>
+          <w:lang w:val="en-US"/>
+        </w:rPr>
+        <w:t xml:space="preserve"> [</w:t>
+      </w:r>
+      <w:r>
+        <w:rPr>
+          <w:rFonts w:cs="Times New Roman"/>
+          <w:lang w:val="en-US"/>
+        </w:rPr>
+        <w:t>3</w:t>
+      </w:r>
+      <w:r>
+        <w:rPr>
+          <w:rFonts w:cs="Times New Roman"/>
+          <w:lang w:val="en-US"/>
+        </w:rPr>
+        <w:t>]</w:t>
+      </w:r>
+      <w:r>
+        <w:rPr>
+          <w:rFonts w:cs="Times New Roman"/>
+          <w:lang w:val="en-US"/>
+        </w:rPr>
+        <w:t>.</w:t>
+      </w:r>
+      <w:r>
+        <w:rPr>
+          <w:rFonts w:cs="Times New Roman"/>
+          <w:lang w:val="en-US"/>
+        </w:rPr>
+        <w:t xml:space="preserve"> Once the fault was created the currents and voltages were measured by using three-phase measurement block in per unit. But th</w:t>
+      </w:r>
+      <w:r>
+        <w:rPr>
+          <w:rFonts w:cs="Times New Roman"/>
+          <w:lang w:val="en-US"/>
+        </w:rPr>
+        <w:t>ese</w:t>
+      </w:r>
+      <w:r>
+        <w:rPr>
+          <w:rFonts w:cs="Times New Roman"/>
+          <w:lang w:val="en-US"/>
+        </w:rPr>
+        <w:t xml:space="preserve"> measurements were instantaneous, to convert this instantaneous current and voltage signals to rms values, we were used RMS block. This data has been exported to </w:t>
+      </w:r>
+      <w:r>
+        <w:rPr>
+          <w:rFonts w:cs="Times New Roman"/>
+          <w:lang w:val="en-US"/>
+        </w:rPr>
+        <w:t xml:space="preserve">the </w:t>
+      </w:r>
+      <w:r>
+        <w:rPr>
+          <w:rFonts w:cs="Times New Roman"/>
+          <w:lang w:val="en-US"/>
+        </w:rPr>
+        <w:t>workspace with the help of</w:t>
+      </w:r>
+      <w:r>
+        <w:rPr>
+          <w:rFonts w:cs="Times New Roman"/>
+          <w:lang w:val="en-US"/>
+        </w:rPr>
+        <w:t xml:space="preserve"> </w:t>
+      </w:r>
+      <w:proofErr w:type="spellStart"/>
+      <w:r>
+        <w:rPr>
+          <w:rFonts w:cs="Times New Roman"/>
+          <w:lang w:val="en-US"/>
+        </w:rPr>
+        <w:t>ToWorkspace</w:t>
+      </w:r>
+      <w:proofErr w:type="spellEnd"/>
+      <w:r>
+        <w:rPr>
+          <w:rFonts w:cs="Times New Roman"/>
+          <w:lang w:val="en-US"/>
+        </w:rPr>
+        <w:t xml:space="preserve"> block. This data had been exported to excel files with the help of Spread Sheet Toolbox.</w:t>
+      </w:r>
+      <w:r>
+        <w:rPr>
+          <w:rFonts w:cs="Times New Roman"/>
+          <w:lang w:val="en-US"/>
+        </w:rPr>
+        <w:t xml:space="preserve"> We are simulated a-g, b-g, c-g, ab, </w:t>
+      </w:r>
+      <w:proofErr w:type="spellStart"/>
+      <w:r>
+        <w:rPr>
+          <w:rFonts w:cs="Times New Roman"/>
+          <w:lang w:val="en-US"/>
+        </w:rPr>
+        <w:t>bc</w:t>
+      </w:r>
+      <w:proofErr w:type="spellEnd"/>
+      <w:r>
+        <w:rPr>
+          <w:rFonts w:cs="Times New Roman"/>
+          <w:lang w:val="en-US"/>
+        </w:rPr>
+        <w:t xml:space="preserve">, ac, ab-g, </w:t>
+      </w:r>
+      <w:proofErr w:type="spellStart"/>
+      <w:r>
+        <w:rPr>
+          <w:rFonts w:cs="Times New Roman"/>
+          <w:lang w:val="en-US"/>
+        </w:rPr>
+        <w:t>bc</w:t>
+      </w:r>
+      <w:proofErr w:type="spellEnd"/>
+      <w:r>
+        <w:rPr>
+          <w:rFonts w:cs="Times New Roman"/>
+          <w:lang w:val="en-US"/>
+        </w:rPr>
+        <w:t xml:space="preserve">-g, ac-g, </w:t>
+      </w:r>
+      <w:proofErr w:type="spellStart"/>
+      <w:r>
+        <w:rPr>
+          <w:rFonts w:cs="Times New Roman"/>
+          <w:lang w:val="en-US"/>
+        </w:rPr>
+        <w:t>abc</w:t>
+      </w:r>
+      <w:proofErr w:type="spellEnd"/>
+      <w:r>
+        <w:rPr>
+          <w:rFonts w:cs="Times New Roman"/>
+          <w:lang w:val="en-US"/>
+        </w:rPr>
+        <w:t xml:space="preserve"> and No-Fault.</w:t>
+      </w:r>
+    </w:p>
+    <w:p>
+      <w:pPr>
         <w:pStyle w:val="Heading2"/>
         <w:rPr>
           <w:lang w:val="en-US"/>
@@ -12336,7 +12582,19 @@
         <w:rPr>
           <w:lang w:val="en-US"/>
         </w:rPr>
-        <w:t xml:space="preserve"> Training of Network</w:t>
+        <w:t xml:space="preserve"> </w:t>
+      </w:r>
+      <w:r>
+        <w:rPr>
+          <w:lang w:val="en-US"/>
+        </w:rPr>
+        <w:t>Network</w:t>
+      </w:r>
+      <w:r>
+        <w:rPr>
+          <w:lang w:val="en-US"/>
+        </w:rPr>
+        <w:t xml:space="preserve"> Training</w:t>
       </w:r>
     </w:p>
     <w:p>
@@ -12877,27 +13135,20 @@
     </w:tbl>
     <w:p>
       <w:pPr>
-        <w:rPr>
-          <w:lang w:val="en-US"/>
-        </w:rPr>
-      </w:pPr>
+        <w:pStyle w:val="Heading3"/>
+        <w:rPr>
+          <w:lang w:val="en-US"/>
+        </w:rPr>
+      </w:pPr>
+      <w:r>
+        <w:rPr>
+          <w:lang w:val="en-US"/>
+        </w:rPr>
+        <w:t>4.3.1 Fault detection and classification</w:t>
+      </w:r>
     </w:p>
     <w:p>
       <w:pPr>
-        <w:pStyle w:val="Heading3"/>
-        <w:rPr>
-          <w:lang w:val="en-US"/>
-        </w:rPr>
-      </w:pPr>
-      <w:r>
-        <w:rPr>
-          <w:lang w:val="en-US"/>
-        </w:rPr>
-        <w:t>4.3.1 Fault detection and classification</w:t>
-      </w:r>
-    </w:p>
-    <w:p>
-      <w:pPr>
         <w:ind w:firstLine="720"/>
         <w:rPr>
           <w:lang w:val="en-US"/>
@@ -12925,7 +13176,31 @@
         <w:rPr>
           <w:lang w:val="en-US"/>
         </w:rPr>
-        <w:t>train the network. The NeuroSolutions breadboard will look like in the fig.4.3.</w:t>
+        <w:t>train the network. The NeuroSolutions breadboard will look like in the fig.</w:t>
+      </w:r>
+      <w:r>
+        <w:rPr>
+          <w:lang w:val="en-US"/>
+        </w:rPr>
+        <w:t xml:space="preserve"> </w:t>
+      </w:r>
+      <w:r>
+        <w:rPr>
+          <w:lang w:val="en-US"/>
+        </w:rPr>
+        <w:t>4.</w:t>
+      </w:r>
+      <w:r>
+        <w:rPr>
+          <w:lang w:val="en-US"/>
+        </w:rPr>
+        <w:t>2</w:t>
+      </w:r>
+      <w:r>
+        <w:rPr>
+          <w:lang w:val="en-US"/>
+        </w:rPr>
+        <w:t>.</w:t>
       </w:r>
       <w:r>
         <w:rPr>
@@ -12983,7 +13258,7 @@
                           <pic:cNvPicPr/>
                         </pic:nvPicPr>
                         <pic:blipFill>
-                          <a:blip r:embed="rId33">
+                          <a:blip r:embed="rId32">
                             <a:extLst>
                               <a:ext uri="{28A0092B-C50C-407E-A947-70E740481C1C}">
                                 <a14:useLocalDpi xmlns:a14="http://schemas.microsoft.com/office/drawing/2010/main" val="0"/>
@@ -13028,7 +13303,19 @@
               <w:rPr>
                 <w:lang w:val="en-US"/>
               </w:rPr>
-              <w:t>Fig. 4.3 Classification breadboard</w:t>
+              <w:t>Fig. 4.</w:t>
+            </w:r>
+            <w:r>
+              <w:rPr>
+                <w:lang w:val="en-US"/>
+              </w:rPr>
+              <w:t>2</w:t>
+            </w:r>
+            <w:r>
+              <w:rPr>
+                <w:lang w:val="en-US"/>
+              </w:rPr>
+              <w:t xml:space="preserve"> Classification breadboard</w:t>
             </w:r>
           </w:p>
         </w:tc>
@@ -13051,7 +13338,19 @@
         <w:rPr>
           <w:lang w:val="en-US"/>
         </w:rPr>
-        <w:t xml:space="preserve"> The fig. 4.4 shows the training curves of </w:t>
+        <w:t xml:space="preserve"> The fig. 4.</w:t>
+      </w:r>
+      <w:r>
+        <w:rPr>
+          <w:lang w:val="en-US"/>
+        </w:rPr>
+        <w:t>3</w:t>
+      </w:r>
+      <w:r>
+        <w:rPr>
+          <w:lang w:val="en-US"/>
+        </w:rPr>
+        <w:t xml:space="preserve"> shows the training curves of </w:t>
       </w:r>
       <w:r>
         <w:rPr>
@@ -13115,7 +13414,7 @@
                   <wp:cNvGraphicFramePr/>
                   <a:graphic xmlns:a="http://schemas.openxmlformats.org/drawingml/2006/main">
                     <a:graphicData uri="http://schemas.openxmlformats.org/drawingml/2006/chart">
-                      <c:chart xmlns:c="http://schemas.openxmlformats.org/drawingml/2006/chart" xmlns:r="http://schemas.openxmlformats.org/officeDocument/2006/relationships" r:id="rId34"/>
+                      <c:chart xmlns:c="http://schemas.openxmlformats.org/drawingml/2006/chart" xmlns:r="http://schemas.openxmlformats.org/officeDocument/2006/relationships" r:id="rId33"/>
                     </a:graphicData>
                   </a:graphic>
                 </wp:inline>
@@ -13140,7 +13439,19 @@
               <w:rPr>
                 <w:lang w:val="en-US"/>
               </w:rPr>
-              <w:t xml:space="preserve">Fig. 4.4 </w:t>
+              <w:t>Fig. 4.</w:t>
+            </w:r>
+            <w:r>
+              <w:rPr>
+                <w:lang w:val="en-US"/>
+              </w:rPr>
+              <w:t>3</w:t>
+            </w:r>
+            <w:r>
+              <w:rPr>
+                <w:lang w:val="en-US"/>
+              </w:rPr>
+              <w:t xml:space="preserve"> </w:t>
             </w:r>
             <w:r>
               <w:rPr>
@@ -13167,6 +13478,8 @@
     <w:p>
       <w:pPr>
         <w:rPr>
+          <w:sz w:val="2"/>
+          <w:szCs w:val="2"/>
           <w:lang w:val="en-US"/>
         </w:rPr>
       </w:pPr>
@@ -13723,13 +14036,37 @@
         <w:rPr>
           <w:lang w:val="en-US"/>
         </w:rPr>
-        <w:t xml:space="preserve">same network parameters so that the network breadboard looks like fig. 4.3. </w:t>
-      </w:r>
-      <w:r>
-        <w:rPr>
-          <w:lang w:val="en-US"/>
-        </w:rPr>
-        <w:t>After training the network the training curves were shown in fig. 4.5.</w:t>
+        <w:t>same network parameters so that the network breadboard looks like fig. 4.</w:t>
+      </w:r>
+      <w:r>
+        <w:rPr>
+          <w:lang w:val="en-US"/>
+        </w:rPr>
+        <w:t>2</w:t>
+      </w:r>
+      <w:r>
+        <w:rPr>
+          <w:lang w:val="en-US"/>
+        </w:rPr>
+        <w:t xml:space="preserve">. </w:t>
+      </w:r>
+      <w:r>
+        <w:rPr>
+          <w:lang w:val="en-US"/>
+        </w:rPr>
+        <w:t>After training the network the training curves were shown in fig. 4.</w:t>
+      </w:r>
+      <w:r>
+        <w:rPr>
+          <w:lang w:val="en-US"/>
+        </w:rPr>
+        <w:t>4</w:t>
+      </w:r>
+      <w:r>
+        <w:rPr>
+          <w:lang w:val="en-US"/>
+        </w:rPr>
+        <w:t>.</w:t>
       </w:r>
     </w:p>
     <w:tbl>
@@ -13778,7 +14115,7 @@
                   <wp:cNvGraphicFramePr/>
                   <a:graphic xmlns:a="http://schemas.openxmlformats.org/drawingml/2006/main">
                     <a:graphicData uri="http://schemas.openxmlformats.org/drawingml/2006/chart">
-                      <c:chart xmlns:c="http://schemas.openxmlformats.org/drawingml/2006/chart" xmlns:r="http://schemas.openxmlformats.org/officeDocument/2006/relationships" r:id="rId35"/>
+                      <c:chart xmlns:c="http://schemas.openxmlformats.org/drawingml/2006/chart" xmlns:r="http://schemas.openxmlformats.org/officeDocument/2006/relationships" r:id="rId34"/>
                     </a:graphicData>
                   </a:graphic>
                 </wp:inline>
@@ -13803,7 +14140,19 @@
               <w:rPr>
                 <w:lang w:val="en-US"/>
               </w:rPr>
-              <w:t>Fig. 4.5 Training curves for fault location identification</w:t>
+              <w:t>Fig. 4.</w:t>
+            </w:r>
+            <w:r>
+              <w:rPr>
+                <w:lang w:val="en-US"/>
+              </w:rPr>
+              <w:t>4</w:t>
+            </w:r>
+            <w:r>
+              <w:rPr>
+                <w:lang w:val="en-US"/>
+              </w:rPr>
+              <w:t xml:space="preserve"> Training curves for fault location identification</w:t>
             </w:r>
           </w:p>
         </w:tc>
@@ -14298,6 +14647,15 @@
     </w:tbl>
     <w:p>
       <w:pPr>
+        <w:rPr>
+          <w:sz w:val="4"/>
+          <w:szCs w:val="4"/>
+          <w:lang w:val="en-US"/>
+        </w:rPr>
+      </w:pPr>
+    </w:p>
+    <w:p>
+      <w:pPr>
         <w:pStyle w:val="Heading2"/>
         <w:rPr>
           <w:lang w:val="en-US"/>
@@ -14319,7 +14677,19 @@
         <w:rPr>
           <w:lang w:val="en-US"/>
         </w:rPr>
-        <w:t xml:space="preserve"> Testing of Network</w:t>
+        <w:t xml:space="preserve"> </w:t>
+      </w:r>
+      <w:r>
+        <w:rPr>
+          <w:lang w:val="en-US"/>
+        </w:rPr>
+        <w:t>Network</w:t>
+      </w:r>
+      <w:r>
+        <w:rPr>
+          <w:lang w:val="en-US"/>
+        </w:rPr>
+        <w:t xml:space="preserve"> Testing</w:t>
       </w:r>
     </w:p>
     <w:p>
@@ -14449,16 +14819,41 @@
                 <w:color w:val="000000" w:themeColor="text1"/>
                 <w:lang w:val="en-US"/>
               </w:rPr>
-              <w:t>Table 4.1</w:t>
+              <w:t>Table 4.</w:t>
             </w:r>
             <w:r>
               <w:rPr>
+                <w:color w:val="000000" w:themeColor="text1"/>
+                <w:lang w:val="en-US"/>
+              </w:rPr>
+              <w:t>4</w:t>
+            </w:r>
+            <w:r>
+              <w:rPr>
                 <w:rFonts w:eastAsia="Times New Roman" w:cs="Times New Roman"/>
                 <w:color w:val="000000"/>
                 <w:szCs w:val="24"/>
                 <w:lang w:eastAsia="en-IN"/>
               </w:rPr>
-              <w:t xml:space="preserve"> Fault classification and classification results</w:t>
+              <w:t xml:space="preserve"> Fault</w:t>
+            </w:r>
+            <w:r>
+              <w:rPr>
+                <w:rFonts w:eastAsia="Times New Roman" w:cs="Times New Roman"/>
+                <w:color w:val="000000"/>
+                <w:szCs w:val="24"/>
+                <w:lang w:eastAsia="en-IN"/>
+              </w:rPr>
+              <w:t xml:space="preserve"> detection</w:t>
+            </w:r>
+            <w:r>
+              <w:rPr>
+                <w:rFonts w:eastAsia="Times New Roman" w:cs="Times New Roman"/>
+                <w:color w:val="000000"/>
+                <w:szCs w:val="24"/>
+                <w:lang w:eastAsia="en-IN"/>
+              </w:rPr>
+              <w:t xml:space="preserve"> and classification results</w:t>
             </w:r>
           </w:p>
         </w:tc>
@@ -21609,33 +22004,28 @@
     <w:p>
       <w:pPr>
         <w:rPr>
+          <w:sz w:val="2"/>
+          <w:szCs w:val="2"/>
           <w:lang w:val="en-US"/>
         </w:rPr>
       </w:pPr>
     </w:p>
     <w:p>
       <w:pPr>
-        <w:rPr>
-          <w:lang w:val="en-US"/>
-        </w:rPr>
-      </w:pPr>
+        <w:pStyle w:val="Heading3"/>
+        <w:rPr>
+          <w:lang w:val="en-US"/>
+        </w:rPr>
+      </w:pPr>
+      <w:r>
+        <w:rPr>
+          <w:lang w:val="en-US"/>
+        </w:rPr>
+        <w:t>4.4.2 Fault Location Identification</w:t>
+      </w:r>
     </w:p>
     <w:p>
       <w:pPr>
-        <w:pStyle w:val="Heading3"/>
-        <w:rPr>
-          <w:lang w:val="en-US"/>
-        </w:rPr>
-      </w:pPr>
-      <w:r>
-        <w:rPr>
-          <w:lang w:val="en-US"/>
-        </w:rPr>
-        <w:t>4.4.2 Fault Location Identification</w:t>
-      </w:r>
-    </w:p>
-    <w:p>
-      <w:pPr>
         <w:rPr>
           <w:lang w:val="en-US"/>
         </w:rPr>
@@ -21647,15 +22037,6 @@
         <w:tab/>
         <w:t>To repair the transmission lines if any faults occurred, it is necessary to find the location of the fault. Table 4.6 shows the performance of the network for locating faults.</w:t>
       </w:r>
-    </w:p>
-    <w:p>
-      <w:pPr>
-        <w:rPr>
-          <w:sz w:val="2"/>
-          <w:szCs w:val="2"/>
-          <w:lang w:val="en-US"/>
-        </w:rPr>
-      </w:pPr>
     </w:p>
     <w:tbl>
       <w:tblPr>
@@ -21967,6 +22348,7 @@
     </w:tbl>
     <w:p>
       <w:pPr>
+        <w:pStyle w:val="Title"/>
         <w:rPr>
           <w:lang w:val="en-US"/>
         </w:rPr>
@@ -21974,24 +22356,63 @@
     </w:p>
     <w:p>
       <w:pPr>
-        <w:rPr>
-          <w:lang w:val="en-US"/>
-        </w:rPr>
-      </w:pPr>
+        <w:pStyle w:val="Title"/>
+        <w:rPr>
+          <w:lang w:val="en-US"/>
+        </w:rPr>
+      </w:pPr>
+      <w:r>
+        <w:rPr>
+          <w:lang w:val="en-US"/>
+        </w:rPr>
+        <w:t>Chapter 5</w:t>
+      </w:r>
     </w:p>
     <w:p>
       <w:pPr>
-        <w:rPr>
-          <w:lang w:val="en-US"/>
-        </w:rPr>
-      </w:pPr>
+        <w:pStyle w:val="Heading1"/>
+        <w:rPr>
+          <w:lang w:val="en-US"/>
+        </w:rPr>
+      </w:pPr>
+      <w:r>
+        <w:rPr>
+          <w:lang w:val="en-US"/>
+        </w:rPr>
+        <w:t>Results and Discussions</w:t>
+      </w:r>
     </w:p>
     <w:p>
       <w:pPr>
-        <w:rPr>
-          <w:lang w:val="en-US"/>
-        </w:rPr>
-      </w:pPr>
+        <w:pStyle w:val="Heading2"/>
+        <w:rPr>
+          <w:lang w:val="en-US"/>
+        </w:rPr>
+      </w:pPr>
+      <w:r>
+        <w:rPr>
+          <w:lang w:val="en-US"/>
+        </w:rPr>
+        <w:t>5</w:t>
+      </w:r>
+      <w:r>
+        <w:rPr>
+          <w:lang w:val="en-US"/>
+        </w:rPr>
+        <w:t>.</w:t>
+      </w:r>
+      <w:r>
+        <w:rPr>
+          <w:lang w:val="en-US"/>
+        </w:rPr>
+        <w:t>1</w:t>
+      </w:r>
+      <w:r>
+        <w:rPr>
+          <w:lang w:val="en-US"/>
+        </w:rPr>
+        <w:t xml:space="preserve"> Results</w:t>
+      </w:r>
     </w:p>
     <w:p>
       <w:pPr>
@@ -21999,6 +22420,85 @@
           <w:lang w:val="en-US"/>
         </w:rPr>
       </w:pPr>
+      <w:r>
+        <w:rPr>
+          <w:lang w:val="en-US"/>
+        </w:rPr>
+        <w:tab/>
+        <w:t xml:space="preserve">Power system fault diagnosis will be </w:t>
+      </w:r>
+      <w:r>
+        <w:rPr>
+          <w:lang w:val="en-US"/>
+        </w:rPr>
+        <w:t xml:space="preserve">a </w:t>
+      </w:r>
+      <w:r>
+        <w:rPr>
+          <w:lang w:val="en-US"/>
+        </w:rPr>
+        <w:t xml:space="preserve">major concern for the power quality and reliability of the power supply. The proposed method </w:t>
+      </w:r>
+      <w:r>
+        <w:rPr>
+          <w:lang w:val="en-US"/>
+        </w:rPr>
+        <w:t xml:space="preserve">is </w:t>
+      </w:r>
+      <w:r>
+        <w:rPr>
+          <w:lang w:val="en-US"/>
+        </w:rPr>
+        <w:t xml:space="preserve">capable </w:t>
+      </w:r>
+      <w:r>
+        <w:rPr>
+          <w:lang w:val="en-US"/>
+        </w:rPr>
+        <w:t>of</w:t>
+      </w:r>
+      <w:r>
+        <w:rPr>
+          <w:lang w:val="en-US"/>
+        </w:rPr>
+        <w:t xml:space="preserve"> detection, classification and location identification</w:t>
+      </w:r>
+      <w:r>
+        <w:rPr>
+          <w:lang w:val="en-US"/>
+        </w:rPr>
+        <w:t xml:space="preserve"> by using PRNN</w:t>
+      </w:r>
+      <w:r>
+        <w:rPr>
+          <w:lang w:val="en-US"/>
+        </w:rPr>
+        <w:t>. From the testing data set</w:t>
+      </w:r>
+      <w:r>
+        <w:rPr>
+          <w:lang w:val="en-US"/>
+        </w:rPr>
+        <w:t>,</w:t>
+      </w:r>
+      <w:r>
+        <w:rPr>
+          <w:lang w:val="en-US"/>
+        </w:rPr>
+        <w:t xml:space="preserve"> we can conclude that PRNN </w:t>
+      </w:r>
+      <w:r>
+        <w:rPr>
+          <w:lang w:val="en-US"/>
+        </w:rPr>
+        <w:t>can</w:t>
+      </w:r>
+      <w:r>
+        <w:rPr>
+          <w:lang w:val="en-US"/>
+        </w:rPr>
+        <w:t xml:space="preserve"> classify the faults accurately. </w:t>
+      </w:r>
     </w:p>
     <w:p>
       <w:pPr>
@@ -22006,243 +22506,6 @@
           <w:lang w:val="en-US"/>
         </w:rPr>
       </w:pPr>
-    </w:p>
-    <w:p>
-      <w:pPr>
-        <w:rPr>
-          <w:lang w:val="en-US"/>
-        </w:rPr>
-      </w:pPr>
-    </w:p>
-    <w:p>
-      <w:pPr>
-        <w:rPr>
-          <w:lang w:val="en-US"/>
-        </w:rPr>
-      </w:pPr>
-    </w:p>
-    <w:p>
-      <w:pPr>
-        <w:rPr>
-          <w:lang w:val="en-US"/>
-        </w:rPr>
-      </w:pPr>
-    </w:p>
-    <w:p>
-      <w:pPr>
-        <w:rPr>
-          <w:lang w:val="en-US"/>
-        </w:rPr>
-      </w:pPr>
-    </w:p>
-    <w:p>
-      <w:pPr>
-        <w:rPr>
-          <w:lang w:val="en-US"/>
-        </w:rPr>
-      </w:pPr>
-    </w:p>
-    <w:p>
-      <w:pPr>
-        <w:rPr>
-          <w:lang w:val="en-US"/>
-        </w:rPr>
-      </w:pPr>
-    </w:p>
-    <w:p>
-      <w:pPr>
-        <w:rPr>
-          <w:lang w:val="en-US"/>
-        </w:rPr>
-      </w:pPr>
-    </w:p>
-    <w:p>
-      <w:pPr>
-        <w:rPr>
-          <w:lang w:val="en-US"/>
-        </w:rPr>
-      </w:pPr>
-    </w:p>
-    <w:p>
-      <w:pPr>
-        <w:rPr>
-          <w:lang w:val="en-US"/>
-        </w:rPr>
-      </w:pPr>
-    </w:p>
-    <w:p>
-      <w:pPr>
-        <w:rPr>
-          <w:lang w:val="en-US"/>
-        </w:rPr>
-      </w:pPr>
-    </w:p>
-    <w:p>
-      <w:pPr>
-        <w:rPr>
-          <w:lang w:val="en-US"/>
-        </w:rPr>
-      </w:pPr>
-    </w:p>
-    <w:p>
-      <w:pPr>
-        <w:rPr>
-          <w:lang w:val="en-US"/>
-        </w:rPr>
-      </w:pPr>
-    </w:p>
-    <w:p>
-      <w:pPr>
-        <w:pStyle w:val="Title"/>
-        <w:rPr>
-          <w:lang w:val="en-US"/>
-        </w:rPr>
-      </w:pPr>
-      <w:r>
-        <w:rPr>
-          <w:lang w:val="en-US"/>
-        </w:rPr>
-        <w:t>Chapter 5</w:t>
-      </w:r>
-    </w:p>
-    <w:p>
-      <w:pPr>
-        <w:pStyle w:val="Heading1"/>
-        <w:rPr>
-          <w:lang w:val="en-US"/>
-        </w:rPr>
-      </w:pPr>
-      <w:r>
-        <w:rPr>
-          <w:lang w:val="en-US"/>
-        </w:rPr>
-        <w:t>Results and Discussions</w:t>
-      </w:r>
-    </w:p>
-    <w:p>
-      <w:pPr>
-        <w:pStyle w:val="Heading2"/>
-        <w:rPr>
-          <w:lang w:val="en-US"/>
-        </w:rPr>
-      </w:pPr>
-      <w:r>
-        <w:rPr>
-          <w:lang w:val="en-US"/>
-        </w:rPr>
-        <w:t>5</w:t>
-      </w:r>
-      <w:r>
-        <w:rPr>
-          <w:lang w:val="en-US"/>
-        </w:rPr>
-        <w:t>.</w:t>
-      </w:r>
-      <w:r>
-        <w:rPr>
-          <w:lang w:val="en-US"/>
-        </w:rPr>
-        <w:t>1</w:t>
-      </w:r>
-      <w:r>
-        <w:rPr>
-          <w:lang w:val="en-US"/>
-        </w:rPr>
-        <w:t xml:space="preserve"> Results</w:t>
-      </w:r>
-    </w:p>
-    <w:p>
-      <w:pPr>
-        <w:rPr>
-          <w:lang w:val="en-US"/>
-        </w:rPr>
-      </w:pPr>
-      <w:r>
-        <w:rPr>
-          <w:lang w:val="en-US"/>
-        </w:rPr>
-        <w:tab/>
-        <w:t xml:space="preserve">Power system fault diagnosis will be </w:t>
-      </w:r>
-      <w:r>
-        <w:rPr>
-          <w:lang w:val="en-US"/>
-        </w:rPr>
-        <w:t xml:space="preserve">a </w:t>
-      </w:r>
-      <w:r>
-        <w:rPr>
-          <w:lang w:val="en-US"/>
-        </w:rPr>
-        <w:t xml:space="preserve">major concern for the power quality and reliability of the power supply. The proposed method </w:t>
-      </w:r>
-      <w:r>
-        <w:rPr>
-          <w:lang w:val="en-US"/>
-        </w:rPr>
-        <w:t xml:space="preserve">is </w:t>
-      </w:r>
-      <w:r>
-        <w:rPr>
-          <w:lang w:val="en-US"/>
-        </w:rPr>
-        <w:t xml:space="preserve">capable </w:t>
-      </w:r>
-      <w:r>
-        <w:rPr>
-          <w:lang w:val="en-US"/>
-        </w:rPr>
-        <w:t>of</w:t>
-      </w:r>
-      <w:r>
-        <w:rPr>
-          <w:lang w:val="en-US"/>
-        </w:rPr>
-        <w:t xml:space="preserve"> detection, classification and location identification</w:t>
-      </w:r>
-      <w:r>
-        <w:rPr>
-          <w:lang w:val="en-US"/>
-        </w:rPr>
-        <w:t xml:space="preserve"> by using PRNN</w:t>
-      </w:r>
-      <w:r>
-        <w:rPr>
-          <w:lang w:val="en-US"/>
-        </w:rPr>
-        <w:t>. From the testing data set</w:t>
-      </w:r>
-      <w:r>
-        <w:rPr>
-          <w:lang w:val="en-US"/>
-        </w:rPr>
-        <w:t>,</w:t>
-      </w:r>
-      <w:r>
-        <w:rPr>
-          <w:lang w:val="en-US"/>
-        </w:rPr>
-        <w:t xml:space="preserve"> we can conclude that PRNN </w:t>
-      </w:r>
-      <w:r>
-        <w:rPr>
-          <w:lang w:val="en-US"/>
-        </w:rPr>
-        <w:t>can</w:t>
-      </w:r>
-      <w:r>
-        <w:rPr>
-          <w:lang w:val="en-US"/>
-        </w:rPr>
-        <w:t xml:space="preserve"> classify the faults accurately. </w:t>
-      </w:r>
-    </w:p>
-    <w:p>
-      <w:pPr>
-        <w:rPr>
-          <w:lang w:val="en-US"/>
-        </w:rPr>
-      </w:pPr>
       <w:r>
         <w:rPr>
           <w:lang w:val="en-US"/>
@@ -22254,13 +22517,25 @@
         <w:rPr>
           <w:lang w:val="en-US"/>
         </w:rPr>
-        <w:t xml:space="preserve">of the network is shown in table </w:t>
-      </w:r>
-      <w:r>
-        <w:rPr>
-          <w:lang w:val="en-US"/>
-        </w:rPr>
-        <w:t>4</w:t>
+        <w:t xml:space="preserve">of the </w:t>
+      </w:r>
+      <w:r>
+        <w:rPr>
+          <w:lang w:val="en-US"/>
+        </w:rPr>
+        <w:t xml:space="preserve">function approximation </w:t>
+      </w:r>
+      <w:r>
+        <w:rPr>
+          <w:lang w:val="en-US"/>
+        </w:rPr>
+        <w:t xml:space="preserve">network is shown in table </w:t>
+      </w:r>
+      <w:r>
+        <w:rPr>
+          <w:lang w:val="en-US"/>
+        </w:rPr>
+        <w:t>5</w:t>
       </w:r>
       <w:r>
         <w:rPr>
@@ -22353,7 +22628,25 @@
                 <w:szCs w:val="24"/>
                 <w:lang w:eastAsia="en-IN"/>
               </w:rPr>
-              <w:t xml:space="preserve"> Performance of function Approximation network for fault location identification</w:t>
+              <w:t xml:space="preserve"> Performance of function </w:t>
+            </w:r>
+            <w:r>
+              <w:rPr>
+                <w:rFonts w:eastAsia="Times New Roman" w:cs="Times New Roman"/>
+                <w:color w:val="000000" w:themeColor="text1"/>
+                <w:szCs w:val="24"/>
+                <w:lang w:eastAsia="en-IN"/>
+              </w:rPr>
+              <w:t>a</w:t>
+            </w:r>
+            <w:r>
+              <w:rPr>
+                <w:rFonts w:eastAsia="Times New Roman" w:cs="Times New Roman"/>
+                <w:color w:val="000000" w:themeColor="text1"/>
+                <w:szCs w:val="24"/>
+                <w:lang w:eastAsia="en-IN"/>
+              </w:rPr>
+              <w:t>pproximation network for fault location identification</w:t>
             </w:r>
           </w:p>
         </w:tc>
@@ -22626,7 +22919,13 @@
         <w:rPr>
           <w:lang w:val="en-US"/>
         </w:rPr>
-        <w:t>If we compare both tables 4.6 and 4.7</w:t>
+        <w:t xml:space="preserve">If we compare both tables 4.6 and </w:t>
+      </w:r>
+      <w:r>
+        <w:rPr>
+          <w:lang w:val="en-US"/>
+        </w:rPr>
+        <w:t>5.1</w:t>
       </w:r>
       <w:r>
         <w:rPr>
@@ -22655,215 +22954,123 @@
         <w:pStyle w:val="Heading2"/>
       </w:pPr>
       <w:r>
-        <w:rPr>
-          <w:lang w:val="en-US"/>
-        </w:rPr>
-        <w:t>5.2</w:t>
-      </w:r>
-      <w:r>
-        <w:rPr>
-          <w:lang w:val="en-US"/>
-        </w:rPr>
-        <w:t xml:space="preserve"> </w:t>
-      </w:r>
-      <w:r>
-        <w:t>Application of Proposed Methods in Smart Grids</w:t>
+        <w:t>5.</w:t>
+      </w:r>
+      <w:r>
+        <w:t>2</w:t>
+      </w:r>
+      <w:r>
+        <w:t xml:space="preserve"> Conclusions</w:t>
       </w:r>
     </w:p>
     <w:p>
-      <w:pPr>
-        <w:ind w:firstLine="720"/>
-        <w:rPr>
-          <w:lang w:val="en-US"/>
-        </w:rPr>
-      </w:pPr>
-      <w:r>
-        <w:t xml:space="preserve">An illustrative diagram of implementing the proposed method in power systems is shown in Fig. </w:t>
-      </w:r>
-      <w:r>
-        <w:t>5.1</w:t>
-      </w:r>
-      <w:r>
-        <w:t>. With intelligent electronic devices such as remote terminal units installed at the terminals of substations in the monitored region,</w:t>
-      </w:r>
-      <w:r>
-        <w:t xml:space="preserve"> </w:t>
-      </w:r>
-      <w:r>
-        <w:t>a fault monitoring and diagnosing system based on the proposed method can be established.</w:t>
-      </w:r>
-      <w:r>
-        <w:t xml:space="preserve"> The system can give real-time alerts at the moment of fault occurrence, and protective actions can be taken if possible. The high generalizability of the proposed method means that it can be widely adopted by power transmission systems as well as power distribution systems.</w:t>
-      </w:r>
-    </w:p>
-    <w:tbl>
-      <w:tblPr>
-        <w:tblStyle w:val="TableGrid"/>
-        <w:tblW w:w="5000" w:type="pct"/>
-        <w:tblBorders>
-          <w:top w:val="none" w:sz="0" w:space="0" w:color="auto"/>
-          <w:left w:val="none" w:sz="0" w:space="0" w:color="auto"/>
-          <w:bottom w:val="none" w:sz="0" w:space="0" w:color="auto"/>
-          <w:right w:val="none" w:sz="0" w:space="0" w:color="auto"/>
-          <w:insideH w:val="none" w:sz="0" w:space="0" w:color="auto"/>
-          <w:insideV w:val="none" w:sz="0" w:space="0" w:color="auto"/>
-        </w:tblBorders>
-        <w:tblLook w:val="04A0" w:firstRow="1" w:lastRow="0" w:firstColumn="1" w:lastColumn="0" w:noHBand="0" w:noVBand="1"/>
-      </w:tblPr>
-      <w:tblGrid>
-        <w:gridCol w:w="8481"/>
-      </w:tblGrid>
-      <w:tr>
-        <w:tc>
-          <w:tcPr>
-            <w:tcW w:w="5000" w:type="pct"/>
-          </w:tcPr>
-          <w:p>
-            <w:r>
-              <w:rPr>
-                <w:noProof/>
-              </w:rPr>
-              <w:drawing>
-                <wp:inline distT="0" distB="0" distL="0" distR="0" wp14:anchorId="371CCD09" wp14:editId="4B046B25">
-                  <wp:extent cx="5181600" cy="3573145"/>
-                  <wp:effectExtent l="0" t="0" r="0" b="8255"/>
-                  <wp:docPr id="26" name="Picture 26"/>
-                  <wp:cNvGraphicFramePr>
-                    <a:graphicFrameLocks xmlns:a="http://schemas.openxmlformats.org/drawingml/2006/main" noChangeAspect="1"/>
-                  </wp:cNvGraphicFramePr>
-                  <a:graphic xmlns:a="http://schemas.openxmlformats.org/drawingml/2006/main">
-                    <a:graphicData uri="http://schemas.openxmlformats.org/drawingml/2006/picture">
-                      <pic:pic xmlns:pic="http://schemas.openxmlformats.org/drawingml/2006/picture">
-                        <pic:nvPicPr>
-                          <pic:cNvPr id="26" name="smart grid implementation.JPG"/>
-                          <pic:cNvPicPr/>
-                        </pic:nvPicPr>
-                        <pic:blipFill>
-                          <a:blip r:embed="rId36">
-                            <a:extLst>
-                              <a:ext uri="{28A0092B-C50C-407E-A947-70E740481C1C}">
-                                <a14:useLocalDpi xmlns:a14="http://schemas.microsoft.com/office/drawing/2010/main" val="0"/>
-                              </a:ext>
-                            </a:extLst>
-                          </a:blip>
-                          <a:stretch>
-                            <a:fillRect/>
-                          </a:stretch>
-                        </pic:blipFill>
-                        <pic:spPr>
-                          <a:xfrm>
-                            <a:off x="0" y="0"/>
-                            <a:ext cx="5181600" cy="3573145"/>
-                          </a:xfrm>
-                          <a:prstGeom prst="rect">
-                            <a:avLst/>
-                          </a:prstGeom>
-                        </pic:spPr>
-                      </pic:pic>
-                    </a:graphicData>
-                  </a:graphic>
-                </wp:inline>
-              </w:drawing>
-            </w:r>
-          </w:p>
-        </w:tc>
-      </w:tr>
-      <w:tr>
-        <w:tc>
-          <w:tcPr>
-            <w:tcW w:w="5000" w:type="pct"/>
-          </w:tcPr>
-          <w:p>
-            <w:pPr>
-              <w:jc w:val="center"/>
-            </w:pPr>
-            <w:r>
-              <w:t xml:space="preserve">Fig. </w:t>
-            </w:r>
-            <w:r>
-              <w:t>5.1</w:t>
-            </w:r>
-            <w:r>
-              <w:t xml:space="preserve"> Application of </w:t>
-            </w:r>
-            <w:r>
-              <w:t xml:space="preserve">the </w:t>
-            </w:r>
-            <w:r>
-              <w:t>proposed method in smart grids</w:t>
-            </w:r>
-          </w:p>
-        </w:tc>
-      </w:tr>
-    </w:tbl>
-    <w:p/>
-    <w:p>
-      <w:r>
-        <w:t>Also</w:t>
-      </w:r>
-      <w:r>
-        <w:t>, data recording and preliminary data analysis run continuously and store the data and analysis results in the database. Reports on a daily, weekly, monthly, seasonal and yearly basis can be generated via further analysis using stored data, which may help grid operators assess the reliability of the grid in the monitored region and evaluate the necessity of transforming or upgrading the grid infrastructure</w:t>
-      </w:r>
-      <w:r>
-        <w:t xml:space="preserve"> [35]</w:t>
-      </w:r>
-      <w:r>
-        <w:t>.</w:t>
+      <w:r>
+        <w:rPr>
+          <w:b/>
+          <w:lang w:val="en-US"/>
+        </w:rPr>
+        <w:tab/>
+      </w:r>
+      <w:r>
+        <w:t>Safeguarding of t</w:t>
+      </w:r>
+      <w:r>
+        <w:t xml:space="preserve">ransmission lines against exposed fault is the most critical task in the protection of </w:t>
+      </w:r>
+      <w:r>
+        <w:t xml:space="preserve">the </w:t>
+      </w:r>
+      <w:r>
+        <w:t xml:space="preserve">power system. The purpose of a protective relaying is to identify the abnormal signals representing faults on a power transmission system. So, fault classification and location </w:t>
+      </w:r>
+      <w:r>
+        <w:t>identification are</w:t>
+      </w:r>
+      <w:r>
+        <w:t xml:space="preserve"> necessary for reliable and high</w:t>
+      </w:r>
+      <w:r>
+        <w:t>-</w:t>
+      </w:r>
+      <w:r>
+        <w:t>speed protective relaying.</w:t>
       </w:r>
     </w:p>
     <w:p>
-      <w:pPr>
-        <w:pStyle w:val="Heading2"/>
-      </w:pPr>
-      <w:r>
-        <w:t>5.3 Conclusions</w:t>
+      <w:r>
+        <w:tab/>
+        <w:t>D</w:t>
+      </w:r>
+      <w:r>
+        <w:t xml:space="preserve">eep </w:t>
+      </w:r>
+      <w:r>
+        <w:t>L</w:t>
+      </w:r>
+      <w:r>
+        <w:t>earning</w:t>
+      </w:r>
+      <w:r>
+        <w:t xml:space="preserve"> is evolving very </w:t>
+      </w:r>
+      <w:r>
+        <w:t xml:space="preserve">rapidly due to the data availability and the computational power of computers. Apart from CPU units, GPU units are also capable of doing deep learning computations. The power system fault diagnosis problem is addressed using deep neural networks in this thesis. Here we are used post fault data for fault classification and location identification. The partially recurrent neural network giving </w:t>
+      </w:r>
+      <w:r>
+        <w:t xml:space="preserve">a </w:t>
+      </w:r>
+      <w:r>
+        <w:t>satisfactory performance for the given data set. The classification network is classifying the faults accurately. The fault location identification network is also locating the faults with very less error.</w:t>
       </w:r>
     </w:p>
     <w:p>
-      <w:r>
-        <w:rPr>
-          <w:b/>
-          <w:lang w:val="en-US"/>
-        </w:rPr>
-        <w:tab/>
-      </w:r>
-      <w:r>
-        <w:t xml:space="preserve">Transmission lines safeguard against exposed fault is the most critical task in the protection of </w:t>
-      </w:r>
-      <w:r>
-        <w:t xml:space="preserve">the </w:t>
-      </w:r>
-      <w:r>
-        <w:t xml:space="preserve">power system. The purpose of a protective relaying is to identify the abnormal signals representing faults on a power transmission system. So, fault classification and location </w:t>
-      </w:r>
-      <w:proofErr w:type="gramStart"/>
-      <w:r>
-        <w:t>is</w:t>
-      </w:r>
-      <w:proofErr w:type="gramEnd"/>
-      <w:r>
-        <w:t xml:space="preserve"> necessary for reliable and high</w:t>
-      </w:r>
-      <w:r>
-        <w:t>-</w:t>
-      </w:r>
-      <w:r>
-        <w:t>speed protective relaying.</w:t>
+      <w:pPr>
+        <w:pStyle w:val="Heading2"/>
+      </w:pPr>
+      <w:r>
+        <w:t>5.</w:t>
+      </w:r>
+      <w:r>
+        <w:t>3</w:t>
+      </w:r>
+      <w:r>
+        <w:t xml:space="preserve"> Future Scope</w:t>
       </w:r>
     </w:p>
     <w:p>
       <w:r>
         <w:tab/>
-        <w:t xml:space="preserve">DL is evolving very </w:t>
-      </w:r>
-      <w:r>
-        <w:t xml:space="preserve">rapidly due to the data availability and the computational power of computers. Apart from CPU units, GPU units are also capable of doing deep learning computations. The power system fault diagnosis problem is addressed using deep neural networks in this thesis. Here we are used post fault data for fault classification and location identification. The partially recurrent neural network giving </w:t>
+        <w:t xml:space="preserve">The power fault diagnosis is </w:t>
       </w:r>
       <w:r>
         <w:t xml:space="preserve">a </w:t>
       </w:r>
       <w:r>
-        <w:t>satisfactory performance for the given data set. The classification network is classifying the faults accurately. The fault location identification network is also locating the faults with very less error.</w:t>
+        <w:t>very large area to study. There are several parameters to consider for a particular network. Here we are considered a simple three</w:t>
+      </w:r>
+      <w:r>
+        <w:t>-</w:t>
+      </w:r>
+      <w:r>
+        <w:t xml:space="preserve">phase transmission line having sources at both ends. The future scope of this project is to study the effect of fault inception angle variation, </w:t>
+      </w:r>
+      <w:r>
+        <w:t xml:space="preserve">the </w:t>
+      </w:r>
+      <w:r>
+        <w:t>variation of high fault resistance. We can study</w:t>
+      </w:r>
+      <w:r>
+        <w:t xml:space="preserve"> </w:t>
+      </w:r>
+      <w:r>
+        <w:t>large system</w:t>
+      </w:r>
+      <w:r>
+        <w:t xml:space="preserve">s with </w:t>
+      </w:r>
+      <w:r>
+        <w:t>multiple buses in the network.</w:t>
       </w:r>
     </w:p>
     <w:p>
@@ -22871,90 +23078,58 @@
         <w:pStyle w:val="Heading2"/>
       </w:pPr>
       <w:r>
-        <w:t>5.4 Future Scope</w:t>
+        <w:t>5.</w:t>
+      </w:r>
+      <w:r>
+        <w:t>4</w:t>
+      </w:r>
+      <w:r>
+        <w:t xml:space="preserve"> </w:t>
+      </w:r>
+      <w:r>
+        <w:t>F</w:t>
+      </w:r>
+      <w:r>
+        <w:t>inance</w:t>
+      </w:r>
+      <w:r>
+        <w:t xml:space="preserve"> </w:t>
+      </w:r>
+      <w:r>
+        <w:t>and</w:t>
+      </w:r>
+      <w:r>
+        <w:t xml:space="preserve"> </w:t>
+      </w:r>
+      <w:r>
+        <w:t>Project</w:t>
+      </w:r>
+      <w:r>
+        <w:t xml:space="preserve"> M</w:t>
+      </w:r>
+      <w:r>
+        <w:t>anagement</w:t>
       </w:r>
     </w:p>
     <w:p>
-      <w:r>
-        <w:tab/>
-        <w:t xml:space="preserve">The power fault diagnosis is </w:t>
-      </w:r>
-      <w:r>
-        <w:t xml:space="preserve">a </w:t>
-      </w:r>
-      <w:r>
-        <w:t>very large area to study. There are several parameters to consider for a particular network. Here we are considered a simple three</w:t>
-      </w:r>
-      <w:r>
-        <w:t>-</w:t>
-      </w:r>
-      <w:r>
-        <w:t xml:space="preserve">phase transmission line having sources at both ends. The future scope of this project is to study the effect of fault inception angle variation, </w:t>
-      </w:r>
-      <w:r>
-        <w:t xml:space="preserve">the </w:t>
-      </w:r>
-      <w:r>
-        <w:t>variation of high fault resistance. We can study</w:t>
-      </w:r>
-      <w:r>
-        <w:t xml:space="preserve"> </w:t>
-      </w:r>
-      <w:r>
-        <w:t>large system</w:t>
-      </w:r>
-      <w:r>
-        <w:t xml:space="preserve">s with </w:t>
-      </w:r>
-      <w:r>
-        <w:t>multiple buses in the network.</w:t>
+      <w:pPr>
+        <w:pStyle w:val="Heading3"/>
+      </w:pPr>
+      <w:r>
+        <w:t>5.</w:t>
+      </w:r>
+      <w:r>
+        <w:t>4</w:t>
+      </w:r>
+      <w:r>
+        <w:t xml:space="preserve">.1 </w:t>
+      </w:r>
+      <w:r>
+        <w:t>Hardware</w:t>
       </w:r>
     </w:p>
     <w:p>
       <w:pPr>
-        <w:pStyle w:val="Heading2"/>
-      </w:pPr>
-      <w:r>
-        <w:t xml:space="preserve">5.5 </w:t>
-      </w:r>
-      <w:r>
-        <w:t>F</w:t>
-      </w:r>
-      <w:r>
-        <w:t>inance</w:t>
-      </w:r>
-      <w:r>
-        <w:t xml:space="preserve"> </w:t>
-      </w:r>
-      <w:r>
-        <w:t>and</w:t>
-      </w:r>
-      <w:r>
-        <w:t xml:space="preserve"> </w:t>
-      </w:r>
-      <w:r>
-        <w:t>Project</w:t>
-      </w:r>
-      <w:r>
-        <w:t xml:space="preserve"> M</w:t>
-      </w:r>
-      <w:r>
-        <w:t>anagement</w:t>
-      </w:r>
-    </w:p>
-    <w:p>
-      <w:pPr>
-        <w:pStyle w:val="Heading3"/>
-      </w:pPr>
-      <w:r>
-        <w:t xml:space="preserve">5.5.1 </w:t>
-      </w:r>
-      <w:r>
-        <w:t>Hardware</w:t>
-      </w:r>
-    </w:p>
-    <w:p>
-      <w:pPr>
         <w:rPr>
           <w:rFonts w:cs="Times New Roman"/>
           <w:szCs w:val="40"/>
@@ -22973,7 +23148,21 @@
           <w:rFonts w:cs="Times New Roman"/>
           <w:szCs w:val="40"/>
         </w:rPr>
-        <w:t>simulation based</w:t>
+        <w:t>simulation</w:t>
+      </w:r>
+      <w:r>
+        <w:rPr>
+          <w:rFonts w:cs="Times New Roman"/>
+          <w:szCs w:val="40"/>
+        </w:rPr>
+        <w:t xml:space="preserve"> </w:t>
+      </w:r>
+      <w:r>
+        <w:rPr>
+          <w:rFonts w:cs="Times New Roman"/>
+          <w:szCs w:val="40"/>
+        </w:rPr>
+        <w:t>based</w:t>
       </w:r>
       <w:proofErr w:type="gramEnd"/>
       <w:r>
@@ -23396,7 +23585,13 @@
         <w:pStyle w:val="Heading3"/>
       </w:pPr>
       <w:r>
-        <w:t xml:space="preserve">5.5.2 </w:t>
+        <w:t>5.</w:t>
+      </w:r>
+      <w:r>
+        <w:t>4</w:t>
+      </w:r>
+      <w:r>
+        <w:t xml:space="preserve">.2 </w:t>
       </w:r>
       <w:r>
         <w:t>Software</w:t>
@@ -23573,23 +23768,21 @@
                 <w:rFonts w:cs="Times New Roman"/>
                 <w:szCs w:val="40"/>
               </w:rPr>
-              <w:t xml:space="preserve">MATLAB  2019a </w:t>
+              <w:t>MATLAB  2019a version</w:t>
             </w:r>
-            <w:proofErr w:type="gramStart"/>
             <w:r>
               <w:rPr>
                 <w:rFonts w:cs="Times New Roman"/>
                 <w:szCs w:val="40"/>
               </w:rPr>
-              <w:t>version( Purchased</w:t>
+              <w:t xml:space="preserve"> </w:t>
             </w:r>
-            <w:proofErr w:type="gramEnd"/>
             <w:r>
               <w:rPr>
                 <w:rFonts w:cs="Times New Roman"/>
                 <w:szCs w:val="40"/>
               </w:rPr>
-              <w:t xml:space="preserve"> by college including tool boxes)</w:t>
+              <w:t>(Purchased by college including toolboxes)</w:t>
             </w:r>
           </w:p>
         </w:tc>
@@ -23745,7 +23938,13 @@
         </w:rPr>
       </w:pPr>
       <w:r>
-        <w:t xml:space="preserve">5.5.3 </w:t>
+        <w:t>5.</w:t>
+      </w:r>
+      <w:r>
+        <w:t>4</w:t>
+      </w:r>
+      <w:r>
+        <w:t xml:space="preserve">.3 </w:t>
       </w:r>
       <w:r>
         <w:t>Time Management</w:t>
@@ -23764,38 +23963,131 @@
           <w:rFonts w:cs="Times New Roman"/>
           <w:szCs w:val="40"/>
         </w:rPr>
-        <w:t>The total duration of the project work is 20 weeks with 36 hours spent each week. This entire duration can be divided into three phases. In phase 1,</w:t>
+        <w:t xml:space="preserve">The total duration of the project work is 20 weeks with 36 hours spent each week. This entire duration </w:t>
       </w:r>
       <w:r>
         <w:rPr>
           <w:rFonts w:cs="Times New Roman"/>
           <w:szCs w:val="40"/>
         </w:rPr>
-        <w:t xml:space="preserve"> presentation 1,</w:t>
+        <w:t>has been</w:t>
       </w:r>
       <w:r>
         <w:rPr>
           <w:rFonts w:cs="Times New Roman"/>
           <w:szCs w:val="40"/>
         </w:rPr>
-        <w:t xml:space="preserve"> complete literature is done and the problem was identified for the project. In phase 2,</w:t>
+        <w:t xml:space="preserve"> divided into three phases. In phase 1,</w:t>
       </w:r>
       <w:r>
         <w:rPr>
           <w:rFonts w:cs="Times New Roman"/>
           <w:szCs w:val="40"/>
         </w:rPr>
-        <w:t xml:space="preserve"> presentation 2,</w:t>
+        <w:t xml:space="preserve"> presentation </w:t>
       </w:r>
       <w:r>
         <w:rPr>
           <w:rFonts w:cs="Times New Roman"/>
           <w:szCs w:val="40"/>
         </w:rPr>
-        <w:t xml:space="preserve"> the problem in existing methods is identified.</w:t>
-      </w:r>
-      <w:r>
-        <w:t xml:space="preserve"> For the training of neural networks, we required data of faults. For that Simulink model had been developed, the data set got obtained by simulating the model in MATLAB R2019a.</w:t>
+        <w:t>on</w:t>
+      </w:r>
+      <w:r>
+        <w:rPr>
+          <w:rFonts w:cs="Times New Roman"/>
+          <w:szCs w:val="40"/>
+        </w:rPr>
+        <w:t xml:space="preserve"> complete literature </w:t>
+      </w:r>
+      <w:r>
+        <w:rPr>
+          <w:rFonts w:cs="Times New Roman"/>
+          <w:szCs w:val="40"/>
+        </w:rPr>
+        <w:t>was</w:t>
+      </w:r>
+      <w:r>
+        <w:rPr>
+          <w:rFonts w:cs="Times New Roman"/>
+          <w:szCs w:val="40"/>
+        </w:rPr>
+        <w:t xml:space="preserve"> done and the problem was identified for the project. In phase </w:t>
+      </w:r>
+      <w:proofErr w:type="gramStart"/>
+      <w:r>
+        <w:rPr>
+          <w:rFonts w:cs="Times New Roman"/>
+          <w:szCs w:val="40"/>
+        </w:rPr>
+        <w:t>2,</w:t>
+      </w:r>
+      <w:r>
+        <w:rPr>
+          <w:rFonts w:cs="Times New Roman"/>
+          <w:szCs w:val="40"/>
+        </w:rPr>
+        <w:t xml:space="preserve"> </w:t>
+      </w:r>
+      <w:r>
+        <w:rPr>
+          <w:rFonts w:cs="Times New Roman"/>
+          <w:szCs w:val="40"/>
+        </w:rPr>
+        <w:t xml:space="preserve"> </w:t>
+      </w:r>
+      <w:r>
+        <w:rPr>
+          <w:rFonts w:cs="Times New Roman"/>
+          <w:szCs w:val="40"/>
+        </w:rPr>
+        <w:t>presentation</w:t>
+      </w:r>
+      <w:proofErr w:type="gramEnd"/>
+      <w:r>
+        <w:rPr>
+          <w:rFonts w:cs="Times New Roman"/>
+          <w:szCs w:val="40"/>
+        </w:rPr>
+        <w:t xml:space="preserve"> </w:t>
+      </w:r>
+      <w:r>
+        <w:rPr>
+          <w:rFonts w:cs="Times New Roman"/>
+          <w:szCs w:val="40"/>
+        </w:rPr>
+        <w:t>on</w:t>
+      </w:r>
+      <w:r>
+        <w:rPr>
+          <w:rFonts w:cs="Times New Roman"/>
+          <w:szCs w:val="40"/>
+        </w:rPr>
+        <w:t xml:space="preserve"> problem </w:t>
+      </w:r>
+      <w:r>
+        <w:rPr>
+          <w:rFonts w:cs="Times New Roman"/>
+          <w:szCs w:val="40"/>
+        </w:rPr>
+        <w:t>with</w:t>
+      </w:r>
+      <w:r>
+        <w:rPr>
+          <w:rFonts w:cs="Times New Roman"/>
+          <w:szCs w:val="40"/>
+        </w:rPr>
+        <w:t xml:space="preserve"> existing methods</w:t>
+      </w:r>
+      <w:r>
+        <w:rPr>
+          <w:rFonts w:cs="Times New Roman"/>
+          <w:szCs w:val="40"/>
+        </w:rPr>
+        <w:t xml:space="preserve"> and the details of the software’s were presented. </w:t>
+      </w:r>
+      <w:r>
+        <w:t>For the training of neural networks, we required data of faults. For that Simulink model had been developed, the data set got obtained by simulating the model in MATLAB R2019a.</w:t>
       </w:r>
     </w:p>
     <w:p>
@@ -23811,37 +24103,28 @@
           <w:rFonts w:cs="Times New Roman"/>
           <w:szCs w:val="40"/>
         </w:rPr>
-        <w:t>In phase 3,</w:t>
+        <w:t xml:space="preserve">In phase 3, presentation on final simulations with NeuroSolutions and MATLAB have been presented. We </w:t>
       </w:r>
       <w:r>
         <w:rPr>
           <w:rFonts w:cs="Times New Roman"/>
           <w:szCs w:val="40"/>
         </w:rPr>
-        <w:t xml:space="preserve"> presentation 3</w:t>
+        <w:t>had trained and several networks for understating of the problem. After doing many trials, we had obtained optimal parameters for the neural network. The neural network with optimal parameters gives us the best results. Finally, the project thesis was prepared and submitted</w:t>
       </w:r>
       <w:r>
         <w:rPr>
           <w:rFonts w:cs="Times New Roman"/>
           <w:szCs w:val="40"/>
         </w:rPr>
-        <w:t xml:space="preserve"> we had gone through some neural </w:t>
-      </w:r>
-      <w:proofErr w:type="gramStart"/>
+        <w:t xml:space="preserve"> on time</w:t>
+      </w:r>
       <w:r>
         <w:rPr>
           <w:rFonts w:cs="Times New Roman"/>
           <w:szCs w:val="40"/>
         </w:rPr>
-        <w:t>networks</w:t>
-      </w:r>
-      <w:proofErr w:type="gramEnd"/>
-      <w:r>
-        <w:rPr>
-          <w:rFonts w:cs="Times New Roman"/>
-          <w:szCs w:val="40"/>
-        </w:rPr>
-        <w:t xml:space="preserve"> architectures in NeuroSolutions 5 software. We had trained and several networks for understating of the problem. After doing many trials, we had obtained optimal parameters for the neural network. The neural network with optimal parameters gives us the best results. Finally, the project thesis was prepared and submitted.</w:t>
+        <w:t>.</w:t>
       </w:r>
     </w:p>
     <w:p>
@@ -23849,7 +24132,13 @@
         <w:pStyle w:val="Heading3"/>
       </w:pPr>
       <w:r>
-        <w:t xml:space="preserve">5.5.4 </w:t>
+        <w:t>5.</w:t>
+      </w:r>
+      <w:r>
+        <w:t>4</w:t>
+      </w:r>
+      <w:r>
+        <w:t xml:space="preserve">.4 </w:t>
       </w:r>
       <w:r>
         <w:t>Societal and Environmental Impact</w:t>
@@ -23929,13 +24218,13 @@
           <w:szCs w:val="24"/>
           <w:lang w:eastAsia="en-IN"/>
         </w:rPr>
-        <w:t>High quality of power.</w:t>
+        <w:t>High quality of power</w:t>
       </w:r>
     </w:p>
     <w:p/>
     <w:p/>
     <w:sectPr>
-      <w:footerReference w:type="default" r:id="rId37"/>
+      <w:footerReference w:type="default" r:id="rId35"/>
       <w:pgSz w:w="11906" w:h="16838"/>
       <w:pgMar w:top="1440" w:right="1440" w:bottom="1440" w:left="1985" w:header="709" w:footer="709" w:gutter="0"/>
       <w:cols w:space="708"/>
@@ -24051,6 +24340,92 @@
 <file path=word/numbering.xml><?xml version="1.0" encoding="utf-8"?>
 <w:numbering xmlns:wpc="http://schemas.microsoft.com/office/word/2010/wordprocessingCanvas" xmlns:cx="http://schemas.microsoft.com/office/drawing/2014/chartex" xmlns:cx1="http://schemas.microsoft.com/office/drawing/2015/9/8/chartex" xmlns:cx2="http://schemas.microsoft.com/office/drawing/2015/10/21/chartex" xmlns:cx3="http://schemas.microsoft.com/office/drawing/2016/5/9/chartex" xmlns:cx4="http://schemas.microsoft.com/office/drawing/2016/5/10/chartex" xmlns:cx5="http://schemas.microsoft.com/office/drawing/2016/5/11/chartex" xmlns:cx6="http://schemas.microsoft.com/office/drawing/2016/5/12/chartex" xmlns:cx7="http://schemas.microsoft.com/office/drawing/2016/5/13/chartex" xmlns:cx8="http://schemas.microsoft.com/office/drawing/2016/5/14/chartex" xmlns:mc="http://schemas.openxmlformats.org/markup-compatibility/2006" xmlns:aink="http://schemas.microsoft.com/office/drawing/2016/ink" xmlns:am3d="http://schemas.microsoft.com/office/drawing/2017/model3d" xmlns:o="urn:schemas-microsoft-com:office:office" xmlns:r="http://schemas.openxmlformats.org/officeDocument/2006/relationships" xmlns:m="http://schemas.openxmlformats.org/officeDocument/2006/math" xmlns:v="urn:schemas-microsoft-com:vml" xmlns:wp14="http://schemas.microsoft.com/office/word/2010/wordprocessingDrawing" xmlns:wp="http://schemas.openxmlformats.org/drawingml/2006/wordprocessingDrawing" xmlns:w10="urn:schemas-microsoft-com:office:word" xmlns:w="http://schemas.openxmlformats.org/wordprocessingml/2006/main" xmlns:w14="http://schemas.microsoft.com/office/word/2010/wordml" xmlns:w15="http://schemas.microsoft.com/office/word/2012/wordml" xmlns:w16cid="http://schemas.microsoft.com/office/word/2016/wordml/cid" xmlns:w16se="http://schemas.microsoft.com/office/word/2015/wordml/symex" xmlns:wpg="http://schemas.microsoft.com/office/word/2010/wordprocessingGroup" xmlns:wpi="http://schemas.microsoft.com/office/word/2010/wordprocessingInk" xmlns:wne="http://schemas.microsoft.com/office/word/2006/wordml" xmlns:wps="http://schemas.microsoft.com/office/word/2010/wordprocessingShape" mc:Ignorable="w14 w15 w16se w16cid wp14">
   <w:abstractNum w:abstractNumId="0" w15:restartNumberingAfterBreak="0">
+    <w:nsid w:val="00C773F8"/>
+    <w:multiLevelType w:val="hybridMultilevel"/>
+    <w:tmpl w:val="92BA71CA"/>
+    <w:lvl w:ilvl="0" w:tplc="40090017">
+      <w:start w:val="1"/>
+      <w:numFmt w:val="lowerLetter"/>
+      <w:lvlText w:val="%1)"/>
+      <w:lvlJc w:val="left"/>
+      <w:pPr>
+        <w:ind w:left="720" w:hanging="360"/>
+      </w:pPr>
+    </w:lvl>
+    <w:lvl w:ilvl="1" w:tplc="40090019" w:tentative="1">
+      <w:start w:val="1"/>
+      <w:numFmt w:val="lowerLetter"/>
+      <w:lvlText w:val="%2."/>
+      <w:lvlJc w:val="left"/>
+      <w:pPr>
+        <w:ind w:left="1440" w:hanging="360"/>
+      </w:pPr>
+    </w:lvl>
+    <w:lvl w:ilvl="2" w:tplc="4009001B" w:tentative="1">
+      <w:start w:val="1"/>
+      <w:numFmt w:val="lowerRoman"/>
+      <w:lvlText w:val="%3."/>
+      <w:lvlJc w:val="right"/>
+      <w:pPr>
+        <w:ind w:left="2160" w:hanging="180"/>
+      </w:pPr>
+    </w:lvl>
+    <w:lvl w:ilvl="3" w:tplc="4009000F" w:tentative="1">
+      <w:start w:val="1"/>
+      <w:numFmt w:val="decimal"/>
+      <w:lvlText w:val="%4."/>
+      <w:lvlJc w:val="left"/>
+      <w:pPr>
+        <w:ind w:left="2880" w:hanging="360"/>
+      </w:pPr>
+    </w:lvl>
+    <w:lvl w:ilvl="4" w:tplc="40090019" w:tentative="1">
+      <w:start w:val="1"/>
+      <w:numFmt w:val="lowerLetter"/>
+      <w:lvlText w:val="%5."/>
+      <w:lvlJc w:val="left"/>
+      <w:pPr>
+        <w:ind w:left="3600" w:hanging="360"/>
+      </w:pPr>
+    </w:lvl>
+    <w:lvl w:ilvl="5" w:tplc="4009001B" w:tentative="1">
+      <w:start w:val="1"/>
+      <w:numFmt w:val="lowerRoman"/>
+      <w:lvlText w:val="%6."/>
+      <w:lvlJc w:val="right"/>
+      <w:pPr>
+        <w:ind w:left="4320" w:hanging="180"/>
+      </w:pPr>
+    </w:lvl>
+    <w:lvl w:ilvl="6" w:tplc="4009000F" w:tentative="1">
+      <w:start w:val="1"/>
+      <w:numFmt w:val="decimal"/>
+      <w:lvlText w:val="%7."/>
+      <w:lvlJc w:val="left"/>
+      <w:pPr>
+        <w:ind w:left="5040" w:hanging="360"/>
+      </w:pPr>
+    </w:lvl>
+    <w:lvl w:ilvl="7" w:tplc="40090019" w:tentative="1">
+      <w:start w:val="1"/>
+      <w:numFmt w:val="lowerLetter"/>
+      <w:lvlText w:val="%8."/>
+      <w:lvlJc w:val="left"/>
+      <w:pPr>
+        <w:ind w:left="5760" w:hanging="360"/>
+      </w:pPr>
+    </w:lvl>
+    <w:lvl w:ilvl="8" w:tplc="4009001B" w:tentative="1">
+      <w:start w:val="1"/>
+      <w:numFmt w:val="lowerRoman"/>
+      <w:lvlText w:val="%9."/>
+      <w:lvlJc w:val="right"/>
+      <w:pPr>
+        <w:ind w:left="6480" w:hanging="180"/>
+      </w:pPr>
+    </w:lvl>
+  </w:abstractNum>
+  <w:abstractNum w:abstractNumId="1" w15:restartNumberingAfterBreak="0">
     <w:nsid w:val="02D02053"/>
     <w:multiLevelType w:val="hybridMultilevel"/>
     <w:tmpl w:val="B17C6964"/>
@@ -24136,7 +24511,7 @@
       </w:pPr>
     </w:lvl>
   </w:abstractNum>
-  <w:abstractNum w:abstractNumId="1" w15:restartNumberingAfterBreak="0">
+  <w:abstractNum w:abstractNumId="2" w15:restartNumberingAfterBreak="0">
     <w:nsid w:val="07D80EEC"/>
     <w:multiLevelType w:val="multilevel"/>
     <w:tmpl w:val="3E826AD4"/>
@@ -24285,7 +24660,7 @@
       </w:rPr>
     </w:lvl>
   </w:abstractNum>
-  <w:abstractNum w:abstractNumId="2" w15:restartNumberingAfterBreak="0">
+  <w:abstractNum w:abstractNumId="3" w15:restartNumberingAfterBreak="0">
     <w:nsid w:val="0F7F4043"/>
     <w:multiLevelType w:val="multilevel"/>
     <w:tmpl w:val="0F7F4043"/>
@@ -24470,7 +24845,7 @@
       </w:rPr>
     </w:lvl>
   </w:abstractNum>
-  <w:abstractNum w:abstractNumId="3" w15:restartNumberingAfterBreak="0">
+  <w:abstractNum w:abstractNumId="4" w15:restartNumberingAfterBreak="0">
     <w:nsid w:val="19237AA7"/>
     <w:multiLevelType w:val="multilevel"/>
     <w:tmpl w:val="19237AA7"/>
@@ -24556,7 +24931,7 @@
       </w:pPr>
     </w:lvl>
   </w:abstractNum>
-  <w:abstractNum w:abstractNumId="4" w15:restartNumberingAfterBreak="0">
+  <w:abstractNum w:abstractNumId="5" w15:restartNumberingAfterBreak="0">
     <w:nsid w:val="1C97785F"/>
     <w:multiLevelType w:val="multilevel"/>
     <w:tmpl w:val="1C97785F"/>
@@ -24669,7 +25044,7 @@
       </w:rPr>
     </w:lvl>
   </w:abstractNum>
-  <w:abstractNum w:abstractNumId="5" w15:restartNumberingAfterBreak="0">
+  <w:abstractNum w:abstractNumId="6" w15:restartNumberingAfterBreak="0">
     <w:nsid w:val="1E793938"/>
     <w:multiLevelType w:val="hybridMultilevel"/>
     <w:tmpl w:val="A0265FFE"/>
@@ -24758,7 +25133,7 @@
       </w:pPr>
     </w:lvl>
   </w:abstractNum>
-  <w:abstractNum w:abstractNumId="6" w15:restartNumberingAfterBreak="0">
+  <w:abstractNum w:abstractNumId="7" w15:restartNumberingAfterBreak="0">
     <w:nsid w:val="1E985C30"/>
     <w:multiLevelType w:val="multilevel"/>
     <w:tmpl w:val="1E985C30"/>
@@ -24871,7 +25246,7 @@
       </w:rPr>
     </w:lvl>
   </w:abstractNum>
-  <w:abstractNum w:abstractNumId="7" w15:restartNumberingAfterBreak="0">
+  <w:abstractNum w:abstractNumId="8" w15:restartNumberingAfterBreak="0">
     <w:nsid w:val="243C4D58"/>
     <w:multiLevelType w:val="multilevel"/>
     <w:tmpl w:val="243C4D58"/>
@@ -24957,7 +25332,7 @@
       </w:pPr>
     </w:lvl>
   </w:abstractNum>
-  <w:abstractNum w:abstractNumId="8" w15:restartNumberingAfterBreak="0">
+  <w:abstractNum w:abstractNumId="9" w15:restartNumberingAfterBreak="0">
     <w:nsid w:val="245D3A16"/>
     <w:multiLevelType w:val="hybridMultilevel"/>
     <w:tmpl w:val="1AEC37C4"/>
@@ -25043,7 +25418,7 @@
       </w:pPr>
     </w:lvl>
   </w:abstractNum>
-  <w:abstractNum w:abstractNumId="9" w15:restartNumberingAfterBreak="0">
+  <w:abstractNum w:abstractNumId="10" w15:restartNumberingAfterBreak="0">
     <w:nsid w:val="2863207C"/>
     <w:multiLevelType w:val="multilevel"/>
     <w:tmpl w:val="FF2CDC10"/>
@@ -25156,7 +25531,7 @@
       </w:pPr>
     </w:lvl>
   </w:abstractNum>
-  <w:abstractNum w:abstractNumId="10" w15:restartNumberingAfterBreak="0">
+  <w:abstractNum w:abstractNumId="11" w15:restartNumberingAfterBreak="0">
     <w:nsid w:val="357C083C"/>
     <w:multiLevelType w:val="multilevel"/>
     <w:tmpl w:val="357C083C"/>
@@ -25269,7 +25644,7 @@
       </w:rPr>
     </w:lvl>
   </w:abstractNum>
-  <w:abstractNum w:abstractNumId="11" w15:restartNumberingAfterBreak="0">
+  <w:abstractNum w:abstractNumId="12" w15:restartNumberingAfterBreak="0">
     <w:nsid w:val="42296FCB"/>
     <w:multiLevelType w:val="hybridMultilevel"/>
     <w:tmpl w:val="13E8FC4A"/>
@@ -25355,7 +25730,7 @@
       </w:pPr>
     </w:lvl>
   </w:abstractNum>
-  <w:abstractNum w:abstractNumId="12" w15:restartNumberingAfterBreak="0">
+  <w:abstractNum w:abstractNumId="13" w15:restartNumberingAfterBreak="0">
     <w:nsid w:val="456D296B"/>
     <w:multiLevelType w:val="hybridMultilevel"/>
     <w:tmpl w:val="537E90F6"/>
@@ -25446,7 +25821,7 @@
       </w:pPr>
     </w:lvl>
   </w:abstractNum>
-  <w:abstractNum w:abstractNumId="13" w15:restartNumberingAfterBreak="0">
+  <w:abstractNum w:abstractNumId="14" w15:restartNumberingAfterBreak="0">
     <w:nsid w:val="4E416228"/>
     <w:multiLevelType w:val="hybridMultilevel"/>
     <w:tmpl w:val="C51693F4"/>
@@ -25532,7 +25907,7 @@
       </w:pPr>
     </w:lvl>
   </w:abstractNum>
-  <w:abstractNum w:abstractNumId="14" w15:restartNumberingAfterBreak="0">
+  <w:abstractNum w:abstractNumId="15" w15:restartNumberingAfterBreak="0">
     <w:nsid w:val="4F7A46F7"/>
     <w:multiLevelType w:val="multilevel"/>
     <w:tmpl w:val="4F7A46F7"/>
@@ -25645,7 +26020,7 @@
       </w:rPr>
     </w:lvl>
   </w:abstractNum>
-  <w:abstractNum w:abstractNumId="15" w15:restartNumberingAfterBreak="0">
+  <w:abstractNum w:abstractNumId="16" w15:restartNumberingAfterBreak="0">
     <w:nsid w:val="55335C4D"/>
     <w:multiLevelType w:val="hybridMultilevel"/>
     <w:tmpl w:val="9DA4264E"/>
@@ -25731,7 +26106,7 @@
       </w:pPr>
     </w:lvl>
   </w:abstractNum>
-  <w:abstractNum w:abstractNumId="16" w15:restartNumberingAfterBreak="0">
+  <w:abstractNum w:abstractNumId="17" w15:restartNumberingAfterBreak="0">
     <w:nsid w:val="57174899"/>
     <w:multiLevelType w:val="multilevel"/>
     <w:tmpl w:val="57174899"/>
@@ -25844,7 +26219,7 @@
       </w:rPr>
     </w:lvl>
   </w:abstractNum>
-  <w:abstractNum w:abstractNumId="17" w15:restartNumberingAfterBreak="0">
+  <w:abstractNum w:abstractNumId="18" w15:restartNumberingAfterBreak="0">
     <w:nsid w:val="58410614"/>
     <w:multiLevelType w:val="multilevel"/>
     <w:tmpl w:val="58410614"/>
@@ -25957,7 +26332,7 @@
       </w:rPr>
     </w:lvl>
   </w:abstractNum>
-  <w:abstractNum w:abstractNumId="18" w15:restartNumberingAfterBreak="0">
+  <w:abstractNum w:abstractNumId="19" w15:restartNumberingAfterBreak="0">
     <w:nsid w:val="589A5769"/>
     <w:multiLevelType w:val="multilevel"/>
     <w:tmpl w:val="589A5769"/>
@@ -26070,7 +26445,7 @@
       </w:rPr>
     </w:lvl>
   </w:abstractNum>
-  <w:abstractNum w:abstractNumId="19" w15:restartNumberingAfterBreak="0">
+  <w:abstractNum w:abstractNumId="20" w15:restartNumberingAfterBreak="0">
     <w:nsid w:val="5FBC6C3C"/>
     <w:multiLevelType w:val="hybridMultilevel"/>
     <w:tmpl w:val="32CE72D2"/>
@@ -26183,7 +26558,7 @@
       </w:rPr>
     </w:lvl>
   </w:abstractNum>
-  <w:abstractNum w:abstractNumId="20" w15:restartNumberingAfterBreak="0">
+  <w:abstractNum w:abstractNumId="21" w15:restartNumberingAfterBreak="0">
     <w:nsid w:val="633E1FD9"/>
     <w:multiLevelType w:val="multilevel"/>
     <w:tmpl w:val="633E1FD9"/>
@@ -26296,7 +26671,7 @@
       </w:rPr>
     </w:lvl>
   </w:abstractNum>
-  <w:abstractNum w:abstractNumId="21" w15:restartNumberingAfterBreak="0">
+  <w:abstractNum w:abstractNumId="22" w15:restartNumberingAfterBreak="0">
     <w:nsid w:val="64AB2E8B"/>
     <w:multiLevelType w:val="hybridMultilevel"/>
     <w:tmpl w:val="A1CCA0CE"/>
@@ -26385,7 +26760,7 @@
       </w:pPr>
     </w:lvl>
   </w:abstractNum>
-  <w:abstractNum w:abstractNumId="22" w15:restartNumberingAfterBreak="0">
+  <w:abstractNum w:abstractNumId="23" w15:restartNumberingAfterBreak="0">
     <w:nsid w:val="7E7366BD"/>
     <w:multiLevelType w:val="multilevel"/>
     <w:tmpl w:val="7E7366BD"/>
@@ -26499,61 +26874,61 @@
     </w:lvl>
   </w:abstractNum>
   <w:num w:numId="1">
-    <w:abstractNumId w:val="12"/>
+    <w:abstractNumId w:val="13"/>
   </w:num>
   <w:num w:numId="2">
+    <w:abstractNumId w:val="16"/>
+  </w:num>
+  <w:num w:numId="3">
+    <w:abstractNumId w:val="14"/>
+  </w:num>
+  <w:num w:numId="4">
+    <w:abstractNumId w:val="6"/>
+  </w:num>
+  <w:num w:numId="5">
+    <w:abstractNumId w:val="21"/>
+  </w:num>
+  <w:num w:numId="6">
+    <w:abstractNumId w:val="8"/>
+  </w:num>
+  <w:num w:numId="7">
     <w:abstractNumId w:val="15"/>
   </w:num>
-  <w:num w:numId="3">
-    <w:abstractNumId w:val="13"/>
+  <w:num w:numId="8">
+    <w:abstractNumId w:val="11"/>
   </w:num>
-  <w:num w:numId="4">
+  <w:num w:numId="9">
+    <w:abstractNumId w:val="23"/>
+  </w:num>
+  <w:num w:numId="10">
     <w:abstractNumId w:val="5"/>
   </w:num>
-  <w:num w:numId="5">
+  <w:num w:numId="11">
+    <w:abstractNumId w:val="1"/>
+  </w:num>
+  <w:num w:numId="12">
+    <w:abstractNumId w:val="18"/>
+  </w:num>
+  <w:num w:numId="13">
+    <w:abstractNumId w:val="17"/>
+  </w:num>
+  <w:num w:numId="14">
+    <w:abstractNumId w:val="4"/>
+  </w:num>
+  <w:num w:numId="15">
+    <w:abstractNumId w:val="19"/>
+  </w:num>
+  <w:num w:numId="16">
+    <w:abstractNumId w:val="7"/>
+  </w:num>
+  <w:num w:numId="17">
+    <w:abstractNumId w:val="2"/>
+  </w:num>
+  <w:num w:numId="18">
     <w:abstractNumId w:val="20"/>
   </w:num>
-  <w:num w:numId="6">
-    <w:abstractNumId w:val="7"/>
-  </w:num>
-  <w:num w:numId="7">
-    <w:abstractNumId w:val="14"/>
-  </w:num>
-  <w:num w:numId="8">
-    <w:abstractNumId w:val="10"/>
-  </w:num>
-  <w:num w:numId="9">
-    <w:abstractNumId w:val="22"/>
-  </w:num>
-  <w:num w:numId="10">
-    <w:abstractNumId w:val="4"/>
-  </w:num>
-  <w:num w:numId="11">
-    <w:abstractNumId w:val="0"/>
-  </w:num>
-  <w:num w:numId="12">
-    <w:abstractNumId w:val="17"/>
-  </w:num>
-  <w:num w:numId="13">
-    <w:abstractNumId w:val="16"/>
-  </w:num>
-  <w:num w:numId="14">
+  <w:num w:numId="19">
     <w:abstractNumId w:val="3"/>
-  </w:num>
-  <w:num w:numId="15">
-    <w:abstractNumId w:val="18"/>
-  </w:num>
-  <w:num w:numId="16">
-    <w:abstractNumId w:val="6"/>
-  </w:num>
-  <w:num w:numId="17">
-    <w:abstractNumId w:val="1"/>
-  </w:num>
-  <w:num w:numId="18">
-    <w:abstractNumId w:val="19"/>
-  </w:num>
-  <w:num w:numId="19">
-    <w:abstractNumId w:val="2"/>
     <w:lvlOverride w:ilvl="0">
       <w:startOverride w:val="1"/>
     </w:lvlOverride>
@@ -26583,16 +26958,19 @@
     </w:lvlOverride>
   </w:num>
   <w:num w:numId="20">
-    <w:abstractNumId w:val="21"/>
+    <w:abstractNumId w:val="22"/>
   </w:num>
   <w:num w:numId="21">
-    <w:abstractNumId w:val="8"/>
+    <w:abstractNumId w:val="9"/>
   </w:num>
   <w:num w:numId="22">
-    <w:abstractNumId w:val="9"/>
+    <w:abstractNumId w:val="10"/>
   </w:num>
   <w:num w:numId="23">
-    <w:abstractNumId w:val="11"/>
+    <w:abstractNumId w:val="12"/>
+  </w:num>
+  <w:num w:numId="24">
+    <w:abstractNumId w:val="0"/>
   </w:num>
 </w:numbering>
 </file>
@@ -27426,6 +27804,36 @@
       <w:u w:val="single"/>
     </w:rPr>
   </w:style>
+  <w:style w:type="paragraph" w:styleId="BalloonText">
+    <w:name w:val="Balloon Text"/>
+    <w:basedOn w:val="Normal"/>
+    <w:link w:val="BalloonTextChar"/>
+    <w:uiPriority w:val="99"/>
+    <w:semiHidden/>
+    <w:unhideWhenUsed/>
+    <w:rsid w:val="00CD20A5"/>
+    <w:pPr>
+      <w:spacing w:after="0" w:line="240" w:lineRule="auto"/>
+    </w:pPr>
+    <w:rPr>
+      <w:rFonts w:ascii="Segoe UI" w:hAnsi="Segoe UI" w:cs="Segoe UI"/>
+      <w:sz w:val="18"/>
+      <w:szCs w:val="18"/>
+    </w:rPr>
+  </w:style>
+  <w:style w:type="character" w:customStyle="1" w:styleId="BalloonTextChar">
+    <w:name w:val="Balloon Text Char"/>
+    <w:basedOn w:val="DefaultParagraphFont"/>
+    <w:link w:val="BalloonText"/>
+    <w:uiPriority w:val="99"/>
+    <w:semiHidden/>
+    <w:rsid w:val="00CD20A5"/>
+    <w:rPr>
+      <w:rFonts w:ascii="Segoe UI" w:hAnsi="Segoe UI" w:cs="Segoe UI"/>
+      <w:sz w:val="18"/>
+      <w:szCs w:val="18"/>
+    </w:rPr>
+  </w:style>
 </w:styles>
 </file>
 
@@ -40157,7 +40565,7 @@
 </file>
 
 <file path=customXml/itemProps1.xml><?xml version="1.0" encoding="utf-8"?>
-<ds:datastoreItem xmlns:ds="http://schemas.openxmlformats.org/officeDocument/2006/customXml" ds:itemID="{56BE8B21-FEB5-4BB3-BCD2-FF23B91C1F8E}">
+<ds:datastoreItem xmlns:ds="http://schemas.openxmlformats.org/officeDocument/2006/customXml" ds:itemID="{8325C985-0F4A-4FCE-B417-D70139956C7D}">
   <ds:schemaRefs>
     <ds:schemaRef ds:uri="http://schemas.openxmlformats.org/officeDocument/2006/bibliography"/>
   </ds:schemaRefs>
